--- a/Lernmatetial/Wahrscheinlichkeit_Zusammenfassung.docx
+++ b/Lernmatetial/Wahrscheinlichkeit_Zusammenfassung.docx
@@ -487,6 +487,14 @@
         <w:pStyle w:val="Aufzhlung1"/>
       </w:pPr>
       <w:r>
+        <w:t>ist schließende Statistik</w:t>
+      </w:r>
+    </w:p>
+    <w:p>
+      <w:pPr>
+        <w:pStyle w:val="Aufzhlung1"/>
+      </w:pPr>
+      <w:r>
         <w:t xml:space="preserve">untersucht </w:t>
       </w:r>
       <w:r>
@@ -523,7 +531,27 @@
         <w:ind w:left="1134"/>
       </w:pPr>
       <w:r>
-        <w:t xml:space="preserve">Wurf einer Münze A = {Kopf} </w:t>
+        <w:t>Wurf einer Münze A = {Kopf</w:t>
+      </w:r>
+      <w:r>
+        <w:t>, Wappen</w:t>
+      </w:r>
+      <w:r>
+        <w:t xml:space="preserve">} </w:t>
+      </w:r>
+      <w:r>
+        <w:t xml:space="preserve"> </w:t>
+      </w:r>
+      <w:r>
+        <w:t xml:space="preserve">oder </w:t>
+      </w:r>
+      <w:proofErr w:type="spellStart"/>
+      <w:r>
+        <w:t>oder</w:t>
+      </w:r>
+      <w:proofErr w:type="spellEnd"/>
+      <w:r>
+        <w:t xml:space="preserve"> Ω = {0, 1}</w:t>
       </w:r>
     </w:p>
     <w:p>
@@ -919,8 +947,16 @@
         </w:numPr>
         <w:spacing w:before="0"/>
         <w:ind w:left="1434" w:hanging="357"/>
-      </w:pPr>
-      <w:r>
+        <w:rPr>
+          <w:b/>
+          <w:bCs/>
+        </w:rPr>
+      </w:pPr>
+      <w:r>
+        <w:rPr>
+          <w:b/>
+          <w:bCs/>
+        </w:rPr>
         <w:t>Ω ǂ 0</w:t>
       </w:r>
     </w:p>
@@ -1019,7 +1055,16 @@
       </w:r>
       <w:r>
         <w:tab/>
-        <w:t xml:space="preserve">Ω ǂ 0 </w:t>
+      </w:r>
+      <w:r>
+        <w:rPr>
+          <w:b/>
+          <w:bCs/>
+        </w:rPr>
+        <w:t>Ω ǂ 0</w:t>
+      </w:r>
+      <w:r>
+        <w:t xml:space="preserve"> </w:t>
       </w:r>
     </w:p>
     <w:p>
@@ -1059,7 +1104,13 @@
         <w:pStyle w:val="Aufzhlung1"/>
       </w:pPr>
       <w:r>
-        <w:t xml:space="preserve">Stichprobenraum (sample </w:t>
+        <w:rPr>
+          <w:b/>
+        </w:rPr>
+        <w:t>Stichprobenraum</w:t>
+      </w:r>
+      <w:r>
+        <w:t xml:space="preserve"> (sample </w:t>
       </w:r>
       <w:proofErr w:type="spellStart"/>
       <w:r>
@@ -1101,7 +1152,14 @@
         <w:pStyle w:val="Aufzhlung1"/>
       </w:pPr>
       <w:r>
-        <w:t xml:space="preserve">Ω kann </w:t>
+        <w:rPr>
+          <w:b/>
+          <w:bCs/>
+        </w:rPr>
+        <w:t>Ω</w:t>
+      </w:r>
+      <w:r>
+        <w:t xml:space="preserve"> kann </w:t>
       </w:r>
       <w:r>
         <w:rPr>
@@ -1121,7 +1179,14 @@
         <w:pStyle w:val="Aufzhlung1"/>
       </w:pPr>
       <w:r>
-        <w:t xml:space="preserve">Ω heißt </w:t>
+        <w:rPr>
+          <w:b/>
+          <w:bCs/>
+        </w:rPr>
+        <w:t xml:space="preserve">Ω </w:t>
+      </w:r>
+      <w:r>
+        <w:t xml:space="preserve">heißt </w:t>
       </w:r>
       <w:r>
         <w:rPr>
@@ -1393,13 +1458,92 @@
       <w:r>
         <w:t xml:space="preserve"> A)</w:t>
       </w:r>
+      <w:r>
+        <w:t xml:space="preserve">, </w:t>
+      </w:r>
+      <w:r>
+        <w:br/>
+      </w:r>
+      <w:r>
+        <w:tab/>
+      </w:r>
+      <w:r>
+        <w:tab/>
+      </w:r>
+      <w:r>
+        <w:tab/>
+      </w:r>
+      <w:r>
+        <w:tab/>
+      </w:r>
+      <w:r>
+        <w:tab/>
+      </w:r>
+      <w:r>
+        <w:rPr>
+          <w:b/>
+        </w:rPr>
+        <w:t>M</w:t>
+      </w:r>
+      <w:r>
+        <w:rPr>
+          <w:b/>
+        </w:rPr>
+        <w:t xml:space="preserve">enge der Ereignisse, die nicht zum </w:t>
+      </w:r>
+      <w:r>
+        <w:rPr>
+          <w:b/>
+        </w:rPr>
+        <w:t xml:space="preserve">Ereignis </w:t>
+      </w:r>
+      <w:r>
+        <w:br/>
+      </w:r>
+      <w:r>
+        <w:tab/>
+      </w:r>
+      <w:r>
+        <w:tab/>
+      </w:r>
+      <w:r>
+        <w:tab/>
+      </w:r>
+      <w:r>
+        <w:tab/>
+      </w:r>
+      <w:r>
+        <w:tab/>
+      </w:r>
+      <w:r>
+        <w:t xml:space="preserve">des Experiments </w:t>
+      </w:r>
+      <w:r>
+        <w:rPr>
+          <w:b/>
+        </w:rPr>
+        <w:t>gehören (</w:t>
+      </w:r>
+      <w:r>
+        <w:rPr>
+          <w:b/>
+        </w:rPr>
+        <w:t>„A ohne B“ oder A\B)</w:t>
+      </w:r>
     </w:p>
     <w:p>
       <w:pPr>
         <w:pStyle w:val="Aufzhlung1"/>
       </w:pPr>
       <w:r>
-        <w:t xml:space="preserve">Teilmengen A und B heißen </w:t>
+        <w:rPr>
+          <w:b/>
+          <w:bCs/>
+        </w:rPr>
+        <w:t>Teilmengen A und B</w:t>
+      </w:r>
+      <w:r>
+        <w:t xml:space="preserve"> heißen </w:t>
       </w:r>
       <w:r>
         <w:tab/>
@@ -2283,13 +2427,13 @@
     <w:tbl>
       <w:tblPr>
         <w:tblStyle w:val="Tabellenraster"/>
-        <w:tblW w:w="9209" w:type="dxa"/>
+        <w:tblW w:w="9211" w:type="dxa"/>
         <w:tblLook w:val="04A0" w:firstRow="1" w:lastRow="0" w:firstColumn="1" w:lastColumn="0" w:noHBand="0" w:noVBand="1"/>
       </w:tblPr>
       <w:tblGrid>
         <w:gridCol w:w="1696"/>
-        <w:gridCol w:w="1841"/>
-        <w:gridCol w:w="2693"/>
+        <w:gridCol w:w="1701"/>
+        <w:gridCol w:w="2835"/>
         <w:gridCol w:w="2979"/>
       </w:tblGrid>
       <w:tr>
@@ -2305,7 +2449,7 @@
         </w:tc>
         <w:tc>
           <w:tcPr>
-            <w:tcW w:w="1841" w:type="dxa"/>
+            <w:tcW w:w="1701" w:type="dxa"/>
           </w:tcPr>
           <w:p>
             <w:r>
@@ -2320,7 +2464,7 @@
         </w:tc>
         <w:tc>
           <w:tcPr>
-            <w:tcW w:w="2693" w:type="dxa"/>
+            <w:tcW w:w="2835" w:type="dxa"/>
           </w:tcPr>
           <w:p>
             <w:r>
@@ -2367,6 +2511,7 @@
               <w:t>m / n</w:t>
             </w:r>
           </w:p>
+          <w:p/>
         </w:tc>
       </w:tr>
       <w:tr>
@@ -2382,7 +2527,7 @@
         </w:tc>
         <w:tc>
           <w:tcPr>
-            <w:tcW w:w="1841" w:type="dxa"/>
+            <w:tcW w:w="1701" w:type="dxa"/>
           </w:tcPr>
           <w:p>
             <w:r>
@@ -2392,7 +2537,7 @@
         </w:tc>
         <w:tc>
           <w:tcPr>
-            <w:tcW w:w="2693" w:type="dxa"/>
+            <w:tcW w:w="2835" w:type="dxa"/>
           </w:tcPr>
           <w:p>
             <w:r>
@@ -2424,7 +2569,7 @@
         </w:tc>
         <w:tc>
           <w:tcPr>
-            <w:tcW w:w="1841" w:type="dxa"/>
+            <w:tcW w:w="1701" w:type="dxa"/>
           </w:tcPr>
           <w:p>
             <w:r>
@@ -2434,7 +2579,7 @@
         </w:tc>
         <w:tc>
           <w:tcPr>
-            <w:tcW w:w="2693" w:type="dxa"/>
+            <w:tcW w:w="2835" w:type="dxa"/>
           </w:tcPr>
           <w:p>
             <w:r>
@@ -2496,7 +2641,7 @@
         </w:tc>
         <w:tc>
           <w:tcPr>
-            <w:tcW w:w="1841" w:type="dxa"/>
+            <w:tcW w:w="1701" w:type="dxa"/>
           </w:tcPr>
           <w:p>
             <w:r>
@@ -2506,7 +2651,7 @@
         </w:tc>
         <w:tc>
           <w:tcPr>
-            <w:tcW w:w="2693" w:type="dxa"/>
+            <w:tcW w:w="2835" w:type="dxa"/>
           </w:tcPr>
           <w:p>
             <w:r>
@@ -3879,7 +4024,7 @@
           <w:noProof/>
         </w:rPr>
         <w:drawing>
-          <wp:anchor distT="0" distB="0" distL="114300" distR="114300" simplePos="0" relativeHeight="251650048" behindDoc="0" locked="0" layoutInCell="1" allowOverlap="1" wp14:anchorId="0E043C6E" wp14:editId="62ABFB4A">
+          <wp:anchor distT="0" distB="0" distL="114300" distR="114300" simplePos="0" relativeHeight="251650048" behindDoc="0" locked="0" layoutInCell="1" allowOverlap="1" wp14:anchorId="0E043C6E" wp14:editId="3D6EF051">
             <wp:simplePos x="0" y="0"/>
             <wp:positionH relativeFrom="column">
               <wp:posOffset>5134444</wp:posOffset>
@@ -5562,13 +5707,31 @@
         <w:rPr>
           <w:b/>
         </w:rPr>
+        <w:t xml:space="preserve">( </w:t>
+      </w:r>
+      <w:r>
+        <w:rPr>
+          <w:b/>
+        </w:rPr>
         <w:t>A</w:t>
       </w:r>
       <w:r>
         <w:rPr>
           <w:b/>
         </w:rPr>
-        <w:t xml:space="preserve">lle Elemente aus A und B </w:t>
+        <w:t>lle Elemente aus A und B</w:t>
+      </w:r>
+      <w:r>
+        <w:rPr>
+          <w:b/>
+        </w:rPr>
+        <w:t xml:space="preserve"> )</w:t>
+      </w:r>
+      <w:r>
+        <w:rPr>
+          <w:b/>
+        </w:rPr>
+        <w:t xml:space="preserve"> </w:t>
       </w:r>
       <w:r>
         <w:rPr>
@@ -5732,7 +5895,20 @@
         <w:rPr>
           <w:b/>
         </w:rPr>
-        <w:t>ür zwei endliche disjunkte (unvereinbare) Mengen</w:t>
+        <w:t xml:space="preserve">ür </w:t>
+      </w:r>
+      <w:r>
+        <w:rPr>
+          <w:b/>
+          <w:color w:val="FF0000"/>
+        </w:rPr>
+        <w:t xml:space="preserve">zwei </w:t>
+      </w:r>
+      <w:r>
+        <w:rPr>
+          <w:b/>
+        </w:rPr>
+        <w:t>endliche disjunkte (unvereinbare) Mengen</w:t>
       </w:r>
       <w:r>
         <w:t xml:space="preserve"> A und B:</w:t>
@@ -5937,7 +6113,20 @@
         <w:rPr>
           <w:b/>
         </w:rPr>
-        <w:t xml:space="preserve">Summenregel für drei </w:t>
+        <w:t xml:space="preserve">Summenregel für </w:t>
+      </w:r>
+      <w:r>
+        <w:rPr>
+          <w:b/>
+          <w:color w:val="FF0000"/>
+        </w:rPr>
+        <w:t>drei</w:t>
+      </w:r>
+      <w:r>
+        <w:rPr>
+          <w:b/>
+        </w:rPr>
+        <w:t xml:space="preserve"> </w:t>
       </w:r>
       <w:r>
         <w:rPr>
@@ -6708,6 +6897,18 @@
         <w:rPr>
           <w:b/>
         </w:rPr>
+        <w:tab/>
+      </w:r>
+      <w:r>
+        <w:rPr>
+          <w:b/>
+        </w:rPr>
+        <w:tab/>
+      </w:r>
+      <w:r>
+        <w:rPr>
+          <w:b/>
+        </w:rPr>
         <w:sym w:font="Wingdings 3" w:char="F0C6"/>
       </w:r>
       <w:r>
@@ -6726,6 +6927,12 @@
         <w:rPr>
           <w:b/>
         </w:rPr>
+        <w:tab/>
+      </w:r>
+      <w:r>
+        <w:rPr>
+          <w:b/>
+        </w:rPr>
         <w:t>gesichertes Ereignis</w:t>
       </w:r>
     </w:p>
@@ -6814,6 +7021,20 @@
           <w:b/>
         </w:rPr>
         <w:t xml:space="preserve"> 1 - P ( A )</w:t>
+      </w:r>
+    </w:p>
+    <w:p>
+      <w:pPr>
+        <w:rPr>
+          <w:b/>
+        </w:rPr>
+      </w:pPr>
+      <w:r>
+        <w:rPr>
+          <w:b/>
+        </w:rPr>
+        <w:tab/>
+        <w:t>(Wahrscheinlichkeit ohne A)</w:t>
       </w:r>
     </w:p>
     <w:p/>
@@ -10393,31 +10614,7 @@
               <w:sz w:val="22"/>
               <w:szCs w:val="22"/>
             </w:rPr>
-            <m:t xml:space="preserve">p(Summe der </m:t>
-          </m:r>
-          <m:r>
-            <m:rPr>
-              <m:sty m:val="bi"/>
-            </m:rPr>
-            <w:rPr>
-              <w:rFonts w:ascii="Cambria Math" w:hAnsi="Cambria Math"/>
-              <w:color w:val="FF0000"/>
-              <w:sz w:val="22"/>
-              <w:szCs w:val="22"/>
-            </w:rPr>
-            <m:t>A</m:t>
-          </m:r>
-          <m:r>
-            <m:rPr>
-              <m:sty m:val="bi"/>
-            </m:rPr>
-            <w:rPr>
-              <w:rFonts w:ascii="Cambria Math" w:hAnsi="Cambria Math"/>
-              <w:color w:val="FF0000"/>
-              <w:sz w:val="22"/>
-              <w:szCs w:val="22"/>
-            </w:rPr>
-            <m:t xml:space="preserve">ugenzahlen ist gerade) = </m:t>
+            <m:t xml:space="preserve">p(Summe der Augenzahlen ist gerade) = </m:t>
           </m:r>
           <m:f>
             <m:fPr>
@@ -12632,6 +12829,19 @@
           <w:p>
             <w:pPr>
               <w:rPr>
+                <w:bCs/>
+              </w:rPr>
+            </w:pPr>
+            <w:r>
+              <w:rPr>
+                <w:bCs/>
+              </w:rPr>
+              <w:t>bzw. Zurücklegen</w:t>
+            </w:r>
+          </w:p>
+          <w:p>
+            <w:pPr>
+              <w:rPr>
                 <w:b/>
                 <w:color w:val="FF0000"/>
                 <w:u w:val="single"/>
@@ -12676,6 +12886,19 @@
                 <w:u w:val="single"/>
               </w:rPr>
               <w:t>Wiederholung</w:t>
+            </w:r>
+          </w:p>
+          <w:p>
+            <w:pPr>
+              <w:rPr>
+                <w:bCs/>
+              </w:rPr>
+            </w:pPr>
+            <w:r>
+              <w:rPr>
+                <w:bCs/>
+              </w:rPr>
+              <w:t>bzw. Zurücklegen</w:t>
             </w:r>
           </w:p>
           <w:p>
@@ -13052,19 +13275,7 @@
         <w:rPr>
           <w:b/>
         </w:rPr>
-        <w:t>mehrfache</w:t>
-      </w:r>
-      <w:r>
-        <w:rPr>
-          <w:b/>
-        </w:rPr>
-        <w:t>n</w:t>
-      </w:r>
-      <w:r>
-        <w:rPr>
-          <w:b/>
-        </w:rPr>
-        <w:t xml:space="preserve"> Auswahl </w:t>
+        <w:t xml:space="preserve">mehrfachen Auswahl </w:t>
       </w:r>
     </w:p>
     <w:p>
@@ -13095,13 +13306,7 @@
         <w:rPr>
           <w:b/>
         </w:rPr>
-        <w:t xml:space="preserve">1. </w:t>
-      </w:r>
-      <w:r>
-        <w:rPr>
-          <w:b/>
-        </w:rPr>
-        <w:t>Wahl</w:t>
+        <w:t>1. Wahl</w:t>
       </w:r>
       <w:r>
         <w:t xml:space="preserve">, </w:t>
@@ -13135,13 +13340,7 @@
         <w:rPr>
           <w:b/>
         </w:rPr>
-        <w:t xml:space="preserve">2. </w:t>
-      </w:r>
-      <w:r>
-        <w:rPr>
-          <w:b/>
-        </w:rPr>
-        <w:t>Wahl</w:t>
+        <w:t>2. Wahl</w:t>
       </w:r>
       <w:r>
         <w:t xml:space="preserve">, </w:t>
@@ -13168,13 +13367,7 @@
         <w:rPr>
           <w:b/>
         </w:rPr>
-        <w:t xml:space="preserve">3. </w:t>
-      </w:r>
-      <w:r>
-        <w:rPr>
-          <w:b/>
-        </w:rPr>
-        <w:t>Wahl</w:t>
+        <w:t>3. Wahl</w:t>
       </w:r>
     </w:p>
     <w:p>
@@ -13205,13 +13398,7 @@
         <w:rPr>
           <w:b/>
         </w:rPr>
-        <w:t>Gesamtzahl aller mögliche</w:t>
-      </w:r>
-      <w:r>
-        <w:rPr>
-          <w:b/>
-        </w:rPr>
-        <w:t>n Fälle</w:t>
+        <w:t>Gesamtzahl aller möglichen Fälle</w:t>
       </w:r>
     </w:p>
     <w:p/>
@@ -13234,9 +13421,123 @@
           <w:sz w:val="22"/>
           <w:szCs w:val="22"/>
         </w:rPr>
-        <w:t xml:space="preserve">m1 </w:t>
-      </w:r>
-      <w:r>
+        <w:t>m1 * m2 * m3 * . . .</w:t>
+      </w:r>
+    </w:p>
+    <w:p/>
+    <w:p>
+      <w:pPr>
+        <w:pStyle w:val="berschrift4"/>
+      </w:pPr>
+      <w:r>
+        <w:t>Wichtigste Bausteine von Kombinatorik-Formeln:</w:t>
+      </w:r>
+    </w:p>
+    <w:p/>
+    <w:p>
+      <w:pPr>
+        <w:rPr>
+          <w:b/>
+        </w:rPr>
+      </w:pPr>
+      <w:r>
+        <w:rPr>
+          <w:b/>
+        </w:rPr>
+        <w:t>Fakultät</w:t>
+      </w:r>
+    </w:p>
+    <w:p>
+      <w:pPr>
+        <w:pStyle w:val="Aufzhlung1"/>
+      </w:pPr>
+      <w:r>
+        <w:t xml:space="preserve">Für </w:t>
+      </w:r>
+      <w:r>
+        <w:rPr>
+          <w:b/>
+        </w:rPr>
+        <w:t xml:space="preserve">n </w:t>
+      </w:r>
+      <w:r>
+        <w:rPr>
+          <w:rFonts w:ascii="Cambria Math" w:hAnsi="Cambria Math" w:cs="Cambria Math"/>
+          <w:b/>
+        </w:rPr>
+        <w:t>∈</w:t>
+      </w:r>
+      <w:r>
+        <w:rPr>
+          <w:b/>
+        </w:rPr>
+        <w:t xml:space="preserve"> N</w:t>
+      </w:r>
+      <w:r>
+        <w:rPr>
+          <w:b/>
+          <w:vertAlign w:val="subscript"/>
+        </w:rPr>
+        <w:t>0</w:t>
+      </w:r>
+      <w:r>
+        <w:rPr>
+          <w:b/>
+        </w:rPr>
+        <w:t xml:space="preserve"> </w:t>
+      </w:r>
+      <w:r>
+        <w:rPr>
+          <w:b/>
+        </w:rPr>
+        <w:t xml:space="preserve">ist </w:t>
+      </w:r>
+      <w:r>
+        <w:rPr>
+          <w:b/>
+        </w:rPr>
+        <w:t>n!</w:t>
+      </w:r>
+      <w:r>
+        <w:t xml:space="preserve"> die </w:t>
+      </w:r>
+      <w:r>
+        <w:rPr>
+          <w:b/>
+        </w:rPr>
+        <w:t>Anzahl der möglichen Permutationen</w:t>
+      </w:r>
+      <w:r>
+        <w:t xml:space="preserve"> </w:t>
+      </w:r>
+      <w:r>
+        <w:t>(</w:t>
+      </w:r>
+      <w:r>
+        <w:t xml:space="preserve"> </w:t>
+      </w:r>
+      <w:r>
+        <w:t>=</w:t>
+      </w:r>
+      <w:r>
+        <w:t xml:space="preserve"> </w:t>
+      </w:r>
+      <w:r>
+        <w:rPr>
+          <w:b/>
+        </w:rPr>
+        <w:t>Vertauschungen</w:t>
+      </w:r>
+      <w:r>
+        <w:t xml:space="preserve"> </w:t>
+      </w:r>
+      <w:r>
+        <w:t xml:space="preserve">) von n verschiedenen Objekten </w:t>
+      </w:r>
+    </w:p>
+    <w:p>
+      <w:pPr>
+        <w:ind w:left="708" w:firstLine="708"/>
         <w:rPr>
           <w:rFonts w:ascii="Cambria Math" w:hAnsi="Cambria Math"/>
           <w:b/>
@@ -13244,8 +13545,7 @@
           <w:sz w:val="22"/>
           <w:szCs w:val="22"/>
         </w:rPr>
-        <w:t>*</w:t>
-      </w:r>
+      </w:pPr>
       <w:r>
         <w:rPr>
           <w:rFonts w:ascii="Cambria Math" w:hAnsi="Cambria Math"/>
@@ -13254,7 +13554,7 @@
           <w:sz w:val="22"/>
           <w:szCs w:val="22"/>
         </w:rPr>
-        <w:t xml:space="preserve"> m2 </w:t>
+        <w:t xml:space="preserve">n! = n </w:t>
       </w:r>
       <w:r>
         <w:rPr>
@@ -13274,7 +13574,7 @@
           <w:sz w:val="22"/>
           <w:szCs w:val="22"/>
         </w:rPr>
-        <w:t xml:space="preserve"> m3 </w:t>
+        <w:t xml:space="preserve"> (n − 1) </w:t>
       </w:r>
       <w:r>
         <w:rPr>
@@ -13294,123 +13594,9 @@
           <w:sz w:val="22"/>
           <w:szCs w:val="22"/>
         </w:rPr>
-        <w:t xml:space="preserve"> . . .</w:t>
-      </w:r>
-    </w:p>
-    <w:p/>
-    <w:p>
-      <w:pPr>
-        <w:pStyle w:val="berschrift4"/>
-      </w:pPr>
-      <w:r>
-        <w:t>Wichtigste Bausteine von Kombinatorik-Formeln:</w:t>
-      </w:r>
-    </w:p>
-    <w:p/>
-    <w:p>
-      <w:pPr>
-        <w:rPr>
-          <w:b/>
-        </w:rPr>
-      </w:pPr>
-      <w:r>
-        <w:rPr>
-          <w:b/>
-        </w:rPr>
-        <w:t>Fakultät</w:t>
-      </w:r>
-    </w:p>
-    <w:p>
-      <w:pPr>
-        <w:pStyle w:val="Aufzhlung1"/>
-      </w:pPr>
-      <w:r>
-        <w:t xml:space="preserve">Für </w:t>
-      </w:r>
-      <w:r>
-        <w:rPr>
-          <w:b/>
-        </w:rPr>
-        <w:t xml:space="preserve">n </w:t>
-      </w:r>
-      <w:r>
-        <w:rPr>
-          <w:rFonts w:ascii="Cambria Math" w:hAnsi="Cambria Math" w:cs="Cambria Math"/>
-          <w:b/>
-        </w:rPr>
-        <w:t>∈</w:t>
-      </w:r>
-      <w:r>
-        <w:rPr>
-          <w:b/>
-        </w:rPr>
-        <w:t xml:space="preserve"> N</w:t>
-      </w:r>
-      <w:r>
-        <w:rPr>
-          <w:b/>
-          <w:vertAlign w:val="subscript"/>
-        </w:rPr>
-        <w:t>0</w:t>
-      </w:r>
-      <w:r>
-        <w:rPr>
-          <w:b/>
-        </w:rPr>
-        <w:t xml:space="preserve"> </w:t>
-      </w:r>
-      <w:r>
-        <w:rPr>
-          <w:b/>
-        </w:rPr>
-        <w:t xml:space="preserve">ist </w:t>
-      </w:r>
-      <w:r>
-        <w:rPr>
-          <w:b/>
-        </w:rPr>
-        <w:t>n!</w:t>
-      </w:r>
-      <w:r>
-        <w:t xml:space="preserve"> die </w:t>
-      </w:r>
-      <w:r>
-        <w:rPr>
-          <w:b/>
-        </w:rPr>
-        <w:t>Anzahl der möglichen Permutationen</w:t>
-      </w:r>
-      <w:r>
-        <w:t xml:space="preserve"> </w:t>
-      </w:r>
-      <w:r>
-        <w:t>(</w:t>
-      </w:r>
-      <w:r>
-        <w:t xml:space="preserve"> </w:t>
-      </w:r>
-      <w:r>
-        <w:t>=</w:t>
-      </w:r>
-      <w:r>
-        <w:t xml:space="preserve"> </w:t>
-      </w:r>
-      <w:r>
-        <w:rPr>
-          <w:b/>
-        </w:rPr>
-        <w:t>Vertauschungen</w:t>
-      </w:r>
-      <w:r>
-        <w:t xml:space="preserve"> </w:t>
-      </w:r>
-      <w:r>
-        <w:t xml:space="preserve">) von n verschiedenen Objekten </w:t>
-      </w:r>
-    </w:p>
-    <w:p>
-      <w:pPr>
-        <w:ind w:left="708" w:firstLine="708"/>
+        <w:t>·. . .</w:t>
+      </w:r>
+      <w:r>
         <w:rPr>
           <w:rFonts w:ascii="Cambria Math" w:hAnsi="Cambria Math"/>
           <w:b/>
@@ -13418,7 +13604,8 @@
           <w:sz w:val="22"/>
           <w:szCs w:val="22"/>
         </w:rPr>
-      </w:pPr>
+        <w:t xml:space="preserve"> *</w:t>
+      </w:r>
       <w:r>
         <w:rPr>
           <w:rFonts w:ascii="Cambria Math" w:hAnsi="Cambria Math"/>
@@ -13427,7 +13614,7 @@
           <w:sz w:val="22"/>
           <w:szCs w:val="22"/>
         </w:rPr>
-        <w:t xml:space="preserve">n! = n </w:t>
+        <w:t xml:space="preserve"> </w:t>
       </w:r>
       <w:r>
         <w:rPr>
@@ -13437,9 +13624,12 @@
           <w:sz w:val="22"/>
           <w:szCs w:val="22"/>
         </w:rPr>
-        <w:t>*</w:t>
-      </w:r>
-      <w:r>
+        <w:t>1</w:t>
+      </w:r>
+    </w:p>
+    <w:p>
+      <w:pPr>
+        <w:ind w:left="708" w:firstLine="708"/>
         <w:rPr>
           <w:rFonts w:ascii="Cambria Math" w:hAnsi="Cambria Math"/>
           <w:b/>
@@ -13447,8 +13637,7 @@
           <w:sz w:val="22"/>
           <w:szCs w:val="22"/>
         </w:rPr>
-        <w:t xml:space="preserve"> (n − 1) </w:t>
-      </w:r>
+      </w:pPr>
       <w:r>
         <w:rPr>
           <w:rFonts w:ascii="Cambria Math" w:hAnsi="Cambria Math"/>
@@ -13457,9 +13646,12 @@
           <w:sz w:val="22"/>
           <w:szCs w:val="22"/>
         </w:rPr>
-        <w:t>*</w:t>
-      </w:r>
-      <w:r>
+        <w:t>0! = 1</w:t>
+      </w:r>
+    </w:p>
+    <w:p>
+      <w:pPr>
+        <w:ind w:left="708" w:firstLine="708"/>
         <w:rPr>
           <w:rFonts w:ascii="Cambria Math" w:hAnsi="Cambria Math"/>
           <w:b/>
@@ -13467,8 +13659,7 @@
           <w:sz w:val="22"/>
           <w:szCs w:val="22"/>
         </w:rPr>
-        <w:t>·. . .</w:t>
-      </w:r>
+      </w:pPr>
       <w:r>
         <w:rPr>
           <w:rFonts w:ascii="Cambria Math" w:hAnsi="Cambria Math"/>
@@ -13477,142 +13668,51 @@
           <w:sz w:val="22"/>
           <w:szCs w:val="22"/>
         </w:rPr>
-        <w:t xml:space="preserve"> *</w:t>
-      </w:r>
-      <w:r>
-        <w:rPr>
-          <w:rFonts w:ascii="Cambria Math" w:hAnsi="Cambria Math"/>
+        <w:t>1! = 1</w:t>
+      </w:r>
+    </w:p>
+    <w:p/>
+    <w:p>
+      <w:pPr>
+        <w:rPr>
+          <w:b/>
+        </w:rPr>
+      </w:pPr>
+      <w:r>
+        <w:tab/>
+      </w:r>
+      <w:r>
+        <w:rPr>
+          <w:b/>
+        </w:rPr>
+        <w:t>Hinweis:</w:t>
+      </w:r>
+    </w:p>
+    <w:p>
+      <w:pPr>
+        <w:rPr>
+          <w:b/>
+          <w:bCs/>
+        </w:rPr>
+      </w:pPr>
+      <w:r>
+        <w:tab/>
+      </w:r>
+      <w:r>
+        <w:rPr>
+          <w:b/>
+          <w:bCs/>
+        </w:rPr>
+        <w:t xml:space="preserve">da Fakultät </w:t>
+      </w:r>
+      <w:r>
+        <w:rPr>
           <w:b/>
           <w:bCs/>
           <w:sz w:val="22"/>
           <w:szCs w:val="22"/>
         </w:rPr>
-        <w:t xml:space="preserve"> </w:t>
-      </w:r>
-      <w:r>
-        <w:rPr>
-          <w:rFonts w:ascii="Cambria Math" w:hAnsi="Cambria Math"/>
-          <w:b/>
-          <w:bCs/>
-          <w:sz w:val="22"/>
-          <w:szCs w:val="22"/>
-        </w:rPr>
-        <w:t>1</w:t>
-      </w:r>
-    </w:p>
-    <w:p>
-      <w:pPr>
-        <w:ind w:left="708" w:firstLine="708"/>
-        <w:rPr>
-          <w:rFonts w:ascii="Cambria Math" w:hAnsi="Cambria Math"/>
-          <w:b/>
-          <w:bCs/>
-          <w:sz w:val="22"/>
-          <w:szCs w:val="22"/>
-        </w:rPr>
-      </w:pPr>
-      <w:r>
-        <w:rPr>
-          <w:rFonts w:ascii="Cambria Math" w:hAnsi="Cambria Math"/>
-          <w:b/>
-          <w:bCs/>
-          <w:sz w:val="22"/>
-          <w:szCs w:val="22"/>
-        </w:rPr>
-        <w:t>0! = 1</w:t>
-      </w:r>
-    </w:p>
-    <w:p>
-      <w:pPr>
-        <w:ind w:left="708" w:firstLine="708"/>
-        <w:rPr>
-          <w:rFonts w:ascii="Cambria Math" w:hAnsi="Cambria Math"/>
-          <w:b/>
-          <w:bCs/>
-          <w:sz w:val="22"/>
-          <w:szCs w:val="22"/>
-        </w:rPr>
-      </w:pPr>
-      <w:r>
-        <w:rPr>
-          <w:rFonts w:ascii="Cambria Math" w:hAnsi="Cambria Math"/>
-          <w:b/>
-          <w:bCs/>
-          <w:sz w:val="22"/>
-          <w:szCs w:val="22"/>
-        </w:rPr>
-        <w:t>1! = 1</w:t>
-      </w:r>
-    </w:p>
-    <w:p/>
-    <w:p>
-      <w:pPr>
-        <w:rPr>
-          <w:b/>
-        </w:rPr>
-      </w:pPr>
-      <w:r>
-        <w:tab/>
-      </w:r>
-      <w:r>
-        <w:rPr>
-          <w:b/>
-        </w:rPr>
-        <w:t>Hinweis:</w:t>
-      </w:r>
-    </w:p>
-    <w:p>
-      <w:pPr>
-        <w:rPr>
-          <w:b/>
-          <w:bCs/>
-        </w:rPr>
-      </w:pPr>
-      <w:r>
-        <w:tab/>
-      </w:r>
-      <w:r>
-        <w:rPr>
-          <w:b/>
-          <w:bCs/>
-        </w:rPr>
-        <w:t xml:space="preserve">da Fakultät </w:t>
-      </w:r>
-      <w:r>
-        <w:rPr>
-          <w:b/>
-          <w:bCs/>
-          <w:sz w:val="22"/>
-          <w:szCs w:val="22"/>
-        </w:rPr>
-        <w:t>0! = 1</w:t>
-      </w:r>
-      <w:r>
-        <w:rPr>
-          <w:b/>
-          <w:bCs/>
-          <w:sz w:val="22"/>
-          <w:szCs w:val="22"/>
-        </w:rPr>
-        <w:t xml:space="preserve"> und 1</w:t>
-      </w:r>
-      <w:r>
-        <w:rPr>
-          <w:b/>
-          <w:bCs/>
-          <w:sz w:val="22"/>
-          <w:szCs w:val="22"/>
-        </w:rPr>
-        <w:t>! = 1</w:t>
-      </w:r>
-      <w:r>
-        <w:rPr>
-          <w:b/>
-          <w:bCs/>
-          <w:sz w:val="22"/>
-          <w:szCs w:val="22"/>
-        </w:rPr>
-        <w:t xml:space="preserve"> werden </w:t>
+        <w:t xml:space="preserve">0! = 1 und 1! = 1 werden </w:t>
       </w:r>
       <w:r>
         <w:rPr>
@@ -13956,28 +14056,7 @@
           <w:b/>
           <w:color w:val="FF0000"/>
         </w:rPr>
-        <w:t xml:space="preserve"> </w:t>
-      </w:r>
-      <w:r>
-        <w:rPr>
-          <w:b/>
-          <w:color w:val="FF0000"/>
-        </w:rPr>
-        <w:t>Berücksichtigung der Reihenfolge ist k</w:t>
-      </w:r>
-      <w:r>
-        <w:rPr>
-          <w:b/>
-          <w:color w:val="FF0000"/>
-        </w:rPr>
-        <w:t xml:space="preserve"> &lt;</w:t>
-      </w:r>
-      <w:r>
-        <w:rPr>
-          <w:b/>
-          <w:color w:val="FF0000"/>
-        </w:rPr>
-        <w:t xml:space="preserve"> n</w:t>
+        <w:t xml:space="preserve"> Berücksichtigung der Reihenfolge ist k &lt; n</w:t>
       </w:r>
     </w:p>
     <w:p>
@@ -14184,21 +14263,7 @@
           <w:b/>
           <w:color w:val="FF0000"/>
         </w:rPr>
-        <w:t>Menge mit n Elementen aus</w:t>
-      </w:r>
-      <w:r>
-        <w:rPr>
-          <w:b/>
-          <w:color w:val="FF0000"/>
-        </w:rPr>
-        <w:t>zu</w:t>
-      </w:r>
-      <w:r>
-        <w:rPr>
-          <w:b/>
-          <w:color w:val="FF0000"/>
-        </w:rPr>
-        <w:t>wählen</w:t>
+        <w:t>Menge mit n Elementen auszuwählen</w:t>
       </w:r>
     </w:p>
     <w:p>
@@ -14230,7 +14295,7 @@
         <w:t xml:space="preserve"> ohne</w:t>
       </w:r>
       <w:r>
-        <w:t xml:space="preserve"> Berücksichtigung der </w:t>
+        <w:t xml:space="preserve"> </w:t>
       </w:r>
       <w:r>
         <w:rPr>
@@ -14245,15 +14310,45 @@
       <w:r>
         <w:rPr>
           <w:b/>
-          <w:color w:val="FF0000"/>
-        </w:rPr>
-        <w:t>ohne Wiederholung</w:t>
+          <w:bCs/>
+          <w:color w:val="FF0000"/>
+        </w:rPr>
+        <w:t>ohne</w:t>
+      </w:r>
+      <w:r>
+        <w:rPr>
+          <w:b/>
+          <w:bCs/>
+          <w:color w:val="FF0000"/>
+        </w:rPr>
+        <w:t xml:space="preserve"> </w:t>
+      </w:r>
+      <w:r>
+        <w:rPr>
+          <w:b/>
+          <w:bCs/>
+          <w:color w:val="FF0000"/>
+        </w:rPr>
+        <w:t>Zurücklegen</w:t>
       </w:r>
       <w:r>
         <w:t xml:space="preserve"> (</w:t>
       </w:r>
       <w:r>
-        <w:t>Zurücklegen</w:t>
+        <w:rPr>
+          <w:b/>
+          <w:bCs/>
+          <w:color w:val="FF0000"/>
+        </w:rPr>
+        <w:t xml:space="preserve">ohne </w:t>
+      </w:r>
+      <w:r>
+        <w:rPr>
+          <w:b/>
+          <w:bCs/>
+          <w:color w:val="FF0000"/>
+        </w:rPr>
+        <w:t>Wiederholung</w:t>
       </w:r>
       <w:r>
         <w:t>)</w:t>
@@ -14529,37 +14624,31 @@
           <w:color w:val="FF0000"/>
           <w:u w:val="single"/>
         </w:rPr>
+        <w:t>Zurücklegen</w:t>
+      </w:r>
+      <w:r>
+        <w:t xml:space="preserve"> </w:t>
+      </w:r>
+      <w:r>
+        <w:t>(</w:t>
+      </w:r>
+      <w:r>
+        <w:rPr>
+          <w:b/>
+          <w:bCs/>
+          <w:color w:val="FF0000"/>
+          <w:u w:val="single"/>
+        </w:rPr>
+        <w:t xml:space="preserve">mit </w:t>
+      </w:r>
+      <w:r>
+        <w:rPr>
+          <w:b/>
+          <w:bCs/>
+          <w:color w:val="FF0000"/>
+          <w:u w:val="single"/>
+        </w:rPr>
         <w:t>Wiederholung</w:t>
-      </w:r>
-      <w:r>
-        <w:t xml:space="preserve"> (</w:t>
-      </w:r>
-      <w:r>
-        <w:rPr>
-          <w:b/>
-          <w:bCs/>
-          <w:color w:val="FF0000"/>
-          <w:u w:val="single"/>
-        </w:rPr>
-        <w:t xml:space="preserve">mit </w:t>
-      </w:r>
-      <w:r>
-        <w:rPr>
-          <w:b/>
-          <w:bCs/>
-          <w:color w:val="FF0000"/>
-          <w:u w:val="single"/>
-        </w:rPr>
-        <w:t>Z</w:t>
-      </w:r>
-      <w:r>
-        <w:rPr>
-          <w:b/>
-          <w:bCs/>
-          <w:color w:val="FF0000"/>
-          <w:u w:val="single"/>
-        </w:rPr>
-        <w:t>urücklegen</w:t>
       </w:r>
       <w:r>
         <w:t>)</w:t>
@@ -14754,37 +14843,28 @@
           <w:color w:val="FF0000"/>
           <w:u w:val="single"/>
         </w:rPr>
+        <w:t>Zurücklegen</w:t>
+      </w:r>
+      <w:r>
+        <w:t xml:space="preserve"> (</w:t>
+      </w:r>
+      <w:r>
+        <w:rPr>
+          <w:b/>
+          <w:bCs/>
+          <w:color w:val="FF0000"/>
+          <w:u w:val="single"/>
+        </w:rPr>
+        <w:t xml:space="preserve">ohne </w:t>
+      </w:r>
+      <w:r>
+        <w:rPr>
+          <w:b/>
+          <w:bCs/>
+          <w:color w:val="FF0000"/>
+          <w:u w:val="single"/>
+        </w:rPr>
         <w:t>Wiederholung</w:t>
-      </w:r>
-      <w:r>
-        <w:t xml:space="preserve"> (</w:t>
-      </w:r>
-      <w:r>
-        <w:rPr>
-          <w:b/>
-          <w:bCs/>
-          <w:color w:val="FF0000"/>
-          <w:u w:val="single"/>
-        </w:rPr>
-        <w:t xml:space="preserve">ohne </w:t>
-      </w:r>
-      <w:r>
-        <w:rPr>
-          <w:b/>
-          <w:bCs/>
-          <w:color w:val="FF0000"/>
-          <w:u w:val="single"/>
-        </w:rPr>
-        <w:t>Z</w:t>
-      </w:r>
-      <w:r>
-        <w:rPr>
-          <w:b/>
-          <w:bCs/>
-          <w:color w:val="FF0000"/>
-          <w:u w:val="single"/>
-        </w:rPr>
-        <w:t>urücklegen</w:t>
       </w:r>
       <w:r>
         <w:t>)</w:t>
@@ -14803,27 +14883,7 @@
           <w:sz w:val="24"/>
           <w:szCs w:val="24"/>
         </w:rPr>
-        <w:t xml:space="preserve">Variation </w:t>
-      </w:r>
-      <w:r>
-        <w:rPr>
-          <w:b/>
-          <w:bCs/>
-          <w:color w:val="FF0000"/>
-          <w:sz w:val="24"/>
-          <w:szCs w:val="24"/>
-        </w:rPr>
-        <w:t>ohne</w:t>
-      </w:r>
-      <w:r>
-        <w:rPr>
-          <w:b/>
-          <w:bCs/>
-          <w:color w:val="FF0000"/>
-          <w:sz w:val="24"/>
-          <w:szCs w:val="24"/>
-        </w:rPr>
-        <w:t xml:space="preserve"> Wiederholung </w:t>
+        <w:t xml:space="preserve">Variation ohne Wiederholung </w:t>
       </w:r>
       <w:r>
         <w:rPr>
@@ -14865,18 +14925,7 @@
           <w:szCs w:val="24"/>
           <w:vertAlign w:val="subscript"/>
         </w:rPr>
-        <w:t>o</w:t>
-      </w:r>
-      <w:r>
-        <w:rPr>
-          <w:b/>
-          <w:bCs/>
-          <w:color w:val="FF0000"/>
-          <w:sz w:val="24"/>
-          <w:szCs w:val="24"/>
-          <w:vertAlign w:val="subscript"/>
-        </w:rPr>
-        <w:t>W</w:t>
+        <w:t>oW</w:t>
       </w:r>
       <w:proofErr w:type="spellEnd"/>
     </w:p>
@@ -15323,15 +15372,7 @@
           <w:color w:val="FF0000"/>
           <w:u w:val="single"/>
         </w:rPr>
-        <w:t>ohne</w:t>
-      </w:r>
-      <w:r>
-        <w:rPr>
-          <w:b/>
-          <w:color w:val="FF0000"/>
-          <w:u w:val="single"/>
-        </w:rPr>
-        <w:t xml:space="preserve"> Reihenfolge</w:t>
+        <w:t>ohne Reihenfolge</w:t>
       </w:r>
       <w:r>
         <w:rPr>
@@ -15391,40 +15432,31 @@
           <w:color w:val="FF0000"/>
           <w:u w:val="single"/>
         </w:rPr>
+        <w:t>Zurücklegen</w:t>
+      </w:r>
+      <w:r>
+        <w:rPr>
+          <w:bCs/>
+        </w:rPr>
+        <w:t xml:space="preserve"> (</w:t>
+      </w:r>
+      <w:r>
+        <w:rPr>
+          <w:b/>
+          <w:bCs/>
+          <w:color w:val="FF0000"/>
+          <w:u w:val="single"/>
+        </w:rPr>
+        <w:t xml:space="preserve">mit </w:t>
+      </w:r>
+      <w:r>
+        <w:rPr>
+          <w:b/>
+          <w:bCs/>
+          <w:color w:val="FF0000"/>
+          <w:u w:val="single"/>
+        </w:rPr>
         <w:t>Wiederholung</w:t>
-      </w:r>
-      <w:r>
-        <w:rPr>
-          <w:bCs/>
-        </w:rPr>
-        <w:t xml:space="preserve"> (</w:t>
-      </w:r>
-      <w:r>
-        <w:rPr>
-          <w:b/>
-          <w:bCs/>
-          <w:color w:val="FF0000"/>
-          <w:u w:val="single"/>
-        </w:rPr>
-        <w:t xml:space="preserve">mit </w:t>
-      </w:r>
-      <w:r>
-        <w:rPr>
-          <w:b/>
-          <w:bCs/>
-          <w:color w:val="FF0000"/>
-          <w:u w:val="single"/>
-        </w:rPr>
-        <w:t>Z</w:t>
-      </w:r>
-      <w:r>
-        <w:rPr>
-          <w:b/>
-          <w:bCs/>
-          <w:color w:val="FF0000"/>
-          <w:u w:val="single"/>
-        </w:rPr>
-        <w:t>urücklegen</w:t>
       </w:r>
       <w:r>
         <w:rPr>
@@ -15636,31 +15668,7 @@
                   <w:sz w:val="24"/>
                   <w:szCs w:val="24"/>
                 </w:rPr>
-                <m:t>( n + k - 1</m:t>
-              </m:r>
-              <m:r>
-                <m:rPr>
-                  <m:sty m:val="bi"/>
-                </m:rPr>
-                <w:rPr>
-                  <w:rFonts w:ascii="Cambria Math" w:eastAsiaTheme="minorEastAsia" w:hAnsi="Cambria Math"/>
-                  <w:color w:val="FF0000"/>
-                  <w:sz w:val="24"/>
-                  <w:szCs w:val="24"/>
-                </w:rPr>
-                <m:t xml:space="preserve"> </m:t>
-              </m:r>
-              <m:r>
-                <m:rPr>
-                  <m:sty m:val="bi"/>
-                </m:rPr>
-                <w:rPr>
-                  <w:rFonts w:ascii="Cambria Math" w:eastAsiaTheme="minorEastAsia" w:hAnsi="Cambria Math"/>
-                  <w:color w:val="FF0000"/>
-                  <w:sz w:val="24"/>
-                  <w:szCs w:val="24"/>
-                </w:rPr>
-                <m:t>)!</m:t>
+                <m:t>( n + k - 1 )!</m:t>
               </m:r>
             </m:num>
             <m:den>
@@ -15674,31 +15682,7 @@
                   <w:sz w:val="24"/>
                   <w:szCs w:val="24"/>
                 </w:rPr>
-                <m:t xml:space="preserve">( </m:t>
-              </m:r>
-              <m:r>
-                <m:rPr>
-                  <m:sty m:val="bi"/>
-                </m:rPr>
-                <w:rPr>
-                  <w:rFonts w:ascii="Cambria Math" w:eastAsiaTheme="minorEastAsia" w:hAnsi="Cambria Math"/>
-                  <w:color w:val="FF0000"/>
-                  <w:sz w:val="24"/>
-                  <w:szCs w:val="24"/>
-                </w:rPr>
-                <m:t>k! * ( n - 1 )!</m:t>
-              </m:r>
-              <m:r>
-                <m:rPr>
-                  <m:sty m:val="bi"/>
-                </m:rPr>
-                <w:rPr>
-                  <w:rFonts w:ascii="Cambria Math" w:eastAsiaTheme="minorEastAsia" w:hAnsi="Cambria Math"/>
-                  <w:color w:val="FF0000"/>
-                  <w:sz w:val="24"/>
-                  <w:szCs w:val="24"/>
-                </w:rPr>
-                <m:t xml:space="preserve"> )</m:t>
+                <m:t>( k! * ( n - 1 )! )</m:t>
               </m:r>
             </m:den>
           </m:f>
@@ -15736,65 +15720,47 @@
           <w:color w:val="FF0000"/>
           <w:u w:val="single"/>
         </w:rPr>
+        <w:t>Zurücklegen</w:t>
+      </w:r>
+      <w:r>
+        <w:rPr>
+          <w:bCs/>
+        </w:rPr>
+        <w:t xml:space="preserve"> (</w:t>
+      </w:r>
+      <w:r>
+        <w:rPr>
+          <w:b/>
+          <w:bCs/>
+          <w:color w:val="FF0000"/>
+          <w:u w:val="single"/>
+        </w:rPr>
+        <w:t xml:space="preserve">ohne </w:t>
+      </w:r>
+      <w:r>
+        <w:rPr>
+          <w:b/>
+          <w:bCs/>
+          <w:color w:val="FF0000"/>
+          <w:u w:val="single"/>
+        </w:rPr>
         <w:t>Wiederholung</w:t>
       </w:r>
       <w:r>
         <w:rPr>
           <w:bCs/>
         </w:rPr>
-        <w:t xml:space="preserve"> (</w:t>
-      </w:r>
-      <w:r>
-        <w:rPr>
-          <w:b/>
-          <w:bCs/>
-          <w:color w:val="FF0000"/>
-          <w:u w:val="single"/>
-        </w:rPr>
-        <w:t>ohne</w:t>
-      </w:r>
-      <w:r>
-        <w:rPr>
-          <w:b/>
-          <w:bCs/>
-          <w:color w:val="FF0000"/>
-          <w:u w:val="single"/>
+        <w:t>)</w:t>
+      </w:r>
+      <w:r>
+        <w:rPr>
+          <w:bCs/>
         </w:rPr>
         <w:t xml:space="preserve"> </w:t>
       </w:r>
       <w:r>
         <w:rPr>
           <w:b/>
-          <w:bCs/>
-          <w:color w:val="FF0000"/>
-          <w:u w:val="single"/>
-        </w:rPr>
-        <w:t>Z</w:t>
-      </w:r>
-      <w:r>
-        <w:rPr>
-          <w:b/>
-          <w:bCs/>
-          <w:color w:val="FF0000"/>
-          <w:u w:val="single"/>
-        </w:rPr>
-        <w:t>urücklegen</w:t>
-      </w:r>
-      <w:r>
-        <w:rPr>
-          <w:bCs/>
-        </w:rPr>
-        <w:t>)</w:t>
-      </w:r>
-      <w:r>
-        <w:rPr>
-          <w:bCs/>
-        </w:rPr>
-        <w:t xml:space="preserve"> </w:t>
-      </w:r>
-      <w:r>
-        <w:rPr>
-          <w:b/>
           <w:color w:val="FF0000"/>
         </w:rPr>
         <w:sym w:font="Wingdings 3" w:char="F0C6"/>
@@ -15804,14 +15770,7 @@
           <w:b/>
           <w:color w:val="FF0000"/>
         </w:rPr>
-        <w:t xml:space="preserve"> </w:t>
-      </w:r>
-      <w:r>
-        <w:rPr>
-          <w:b/>
-          <w:color w:val="FF0000"/>
-        </w:rPr>
-        <w:t>Binomialkoeffizient</w:t>
+        <w:t xml:space="preserve"> Binomialkoeffizient</w:t>
       </w:r>
       <w:r>
         <w:rPr>
@@ -16057,31 +16016,7 @@
                   <w:sz w:val="24"/>
                   <w:szCs w:val="24"/>
                 </w:rPr>
-                <m:t xml:space="preserve">k! * ( n - </m:t>
-              </m:r>
-              <m:r>
-                <m:rPr>
-                  <m:sty m:val="bi"/>
-                </m:rPr>
-                <w:rPr>
-                  <w:rFonts w:ascii="Cambria Math" w:eastAsiaTheme="minorEastAsia" w:hAnsi="Cambria Math"/>
-                  <w:color w:val="FF0000"/>
-                  <w:sz w:val="24"/>
-                  <w:szCs w:val="24"/>
-                </w:rPr>
-                <m:t>k</m:t>
-              </m:r>
-              <m:r>
-                <m:rPr>
-                  <m:sty m:val="bi"/>
-                </m:rPr>
-                <w:rPr>
-                  <w:rFonts w:ascii="Cambria Math" w:eastAsiaTheme="minorEastAsia" w:hAnsi="Cambria Math"/>
-                  <w:color w:val="FF0000"/>
-                  <w:sz w:val="24"/>
-                  <w:szCs w:val="24"/>
-                </w:rPr>
-                <m:t xml:space="preserve"> )!</m:t>
+                <m:t>k! * ( n - k )!</m:t>
               </m:r>
             </m:den>
           </m:f>
@@ -16101,10 +16036,7 @@
       </w:pPr>
       <w:r>
         <w:lastRenderedPageBreak/>
-        <w:t xml:space="preserve">Beispiele zur </w:t>
-      </w:r>
-      <w:r>
-        <w:t>Kombinatorik</w:t>
+        <w:t>Beispiele zur Kombinatorik</w:t>
       </w:r>
     </w:p>
     <w:p/>
@@ -16127,17 +16059,7 @@
           <w:szCs w:val="22"/>
           <w:u w:val="single"/>
         </w:rPr>
-        <w:t>mit Reihenfolge, mit Wiederholung</w:t>
-      </w:r>
-      <w:r>
-        <w:rPr>
-          <w:b/>
-          <w:bCs/>
-          <w:color w:val="FF0000"/>
-          <w:sz w:val="22"/>
-          <w:szCs w:val="22"/>
-        </w:rPr>
-        <w:t xml:space="preserve"> (</w:t>
+        <w:t xml:space="preserve">mit Reihenfolge, mit </w:t>
       </w:r>
       <w:r>
         <w:rPr>
@@ -16148,7 +16070,17 @@
           <w:szCs w:val="22"/>
           <w:u w:val="single"/>
         </w:rPr>
-        <w:t xml:space="preserve">mit </w:t>
+        <w:t>Zurücklegen</w:t>
+      </w:r>
+      <w:r>
+        <w:rPr>
+          <w:b/>
+          <w:bCs/>
+          <w:color w:val="FF0000"/>
+          <w:sz w:val="22"/>
+          <w:szCs w:val="22"/>
+        </w:rPr>
+        <w:t xml:space="preserve"> (</w:t>
       </w:r>
       <w:r>
         <w:rPr>
@@ -16159,7 +16091,7 @@
           <w:szCs w:val="22"/>
           <w:u w:val="single"/>
         </w:rPr>
-        <w:t>Z</w:t>
+        <w:t xml:space="preserve">mit </w:t>
       </w:r>
       <w:r>
         <w:rPr>
@@ -16170,7 +16102,7 @@
           <w:szCs w:val="22"/>
           <w:u w:val="single"/>
         </w:rPr>
-        <w:t>urücklegen</w:t>
+        <w:t>Wiederholung</w:t>
       </w:r>
       <w:r>
         <w:rPr>
@@ -16219,28 +16151,7 @@
           <w:b/>
           <w:bCs/>
         </w:rPr>
-        <w:t>(</w:t>
-      </w:r>
-      <w:r>
-        <w:rPr>
-          <w:b/>
-          <w:bCs/>
-        </w:rPr>
-        <w:t xml:space="preserve"> S</w:t>
-      </w:r>
-      <w:r>
-        <w:rPr>
-          <w:b/>
-          <w:bCs/>
-        </w:rPr>
-        <w:t xml:space="preserve">ortierung </w:t>
-      </w:r>
-      <w:r>
-        <w:rPr>
-          <w:b/>
-          <w:bCs/>
-        </w:rPr>
-        <w:t>)</w:t>
+        <w:t>( Sortierung )</w:t>
       </w:r>
     </w:p>
     <w:p/>
@@ -16254,43 +16165,7 @@
         <w:rPr>
           <w:i/>
         </w:rPr>
-        <w:t>Wie viele "Wörter" können aus 5 Buchstaben aus</w:t>
-      </w:r>
-      <w:r>
-        <w:rPr>
-          <w:i/>
-        </w:rPr>
-        <w:t xml:space="preserve"> </w:t>
-      </w:r>
-      <w:r>
-        <w:rPr>
-          <w:i/>
-        </w:rPr>
-        <w:t xml:space="preserve">einem Alphabet </w:t>
-      </w:r>
-      <w:r>
-        <w:rPr>
-          <w:i/>
-        </w:rPr>
-        <w:t xml:space="preserve">mit dem </w:t>
-      </w:r>
-      <w:r>
-        <w:rPr>
-          <w:i/>
-        </w:rPr>
-        <w:t>Umfang 26</w:t>
-      </w:r>
-      <w:r>
-        <w:rPr>
-          <w:i/>
-        </w:rPr>
-        <w:t xml:space="preserve"> </w:t>
-      </w:r>
-      <w:r>
-        <w:rPr>
-          <w:i/>
-        </w:rPr>
-        <w:t>zustande kommen?</w:t>
+        <w:t>Wie viele "Wörter" können aus 5 Buchstaben aus einem Alphabet mit dem Umfang 26 zustande kommen?</w:t>
       </w:r>
     </w:p>
     <w:p>
@@ -16483,19 +16358,7 @@
             <w:sz w:val="24"/>
             <w:szCs w:val="24"/>
           </w:rPr>
-          <m:t xml:space="preserve">  =</m:t>
-        </m:r>
-        <m:r>
-          <m:rPr>
-            <m:sty m:val="bi"/>
-          </m:rPr>
-          <w:rPr>
-            <w:rFonts w:ascii="Cambria Math" w:hAnsi="Cambria Math"/>
-            <w:color w:val="FF0000"/>
-            <w:sz w:val="24"/>
-            <w:szCs w:val="24"/>
-          </w:rPr>
-          <m:t xml:space="preserve"> </m:t>
+          <m:t xml:space="preserve">  = </m:t>
         </m:r>
         <m:sSup>
           <m:sSupPr>
@@ -16587,7 +16450,25 @@
           <w:sz w:val="22"/>
           <w:szCs w:val="22"/>
         </w:rPr>
-        <w:t xml:space="preserve">Variation mit Wiederholung ( </w:t>
+        <w:t xml:space="preserve">Variation mit </w:t>
+      </w:r>
+      <w:r>
+        <w:rPr>
+          <w:b/>
+          <w:bCs/>
+          <w:sz w:val="22"/>
+          <w:szCs w:val="22"/>
+        </w:rPr>
+        <w:t>Wiederholung</w:t>
+      </w:r>
+      <w:r>
+        <w:rPr>
+          <w:b/>
+          <w:bCs/>
+          <w:sz w:val="22"/>
+          <w:szCs w:val="22"/>
+        </w:rPr>
+        <w:t xml:space="preserve"> ( </w:t>
       </w:r>
       <w:proofErr w:type="spellStart"/>
       <w:r>
@@ -16625,10 +16506,7 @@
     <w:p/>
     <w:p>
       <w:r>
-        <w:t xml:space="preserve">n = </w:t>
-      </w:r>
-      <w:r>
-        <w:t>6</w:t>
+        <w:t>n = 6</w:t>
       </w:r>
     </w:p>
     <w:p>
@@ -16763,19 +16641,7 @@
             <w:sz w:val="24"/>
             <w:szCs w:val="24"/>
           </w:rPr>
-          <m:t xml:space="preserve">  =</m:t>
-        </m:r>
-        <m:r>
-          <m:rPr>
-            <m:sty m:val="bi"/>
-          </m:rPr>
-          <w:rPr>
-            <w:rFonts w:ascii="Cambria Math" w:hAnsi="Cambria Math"/>
-            <w:color w:val="FF0000"/>
-            <w:sz w:val="24"/>
-            <w:szCs w:val="24"/>
-          </w:rPr>
-          <m:t xml:space="preserve"> </m:t>
+          <m:t xml:space="preserve">  = </m:t>
         </m:r>
         <m:sSup>
           <m:sSupPr>
@@ -16831,19 +16697,7 @@
             <w:sz w:val="24"/>
             <w:szCs w:val="24"/>
           </w:rPr>
-          <m:t xml:space="preserve"> = </m:t>
-        </m:r>
-        <m:r>
-          <m:rPr>
-            <m:sty m:val="bi"/>
-          </m:rPr>
-          <w:rPr>
-            <w:rFonts w:ascii="Cambria Math" w:hAnsi="Cambria Math"/>
-            <w:color w:val="FF0000"/>
-            <w:sz w:val="24"/>
-            <w:szCs w:val="24"/>
-          </w:rPr>
-          <m:t>7.776</m:t>
+          <m:t xml:space="preserve"> = 7.776</m:t>
         </m:r>
       </m:oMath>
     </w:p>
@@ -16891,17 +16745,7 @@
           <w:szCs w:val="22"/>
           <w:u w:val="single"/>
         </w:rPr>
-        <w:t xml:space="preserve"> Wiederholung</w:t>
-      </w:r>
-      <w:r>
-        <w:rPr>
-          <w:b/>
-          <w:bCs/>
-          <w:color w:val="FF0000"/>
-          <w:sz w:val="22"/>
-          <w:szCs w:val="22"/>
-        </w:rPr>
-        <w:t xml:space="preserve"> (</w:t>
+        <w:t xml:space="preserve"> </w:t>
       </w:r>
       <w:r>
         <w:rPr>
@@ -16912,7 +16756,17 @@
           <w:szCs w:val="22"/>
           <w:u w:val="single"/>
         </w:rPr>
-        <w:t>ohne</w:t>
+        <w:t>Zurücklegen</w:t>
+      </w:r>
+      <w:r>
+        <w:rPr>
+          <w:b/>
+          <w:bCs/>
+          <w:color w:val="FF0000"/>
+          <w:sz w:val="22"/>
+          <w:szCs w:val="22"/>
+        </w:rPr>
+        <w:t xml:space="preserve"> (</w:t>
       </w:r>
       <w:r>
         <w:rPr>
@@ -16923,7 +16777,7 @@
           <w:szCs w:val="22"/>
           <w:u w:val="single"/>
         </w:rPr>
-        <w:t xml:space="preserve"> </w:t>
+        <w:t xml:space="preserve">ohne </w:t>
       </w:r>
       <w:r>
         <w:rPr>
@@ -16934,18 +16788,7 @@
           <w:szCs w:val="22"/>
           <w:u w:val="single"/>
         </w:rPr>
-        <w:t>Z</w:t>
-      </w:r>
-      <w:r>
-        <w:rPr>
-          <w:b/>
-          <w:bCs/>
-          <w:color w:val="FF0000"/>
-          <w:sz w:val="22"/>
-          <w:szCs w:val="22"/>
-          <w:u w:val="single"/>
-        </w:rPr>
-        <w:t>urücklegen</w:t>
+        <w:t>Wiederholung</w:t>
       </w:r>
       <w:r>
         <w:rPr>
@@ -17095,10 +16938,7 @@
     <w:p/>
     <w:p>
       <w:r>
-        <w:t xml:space="preserve">n = </w:t>
-      </w:r>
-      <w:r>
-        <w:t>5</w:t>
+        <w:t>n = 5</w:t>
       </w:r>
     </w:p>
     <w:p>
@@ -17166,31 +17006,7 @@
               <w:sz w:val="24"/>
               <w:szCs w:val="24"/>
             </w:rPr>
-            <m:t>|Ω| = n</m:t>
-          </m:r>
-          <m:r>
-            <m:rPr>
-              <m:sty m:val="bi"/>
-            </m:rPr>
-            <w:rPr>
-              <w:rFonts w:ascii="Cambria Math" w:hAnsi="Cambria Math"/>
-              <w:color w:val="FF0000"/>
-              <w:sz w:val="24"/>
-              <w:szCs w:val="24"/>
-            </w:rPr>
-            <m:t>!</m:t>
-          </m:r>
-          <m:r>
-            <m:rPr>
-              <m:sty m:val="bi"/>
-            </m:rPr>
-            <w:rPr>
-              <w:rFonts w:ascii="Cambria Math" w:hAnsi="Cambria Math"/>
-              <w:color w:val="FF0000"/>
-              <w:sz w:val="24"/>
-              <w:szCs w:val="24"/>
-            </w:rPr>
-            <m:t xml:space="preserve"> = 5! = 120</m:t>
+            <m:t>|Ω| = n! = 5! = 120</m:t>
           </m:r>
         </m:oMath>
       </m:oMathPara>
@@ -17259,13 +17075,7 @@
       </w:r>
       <w:r>
         <w:tab/>
-        <w:t>= |Ω| (</w:t>
-      </w:r>
-      <w:r>
-        <w:t>Ereignisraum</w:t>
-      </w:r>
-      <w:r>
-        <w:t xml:space="preserve"> / </w:t>
+        <w:t xml:space="preserve">= |Ω| (Ereignisraum / </w:t>
       </w:r>
       <w:r>
         <w:t xml:space="preserve">Ergebnismenge </w:t>
@@ -17335,31 +17145,7 @@
                   <w:sz w:val="24"/>
                   <w:szCs w:val="24"/>
                 </w:rPr>
-                <m:t>|</m:t>
-              </m:r>
-              <m:r>
-                <m:rPr>
-                  <m:sty m:val="bi"/>
-                </m:rPr>
-                <w:rPr>
-                  <w:rFonts w:ascii="Cambria Math" w:hAnsi="Cambria Math"/>
-                  <w:color w:val="FF0000"/>
-                  <w:sz w:val="24"/>
-                  <w:szCs w:val="24"/>
-                </w:rPr>
-                <m:t>E</m:t>
-              </m:r>
-              <m:r>
-                <m:rPr>
-                  <m:sty m:val="bi"/>
-                </m:rPr>
-                <w:rPr>
-                  <w:rFonts w:ascii="Cambria Math" w:hAnsi="Cambria Math"/>
-                  <w:color w:val="FF0000"/>
-                  <w:sz w:val="24"/>
-                  <w:szCs w:val="24"/>
-                </w:rPr>
-                <m:t>|</m:t>
+                <m:t>|E|</m:t>
               </m:r>
             </m:num>
             <m:den>
@@ -17486,19 +17272,7 @@
           <w:i/>
         </w:rPr>
         <w:lastRenderedPageBreak/>
-        <w:t>Wie ist die Wahrscheinlichkeit, beim viermaligen Werfen eines Würfels lauter</w:t>
-      </w:r>
-      <w:r>
-        <w:rPr>
-          <w:i/>
-        </w:rPr>
-        <w:t xml:space="preserve"> </w:t>
-      </w:r>
-      <w:r>
-        <w:rPr>
-          <w:i/>
-        </w:rPr>
-        <w:t>verschiedene Augenzahlen zu erzielen?</w:t>
+        <w:t>Wie ist die Wahrscheinlichkeit, beim viermaligen Werfen eines Würfels lauter verschiedene Augenzahlen zu erzielen?</w:t>
       </w:r>
     </w:p>
     <w:p/>
@@ -17730,19 +17504,7 @@
             <w:sz w:val="28"/>
             <w:szCs w:val="28"/>
           </w:rPr>
-          <m:t xml:space="preserve">  =</m:t>
-        </m:r>
-        <m:r>
-          <m:rPr>
-            <m:sty m:val="bi"/>
-          </m:rPr>
-          <w:rPr>
-            <w:rFonts w:ascii="Cambria Math" w:hAnsi="Cambria Math"/>
-            <w:color w:val="FF0000"/>
-            <w:sz w:val="28"/>
-            <w:szCs w:val="28"/>
-          </w:rPr>
-          <m:t xml:space="preserve"> </m:t>
+          <m:t xml:space="preserve">  = </m:t>
         </m:r>
         <m:sSup>
           <m:sSupPr>
@@ -17815,50 +17577,22 @@
           <w:b/>
           <w:bCs/>
         </w:rPr>
-        <w:t>2</w:t>
-      </w:r>
-      <w:r>
-        <w:rPr>
-          <w:b/>
-          <w:bCs/>
-        </w:rPr>
-        <w:t>. Schritt</w:t>
-      </w:r>
-    </w:p>
-    <w:p>
-      <w:pPr>
-        <w:rPr>
-          <w:b/>
-          <w:bCs/>
-        </w:rPr>
-      </w:pPr>
-      <w:r>
-        <w:rPr>
-          <w:b/>
-          <w:bCs/>
-        </w:rPr>
-        <w:t>Ermitteln de</w:t>
-      </w:r>
-      <w:r>
-        <w:rPr>
-          <w:b/>
-          <w:bCs/>
-        </w:rPr>
-        <w:t>r günstigen Ereignisse (</w:t>
-      </w:r>
-      <w:r>
-        <w:rPr>
-          <w:b/>
-          <w:bCs/>
-        </w:rPr>
-        <w:t>Elementarereignis</w:t>
-      </w:r>
-      <w:r>
-        <w:rPr>
-          <w:b/>
-          <w:bCs/>
-        </w:rPr>
-        <w:t>se)</w:t>
+        <w:t>2. Schritt</w:t>
+      </w:r>
+    </w:p>
+    <w:p>
+      <w:pPr>
+        <w:rPr>
+          <w:b/>
+          <w:bCs/>
+        </w:rPr>
+      </w:pPr>
+      <w:r>
+        <w:rPr>
+          <w:b/>
+          <w:bCs/>
+        </w:rPr>
+        <w:t>Ermitteln der günstigen Ereignisse (Elementarereignisse)</w:t>
       </w:r>
       <w:r>
         <w:rPr>
@@ -18179,31 +17913,7 @@
               <w:sz w:val="28"/>
               <w:szCs w:val="28"/>
             </w:rPr>
-            <m:t>*4</m:t>
-          </m:r>
-          <m:r>
-            <m:rPr>
-              <m:sty m:val="b"/>
-            </m:rPr>
-            <w:rPr>
-              <w:rFonts w:ascii="Cambria Math" w:eastAsiaTheme="minorEastAsia" w:hAnsi="Cambria Math"/>
-              <w:color w:val="FF0000"/>
-              <w:sz w:val="28"/>
-              <w:szCs w:val="28"/>
-            </w:rPr>
-            <m:t>!</m:t>
-          </m:r>
-          <m:r>
-            <m:rPr>
-              <m:sty m:val="b"/>
-            </m:rPr>
-            <w:rPr>
-              <w:rFonts w:ascii="Cambria Math" w:eastAsiaTheme="minorEastAsia" w:hAnsi="Cambria Math"/>
-              <w:color w:val="FF0000"/>
-              <w:sz w:val="28"/>
-              <w:szCs w:val="28"/>
-            </w:rPr>
-            <m:t xml:space="preserve"> = 15 * 24 = 360</m:t>
+            <m:t>*4! = 15 * 24 = 360</m:t>
           </m:r>
         </m:oMath>
       </m:oMathPara>
@@ -18255,7 +17965,7 @@
           <w:sz w:val="24"/>
           <w:szCs w:val="24"/>
         </w:rPr>
-        <w:t xml:space="preserve"> (langer Rechenweg)</w:t>
+        <w:t xml:space="preserve"> </w:t>
       </w:r>
     </w:p>
     <w:p>
@@ -18415,19 +18125,7 @@
                   <w:sz w:val="28"/>
                   <w:szCs w:val="28"/>
                 </w:rPr>
-                <m:t>6</m:t>
-              </m:r>
-              <m:r>
-                <m:rPr>
-                  <m:sty m:val="bi"/>
-                </m:rPr>
-                <w:rPr>
-                  <w:rFonts w:ascii="Cambria Math" w:eastAsiaTheme="minorEastAsia" w:hAnsi="Cambria Math"/>
-                  <w:color w:val="FF0000"/>
-                  <w:sz w:val="28"/>
-                  <w:szCs w:val="28"/>
-                </w:rPr>
-                <m:t>!</m:t>
+                <m:t>6!</m:t>
               </m:r>
             </m:num>
             <m:den>
@@ -18441,55 +18139,7 @@
                   <w:sz w:val="28"/>
                   <w:szCs w:val="28"/>
                 </w:rPr>
-                <m:t xml:space="preserve">( </m:t>
-              </m:r>
-              <m:r>
-                <m:rPr>
-                  <m:sty m:val="bi"/>
-                </m:rPr>
-                <w:rPr>
-                  <w:rFonts w:ascii="Cambria Math" w:eastAsiaTheme="minorEastAsia" w:hAnsi="Cambria Math"/>
-                  <w:color w:val="FF0000"/>
-                  <w:sz w:val="28"/>
-                  <w:szCs w:val="28"/>
-                </w:rPr>
-                <m:t>6</m:t>
-              </m:r>
-              <m:r>
-                <m:rPr>
-                  <m:sty m:val="bi"/>
-                </m:rPr>
-                <w:rPr>
-                  <w:rFonts w:ascii="Cambria Math" w:eastAsiaTheme="minorEastAsia" w:hAnsi="Cambria Math"/>
-                  <w:color w:val="FF0000"/>
-                  <w:sz w:val="28"/>
-                  <w:szCs w:val="28"/>
-                </w:rPr>
-                <m:t xml:space="preserve">- </m:t>
-              </m:r>
-              <m:r>
-                <m:rPr>
-                  <m:sty m:val="bi"/>
-                </m:rPr>
-                <w:rPr>
-                  <w:rFonts w:ascii="Cambria Math" w:eastAsiaTheme="minorEastAsia" w:hAnsi="Cambria Math"/>
-                  <w:color w:val="FF0000"/>
-                  <w:sz w:val="28"/>
-                  <w:szCs w:val="28"/>
-                </w:rPr>
-                <m:t>4</m:t>
-              </m:r>
-              <m:r>
-                <m:rPr>
-                  <m:sty m:val="bi"/>
-                </m:rPr>
-                <w:rPr>
-                  <w:rFonts w:ascii="Cambria Math" w:eastAsiaTheme="minorEastAsia" w:hAnsi="Cambria Math"/>
-                  <w:color w:val="FF0000"/>
-                  <w:sz w:val="28"/>
-                  <w:szCs w:val="28"/>
-                </w:rPr>
-                <m:t xml:space="preserve"> )!</m:t>
+                <m:t>( 6- 4 )!</m:t>
               </m:r>
             </m:den>
           </m:f>
@@ -18774,19 +18424,7 @@
               <w:sz w:val="28"/>
               <w:szCs w:val="28"/>
             </w:rPr>
-            <m:t xml:space="preserve"> = </m:t>
-          </m:r>
-          <m:r>
-            <m:rPr>
-              <m:sty m:val="bi"/>
-            </m:rPr>
-            <w:rPr>
-              <w:rFonts w:ascii="Cambria Math" w:eastAsiaTheme="minorEastAsia" w:hAnsi="Cambria Math"/>
-              <w:color w:val="FF0000"/>
-              <w:sz w:val="28"/>
-              <w:szCs w:val="28"/>
-            </w:rPr>
-            <m:t>0,278</m:t>
+            <m:t xml:space="preserve"> = 0,278</m:t>
           </m:r>
         </m:oMath>
       </m:oMathPara>
@@ -18869,7 +18507,7 @@
           <w:szCs w:val="22"/>
           <w:u w:val="single"/>
         </w:rPr>
-        <w:t>Wiederholung</w:t>
+        <w:t>Zurücklegen</w:t>
       </w:r>
       <w:r>
         <w:rPr>
@@ -18901,7 +18539,18 @@
           <w:szCs w:val="22"/>
           <w:u w:val="single"/>
         </w:rPr>
-        <w:t xml:space="preserve"> Zurücklegen</w:t>
+        <w:t xml:space="preserve"> </w:t>
+      </w:r>
+      <w:r>
+        <w:rPr>
+          <w:b/>
+          <w:bCs/>
+          <w:color w:val="FF0000"/>
+          <w:sz w:val="22"/>
+          <w:szCs w:val="22"/>
+          <w:u w:val="single"/>
+        </w:rPr>
+        <w:t>Wiederholung</w:t>
       </w:r>
       <w:r>
         <w:rPr>
@@ -19366,7 +19015,7 @@
           <w:szCs w:val="22"/>
           <w:u w:val="single"/>
         </w:rPr>
-        <w:t>Wiederholung</w:t>
+        <w:t>Zurücklegen</w:t>
       </w:r>
       <w:r>
         <w:rPr>
@@ -19398,7 +19047,18 @@
           <w:szCs w:val="22"/>
           <w:u w:val="single"/>
         </w:rPr>
-        <w:t xml:space="preserve"> Zurücklegen</w:t>
+        <w:t xml:space="preserve"> </w:t>
+      </w:r>
+      <w:r>
+        <w:rPr>
+          <w:b/>
+          <w:bCs/>
+          <w:color w:val="FF0000"/>
+          <w:sz w:val="22"/>
+          <w:szCs w:val="22"/>
+          <w:u w:val="single"/>
+        </w:rPr>
+        <w:t>Wiederholung</w:t>
       </w:r>
       <w:r>
         <w:rPr>
@@ -19552,6 +19212,13 @@
           <w:bCs/>
         </w:rPr>
         <w:t xml:space="preserve">( </w:t>
+      </w:r>
+      <w:r>
+        <w:rPr>
+          <w:b/>
+          <w:bCs/>
+        </w:rPr>
+        <w:t xml:space="preserve">gleichzeitig bedeutet ohne Reihenfolge / </w:t>
       </w:r>
       <w:r>
         <w:rPr>
@@ -20007,19 +19674,7 @@
                   <w:sz w:val="24"/>
                   <w:szCs w:val="24"/>
                 </w:rPr>
-                <m:t xml:space="preserve">( </m:t>
-              </m:r>
-              <m:r>
-                <m:rPr>
-                  <m:sty m:val="b"/>
-                </m:rPr>
-                <w:rPr>
-                  <w:rFonts w:ascii="Cambria Math" w:eastAsiaTheme="minorEastAsia" w:hAnsi="Cambria Math"/>
-                  <w:color w:val="FF0000"/>
-                  <w:sz w:val="24"/>
-                  <w:szCs w:val="24"/>
-                </w:rPr>
-                <m:t>2!*</m:t>
+                <m:t>( 2!*</m:t>
               </m:r>
               <m:d>
                 <m:dPr>
@@ -20059,19 +19714,7 @@
                   <w:sz w:val="24"/>
                   <w:szCs w:val="24"/>
                 </w:rPr>
-                <m:t>!</m:t>
-              </m:r>
-              <m:r>
-                <m:rPr>
-                  <m:sty m:val="b"/>
-                </m:rPr>
-                <w:rPr>
-                  <w:rFonts w:ascii="Cambria Math" w:eastAsiaTheme="minorEastAsia" w:hAnsi="Cambria Math"/>
-                  <w:color w:val="FF0000"/>
-                  <w:sz w:val="24"/>
-                  <w:szCs w:val="24"/>
-                </w:rPr>
-                <m:t xml:space="preserve"> )</m:t>
+                <m:t>! )</m:t>
               </m:r>
             </m:den>
           </m:f>
@@ -20125,31 +19768,7 @@
                   <w:sz w:val="24"/>
                   <w:szCs w:val="24"/>
                 </w:rPr>
-                <m:t xml:space="preserve">( </m:t>
-              </m:r>
-              <m:r>
-                <m:rPr>
-                  <m:sty m:val="b"/>
-                </m:rPr>
-                <w:rPr>
-                  <w:rFonts w:ascii="Cambria Math" w:eastAsiaTheme="minorEastAsia" w:hAnsi="Cambria Math"/>
-                  <w:color w:val="FF0000"/>
-                  <w:sz w:val="24"/>
-                  <w:szCs w:val="24"/>
-                </w:rPr>
-                <m:t>2! * 4!</m:t>
-              </m:r>
-              <m:r>
-                <m:rPr>
-                  <m:sty m:val="b"/>
-                </m:rPr>
-                <w:rPr>
-                  <w:rFonts w:ascii="Cambria Math" w:eastAsiaTheme="minorEastAsia" w:hAnsi="Cambria Math"/>
-                  <w:color w:val="FF0000"/>
-                  <w:sz w:val="24"/>
-                  <w:szCs w:val="24"/>
-                </w:rPr>
-                <m:t xml:space="preserve"> )</m:t>
+                <m:t>( 2! * 4! )</m:t>
               </m:r>
             </m:den>
           </m:f>
@@ -20346,7 +19965,7 @@
           <w:szCs w:val="22"/>
           <w:u w:val="single"/>
         </w:rPr>
-        <w:t>Wiederholung</w:t>
+        <w:t>Zurücklegen</w:t>
       </w:r>
       <w:r>
         <w:rPr>
@@ -20378,7 +19997,18 @@
           <w:szCs w:val="22"/>
           <w:u w:val="single"/>
         </w:rPr>
-        <w:t xml:space="preserve"> Zurücklegen</w:t>
+        <w:t xml:space="preserve"> </w:t>
+      </w:r>
+      <w:r>
+        <w:rPr>
+          <w:b/>
+          <w:bCs/>
+          <w:color w:val="FF0000"/>
+          <w:sz w:val="22"/>
+          <w:szCs w:val="22"/>
+          <w:u w:val="single"/>
+        </w:rPr>
+        <w:t>Wiederholung</w:t>
       </w:r>
       <w:r>
         <w:rPr>
@@ -21440,19 +21070,7 @@
               <w:sz w:val="28"/>
               <w:szCs w:val="28"/>
             </w:rPr>
-            <m:t xml:space="preserve">* </m:t>
-          </m:r>
-          <m:r>
-            <m:rPr>
-              <m:sty m:val="bi"/>
-            </m:rPr>
-            <w:rPr>
-              <w:rFonts w:ascii="Cambria Math" w:eastAsiaTheme="minorEastAsia" w:hAnsi="Cambria Math"/>
-              <w:color w:val="FF0000"/>
-              <w:sz w:val="28"/>
-              <w:szCs w:val="28"/>
-            </w:rPr>
-            <m:t xml:space="preserve"> </m:t>
+            <m:t xml:space="preserve">*  </m:t>
           </m:r>
           <m:d>
             <m:dPr>
@@ -21585,19 +21203,7 @@
                           <w:sz w:val="28"/>
                           <w:szCs w:val="28"/>
                         </w:rPr>
-                        <m:t>grüne</m:t>
-                      </m:r>
-                      <m:r>
-                        <m:rPr>
-                          <m:sty m:val="bi"/>
-                        </m:rPr>
-                        <w:rPr>
-                          <w:rFonts w:ascii="Cambria Math" w:hAnsi="Cambria Math"/>
-                          <w:color w:val="385623" w:themeColor="accent6" w:themeShade="80"/>
-                          <w:sz w:val="28"/>
-                          <w:szCs w:val="28"/>
-                        </w:rPr>
-                        <m:t>K</m:t>
+                        <m:t>grüneK</m:t>
                       </m:r>
                     </m:sub>
                   </m:sSub>
@@ -21690,19 +21296,7 @@
               <w:sz w:val="28"/>
               <w:szCs w:val="28"/>
             </w:rPr>
-            <m:t xml:space="preserve"> *</m:t>
-          </m:r>
-          <m:r>
-            <m:rPr>
-              <m:sty m:val="bi"/>
-            </m:rPr>
-            <w:rPr>
-              <w:rFonts w:ascii="Cambria Math" w:eastAsiaTheme="minorEastAsia" w:hAnsi="Cambria Math"/>
-              <w:color w:val="FF0000"/>
-              <w:sz w:val="28"/>
-              <w:szCs w:val="28"/>
-            </w:rPr>
-            <m:t xml:space="preserve"> </m:t>
+            <m:t xml:space="preserve"> * </m:t>
           </m:r>
           <m:d>
             <m:dPr>
@@ -21789,19 +21383,7 @@
               <w:sz w:val="28"/>
               <w:szCs w:val="28"/>
             </w:rPr>
-            <m:t xml:space="preserve"> = </m:t>
-          </m:r>
-          <m:r>
-            <m:rPr>
-              <m:sty m:val="bi"/>
-            </m:rPr>
-            <w:rPr>
-              <w:rFonts w:ascii="Cambria Math" w:eastAsiaTheme="minorEastAsia" w:hAnsi="Cambria Math"/>
-              <w:color w:val="FF0000"/>
-              <w:sz w:val="28"/>
-              <w:szCs w:val="28"/>
-            </w:rPr>
-            <m:t xml:space="preserve">15 * </m:t>
+            <m:t xml:space="preserve"> = 15 * </m:t>
           </m:r>
           <m:r>
             <m:rPr>
@@ -21888,173 +21470,190 @@
           <w:szCs w:val="24"/>
         </w:rPr>
       </w:pPr>
-      <m:oMathPara>
-        <m:oMathParaPr>
-          <m:jc m:val="left"/>
-        </m:oMathParaPr>
-        <m:oMath>
-          <m:r>
-            <m:rPr>
-              <m:sty m:val="bi"/>
-            </m:rPr>
-            <w:rPr>
-              <w:rFonts w:ascii="Cambria Math" w:hAnsi="Cambria Math"/>
-              <w:color w:val="FF0000"/>
-              <w:sz w:val="28"/>
-              <w:szCs w:val="28"/>
-            </w:rPr>
-            <m:t>p</m:t>
-          </m:r>
-          <m:r>
-            <m:rPr>
-              <m:sty m:val="bi"/>
-            </m:rPr>
-            <w:rPr>
-              <w:rFonts w:ascii="Cambria Math" w:eastAsiaTheme="minorEastAsia" w:hAnsi="Cambria Math"/>
-              <w:color w:val="FF0000"/>
-              <w:sz w:val="28"/>
-              <w:szCs w:val="28"/>
-            </w:rPr>
-            <m:t xml:space="preserve">= </m:t>
-          </m:r>
-          <m:f>
-            <m:fPr>
-              <m:ctrlPr>
-                <w:rPr>
-                  <w:rFonts w:ascii="Cambria Math" w:eastAsiaTheme="minorEastAsia" w:hAnsi="Cambria Math"/>
-                  <w:b/>
-                  <w:bCs/>
-                  <w:i/>
-                  <w:iCs/>
-                  <w:color w:val="FF0000"/>
-                  <w:sz w:val="28"/>
-                  <w:szCs w:val="28"/>
-                </w:rPr>
-              </m:ctrlPr>
-            </m:fPr>
-            <m:num>
-              <m:r>
-                <m:rPr>
-                  <m:sty m:val="bi"/>
-                </m:rPr>
-                <w:rPr>
-                  <w:rFonts w:ascii="Cambria Math" w:eastAsiaTheme="minorEastAsia" w:hAnsi="Cambria Math"/>
-                  <w:color w:val="FF0000"/>
-                  <w:sz w:val="28"/>
-                  <w:szCs w:val="28"/>
-                </w:rPr>
-                <m:t>|E|</m:t>
-              </m:r>
-            </m:num>
-            <m:den>
-              <m:r>
-                <m:rPr>
-                  <m:sty m:val="b"/>
-                </m:rPr>
-                <w:rPr>
-                  <w:rFonts w:ascii="Cambria Math" w:eastAsiaTheme="minorEastAsia" w:hAnsi="Cambria Math"/>
-                  <w:color w:val="FF0000"/>
-                  <w:sz w:val="28"/>
-                  <w:szCs w:val="28"/>
-                </w:rPr>
-                <m:t>|</m:t>
-              </m:r>
-              <m:r>
-                <m:rPr>
-                  <m:sty m:val="bi"/>
-                </m:rPr>
-                <w:rPr>
-                  <w:rFonts w:ascii="Cambria Math" w:hAnsi="Cambria Math"/>
-                  <w:color w:val="FF0000"/>
-                  <w:sz w:val="28"/>
-                  <w:szCs w:val="28"/>
-                </w:rPr>
-                <m:t xml:space="preserve">Ω| </m:t>
-              </m:r>
-            </m:den>
-          </m:f>
-          <m:r>
-            <m:rPr>
-              <m:sty m:val="bi"/>
-            </m:rPr>
-            <w:rPr>
-              <w:rFonts w:ascii="Cambria Math" w:eastAsiaTheme="minorEastAsia" w:hAnsi="Cambria Math"/>
-              <w:color w:val="FF0000"/>
-              <w:sz w:val="28"/>
-              <w:szCs w:val="28"/>
-            </w:rPr>
-            <m:t xml:space="preserve"> = </m:t>
-          </m:r>
-          <m:f>
-            <m:fPr>
-              <m:ctrlPr>
-                <w:rPr>
-                  <w:rFonts w:ascii="Cambria Math" w:eastAsiaTheme="minorEastAsia" w:hAnsi="Cambria Math"/>
-                  <w:b/>
-                  <w:bCs/>
-                  <w:i/>
-                  <w:iCs/>
-                  <w:color w:val="FF0000"/>
-                  <w:sz w:val="28"/>
-                  <w:szCs w:val="28"/>
-                </w:rPr>
-              </m:ctrlPr>
-            </m:fPr>
-            <m:num>
-              <m:r>
-                <m:rPr>
-                  <m:sty m:val="bi"/>
-                </m:rPr>
-                <w:rPr>
-                  <w:rFonts w:ascii="Cambria Math" w:eastAsiaTheme="minorEastAsia" w:hAnsi="Cambria Math"/>
-                  <w:color w:val="FF0000"/>
-                  <w:sz w:val="28"/>
-                  <w:szCs w:val="28"/>
-                </w:rPr>
-                <m:t>60</m:t>
-              </m:r>
-            </m:num>
-            <m:den>
-              <m:r>
-                <m:rPr>
-                  <m:sty m:val="bi"/>
-                </m:rPr>
-                <w:rPr>
-                  <w:rFonts w:ascii="Cambria Math" w:eastAsiaTheme="minorEastAsia" w:hAnsi="Cambria Math"/>
-                  <w:color w:val="FF0000"/>
-                  <w:sz w:val="28"/>
-                  <w:szCs w:val="28"/>
-                </w:rPr>
-                <m:t>252</m:t>
-              </m:r>
-            </m:den>
-          </m:f>
-          <m:r>
-            <m:rPr>
-              <m:sty m:val="bi"/>
-            </m:rPr>
-            <w:rPr>
-              <w:rFonts w:ascii="Cambria Math" w:eastAsiaTheme="minorEastAsia" w:hAnsi="Cambria Math"/>
-              <w:color w:val="FF0000"/>
-              <w:sz w:val="28"/>
-              <w:szCs w:val="28"/>
-            </w:rPr>
-            <m:t xml:space="preserve"> = 0,2</m:t>
-          </m:r>
-          <m:r>
-            <m:rPr>
-              <m:sty m:val="bi"/>
-            </m:rPr>
-            <w:rPr>
-              <w:rFonts w:ascii="Cambria Math" w:eastAsiaTheme="minorEastAsia" w:hAnsi="Cambria Math"/>
-              <w:color w:val="FF0000"/>
-              <w:sz w:val="28"/>
-              <w:szCs w:val="28"/>
-            </w:rPr>
-            <m:t>4</m:t>
-          </m:r>
-        </m:oMath>
-      </m:oMathPara>
+      <m:oMath>
+        <m:r>
+          <m:rPr>
+            <m:sty m:val="bi"/>
+          </m:rPr>
+          <w:rPr>
+            <w:rFonts w:ascii="Cambria Math" w:hAnsi="Cambria Math"/>
+            <w:color w:val="FF0000"/>
+            <w:sz w:val="28"/>
+            <w:szCs w:val="28"/>
+          </w:rPr>
+          <m:t>p</m:t>
+        </m:r>
+        <m:r>
+          <m:rPr>
+            <m:sty m:val="bi"/>
+          </m:rPr>
+          <w:rPr>
+            <w:rFonts w:ascii="Cambria Math" w:eastAsiaTheme="minorEastAsia" w:hAnsi="Cambria Math"/>
+            <w:color w:val="FF0000"/>
+            <w:sz w:val="28"/>
+            <w:szCs w:val="28"/>
+          </w:rPr>
+          <m:t xml:space="preserve">= </m:t>
+        </m:r>
+        <m:f>
+          <m:fPr>
+            <m:ctrlPr>
+              <w:rPr>
+                <w:rFonts w:ascii="Cambria Math" w:eastAsiaTheme="minorEastAsia" w:hAnsi="Cambria Math"/>
+                <w:b/>
+                <w:bCs/>
+                <w:i/>
+                <w:iCs/>
+                <w:color w:val="FF0000"/>
+                <w:sz w:val="28"/>
+                <w:szCs w:val="28"/>
+              </w:rPr>
+            </m:ctrlPr>
+          </m:fPr>
+          <m:num>
+            <m:r>
+              <m:rPr>
+                <m:sty m:val="bi"/>
+              </m:rPr>
+              <w:rPr>
+                <w:rFonts w:ascii="Cambria Math" w:eastAsiaTheme="minorEastAsia" w:hAnsi="Cambria Math"/>
+                <w:color w:val="FF0000"/>
+                <w:sz w:val="28"/>
+                <w:szCs w:val="28"/>
+              </w:rPr>
+              <m:t>|E|</m:t>
+            </m:r>
+          </m:num>
+          <m:den>
+            <m:r>
+              <m:rPr>
+                <m:sty m:val="b"/>
+              </m:rPr>
+              <w:rPr>
+                <w:rFonts w:ascii="Cambria Math" w:eastAsiaTheme="minorEastAsia" w:hAnsi="Cambria Math"/>
+                <w:color w:val="FF0000"/>
+                <w:sz w:val="28"/>
+                <w:szCs w:val="28"/>
+              </w:rPr>
+              <m:t>|</m:t>
+            </m:r>
+            <m:r>
+              <m:rPr>
+                <m:sty m:val="bi"/>
+              </m:rPr>
+              <w:rPr>
+                <w:rFonts w:ascii="Cambria Math" w:hAnsi="Cambria Math"/>
+                <w:color w:val="FF0000"/>
+                <w:sz w:val="28"/>
+                <w:szCs w:val="28"/>
+              </w:rPr>
+              <m:t xml:space="preserve">Ω| </m:t>
+            </m:r>
+          </m:den>
+        </m:f>
+        <m:r>
+          <m:rPr>
+            <m:sty m:val="bi"/>
+          </m:rPr>
+          <w:rPr>
+            <w:rFonts w:ascii="Cambria Math" w:eastAsiaTheme="minorEastAsia" w:hAnsi="Cambria Math"/>
+            <w:color w:val="FF0000"/>
+            <w:sz w:val="28"/>
+            <w:szCs w:val="28"/>
+          </w:rPr>
+          <m:t xml:space="preserve"> = </m:t>
+        </m:r>
+        <m:f>
+          <m:fPr>
+            <m:ctrlPr>
+              <w:rPr>
+                <w:rFonts w:ascii="Cambria Math" w:eastAsiaTheme="minorEastAsia" w:hAnsi="Cambria Math"/>
+                <w:b/>
+                <w:bCs/>
+                <w:i/>
+                <w:iCs/>
+                <w:color w:val="FF0000"/>
+                <w:sz w:val="28"/>
+                <w:szCs w:val="28"/>
+              </w:rPr>
+            </m:ctrlPr>
+          </m:fPr>
+          <m:num>
+            <m:r>
+              <m:rPr>
+                <m:sty m:val="bi"/>
+              </m:rPr>
+              <w:rPr>
+                <w:rFonts w:ascii="Cambria Math" w:eastAsiaTheme="minorEastAsia" w:hAnsi="Cambria Math"/>
+                <w:color w:val="FF0000"/>
+                <w:sz w:val="28"/>
+                <w:szCs w:val="28"/>
+              </w:rPr>
+              <m:t>60</m:t>
+            </m:r>
+          </m:num>
+          <m:den>
+            <m:r>
+              <m:rPr>
+                <m:sty m:val="bi"/>
+              </m:rPr>
+              <w:rPr>
+                <w:rFonts w:ascii="Cambria Math" w:eastAsiaTheme="minorEastAsia" w:hAnsi="Cambria Math"/>
+                <w:color w:val="FF0000"/>
+                <w:sz w:val="28"/>
+                <w:szCs w:val="28"/>
+              </w:rPr>
+              <m:t>252</m:t>
+            </m:r>
+          </m:den>
+        </m:f>
+        <m:r>
+          <m:rPr>
+            <m:sty m:val="bi"/>
+          </m:rPr>
+          <w:rPr>
+            <w:rFonts w:ascii="Cambria Math" w:eastAsiaTheme="minorEastAsia" w:hAnsi="Cambria Math"/>
+            <w:color w:val="FF0000"/>
+            <w:sz w:val="28"/>
+            <w:szCs w:val="28"/>
+          </w:rPr>
+          <m:t xml:space="preserve"> = 0,24</m:t>
+        </m:r>
+        <m:r>
+          <m:rPr>
+            <m:sty m:val="bi"/>
+          </m:rPr>
+          <w:rPr>
+            <w:rFonts w:ascii="Cambria Math" w:eastAsiaTheme="minorEastAsia" w:hAnsi="Cambria Math"/>
+            <w:color w:val="FF0000"/>
+            <w:sz w:val="28"/>
+            <w:szCs w:val="28"/>
+          </w:rPr>
+          <m:t xml:space="preserve"> </m:t>
+        </m:r>
+        <m:r>
+          <m:rPr>
+            <m:sty m:val="b"/>
+          </m:rPr>
+          <w:rPr>
+            <w:rFonts w:ascii="Cambria Math" w:eastAsiaTheme="minorEastAsia" w:hAnsi="Cambria Math"/>
+            <w:color w:val="FF0000"/>
+            <w:sz w:val="28"/>
+            <w:szCs w:val="28"/>
+          </w:rPr>
+          <m:t>= 24%</m:t>
+        </m:r>
+      </m:oMath>
+      <w:r>
+        <w:rPr>
+          <w:rFonts w:eastAsiaTheme="minorEastAsia"/>
+          <w:b/>
+          <w:color w:val="FF0000"/>
+          <w:sz w:val="28"/>
+          <w:szCs w:val="28"/>
+        </w:rPr>
+        <w:t xml:space="preserve"> </w:t>
+      </w:r>
     </w:p>
     <w:p/>
     <w:p/>
@@ -22199,6 +21798,7 @@
         <w:rPr>
           <w:b/>
           <w:bCs/>
+          <w:color w:val="FF0000"/>
         </w:rPr>
         <w:t>Ist n = n</w:t>
       </w:r>
@@ -22206,6 +21806,7 @@
         <w:rPr>
           <w:b/>
           <w:bCs/>
+          <w:color w:val="FF0000"/>
           <w:vertAlign w:val="subscript"/>
         </w:rPr>
         <w:t>1</w:t>
@@ -22214,6 +21815,7 @@
         <w:rPr>
           <w:b/>
           <w:bCs/>
+          <w:color w:val="FF0000"/>
         </w:rPr>
         <w:t xml:space="preserve"> + n</w:t>
       </w:r>
@@ -22221,6 +21823,7 @@
         <w:rPr>
           <w:b/>
           <w:bCs/>
+          <w:color w:val="FF0000"/>
           <w:vertAlign w:val="subscript"/>
         </w:rPr>
         <w:t>2</w:t>
@@ -22229,6 +21832,7 @@
         <w:rPr>
           <w:b/>
           <w:bCs/>
+          <w:color w:val="FF0000"/>
         </w:rPr>
         <w:t xml:space="preserve"> +…+ </w:t>
       </w:r>
@@ -22237,6 +21841,7 @@
         <w:rPr>
           <w:b/>
           <w:bCs/>
+          <w:color w:val="FF0000"/>
         </w:rPr>
         <w:t>n</w:t>
       </w:r>
@@ -22244,18 +21849,23 @@
         <w:rPr>
           <w:b/>
           <w:bCs/>
+          <w:color w:val="FF0000"/>
           <w:vertAlign w:val="subscript"/>
         </w:rPr>
         <w:t>k</w:t>
       </w:r>
       <w:proofErr w:type="spellEnd"/>
       <w:r>
+        <w:rPr>
+          <w:color w:val="FF0000"/>
+        </w:rPr>
         <w:t xml:space="preserve"> , dann </w:t>
       </w:r>
       <w:r>
         <w:rPr>
           <w:b/>
           <w:bCs/>
+          <w:color w:val="FF0000"/>
         </w:rPr>
         <w:t>ist die Anzahl der Permutation</w:t>
       </w:r>
@@ -22263,6 +21873,7 @@
         <w:rPr>
           <w:b/>
           <w:bCs/>
+          <w:color w:val="FF0000"/>
         </w:rPr>
         <w:t>en</w:t>
       </w:r>
@@ -22550,19 +22161,7 @@
                   <w:sz w:val="28"/>
                   <w:szCs w:val="28"/>
                 </w:rPr>
-                <m:t>! )</m:t>
-              </m:r>
-              <m:r>
-                <m:rPr>
-                  <m:sty m:val="bi"/>
-                </m:rPr>
-                <w:rPr>
-                  <w:rFonts w:ascii="Cambria Math" w:hAnsi="Cambria Math"/>
-                  <w:color w:val="FF0000"/>
-                  <w:sz w:val="28"/>
-                  <w:szCs w:val="28"/>
-                </w:rPr>
-                <m:t xml:space="preserve"> </m:t>
+                <m:t xml:space="preserve">! ) </m:t>
               </m:r>
             </m:den>
           </m:f>
@@ -22595,10 +22194,7 @@
         <w:t xml:space="preserve">verschiedene </w:t>
       </w:r>
       <w:r>
-        <w:t xml:space="preserve">Permutationen </w:t>
-      </w:r>
-      <w:r>
-        <w:t xml:space="preserve">bzw. verschiedene </w:t>
+        <w:t xml:space="preserve">Permutationen bzw. verschiedene </w:t>
       </w:r>
       <w:r>
         <w:t>Wörter</w:t>
@@ -22686,12 +22282,7 @@
       </w:r>
       <w:r>
         <w:tab/>
-      </w:r>
-      <w:r>
-        <w:t>3</w:t>
-      </w:r>
-      <w:r>
-        <w:t xml:space="preserve"> x </w:t>
+        <w:t xml:space="preserve">3 x </w:t>
       </w:r>
       <w:r>
         <w:tab/>
@@ -22704,13 +22295,7 @@
         <w:t>2</w:t>
       </w:r>
       <w:r>
-        <w:t xml:space="preserve"> = </w:t>
-      </w:r>
-      <w:r>
-        <w:t>3</w:t>
-      </w:r>
-      <w:r>
-        <w:t>!</w:t>
+        <w:t xml:space="preserve"> = 3!</w:t>
       </w:r>
     </w:p>
     <w:p>
@@ -22799,6 +22384,9 @@
         <w:rPr>
           <w:b/>
           <w:bCs/>
+          <w:color w:val="FF0000"/>
+          <w:sz w:val="24"/>
+          <w:szCs w:val="24"/>
         </w:rPr>
         <w:t>∑</w:t>
       </w:r>
@@ -22806,6 +22394,9 @@
         <w:rPr>
           <w:b/>
           <w:bCs/>
+          <w:color w:val="FF0000"/>
+          <w:sz w:val="24"/>
+          <w:szCs w:val="24"/>
         </w:rPr>
         <w:tab/>
       </w:r>
@@ -22813,6 +22404,9 @@
         <w:rPr>
           <w:b/>
           <w:bCs/>
+          <w:color w:val="FF0000"/>
+          <w:sz w:val="24"/>
+          <w:szCs w:val="24"/>
         </w:rPr>
         <w:tab/>
       </w:r>
@@ -22820,14 +22414,20 @@
         <w:rPr>
           <w:b/>
           <w:bCs/>
+          <w:color w:val="FF0000"/>
+          <w:sz w:val="24"/>
+          <w:szCs w:val="24"/>
         </w:rPr>
         <w:tab/>
-        <w:t xml:space="preserve">       </w:t>
-      </w:r>
-      <w:r>
-        <w:rPr>
-          <w:b/>
-          <w:bCs/>
+        <w:t xml:space="preserve">     </w:t>
+      </w:r>
+      <w:r>
+        <w:rPr>
+          <w:b/>
+          <w:bCs/>
+          <w:color w:val="FF0000"/>
+          <w:sz w:val="24"/>
+          <w:szCs w:val="24"/>
         </w:rPr>
         <w:t xml:space="preserve"> </w:t>
       </w:r>
@@ -22835,6 +22435,9 @@
         <w:rPr>
           <w:b/>
           <w:bCs/>
+          <w:color w:val="FF0000"/>
+          <w:sz w:val="24"/>
+          <w:szCs w:val="24"/>
         </w:rPr>
         <w:t>8</w:t>
       </w:r>
@@ -22842,6 +22445,9 @@
         <w:rPr>
           <w:b/>
           <w:bCs/>
+          <w:color w:val="FF0000"/>
+          <w:sz w:val="24"/>
+          <w:szCs w:val="24"/>
         </w:rPr>
         <w:tab/>
         <w:t xml:space="preserve">= </w:t>
@@ -22850,6 +22456,9 @@
         <w:rPr>
           <w:b/>
           <w:bCs/>
+          <w:color w:val="FF0000"/>
+          <w:sz w:val="24"/>
+          <w:szCs w:val="24"/>
         </w:rPr>
         <w:t xml:space="preserve"> </w:t>
       </w:r>
@@ -22857,6 +22466,9 @@
         <w:rPr>
           <w:b/>
           <w:bCs/>
+          <w:color w:val="FF0000"/>
+          <w:sz w:val="24"/>
+          <w:szCs w:val="24"/>
         </w:rPr>
         <w:t>1n</w:t>
       </w:r>
@@ -22864,6 +22476,9 @@
         <w:rPr>
           <w:b/>
           <w:bCs/>
+          <w:color w:val="FF0000"/>
+          <w:sz w:val="24"/>
+          <w:szCs w:val="24"/>
           <w:vertAlign w:val="subscript"/>
         </w:rPr>
         <w:t>1</w:t>
@@ -22872,6 +22487,9 @@
         <w:rPr>
           <w:b/>
           <w:bCs/>
+          <w:color w:val="FF0000"/>
+          <w:sz w:val="24"/>
+          <w:szCs w:val="24"/>
         </w:rPr>
         <w:t xml:space="preserve"> + 3n</w:t>
       </w:r>
@@ -22879,6 +22497,9 @@
         <w:rPr>
           <w:b/>
           <w:bCs/>
+          <w:color w:val="FF0000"/>
+          <w:sz w:val="24"/>
+          <w:szCs w:val="24"/>
           <w:vertAlign w:val="subscript"/>
         </w:rPr>
         <w:t>2</w:t>
@@ -22887,27 +22508,19 @@
         <w:rPr>
           <w:b/>
           <w:bCs/>
-        </w:rPr>
-        <w:t xml:space="preserve"> + </w:t>
-      </w:r>
-      <w:r>
-        <w:rPr>
-          <w:b/>
-          <w:bCs/>
-        </w:rPr>
-        <w:t>1</w:t>
-      </w:r>
-      <w:r>
-        <w:rPr>
-          <w:b/>
-          <w:bCs/>
-        </w:rPr>
-        <w:t>n</w:t>
-      </w:r>
-      <w:r>
-        <w:rPr>
-          <w:b/>
-          <w:bCs/>
+          <w:color w:val="FF0000"/>
+          <w:sz w:val="24"/>
+          <w:szCs w:val="24"/>
+        </w:rPr>
+        <w:t xml:space="preserve"> + 1n</w:t>
+      </w:r>
+      <w:r>
+        <w:rPr>
+          <w:b/>
+          <w:bCs/>
+          <w:color w:val="FF0000"/>
+          <w:sz w:val="24"/>
+          <w:szCs w:val="24"/>
           <w:vertAlign w:val="subscript"/>
         </w:rPr>
         <w:t>3</w:t>
@@ -22916,27 +22529,19 @@
         <w:rPr>
           <w:b/>
           <w:bCs/>
-        </w:rPr>
-        <w:t xml:space="preserve"> + </w:t>
-      </w:r>
-      <w:r>
-        <w:rPr>
-          <w:b/>
-          <w:bCs/>
-        </w:rPr>
-        <w:t>1</w:t>
-      </w:r>
-      <w:r>
-        <w:rPr>
-          <w:b/>
-          <w:bCs/>
-        </w:rPr>
-        <w:t>n</w:t>
-      </w:r>
-      <w:r>
-        <w:rPr>
-          <w:b/>
-          <w:bCs/>
+          <w:color w:val="FF0000"/>
+          <w:sz w:val="24"/>
+          <w:szCs w:val="24"/>
+        </w:rPr>
+        <w:t xml:space="preserve"> + 1n</w:t>
+      </w:r>
+      <w:r>
+        <w:rPr>
+          <w:b/>
+          <w:bCs/>
+          <w:color w:val="FF0000"/>
+          <w:sz w:val="24"/>
+          <w:szCs w:val="24"/>
           <w:vertAlign w:val="subscript"/>
         </w:rPr>
         <w:t>4</w:t>
@@ -22945,6 +22550,9 @@
         <w:rPr>
           <w:b/>
           <w:bCs/>
+          <w:color w:val="FF0000"/>
+          <w:sz w:val="24"/>
+          <w:szCs w:val="24"/>
         </w:rPr>
         <w:t xml:space="preserve"> + 2n</w:t>
       </w:r>
@@ -22952,6 +22560,9 @@
         <w:rPr>
           <w:b/>
           <w:bCs/>
+          <w:color w:val="FF0000"/>
+          <w:sz w:val="24"/>
+          <w:szCs w:val="24"/>
           <w:vertAlign w:val="subscript"/>
         </w:rPr>
         <w:t>5</w:t>
@@ -22967,14 +22578,7 @@
           <w:b/>
           <w:bCs/>
         </w:rPr>
-        <w:t>„</w:t>
-      </w:r>
-      <w:r>
-        <w:rPr>
-          <w:b/>
-          <w:bCs/>
-        </w:rPr>
-        <w:t>A</w:t>
+        <w:t>„A</w:t>
       </w:r>
       <w:r>
         <w:rPr>
@@ -22988,14 +22592,7 @@
           <w:b/>
           <w:bCs/>
         </w:rPr>
-        <w:t xml:space="preserve"> ist </w:t>
-      </w:r>
-      <w:r>
-        <w:rPr>
-          <w:b/>
-          <w:bCs/>
-        </w:rPr>
-        <w:t xml:space="preserve">dreimal </w:t>
+        <w:t xml:space="preserve"> ist dreimal </w:t>
       </w:r>
       <w:r>
         <w:rPr>
@@ -23015,69 +22612,17 @@
           <w:b/>
           <w:bCs/>
         </w:rPr>
-        <w:t xml:space="preserve">Buchstabe </w:t>
-      </w:r>
-      <w:r>
-        <w:rPr>
-          <w:b/>
-          <w:bCs/>
-        </w:rPr>
-        <w:t>„</w:t>
-      </w:r>
-      <w:r>
-        <w:rPr>
-          <w:b/>
-          <w:bCs/>
-        </w:rPr>
-        <w:t>L</w:t>
-      </w:r>
-      <w:r>
-        <w:rPr>
-          <w:b/>
-          <w:bCs/>
-        </w:rPr>
-        <w:t>“</w:t>
-      </w:r>
-      <w:r>
-        <w:rPr>
-          <w:b/>
-          <w:bCs/>
-        </w:rPr>
-        <w:t xml:space="preserve"> zweimal</w:t>
-      </w:r>
-      <w:r>
-        <w:rPr>
-          <w:b/>
-          <w:bCs/>
-        </w:rPr>
-        <w:t xml:space="preserve"> </w:t>
-      </w:r>
-      <w:r>
-        <w:rPr>
-          <w:b/>
-          <w:bCs/>
-        </w:rPr>
-        <w:t xml:space="preserve">( Fakultät: </w:t>
-      </w:r>
-      <w:r>
-        <w:rPr>
-          <w:b/>
-          <w:bCs/>
-        </w:rPr>
-        <w:t>2</w:t>
-      </w:r>
-      <w:r>
-        <w:rPr>
-          <w:b/>
-          <w:bCs/>
-        </w:rPr>
-        <w:t xml:space="preserve">! ) </w:t>
-      </w:r>
-      <w:r>
-        <w:t xml:space="preserve"> </w:t>
-      </w:r>
-      <w:r>
-        <w:t>im W</w:t>
+        <w:t>Buchstabe „L“ zweimal</w:t>
+      </w:r>
+      <w:r>
+        <w:rPr>
+          <w:b/>
+          <w:bCs/>
+        </w:rPr>
+        <w:t xml:space="preserve"> ( Fakultät: 2! ) </w:t>
+      </w:r>
+      <w:r>
+        <w:t xml:space="preserve"> im W</w:t>
       </w:r>
       <w:r>
         <w:t>o</w:t>
@@ -23368,19 +22913,7 @@
                   <w:sz w:val="28"/>
                   <w:szCs w:val="28"/>
                 </w:rPr>
-                <m:t>! )</m:t>
-              </m:r>
-              <m:r>
-                <m:rPr>
-                  <m:sty m:val="bi"/>
-                </m:rPr>
-                <w:rPr>
-                  <w:rFonts w:ascii="Cambria Math" w:hAnsi="Cambria Math"/>
-                  <w:color w:val="FF0000"/>
-                  <w:sz w:val="28"/>
-                  <w:szCs w:val="28"/>
-                </w:rPr>
-                <m:t xml:space="preserve"> </m:t>
+                <m:t xml:space="preserve">! ) </m:t>
               </m:r>
             </m:den>
           </m:f>
@@ -23394,19 +22927,7 @@
               <w:sz w:val="28"/>
               <w:szCs w:val="28"/>
             </w:rPr>
-            <m:t xml:space="preserve"> </m:t>
-          </m:r>
-          <m:r>
-            <m:rPr>
-              <m:sty m:val="bi"/>
-            </m:rPr>
-            <w:rPr>
-              <w:rFonts w:ascii="Cambria Math" w:eastAsiaTheme="minorEastAsia" w:hAnsi="Cambria Math"/>
-              <w:color w:val="FF0000"/>
-              <w:sz w:val="28"/>
-              <w:szCs w:val="28"/>
-            </w:rPr>
-            <m:t xml:space="preserve"> = </m:t>
+            <m:t xml:space="preserve">  = </m:t>
           </m:r>
           <m:f>
             <m:fPr>
@@ -23434,19 +22955,7 @@
                   <w:sz w:val="28"/>
                   <w:szCs w:val="28"/>
                 </w:rPr>
-                <m:t>8</m:t>
-              </m:r>
-              <m:r>
-                <m:rPr>
-                  <m:sty m:val="bi"/>
-                </m:rPr>
-                <w:rPr>
-                  <w:rFonts w:ascii="Cambria Math" w:eastAsiaTheme="minorEastAsia" w:hAnsi="Cambria Math"/>
-                  <w:color w:val="FF0000"/>
-                  <w:sz w:val="28"/>
-                  <w:szCs w:val="28"/>
-                </w:rPr>
-                <m:t>!</m:t>
+                <m:t>8!</m:t>
               </m:r>
             </m:num>
             <m:den>
@@ -23460,19 +22969,7 @@
                   <w:sz w:val="28"/>
                   <w:szCs w:val="28"/>
                 </w:rPr>
-                <m:t xml:space="preserve">( </m:t>
-              </m:r>
-              <m:r>
-                <m:rPr>
-                  <m:sty m:val="bi"/>
-                </m:rPr>
-                <w:rPr>
-                  <w:rFonts w:ascii="Cambria Math" w:eastAsiaTheme="minorEastAsia" w:hAnsi="Cambria Math"/>
-                  <w:color w:val="FF0000"/>
-                  <w:sz w:val="28"/>
-                  <w:szCs w:val="28"/>
-                </w:rPr>
-                <m:t>3</m:t>
+                <m:t>( 3</m:t>
               </m:r>
               <m:r>
                 <m:rPr>
@@ -23484,43 +22981,7 @@
                   <w:sz w:val="28"/>
                   <w:szCs w:val="28"/>
                 </w:rPr>
-                <m:t xml:space="preserve">! * </m:t>
-              </m:r>
-              <m:r>
-                <m:rPr>
-                  <m:sty m:val="bi"/>
-                </m:rPr>
-                <w:rPr>
-                  <w:rFonts w:ascii="Cambria Math" w:hAnsi="Cambria Math"/>
-                  <w:color w:val="FF0000"/>
-                  <w:sz w:val="28"/>
-                  <w:szCs w:val="28"/>
-                </w:rPr>
-                <m:t>2</m:t>
-              </m:r>
-              <m:r>
-                <m:rPr>
-                  <m:sty m:val="bi"/>
-                </m:rPr>
-                <w:rPr>
-                  <w:rFonts w:ascii="Cambria Math" w:hAnsi="Cambria Math"/>
-                  <w:color w:val="FF0000"/>
-                  <w:sz w:val="28"/>
-                  <w:szCs w:val="28"/>
-                </w:rPr>
-                <m:t>! )</m:t>
-              </m:r>
-              <m:r>
-                <m:rPr>
-                  <m:sty m:val="bi"/>
-                </m:rPr>
-                <w:rPr>
-                  <w:rFonts w:ascii="Cambria Math" w:hAnsi="Cambria Math"/>
-                  <w:color w:val="FF0000"/>
-                  <w:sz w:val="28"/>
-                  <w:szCs w:val="28"/>
-                </w:rPr>
-                <m:t xml:space="preserve"> </m:t>
+                <m:t xml:space="preserve">! * 2! ) </m:t>
               </m:r>
             </m:den>
           </m:f>
@@ -23602,19 +23063,7 @@
               <w:sz w:val="28"/>
               <w:szCs w:val="28"/>
             </w:rPr>
-            <m:t xml:space="preserve"> = </m:t>
-          </m:r>
-          <m:r>
-            <m:rPr>
-              <m:sty m:val="bi"/>
-            </m:rPr>
-            <w:rPr>
-              <w:rFonts w:ascii="Cambria Math" w:eastAsiaTheme="minorEastAsia" w:hAnsi="Cambria Math"/>
-              <w:color w:val="FF0000"/>
-              <w:sz w:val="28"/>
-              <w:szCs w:val="28"/>
-            </w:rPr>
-            <m:t>3.360</m:t>
+            <m:t xml:space="preserve"> = 3.360</m:t>
           </m:r>
         </m:oMath>
       </m:oMathPara>
@@ -23625,16 +23074,7 @@
         <w:t xml:space="preserve">3.360 </w:t>
       </w:r>
       <w:r>
-        <w:t xml:space="preserve">Permutationen (3.360 </w:t>
-      </w:r>
-      <w:r>
-        <w:t>verschiedene Wörter</w:t>
-      </w:r>
-      <w:r>
-        <w:t>)</w:t>
-      </w:r>
-      <w:r>
-        <w:t xml:space="preserve"> lassen sich aus dem Wort </w:t>
+        <w:t xml:space="preserve">Permutationen (3.360 verschiedene Wörter) lassen sich aus dem Wort </w:t>
       </w:r>
       <w:r>
         <w:rPr>
@@ -23645,10 +23085,7 @@
         <w:t>RAFAELLA</w:t>
       </w:r>
       <w:r>
-        <w:t xml:space="preserve"> erstellen</w:t>
-      </w:r>
-      <w:r>
-        <w:t>.</w:t>
+        <w:t xml:space="preserve"> erstellen.</w:t>
       </w:r>
     </w:p>
     <w:p>
@@ -23677,25 +23114,7 @@
         <w:t xml:space="preserve">sind </w:t>
       </w:r>
       <w:r>
-        <w:t xml:space="preserve">nur </w:t>
-      </w:r>
-      <w:r>
-        <w:t xml:space="preserve">Versuchsausgänge bei </w:t>
-      </w:r>
-      <w:r>
-        <w:t>Eintreten eines</w:t>
-      </w:r>
-      <w:r>
-        <w:t xml:space="preserve"> bestimmte</w:t>
-      </w:r>
-      <w:r>
-        <w:t>n</w:t>
-      </w:r>
-      <w:r>
-        <w:t xml:space="preserve"> Ereignis</w:t>
-      </w:r>
-      <w:r>
-        <w:t xml:space="preserve">ses </w:t>
+        <w:t xml:space="preserve">nur Versuchsausgänge bei Eintreten eines bestimmten Ereignisses </w:t>
       </w:r>
       <w:r>
         <w:t>relevant</w:t>
@@ -23738,13 +23157,7 @@
         <w:rPr>
           <w:b/>
         </w:rPr>
-        <w:t>bedingte Wahrscheinlichkeit p(A|B) des Ereignisses A "unter der Voraussetzung B"</w:t>
-      </w:r>
-      <w:r>
-        <w:rPr>
-          <w:b/>
-        </w:rPr>
-        <w:t xml:space="preserve"> </w:t>
+        <w:t xml:space="preserve">bedingte Wahrscheinlichkeit p(A|B) des Ereignisses A "unter der Voraussetzung B" </w:t>
       </w:r>
       <w:r>
         <w:t xml:space="preserve">ist </w:t>
@@ -23780,19 +23193,7 @@
         <w:rPr>
           <w:b/>
         </w:rPr>
-        <w:t>Quotient aus absolute</w:t>
-      </w:r>
-      <w:r>
-        <w:rPr>
-          <w:b/>
-        </w:rPr>
-        <w:t>r</w:t>
-      </w:r>
-      <w:r>
-        <w:rPr>
-          <w:b/>
-        </w:rPr>
-        <w:t xml:space="preserve"> Häufigkeit </w:t>
+        <w:t xml:space="preserve">Quotient aus absoluter Häufigkeit </w:t>
       </w:r>
       <w:r>
         <w:rPr>
@@ -23835,25 +23236,7 @@
         <w:t xml:space="preserve">( </w:t>
       </w:r>
       <w:r>
-        <w:t>für gleichzeitige</w:t>
-      </w:r>
-      <w:r>
-        <w:t>s</w:t>
-      </w:r>
-      <w:r>
-        <w:t xml:space="preserve"> Eintreten </w:t>
-      </w:r>
-      <w:r>
-        <w:t xml:space="preserve">der Ereignisse </w:t>
-      </w:r>
-      <w:r>
-        <w:t>A und B</w:t>
-      </w:r>
-      <w:r>
-        <w:t xml:space="preserve"> ( AB </w:t>
-      </w:r>
-      <w:r>
-        <w:t>)</w:t>
+        <w:t>für gleichzeitiges Eintreten der Ereignisse A und B ( AB )</w:t>
       </w:r>
       <w:r>
         <w:t xml:space="preserve"> )</w:t>
@@ -24109,19 +23492,7 @@
               <w:sz w:val="24"/>
               <w:szCs w:val="24"/>
             </w:rPr>
-            <m:t>⋂ A ) = P(B) * P(A|B) = P(A) * P(B|A</m:t>
-          </m:r>
-          <m:r>
-            <m:rPr>
-              <m:sty m:val="bi"/>
-            </m:rPr>
-            <w:rPr>
-              <w:rFonts w:ascii="Cambria Math" w:hAnsi="Cambria Math" w:cs="Cambria Math"/>
-              <w:color w:val="FF0000"/>
-              <w:sz w:val="24"/>
-              <w:szCs w:val="24"/>
-            </w:rPr>
-            <m:t>)</m:t>
+            <m:t>⋂ A ) = P(B) * P(A|B) = P(A) * P(B|A)</m:t>
           </m:r>
         </m:oMath>
       </m:oMathPara>
@@ -24211,25 +23582,7 @@
         <w:rPr>
           <w:b/>
         </w:rPr>
-        <w:t xml:space="preserve">für das </w:t>
-      </w:r>
-      <w:r>
-        <w:rPr>
-          <w:b/>
-        </w:rPr>
-        <w:t xml:space="preserve">Elementarereignis A und dann </w:t>
-      </w:r>
-      <w:r>
-        <w:rPr>
-          <w:b/>
-        </w:rPr>
-        <w:t xml:space="preserve">für </w:t>
-      </w:r>
-      <w:r>
-        <w:rPr>
-          <w:b/>
-        </w:rPr>
-        <w:t xml:space="preserve">das Ereignis B </w:t>
+        <w:t xml:space="preserve">für das Elementarereignis A und dann für das Ereignis B </w:t>
       </w:r>
     </w:p>
     <w:p/>
@@ -24277,13 +23630,7 @@
         <w:rPr>
           <w:b/>
         </w:rPr>
-        <w:t>)</w:t>
-      </w:r>
-      <w:r>
-        <w:rPr>
-          <w:b/>
-        </w:rPr>
-        <w:t xml:space="preserve"> </w:t>
+        <w:t xml:space="preserve">) </w:t>
       </w:r>
     </w:p>
     <w:p>
@@ -24421,16 +23768,7 @@
         <w:ind w:left="1134"/>
       </w:pPr>
       <w:r>
-        <w:t xml:space="preserve">weitere </w:t>
-      </w:r>
-      <w:r>
-        <w:t xml:space="preserve">mögliche Ausgänge des </w:t>
-      </w:r>
-      <w:r>
-        <w:t>E</w:t>
-      </w:r>
-      <w:r>
-        <w:t xml:space="preserve">xperiments sind schon stark eingeschränkt. </w:t>
+        <w:t xml:space="preserve">weitere mögliche Ausgänge des Experiments sind schon stark eingeschränkt. </w:t>
       </w:r>
       <w:r>
         <w:br/>
@@ -24454,13 +23792,111 @@
         <w:rPr>
           <w:b/>
         </w:rPr>
-        <w:t xml:space="preserve">Wahrscheinlichkeit </w:t>
-      </w:r>
-      <w:r>
-        <w:rPr>
-          <w:b/>
-        </w:rPr>
-        <w:t xml:space="preserve">P( </w:t>
+        <w:t>Wahrscheinlichkeit P( B )</w:t>
+      </w:r>
+    </w:p>
+    <w:p>
+      <w:pPr>
+        <w:spacing w:before="80"/>
+      </w:pPr>
+    </w:p>
+    <w:p>
+      <w:pPr>
+        <w:spacing w:before="80"/>
+      </w:pPr>
+      <w:r>
+        <w:t xml:space="preserve">→ </w:t>
+      </w:r>
+      <w:r>
+        <w:rPr>
+          <w:rFonts w:ascii="Cambria Math" w:hAnsi="Cambria Math" w:cs="Cambria Math"/>
+          <w:b/>
+          <w:color w:val="FF0000"/>
+        </w:rPr>
+        <w:t>𝑷</w:t>
+      </w:r>
+      <w:r>
+        <w:rPr>
+          <w:b/>
+          <w:color w:val="FF0000"/>
+        </w:rPr>
+        <w:t>(</w:t>
+      </w:r>
+      <w:r>
+        <w:rPr>
+          <w:rFonts w:ascii="Cambria Math" w:hAnsi="Cambria Math" w:cs="Cambria Math"/>
+          <w:b/>
+          <w:color w:val="FF0000"/>
+        </w:rPr>
+        <w:t>𝑨</w:t>
+      </w:r>
+      <w:r>
+        <w:rPr>
+          <w:b/>
+          <w:color w:val="FF0000"/>
+        </w:rPr>
+        <w:t xml:space="preserve"> ∩ </w:t>
+      </w:r>
+      <w:r>
+        <w:rPr>
+          <w:rFonts w:ascii="Cambria Math" w:hAnsi="Cambria Math" w:cs="Cambria Math"/>
+          <w:b/>
+          <w:color w:val="FF0000"/>
+        </w:rPr>
+        <w:t>𝑩</w:t>
+      </w:r>
+      <w:r>
+        <w:rPr>
+          <w:b/>
+          <w:color w:val="FF0000"/>
+        </w:rPr>
+        <w:t xml:space="preserve">) und </w:t>
+      </w:r>
+      <w:r>
+        <w:rPr>
+          <w:rFonts w:ascii="Cambria Math" w:hAnsi="Cambria Math" w:cs="Cambria Math"/>
+          <w:b/>
+          <w:color w:val="FF0000"/>
+        </w:rPr>
+        <w:t>𝑷(𝑩|𝑨)</w:t>
+      </w:r>
+      <w:r>
+        <w:rPr>
+          <w:b/>
+          <w:color w:val="FF0000"/>
+        </w:rPr>
+        <w:t xml:space="preserve"> sind unterschiedliche Wahrscheinlichkeiten</w:t>
+      </w:r>
+    </w:p>
+    <w:p/>
+    <w:p>
+      <w:r>
+        <w:t xml:space="preserve">Beispiel: </w:t>
+      </w:r>
+    </w:p>
+    <w:p>
+      <w:r>
+        <w:rPr>
+          <w:b/>
+        </w:rPr>
+        <w:t>P(A)</w:t>
+      </w:r>
+      <w:r>
+        <w:t xml:space="preserve"> sei das </w:t>
+      </w:r>
+      <w:r>
+        <w:rPr>
+          <w:b/>
+        </w:rPr>
+        <w:t xml:space="preserve">Ereignis „weiblich“ </w:t>
+      </w:r>
+    </w:p>
+    <w:p>
+      <w:r>
+        <w:rPr>
+          <w:b/>
+        </w:rPr>
+        <w:t>P(</w:t>
       </w:r>
       <w:r>
         <w:rPr>
@@ -24472,260 +23908,75 @@
         <w:rPr>
           <w:b/>
         </w:rPr>
-        <w:t xml:space="preserve"> )</w:t>
-      </w:r>
-    </w:p>
-    <w:p>
-      <w:pPr>
-        <w:spacing w:before="80"/>
-      </w:pPr>
-    </w:p>
-    <w:p>
-      <w:pPr>
-        <w:spacing w:before="80"/>
-      </w:pPr>
-      <w:r>
-        <w:t xml:space="preserve">→ </w:t>
-      </w:r>
-      <w:r>
-        <w:rPr>
-          <w:rFonts w:ascii="Cambria Math" w:hAnsi="Cambria Math" w:cs="Cambria Math"/>
-          <w:b/>
-          <w:color w:val="FF0000"/>
-        </w:rPr>
-        <w:t>𝑷</w:t>
-      </w:r>
-      <w:r>
-        <w:rPr>
-          <w:b/>
-          <w:color w:val="FF0000"/>
-        </w:rPr>
-        <w:t>(</w:t>
-      </w:r>
-      <w:r>
-        <w:rPr>
-          <w:rFonts w:ascii="Cambria Math" w:hAnsi="Cambria Math" w:cs="Cambria Math"/>
-          <w:b/>
-          <w:color w:val="FF0000"/>
-        </w:rPr>
-        <w:t>𝑨</w:t>
-      </w:r>
-      <w:r>
-        <w:rPr>
-          <w:b/>
-          <w:color w:val="FF0000"/>
-        </w:rPr>
-        <w:t xml:space="preserve"> ∩ </w:t>
-      </w:r>
-      <w:r>
-        <w:rPr>
-          <w:rFonts w:ascii="Cambria Math" w:hAnsi="Cambria Math" w:cs="Cambria Math"/>
-          <w:b/>
-          <w:color w:val="FF0000"/>
-        </w:rPr>
-        <w:t>𝑩</w:t>
-      </w:r>
-      <w:r>
-        <w:rPr>
-          <w:b/>
-          <w:color w:val="FF0000"/>
-        </w:rPr>
         <w:t>)</w:t>
       </w:r>
       <w:r>
-        <w:rPr>
-          <w:b/>
-          <w:color w:val="FF0000"/>
-        </w:rPr>
+        <w:t xml:space="preserve"> sei das </w:t>
+      </w:r>
+      <w:r>
+        <w:rPr>
+          <w:b/>
+        </w:rPr>
+        <w:t>Ereignis „Hochschulabschluss“</w:t>
+      </w:r>
+      <w:r>
         <w:t xml:space="preserve"> </w:t>
       </w:r>
-      <w:r>
-        <w:rPr>
-          <w:b/>
-          <w:color w:val="FF0000"/>
-        </w:rPr>
-        <w:t xml:space="preserve">und </w:t>
-      </w:r>
-      <w:r>
-        <w:rPr>
-          <w:rFonts w:ascii="Cambria Math" w:hAnsi="Cambria Math" w:cs="Cambria Math"/>
-          <w:b/>
-          <w:color w:val="FF0000"/>
-        </w:rPr>
-        <w:t>𝑷</w:t>
-      </w:r>
-      <w:r>
-        <w:rPr>
-          <w:rFonts w:ascii="Cambria Math" w:hAnsi="Cambria Math" w:cs="Cambria Math"/>
-          <w:b/>
-          <w:color w:val="FF0000"/>
-        </w:rPr>
-        <w:t>(</w:t>
-      </w:r>
-      <w:r>
-        <w:rPr>
-          <w:rFonts w:ascii="Cambria Math" w:hAnsi="Cambria Math" w:cs="Cambria Math"/>
-          <w:b/>
-          <w:color w:val="FF0000"/>
-        </w:rPr>
-        <w:t>𝑩</w:t>
-      </w:r>
-      <w:r>
-        <w:rPr>
-          <w:rFonts w:ascii="Cambria Math" w:hAnsi="Cambria Math" w:cs="Cambria Math"/>
-          <w:b/>
-          <w:color w:val="FF0000"/>
-        </w:rPr>
-        <w:t>|</w:t>
-      </w:r>
-      <w:r>
-        <w:rPr>
-          <w:rFonts w:ascii="Cambria Math" w:hAnsi="Cambria Math" w:cs="Cambria Math"/>
-          <w:b/>
-          <w:color w:val="FF0000"/>
-        </w:rPr>
-        <w:t>𝑨</w:t>
-      </w:r>
-      <w:r>
-        <w:rPr>
-          <w:rFonts w:ascii="Cambria Math" w:hAnsi="Cambria Math" w:cs="Cambria Math"/>
-          <w:b/>
-          <w:color w:val="FF0000"/>
-        </w:rPr>
-        <w:t>)</w:t>
-      </w:r>
-      <w:r>
-        <w:rPr>
-          <w:b/>
-          <w:color w:val="FF0000"/>
-        </w:rPr>
-        <w:t xml:space="preserve"> sind unterschiedliche Wahrscheinlichkeiten</w:t>
+    </w:p>
+    <w:p>
+      <w:r>
+        <w:t xml:space="preserve">bei einer zufällig herausgegriffenen Person im Hörsaal. </w:t>
+      </w:r>
+    </w:p>
+    <w:p>
+      <w:pPr>
+        <w:rPr>
+          <w:b/>
+        </w:rPr>
+      </w:pPr>
+      <w:r>
+        <w:t xml:space="preserve">Die </w:t>
+      </w:r>
+      <w:r>
+        <w:rPr>
+          <w:b/>
+        </w:rPr>
+        <w:t>„bedingte“ relative Häufigkeit P</w:t>
+      </w:r>
+      <w:r>
+        <w:rPr>
+          <w:b/>
+        </w:rPr>
+        <w:t>( B|A )</w:t>
+      </w:r>
+      <w:r>
+        <w:t xml:space="preserve"> </w:t>
+      </w:r>
+      <w:r>
+        <w:t xml:space="preserve">bezieht sich </w:t>
+      </w:r>
+      <w:r>
+        <w:t xml:space="preserve">auf </w:t>
+      </w:r>
+      <w:r>
+        <w:rPr>
+          <w:b/>
+        </w:rPr>
+        <w:t xml:space="preserve">weibliche </w:t>
+      </w:r>
+      <w:r>
+        <w:rPr>
+          <w:b/>
+        </w:rPr>
+        <w:t>Akademiker</w:t>
       </w:r>
     </w:p>
     <w:p/>
     <w:p>
       <w:r>
-        <w:t xml:space="preserve">Beispiel: </w:t>
-      </w:r>
-    </w:p>
-    <w:p>
-      <w:r>
-        <w:rPr>
-          <w:b/>
-        </w:rPr>
-        <w:t>P(A)</w:t>
-      </w:r>
-      <w:r>
-        <w:t xml:space="preserve"> </w:t>
-      </w:r>
-      <w:r>
-        <w:t xml:space="preserve">sei </w:t>
-      </w:r>
-      <w:r>
-        <w:t xml:space="preserve">das </w:t>
-      </w:r>
-      <w:r>
-        <w:rPr>
-          <w:b/>
-        </w:rPr>
-        <w:t xml:space="preserve">Ereignis „weiblich“ </w:t>
-      </w:r>
-    </w:p>
-    <w:p>
-      <w:r>
-        <w:rPr>
-          <w:b/>
-        </w:rPr>
-        <w:t>P(</w:t>
-      </w:r>
-      <w:r>
-        <w:rPr>
-          <w:b/>
-        </w:rPr>
-        <w:t>B</w:t>
-      </w:r>
-      <w:r>
-        <w:rPr>
-          <w:b/>
-        </w:rPr>
-        <w:t>)</w:t>
-      </w:r>
-      <w:r>
-        <w:t xml:space="preserve"> </w:t>
-      </w:r>
-      <w:r>
-        <w:t xml:space="preserve">sei </w:t>
-      </w:r>
-      <w:r>
-        <w:t xml:space="preserve">das </w:t>
-      </w:r>
-      <w:r>
-        <w:rPr>
-          <w:b/>
-        </w:rPr>
-        <w:t>Ereignis „Hochschulabschluss“</w:t>
-      </w:r>
-      <w:r>
-        <w:t xml:space="preserve"> </w:t>
-      </w:r>
-    </w:p>
-    <w:p>
-      <w:r>
-        <w:t xml:space="preserve">bei einer zufällig herausgegriffenen Person im Hörsaal. </w:t>
-      </w:r>
-    </w:p>
-    <w:p>
-      <w:pPr>
-        <w:rPr>
-          <w:b/>
-        </w:rPr>
-      </w:pPr>
-      <w:r>
-        <w:t xml:space="preserve">Die </w:t>
-      </w:r>
-      <w:r>
-        <w:rPr>
-          <w:b/>
-        </w:rPr>
-        <w:t xml:space="preserve">„bedingte“ relative Häufigkeit </w:t>
-      </w:r>
-      <w:r>
-        <w:rPr>
-          <w:b/>
-        </w:rPr>
-        <w:t>P</w:t>
-      </w:r>
-      <w:r>
-        <w:rPr>
-          <w:b/>
-        </w:rPr>
-        <w:t>( B|A )</w:t>
-      </w:r>
-      <w:r>
-        <w:t xml:space="preserve"> </w:t>
-      </w:r>
-      <w:r>
-        <w:t xml:space="preserve">bezieht sich </w:t>
-      </w:r>
-      <w:r>
-        <w:t xml:space="preserve">auf </w:t>
-      </w:r>
-      <w:r>
-        <w:rPr>
-          <w:b/>
-        </w:rPr>
-        <w:t xml:space="preserve">weibliche </w:t>
-      </w:r>
-      <w:r>
-        <w:rPr>
-          <w:b/>
-        </w:rPr>
-        <w:t>Akademiker</w:t>
-      </w:r>
-    </w:p>
-    <w:p/>
-    <w:p>
-      <w:r>
+        <w:rPr>
+          <w:noProof/>
+        </w:rPr>
         <w:drawing>
           <wp:anchor distT="0" distB="0" distL="114300" distR="114300" simplePos="0" relativeHeight="251669504" behindDoc="0" locked="0" layoutInCell="1" allowOverlap="1" wp14:anchorId="1ED14198" wp14:editId="69F432AB">
             <wp:simplePos x="0" y="0"/>
@@ -24779,6 +24030,9 @@
     </w:p>
     <w:p>
       <w:r>
+        <w:rPr>
+          <w:noProof/>
+        </w:rPr>
         <w:drawing>
           <wp:anchor distT="0" distB="0" distL="114300" distR="114300" simplePos="0" relativeHeight="251667456" behindDoc="0" locked="0" layoutInCell="1" allowOverlap="1" wp14:anchorId="6C779E02" wp14:editId="7D9C4880">
             <wp:simplePos x="0" y="0"/>
@@ -24861,25 +24115,7 @@
         <w:rPr>
           <w:b/>
         </w:rPr>
-        <w:t>„</w:t>
-      </w:r>
-      <w:r>
-        <w:rPr>
-          <w:b/>
-        </w:rPr>
-        <w:t>Satz von der totalen Wahrscheinlichkeit</w:t>
-      </w:r>
-      <w:r>
-        <w:rPr>
-          <w:b/>
-        </w:rPr>
-        <w:t>“</w:t>
-      </w:r>
-      <w:r>
-        <w:rPr>
-          <w:b/>
-        </w:rPr>
-        <w:t xml:space="preserve"> </w:t>
+        <w:t xml:space="preserve">„Satz von der totalen Wahrscheinlichkeit“ </w:t>
       </w:r>
     </w:p>
     <w:p>
@@ -24887,13 +24123,7 @@
         <w:pStyle w:val="Aufzhlung1"/>
       </w:pPr>
       <w:r>
-        <w:t xml:space="preserve">Ermitteln von </w:t>
-      </w:r>
-      <w:r>
-        <w:t xml:space="preserve">Wahrscheinlichkeiten </w:t>
-      </w:r>
-      <w:r>
-        <w:t xml:space="preserve">basierend auf </w:t>
+        <w:t xml:space="preserve">Ermitteln von Wahrscheinlichkeiten basierend auf </w:t>
       </w:r>
       <w:r>
         <w:t>bekannten Wahrscheinlichkeiten</w:t>
@@ -25159,10 +24389,7 @@
         <w:t xml:space="preserve"> }</w:t>
       </w:r>
       <w:r>
-        <w:t xml:space="preserve"> eine Menge von paarweise disjunkten</w:t>
-      </w:r>
-      <w:r>
-        <w:t xml:space="preserve"> </w:t>
+        <w:t xml:space="preserve"> eine Menge von paarweise disjunkten </w:t>
       </w:r>
       <w:r>
         <w:br/>
@@ -25172,16 +24399,10 @@
         <w:t>(</w:t>
       </w:r>
       <w:r>
-        <w:t xml:space="preserve">einander </w:t>
-      </w:r>
-      <w:r>
-        <w:t>ausschließenden</w:t>
-      </w:r>
-      <w:r>
-        <w:t>)</w:t>
-      </w:r>
-      <w:r>
-        <w:t xml:space="preserve"> Ereignissen, dann gilt:</w:t>
+        <w:t>einander ausschließenden</w:t>
+      </w:r>
+      <w:r>
+        <w:t>) Ereignissen, dann gilt:</w:t>
       </w:r>
     </w:p>
     <w:p/>
@@ -25204,31 +24425,7 @@
               <w:sz w:val="24"/>
               <w:szCs w:val="24"/>
             </w:rPr>
-            <m:t xml:space="preserve">P( A ) </m:t>
-          </m:r>
-          <m:r>
-            <m:rPr>
-              <m:sty m:val="bi"/>
-            </m:rPr>
-            <w:rPr>
-              <w:rFonts w:ascii="Cambria Math" w:eastAsiaTheme="minorEastAsia" w:hAnsi="Cambria Math"/>
-              <w:color w:val="FF0000"/>
-              <w:sz w:val="24"/>
-              <w:szCs w:val="24"/>
-            </w:rPr>
-            <m:t>=</m:t>
-          </m:r>
-          <m:r>
-            <m:rPr>
-              <m:sty m:val="bi"/>
-            </m:rPr>
-            <w:rPr>
-              <w:rFonts w:ascii="Cambria Math" w:eastAsiaTheme="minorEastAsia" w:hAnsi="Cambria Math"/>
-              <w:color w:val="FF0000"/>
-              <w:sz w:val="24"/>
-              <w:szCs w:val="24"/>
-            </w:rPr>
-            <m:t xml:space="preserve"> </m:t>
+            <m:t xml:space="preserve">P( A ) = </m:t>
           </m:r>
           <m:nary>
             <m:naryPr>
@@ -25405,16 +24602,7 @@
         <w:t xml:space="preserve"> </w:t>
       </w:r>
       <w:r>
-        <w:t xml:space="preserve">direkte Konsequenz aus dem </w:t>
-      </w:r>
-      <w:r>
-        <w:t>„</w:t>
-      </w:r>
-      <w:r>
-        <w:t>Satz von der totalen Wahrscheinlichkeit</w:t>
-      </w:r>
-      <w:r>
-        <w:t xml:space="preserve">“ </w:t>
+        <w:t xml:space="preserve">direkte Konsequenz aus dem „Satz von der totalen Wahrscheinlichkeit“ </w:t>
       </w:r>
     </w:p>
     <w:p/>
@@ -25520,55 +24708,7 @@
                   <w:sz w:val="24"/>
                   <w:szCs w:val="24"/>
                 </w:rPr>
-                <m:t>P(</m:t>
-              </m:r>
-              <m:r>
-                <m:rPr>
-                  <m:sty m:val="bi"/>
-                </m:rPr>
-                <w:rPr>
-                  <w:rFonts w:ascii="Cambria Math" w:eastAsiaTheme="minorEastAsia" w:hAnsi="Cambria Math"/>
-                  <w:color w:val="FF0000"/>
-                  <w:sz w:val="24"/>
-                  <w:szCs w:val="24"/>
-                </w:rPr>
-                <m:t xml:space="preserve"> B|A </m:t>
-              </m:r>
-              <m:r>
-                <m:rPr>
-                  <m:sty m:val="bi"/>
-                </m:rPr>
-                <w:rPr>
-                  <w:rFonts w:ascii="Cambria Math" w:eastAsiaTheme="minorEastAsia" w:hAnsi="Cambria Math"/>
-                  <w:color w:val="FF0000"/>
-                  <w:sz w:val="24"/>
-                  <w:szCs w:val="24"/>
-                </w:rPr>
-                <m:t>) * P(</m:t>
-              </m:r>
-              <m:r>
-                <m:rPr>
-                  <m:sty m:val="bi"/>
-                </m:rPr>
-                <w:rPr>
-                  <w:rFonts w:ascii="Cambria Math" w:eastAsiaTheme="minorEastAsia" w:hAnsi="Cambria Math"/>
-                  <w:color w:val="FF0000"/>
-                  <w:sz w:val="24"/>
-                  <w:szCs w:val="24"/>
-                </w:rPr>
-                <m:t xml:space="preserve"> A </m:t>
-              </m:r>
-              <m:r>
-                <m:rPr>
-                  <m:sty m:val="bi"/>
-                </m:rPr>
-                <w:rPr>
-                  <w:rFonts w:ascii="Cambria Math" w:eastAsiaTheme="minorEastAsia" w:hAnsi="Cambria Math"/>
-                  <w:color w:val="FF0000"/>
-                  <w:sz w:val="24"/>
-                  <w:szCs w:val="24"/>
-                </w:rPr>
-                <m:t>)</m:t>
+                <m:t>P( B|A ) * P( A )</m:t>
               </m:r>
             </m:num>
             <m:den>
@@ -25582,19 +24722,7 @@
                   <w:sz w:val="24"/>
                   <w:szCs w:val="24"/>
                 </w:rPr>
-                <m:t>P(</m:t>
-              </m:r>
-              <m:r>
-                <m:rPr>
-                  <m:sty m:val="bi"/>
-                </m:rPr>
-                <w:rPr>
-                  <w:rFonts w:ascii="Cambria Math" w:eastAsiaTheme="minorEastAsia" w:hAnsi="Cambria Math"/>
-                  <w:color w:val="FF0000"/>
-                  <w:sz w:val="24"/>
-                  <w:szCs w:val="24"/>
-                </w:rPr>
-                <m:t xml:space="preserve"> B ) </m:t>
+                <m:t xml:space="preserve">P( B ) </m:t>
               </m:r>
             </m:den>
           </m:f>
@@ -25820,16 +24948,7 @@
             <w:rPr>
               <w:rFonts w:ascii="Cambria Math" w:eastAsiaTheme="minorEastAsia" w:hAnsi="Cambria Math"/>
             </w:rPr>
-            <m:t>P(</m:t>
-          </m:r>
-          <m:r>
-            <m:rPr>
-              <m:sty m:val="bi"/>
-            </m:rPr>
-            <w:rPr>
-              <w:rFonts w:ascii="Cambria Math" w:eastAsiaTheme="minorEastAsia" w:hAnsi="Cambria Math"/>
-            </w:rPr>
-            <m:t xml:space="preserve"> </m:t>
+            <m:t xml:space="preserve">P( </m:t>
           </m:r>
           <m:sSub>
             <m:sSubPr>
@@ -25873,16 +24992,7 @@
             <w:rPr>
               <w:rFonts w:ascii="Cambria Math" w:eastAsiaTheme="minorEastAsia" w:hAnsi="Cambria Math"/>
             </w:rPr>
-            <m:t>|A</m:t>
-          </m:r>
-          <m:r>
-            <m:rPr>
-              <m:sty m:val="bi"/>
-            </m:rPr>
-            <w:rPr>
-              <w:rFonts w:ascii="Cambria Math" w:eastAsiaTheme="minorEastAsia" w:hAnsi="Cambria Math"/>
-            </w:rPr>
-            <m:t xml:space="preserve">) = </m:t>
+            <m:t xml:space="preserve">|A) = </m:t>
           </m:r>
           <m:f>
             <m:fPr>
@@ -25904,16 +25014,7 @@
                 <w:rPr>
                   <w:rFonts w:ascii="Cambria Math" w:eastAsiaTheme="minorEastAsia" w:hAnsi="Cambria Math"/>
                 </w:rPr>
-                <m:t xml:space="preserve">P( </m:t>
-              </m:r>
-              <m:r>
-                <m:rPr>
-                  <m:sty m:val="bi"/>
-                </m:rPr>
-                <w:rPr>
-                  <w:rFonts w:ascii="Cambria Math" w:eastAsiaTheme="minorEastAsia" w:hAnsi="Cambria Math"/>
-                </w:rPr>
-                <m:t>A|</m:t>
+                <m:t>P( A|</m:t>
               </m:r>
               <m:sSub>
                 <m:sSubPr>
@@ -26077,25 +25178,7 @@
                 <w:rPr>
                   <w:rFonts w:ascii="Cambria Math" w:eastAsiaTheme="minorEastAsia" w:hAnsi="Cambria Math"/>
                 </w:rPr>
-                <m:t xml:space="preserve"> </m:t>
-              </m:r>
-              <m:r>
-                <m:rPr>
-                  <m:sty m:val="bi"/>
-                </m:rPr>
-                <w:rPr>
-                  <w:rFonts w:ascii="Cambria Math" w:eastAsiaTheme="minorEastAsia" w:hAnsi="Cambria Math"/>
-                </w:rPr>
-                <m:t>)</m:t>
-              </m:r>
-              <m:r>
-                <m:rPr>
-                  <m:sty m:val="bi"/>
-                </m:rPr>
-                <w:rPr>
-                  <w:rFonts w:ascii="Cambria Math" w:eastAsiaTheme="minorEastAsia" w:hAnsi="Cambria Math"/>
-                </w:rPr>
-                <m:t xml:space="preserve"> * P( </m:t>
+                <m:t xml:space="preserve"> ) * P( </m:t>
               </m:r>
               <m:sSub>
                 <m:sSubPr>
@@ -26166,13 +25249,7 @@
         <w:pStyle w:val="Aufzhlung1"/>
       </w:pPr>
       <w:r>
-        <w:t>grafische Darstellungsform der Ermittlung von</w:t>
-      </w:r>
-      <w:r>
-        <w:t xml:space="preserve"> </w:t>
-      </w:r>
-      <w:r>
-        <w:t>Wahrscheinlichkeiten</w:t>
+        <w:t>grafische Darstellungsform der Ermittlung von Wahrscheinlichkeiten</w:t>
       </w:r>
     </w:p>
     <w:p>
@@ -26180,13 +25257,7 @@
         <w:pStyle w:val="Aufzhlung1"/>
       </w:pPr>
       <w:r>
-        <w:t>zur Beschreibung des Ablaufs eines mehrstufigen</w:t>
-      </w:r>
-      <w:r>
-        <w:t xml:space="preserve"> </w:t>
-      </w:r>
-      <w:r>
-        <w:t xml:space="preserve">Zufallsexperimentes </w:t>
+        <w:t xml:space="preserve">zur Beschreibung des Ablaufs eines mehrstufigen Zufallsexperimentes </w:t>
       </w:r>
     </w:p>
     <w:p>
@@ -26194,16 +25265,7 @@
         <w:pStyle w:val="Aufzhlung1"/>
       </w:pPr>
       <w:r>
-        <w:t xml:space="preserve">bewerteter gerichteter Graph mit Baumstruktur </w:t>
-      </w:r>
-      <w:r>
-        <w:t>(</w:t>
-      </w:r>
-      <w:r>
-        <w:t>Baumdiagramm</w:t>
-      </w:r>
-      <w:r>
-        <w:t>)</w:t>
+        <w:t>bewerteter gerichteter Graph mit Baumstruktur (Baumdiagramm)</w:t>
       </w:r>
     </w:p>
     <w:p/>
@@ -26225,24 +25287,17 @@
     <w:p>
       <w:pPr>
         <w:pStyle w:val="Aufzhlung1"/>
-      </w:pPr>
-      <w:r>
-        <w:t xml:space="preserve">Ausgänge </w:t>
-      </w:r>
-      <w:r>
-        <w:t xml:space="preserve">werden </w:t>
-      </w:r>
-      <w:r>
-        <w:t xml:space="preserve">als Linien dargestellt und </w:t>
-      </w:r>
-      <w:r>
-        <w:t xml:space="preserve">über den Linien </w:t>
-      </w:r>
-      <w:r>
-        <w:t xml:space="preserve">die Wahrscheinlichkeiten </w:t>
-      </w:r>
-      <w:r>
-        <w:t>notiert</w:t>
+        <w:rPr>
+          <w:b/>
+          <w:bCs/>
+        </w:rPr>
+      </w:pPr>
+      <w:r>
+        <w:rPr>
+          <w:b/>
+          <w:bCs/>
+        </w:rPr>
+        <w:t>Ausgänge werden als Linien dargestellt und über den Linien die Wahrscheinlichkeiten notiert</w:t>
       </w:r>
     </w:p>
     <w:p>
@@ -26250,7 +25305,31 @@
         <w:pStyle w:val="Aufzhlung1"/>
       </w:pPr>
       <w:r>
-        <w:t>Linien entsprechen disjunkten (einander ausschließenden) Ereignissen.</w:t>
+        <w:rPr>
+          <w:b/>
+        </w:rPr>
+        <w:t>Linien</w:t>
+      </w:r>
+      <w:r>
+        <w:t xml:space="preserve"> entsprechen </w:t>
+      </w:r>
+      <w:r>
+        <w:rPr>
+          <w:b/>
+        </w:rPr>
+        <w:t>disjunkten</w:t>
+      </w:r>
+      <w:r>
+        <w:t xml:space="preserve"> (einander ausschließenden) </w:t>
+      </w:r>
+      <w:r>
+        <w:rPr>
+          <w:b/>
+        </w:rPr>
+        <w:t>Ereignissen</w:t>
+      </w:r>
+      <w:r>
+        <w:t>.</w:t>
       </w:r>
     </w:p>
     <w:p>
@@ -26258,7 +25337,16 @@
         <w:pStyle w:val="Aufzhlung1"/>
       </w:pPr>
       <w:r>
-        <w:t>Die Knoten und Farben kennzeichnen die einzelnen Versuchsausgänge (Kugelsymbole können auch durch entsprechende Beschriftungen ersetzt werden).</w:t>
+        <w:t xml:space="preserve">Die </w:t>
+      </w:r>
+      <w:r>
+        <w:rPr>
+          <w:b/>
+        </w:rPr>
+        <w:t>Knoten und Farben kennzeichnen die einzelnen Versuchsausgänge</w:t>
+      </w:r>
+      <w:r>
+        <w:t xml:space="preserve"> (Kugelsymbole können auch durch entsprechende Beschriftungen ersetzt werden).</w:t>
       </w:r>
     </w:p>
     <w:p/>
@@ -26305,21 +25393,7 @@
           <w:b/>
           <w:bCs/>
         </w:rPr>
-        <w:t>Wahrscheinlichkeit</w:t>
-      </w:r>
-      <w:r>
-        <w:rPr>
-          <w:b/>
-          <w:bCs/>
-        </w:rPr>
-        <w:t xml:space="preserve"> </w:t>
-      </w:r>
-      <w:r>
-        <w:rPr>
-          <w:b/>
-          <w:bCs/>
-        </w:rPr>
-        <w:t>für eine</w:t>
+        <w:t>Wahrscheinlichkeit für eine</w:t>
       </w:r>
       <w:r>
         <w:rPr>
@@ -26346,14 +25420,7 @@
           <w:b/>
           <w:bCs/>
         </w:rPr>
-        <w:t xml:space="preserve"> </w:t>
-      </w:r>
-      <w:r>
-        <w:rPr>
-          <w:b/>
-          <w:bCs/>
-        </w:rPr>
-        <w:t xml:space="preserve">Produkt aller </w:t>
+        <w:t xml:space="preserve"> Produkt aller </w:t>
       </w:r>
       <w:r>
         <w:rPr>
@@ -26547,16 +25614,7 @@
     <w:p/>
     <w:p>
       <w:r>
-        <w:t xml:space="preserve">Wahrscheinlichkeiten für erste Ziehung </w:t>
-      </w:r>
-      <w:r>
-        <w:t xml:space="preserve">aus </w:t>
-      </w:r>
-      <w:r>
-        <w:t>dem Baumdiagramm</w:t>
-      </w:r>
-      <w:r>
-        <w:t>.</w:t>
+        <w:t>Wahrscheinlichkeiten für erste Ziehung aus dem Baumdiagramm.</w:t>
       </w:r>
     </w:p>
     <w:p>
@@ -26754,13 +25812,7 @@
                               <w:rPr>
                                 <w:color w:val="FF0000"/>
                               </w:rPr>
-                              <w:t xml:space="preserve">10/30 = 1/3 rote </w:t>
-                            </w:r>
-                            <w:r>
-                              <w:rPr>
-                                <w:color w:val="FF0000"/>
-                              </w:rPr>
-                              <w:t>Kugeln</w:t>
+                              <w:t>10/30 = 1/3 rote Kugeln</w:t>
                             </w:r>
                           </w:p>
                           <w:p>
@@ -26883,14 +25935,7 @@
                                 <w:b/>
                                 <w:color w:val="0070C0"/>
                               </w:rPr>
-                              <w:t>blaue</w:t>
-                            </w:r>
-                            <w:r>
-                              <w:rPr>
-                                <w:b/>
-                                <w:color w:val="0070C0"/>
-                              </w:rPr>
-                              <w:t xml:space="preserve"> Kugel</w:t>
+                              <w:t>blaue Kugel</w:t>
                             </w:r>
                             <w:r>
                               <w:t xml:space="preserve"> </w:t>
@@ -26906,21 +25951,7 @@
                                 <w:b/>
                                 <w:color w:val="0070C0"/>
                               </w:rPr>
-                              <w:t xml:space="preserve">Zähler zur </w:t>
-                            </w:r>
-                            <w:r>
-                              <w:rPr>
-                                <w:b/>
-                                <w:color w:val="0070C0"/>
-                              </w:rPr>
-                              <w:t>blauen</w:t>
-                            </w:r>
-                            <w:r>
-                              <w:rPr>
-                                <w:b/>
-                                <w:color w:val="0070C0"/>
-                              </w:rPr>
-                              <w:t xml:space="preserve"> Kugel</w:t>
+                              <w:t>Zähler zur blauen Kugel</w:t>
                             </w:r>
                             <w:r>
                               <w:t xml:space="preserve"> </w:t>
@@ -26932,31 +25963,14 @@
                               <w:t>hinter</w:t>
                             </w:r>
                             <w:r>
-                              <w:t xml:space="preserve"> dem </w:t>
-                            </w:r>
-                            <w:r>
-                              <w:t xml:space="preserve">ersten </w:t>
+                              <w:t xml:space="preserve"> dem ersten </w:t>
                             </w:r>
                             <w:r>
                               <w:rPr>
                                 <w:b/>
                                 <w:color w:val="0070C0"/>
                               </w:rPr>
-                              <w:t>blauen</w:t>
-                            </w:r>
-                            <w:r>
-                              <w:rPr>
-                                <w:b/>
-                                <w:color w:val="0070C0"/>
-                              </w:rPr>
-                              <w:t xml:space="preserve"> Knoten = </w:t>
-                            </w:r>
-                            <w:r>
-                              <w:rPr>
-                                <w:b/>
-                                <w:color w:val="0070C0"/>
-                              </w:rPr>
-                              <w:t>14</w:t>
+                              <w:t>blauen Knoten = 14</w:t>
                             </w:r>
                           </w:p>
                           <w:p>
@@ -26971,14 +25985,7 @@
                                 <w:b/>
                                 <w:color w:val="538135" w:themeColor="accent6" w:themeShade="BF"/>
                               </w:rPr>
-                              <w:t>grüne</w:t>
-                            </w:r>
-                            <w:r>
-                              <w:rPr>
-                                <w:b/>
-                                <w:color w:val="538135" w:themeColor="accent6" w:themeShade="BF"/>
-                              </w:rPr>
-                              <w:t xml:space="preserve"> Kugel</w:t>
+                              <w:t>grüne Kugel</w:t>
                             </w:r>
                             <w:r>
                               <w:t xml:space="preserve"> </w:t>
@@ -26994,14 +26001,7 @@
                                 <w:b/>
                                 <w:color w:val="538135" w:themeColor="accent6" w:themeShade="BF"/>
                               </w:rPr>
-                              <w:t xml:space="preserve">Zähler zur </w:t>
-                            </w:r>
-                            <w:r>
-                              <w:rPr>
-                                <w:b/>
-                                <w:color w:val="538135" w:themeColor="accent6" w:themeShade="BF"/>
-                              </w:rPr>
-                              <w:t>grüne</w:t>
+                              <w:t>Zähler zur grüne</w:t>
                             </w:r>
                             <w:r>
                               <w:rPr>
@@ -27034,14 +26034,7 @@
                                 <w:b/>
                                 <w:color w:val="538135" w:themeColor="accent6" w:themeShade="BF"/>
                               </w:rPr>
-                              <w:t>grünen</w:t>
-                            </w:r>
-                            <w:r>
-                              <w:rPr>
-                                <w:b/>
-                                <w:color w:val="538135" w:themeColor="accent6" w:themeShade="BF"/>
-                              </w:rPr>
-                              <w:t xml:space="preserve"> Knoten = 4</w:t>
+                              <w:t>grünen Knoten = 4</w:t>
                             </w:r>
                           </w:p>
                         </w:txbxContent>
@@ -27208,13 +26201,7 @@
                         <w:rPr>
                           <w:color w:val="FF0000"/>
                         </w:rPr>
-                        <w:t xml:space="preserve">10/30 = 1/3 rote </w:t>
-                      </w:r>
-                      <w:r>
-                        <w:rPr>
-                          <w:color w:val="FF0000"/>
-                        </w:rPr>
-                        <w:t>Kugeln</w:t>
+                        <w:t>10/30 = 1/3 rote Kugeln</w:t>
                       </w:r>
                     </w:p>
                     <w:p>
@@ -27337,14 +26324,7 @@
                           <w:b/>
                           <w:color w:val="0070C0"/>
                         </w:rPr>
-                        <w:t>blaue</w:t>
-                      </w:r>
-                      <w:r>
-                        <w:rPr>
-                          <w:b/>
-                          <w:color w:val="0070C0"/>
-                        </w:rPr>
-                        <w:t xml:space="preserve"> Kugel</w:t>
+                        <w:t>blaue Kugel</w:t>
                       </w:r>
                       <w:r>
                         <w:t xml:space="preserve"> </w:t>
@@ -27360,21 +26340,7 @@
                           <w:b/>
                           <w:color w:val="0070C0"/>
                         </w:rPr>
-                        <w:t xml:space="preserve">Zähler zur </w:t>
-                      </w:r>
-                      <w:r>
-                        <w:rPr>
-                          <w:b/>
-                          <w:color w:val="0070C0"/>
-                        </w:rPr>
-                        <w:t>blauen</w:t>
-                      </w:r>
-                      <w:r>
-                        <w:rPr>
-                          <w:b/>
-                          <w:color w:val="0070C0"/>
-                        </w:rPr>
-                        <w:t xml:space="preserve"> Kugel</w:t>
+                        <w:t>Zähler zur blauen Kugel</w:t>
                       </w:r>
                       <w:r>
                         <w:t xml:space="preserve"> </w:t>
@@ -27386,31 +26352,14 @@
                         <w:t>hinter</w:t>
                       </w:r>
                       <w:r>
-                        <w:t xml:space="preserve"> dem </w:t>
-                      </w:r>
-                      <w:r>
-                        <w:t xml:space="preserve">ersten </w:t>
+                        <w:t xml:space="preserve"> dem ersten </w:t>
                       </w:r>
                       <w:r>
                         <w:rPr>
                           <w:b/>
                           <w:color w:val="0070C0"/>
                         </w:rPr>
-                        <w:t>blauen</w:t>
-                      </w:r>
-                      <w:r>
-                        <w:rPr>
-                          <w:b/>
-                          <w:color w:val="0070C0"/>
-                        </w:rPr>
-                        <w:t xml:space="preserve"> Knoten = </w:t>
-                      </w:r>
-                      <w:r>
-                        <w:rPr>
-                          <w:b/>
-                          <w:color w:val="0070C0"/>
-                        </w:rPr>
-                        <w:t>14</w:t>
+                        <w:t>blauen Knoten = 14</w:t>
                       </w:r>
                     </w:p>
                     <w:p>
@@ -27425,14 +26374,7 @@
                           <w:b/>
                           <w:color w:val="538135" w:themeColor="accent6" w:themeShade="BF"/>
                         </w:rPr>
-                        <w:t>grüne</w:t>
-                      </w:r>
-                      <w:r>
-                        <w:rPr>
-                          <w:b/>
-                          <w:color w:val="538135" w:themeColor="accent6" w:themeShade="BF"/>
-                        </w:rPr>
-                        <w:t xml:space="preserve"> Kugel</w:t>
+                        <w:t>grüne Kugel</w:t>
                       </w:r>
                       <w:r>
                         <w:t xml:space="preserve"> </w:t>
@@ -27448,14 +26390,7 @@
                           <w:b/>
                           <w:color w:val="538135" w:themeColor="accent6" w:themeShade="BF"/>
                         </w:rPr>
-                        <w:t xml:space="preserve">Zähler zur </w:t>
-                      </w:r>
-                      <w:r>
-                        <w:rPr>
-                          <w:b/>
-                          <w:color w:val="538135" w:themeColor="accent6" w:themeShade="BF"/>
-                        </w:rPr>
-                        <w:t>grüne</w:t>
+                        <w:t>Zähler zur grüne</w:t>
                       </w:r>
                       <w:r>
                         <w:rPr>
@@ -27488,14 +26423,7 @@
                           <w:b/>
                           <w:color w:val="538135" w:themeColor="accent6" w:themeShade="BF"/>
                         </w:rPr>
-                        <w:t>grünen</w:t>
-                      </w:r>
-                      <w:r>
-                        <w:rPr>
-                          <w:b/>
-                          <w:color w:val="538135" w:themeColor="accent6" w:themeShade="BF"/>
-                        </w:rPr>
-                        <w:t xml:space="preserve"> Knoten = 4</w:t>
+                        <w:t>grünen Knoten = 4</w:t>
                       </w:r>
                     </w:p>
                   </w:txbxContent>
@@ -27506,6 +26434,9 @@
         </mc:AlternateContent>
       </w:r>
       <w:r>
+        <w:rPr>
+          <w:noProof/>
+        </w:rPr>
         <w:drawing>
           <wp:anchor distT="0" distB="0" distL="114300" distR="114300" simplePos="0" relativeHeight="251671552" behindDoc="0" locked="0" layoutInCell="1" allowOverlap="1" wp14:anchorId="2CE0E8EF" wp14:editId="2E046BFD">
             <wp:simplePos x="0" y="0"/>
@@ -27773,39 +26704,85 @@
           <w:color w:val="FF0000"/>
         </w:rPr>
         <w:tab/>
-      </w:r>
-      <w:r>
-        <w:rPr>
-          <w:b/>
-          <w:bCs/>
-          <w:color w:val="FF0000"/>
-        </w:rPr>
-        <w:t>9</w:t>
-      </w:r>
-      <w:r>
-        <w:rPr>
-          <w:b/>
-          <w:bCs/>
-          <w:color w:val="FF0000"/>
-        </w:rPr>
-        <w:t>/</w:t>
-      </w:r>
-      <w:r>
-        <w:rPr>
-          <w:b/>
-          <w:bCs/>
-          <w:color w:val="FF0000"/>
-        </w:rPr>
-        <w:t>29</w:t>
-      </w:r>
-      <w:r>
-        <w:rPr>
-          <w:b/>
-          <w:bCs/>
-          <w:color w:val="FF0000"/>
+        <w:t xml:space="preserve">9/29 </w:t>
+      </w:r>
+      <w:r>
+        <w:rPr>
+          <w:b/>
+          <w:bCs/>
         </w:rPr>
         <w:t xml:space="preserve"> </w:t>
       </w:r>
+    </w:p>
+    <w:p>
+      <w:pPr>
+        <w:rPr>
+          <w:b/>
+          <w:bCs/>
+          <w:color w:val="0070C0"/>
+        </w:rPr>
+      </w:pPr>
+      <w:r>
+        <w:rPr>
+          <w:b/>
+          <w:bCs/>
+          <w:color w:val="0070C0"/>
+        </w:rPr>
+        <w:t xml:space="preserve">p(blaue Kugel) = </w:t>
+      </w:r>
+      <w:r>
+        <w:rPr>
+          <w:b/>
+          <w:bCs/>
+          <w:color w:val="0070C0"/>
+        </w:rPr>
+        <w:tab/>
+        <w:t xml:space="preserve">15/29 </w:t>
+      </w:r>
+    </w:p>
+    <w:p/>
+    <w:p>
+      <w:pPr>
+        <w:rPr>
+          <w:b/>
+          <w:bCs/>
+          <w:color w:val="0070C0"/>
+        </w:rPr>
+      </w:pPr>
+      <w:r>
+        <w:rPr>
+          <w:b/>
+          <w:bCs/>
+          <w:color w:val="0070C0"/>
+        </w:rPr>
+        <w:t>ODER</w:t>
+      </w:r>
+    </w:p>
+    <w:p/>
+    <w:p>
+      <w:pPr>
+        <w:rPr>
+          <w:b/>
+          <w:bCs/>
+        </w:rPr>
+      </w:pPr>
+      <w:r>
+        <w:rPr>
+          <w:b/>
+          <w:bCs/>
+          <w:color w:val="FF0000"/>
+        </w:rPr>
+        <w:t xml:space="preserve">p(rote Kugel) = </w:t>
+      </w:r>
+      <w:r>
+        <w:rPr>
+          <w:b/>
+          <w:bCs/>
+          <w:color w:val="FF0000"/>
+        </w:rPr>
+        <w:tab/>
+        <w:t xml:space="preserve">10/29 </w:t>
+      </w:r>
       <w:r>
         <w:rPr>
           <w:b/>
@@ -27815,146 +26792,22 @@
       </w:r>
     </w:p>
     <w:p>
-      <w:pPr>
+      <w:r>
         <w:rPr>
           <w:b/>
           <w:bCs/>
           <w:color w:val="0070C0"/>
         </w:rPr>
-      </w:pPr>
+        <w:t xml:space="preserve">p(blaue Kugel) = </w:t>
+      </w:r>
       <w:r>
         <w:rPr>
           <w:b/>
           <w:bCs/>
           <w:color w:val="0070C0"/>
         </w:rPr>
-        <w:t xml:space="preserve">p(blaue Kugel) = </w:t>
-      </w:r>
-      <w:r>
-        <w:rPr>
-          <w:b/>
-          <w:bCs/>
-          <w:color w:val="0070C0"/>
-        </w:rPr>
         <w:tab/>
-        <w:t>15/</w:t>
-      </w:r>
-      <w:r>
-        <w:rPr>
-          <w:b/>
-          <w:bCs/>
-          <w:color w:val="0070C0"/>
-        </w:rPr>
-        <w:t>29</w:t>
-      </w:r>
-      <w:r>
-        <w:rPr>
-          <w:b/>
-          <w:bCs/>
-          <w:color w:val="0070C0"/>
-        </w:rPr>
-        <w:t xml:space="preserve"> </w:t>
-      </w:r>
-    </w:p>
-    <w:p/>
-    <w:p>
-      <w:pPr>
-        <w:rPr>
-          <w:b/>
-          <w:bCs/>
-          <w:color w:val="0070C0"/>
-        </w:rPr>
-      </w:pPr>
-      <w:r>
-        <w:rPr>
-          <w:b/>
-          <w:bCs/>
-          <w:color w:val="0070C0"/>
-        </w:rPr>
-        <w:t>ODER</w:t>
-      </w:r>
-    </w:p>
-    <w:p/>
-    <w:p>
-      <w:pPr>
-        <w:rPr>
-          <w:b/>
-          <w:bCs/>
-        </w:rPr>
-      </w:pPr>
-      <w:r>
-        <w:rPr>
-          <w:b/>
-          <w:bCs/>
-          <w:color w:val="FF0000"/>
-        </w:rPr>
-        <w:t xml:space="preserve">p(rote Kugel) = </w:t>
-      </w:r>
-      <w:r>
-        <w:rPr>
-          <w:b/>
-          <w:bCs/>
-          <w:color w:val="FF0000"/>
-        </w:rPr>
-        <w:tab/>
-      </w:r>
-      <w:r>
-        <w:rPr>
-          <w:b/>
-          <w:bCs/>
-          <w:color w:val="FF0000"/>
-        </w:rPr>
-        <w:t>10</w:t>
-      </w:r>
-      <w:r>
-        <w:rPr>
-          <w:b/>
-          <w:bCs/>
-          <w:color w:val="FF0000"/>
-        </w:rPr>
-        <w:t xml:space="preserve">/29 </w:t>
-      </w:r>
-      <w:r>
-        <w:rPr>
-          <w:b/>
-          <w:bCs/>
-        </w:rPr>
-        <w:t xml:space="preserve"> </w:t>
-      </w:r>
-    </w:p>
-    <w:p>
-      <w:r>
-        <w:rPr>
-          <w:b/>
-          <w:bCs/>
-          <w:color w:val="0070C0"/>
-        </w:rPr>
-        <w:t xml:space="preserve">p(blaue Kugel) = </w:t>
-      </w:r>
-      <w:r>
-        <w:rPr>
-          <w:b/>
-          <w:bCs/>
-          <w:color w:val="0070C0"/>
-        </w:rPr>
-        <w:tab/>
-        <w:t>1</w:t>
-      </w:r>
-      <w:r>
-        <w:rPr>
-          <w:b/>
-          <w:bCs/>
-          <w:color w:val="0070C0"/>
-        </w:rPr>
-        <w:t>4</w:t>
-      </w:r>
-      <w:r>
-        <w:rPr>
-          <w:b/>
-          <w:bCs/>
-          <w:color w:val="0070C0"/>
-        </w:rPr>
-        <w:t>/29</w:t>
+        <w:t>14/29</w:t>
       </w:r>
     </w:p>
     <w:p/>
@@ -28228,17 +27081,7 @@
               <w:rFonts w:ascii="Cambria Math" w:hAnsi="Cambria Math"/>
               <w:color w:val="FF0000"/>
             </w:rPr>
-            <m:t>rote</m:t>
-          </m:r>
-          <m:r>
-            <m:rPr>
-              <m:sty m:val="p"/>
-            </m:rPr>
-            <w:rPr>
-              <w:rFonts w:ascii="Cambria Math" w:hAnsi="Cambria Math"/>
-              <w:color w:val="FF0000"/>
-            </w:rPr>
-            <m:t xml:space="preserve"> Kugel</m:t>
+            <m:t>rote Kugel</m:t>
           </m:r>
           <m:r>
             <m:rPr>
@@ -28297,14 +27140,7 @@
                   <w:rFonts w:ascii="Cambria Math" w:hAnsi="Cambria Math"/>
                   <w:color w:val="FF0000"/>
                 </w:rPr>
-                <m:t>1</m:t>
-              </m:r>
-              <m:r>
-                <w:rPr>
-                  <w:rFonts w:ascii="Cambria Math" w:hAnsi="Cambria Math"/>
-                  <w:color w:val="FF0000"/>
-                </w:rPr>
-                <m:t>0</m:t>
+                <m:t>10</m:t>
               </m:r>
             </m:num>
             <m:den>
@@ -28412,34 +27248,13 @@
     </w:p>
     <w:p>
       <w:r>
-        <w:t xml:space="preserve">im 1. Schritt ermittelten </w:t>
-      </w:r>
-      <w:r>
-        <w:t xml:space="preserve">Wahrscheinlichkeiten </w:t>
-      </w:r>
-      <w:r>
-        <w:t xml:space="preserve">werden </w:t>
-      </w:r>
-      <w:r>
-        <w:t>addiert</w:t>
-      </w:r>
-      <w:r>
-        <w:t xml:space="preserve"> </w:t>
+        <w:t xml:space="preserve">im 1. Schritt ermittelten Wahrscheinlichkeiten werden addiert </w:t>
       </w:r>
       <w:r>
         <w:sym w:font="Wingdings 3" w:char="F0C6"/>
       </w:r>
       <w:r>
-        <w:t xml:space="preserve"> </w:t>
-      </w:r>
-      <w:r>
-        <w:t xml:space="preserve">Pfade </w:t>
-      </w:r>
-      <w:r>
-        <w:t xml:space="preserve">sind </w:t>
-      </w:r>
-      <w:r>
-        <w:t>disjunkte Ereignisse</w:t>
+        <w:t xml:space="preserve"> Pfade sind disjunkte Ereignisse</w:t>
       </w:r>
       <w:r>
         <w:t>.</w:t>
@@ -28662,10 +27477,7 @@
         <w:sym w:font="Wingdings 3" w:char="F0C6"/>
       </w:r>
       <w:r>
-        <w:t xml:space="preserve"> P(J) = 0,</w:t>
-      </w:r>
-      <w:r>
-        <w:t>1</w:t>
+        <w:t xml:space="preserve"> P(J) = 0,1</w:t>
       </w:r>
     </w:p>
     <w:p/>
@@ -28680,19 +27492,7 @@
         <w:rPr>
           <w:b/>
         </w:rPr>
-        <w:t>gefragt ist</w:t>
-      </w:r>
-      <w:r>
-        <w:rPr>
-          <w:b/>
-        </w:rPr>
-        <w:t xml:space="preserve"> P(J)</w:t>
-      </w:r>
-      <w:r>
-        <w:rPr>
-          <w:b/>
-        </w:rPr>
-        <w:t xml:space="preserve"> </w:t>
+        <w:t xml:space="preserve">gefragt ist P(J) </w:t>
       </w:r>
       <w:r>
         <w:rPr>
@@ -28704,31 +27504,7 @@
         <w:rPr>
           <w:b/>
         </w:rPr>
-        <w:t xml:space="preserve"> „</w:t>
-      </w:r>
-      <w:r>
-        <w:rPr>
-          <w:b/>
-        </w:rPr>
-        <w:t>totale Wahrscheinlichkeit</w:t>
-      </w:r>
-      <w:r>
-        <w:rPr>
-          <w:b/>
-        </w:rPr>
-        <w:t>“</w:t>
-      </w:r>
-      <w:r>
-        <w:rPr>
-          <w:b/>
-        </w:rPr>
-        <w:t xml:space="preserve"> </w:t>
-      </w:r>
-      <w:r>
-        <w:rPr>
-          <w:b/>
-        </w:rPr>
-        <w:t>für den Job</w:t>
+        <w:t xml:space="preserve"> „totale Wahrscheinlichkeit“ für den Job</w:t>
       </w:r>
     </w:p>
     <w:p>
@@ -28748,19 +27524,7 @@
         <w:t>in beiden Pfaden (</w:t>
       </w:r>
       <w:r>
-        <w:t>unter allen möglichen</w:t>
-      </w:r>
-      <w:r>
-        <w:t xml:space="preserve"> </w:t>
-      </w:r>
-      <w:r>
-        <w:t>Hypothesen</w:t>
-      </w:r>
-      <w:r>
-        <w:t>)</w:t>
-      </w:r>
-      <w:r>
-        <w:t xml:space="preserve"> mit Wahrscheinlichkeiten der Hypothesen </w:t>
+        <w:t xml:space="preserve">unter allen möglichen Hypothesen) mit Wahrscheinlichkeiten der Hypothesen </w:t>
       </w:r>
       <w:r>
         <w:rPr>
@@ -28773,6 +27537,9 @@
     <w:p/>
     <w:p>
       <w:r>
+        <w:rPr>
+          <w:noProof/>
+        </w:rPr>
         <w:drawing>
           <wp:anchor distT="0" distB="0" distL="114300" distR="114300" simplePos="0" relativeHeight="251674624" behindDoc="0" locked="0" layoutInCell="1" allowOverlap="1" wp14:anchorId="7E4499C9" wp14:editId="34382B5D">
             <wp:simplePos x="0" y="0"/>
@@ -30160,6 +28927,7 @@
   <w:style w:type="character" w:default="1" w:styleId="Absatz-Standardschriftart">
     <w:name w:val="Default Paragraph Font"/>
     <w:uiPriority w:val="1"/>
+    <w:semiHidden/>
     <w:unhideWhenUsed/>
   </w:style>
   <w:style w:type="table" w:default="1" w:styleId="NormaleTabelle">
@@ -30684,6 +29452,14 @@
 </file>
 
 <file path=customXml/item1.xml><?xml version="1.0" encoding="utf-8"?>
+<p:properties xmlns:p="http://schemas.microsoft.com/office/2006/metadata/properties" xmlns:xsi="http://www.w3.org/2001/XMLSchema-instance" xmlns:pc="http://schemas.microsoft.com/office/infopath/2007/PartnerControls">
+  <documentManagement>
+    <_activity xmlns="8a49219d-e5c5-4de1-a7a6-3b18083b0e6b" xsi:nil="true"/>
+  </documentManagement>
+</p:properties>
+</file>
+
+<file path=customXml/item2.xml><?xml version="1.0" encoding="utf-8"?>
 <ct:contentTypeSchema xmlns:ct="http://schemas.microsoft.com/office/2006/metadata/contentType" xmlns:ma="http://schemas.microsoft.com/office/2006/metadata/properties/metaAttributes" ct:_="" ma:_="" ma:contentTypeName="Dokument" ma:contentTypeID="0x010100768F190744690443A4504240404A276E" ma:contentTypeVersion="16" ma:contentTypeDescription="Ein neues Dokument erstellen." ma:contentTypeScope="" ma:versionID="d562528e3729101cbdca4ece521dfecb">
   <xsd:schema xmlns:xsd="http://www.w3.org/2001/XMLSchema" xmlns:xs="http://www.w3.org/2001/XMLSchema" xmlns:p="http://schemas.microsoft.com/office/2006/metadata/properties" xmlns:ns3="9344751f-c7eb-4dec-92d0-8da783526540" xmlns:ns4="8a49219d-e5c5-4de1-a7a6-3b18083b0e6b" targetNamespace="http://schemas.microsoft.com/office/2006/metadata/properties" ma:root="true" ma:fieldsID="8e46fa03a600cefaadb19c21aec359c0" ns3:_="" ns4:_="">
     <xsd:import namespace="9344751f-c7eb-4dec-92d0-8da783526540"/>
@@ -30924,14 +29700,6 @@
 </ct:contentTypeSchema>
 </file>
 
-<file path=customXml/item2.xml><?xml version="1.0" encoding="utf-8"?>
-<p:properties xmlns:p="http://schemas.microsoft.com/office/2006/metadata/properties" xmlns:xsi="http://www.w3.org/2001/XMLSchema-instance" xmlns:pc="http://schemas.microsoft.com/office/infopath/2007/PartnerControls">
-  <documentManagement>
-    <_activity xmlns="8a49219d-e5c5-4de1-a7a6-3b18083b0e6b" xsi:nil="true"/>
-  </documentManagement>
-</p:properties>
-</file>
-
 <file path=customXml/item3.xml><?xml version="1.0" encoding="utf-8"?>
 <?mso-contentType ?>
 <FormTemplates xmlns="http://schemas.microsoft.com/sharepoint/v3/contenttype/forms">
@@ -30942,6 +29710,23 @@
 </file>
 
 <file path=customXml/itemProps1.xml><?xml version="1.0" encoding="utf-8"?>
+<ds:datastoreItem xmlns:ds="http://schemas.openxmlformats.org/officeDocument/2006/customXml" ds:itemID="{91858A96-B287-4929-9C2F-031346525CDA}">
+  <ds:schemaRefs>
+    <ds:schemaRef ds:uri="http://schemas.microsoft.com/office/2006/metadata/properties"/>
+    <ds:schemaRef ds:uri="http://purl.org/dc/terms/"/>
+    <ds:schemaRef ds:uri="http://schemas.openxmlformats.org/package/2006/metadata/core-properties"/>
+    <ds:schemaRef ds:uri="http://schemas.microsoft.com/office/2006/documentManagement/types"/>
+    <ds:schemaRef ds:uri="http://purl.org/dc/elements/1.1/"/>
+    <ds:schemaRef ds:uri="http://www.w3.org/XML/1998/namespace"/>
+    <ds:schemaRef ds:uri="9344751f-c7eb-4dec-92d0-8da783526540"/>
+    <ds:schemaRef ds:uri="http://schemas.microsoft.com/office/infopath/2007/PartnerControls"/>
+    <ds:schemaRef ds:uri="8a49219d-e5c5-4de1-a7a6-3b18083b0e6b"/>
+    <ds:schemaRef ds:uri="http://purl.org/dc/dcmitype/"/>
+  </ds:schemaRefs>
+</ds:datastoreItem>
+</file>
+
+<file path=customXml/itemProps2.xml><?xml version="1.0" encoding="utf-8"?>
 <ds:datastoreItem xmlns:ds="http://schemas.openxmlformats.org/officeDocument/2006/customXml" ds:itemID="{44B46185-DB8E-453C-8C92-75106D89E9C2}">
   <ds:schemaRefs>
     <ds:schemaRef ds:uri="http://schemas.microsoft.com/office/2006/metadata/contentType"/>
@@ -30960,16 +29745,6 @@
 </ds:datastoreItem>
 </file>
 
-<file path=customXml/itemProps2.xml><?xml version="1.0" encoding="utf-8"?>
-<ds:datastoreItem xmlns:ds="http://schemas.openxmlformats.org/officeDocument/2006/customXml" ds:itemID="{91858A96-B287-4929-9C2F-031346525CDA}">
-  <ds:schemaRefs>
-    <ds:schemaRef ds:uri="http://schemas.microsoft.com/office/2006/metadata/properties"/>
-    <ds:schemaRef ds:uri="http://schemas.microsoft.com/office/infopath/2007/PartnerControls"/>
-    <ds:schemaRef ds:uri="8a49219d-e5c5-4de1-a7a6-3b18083b0e6b"/>
-  </ds:schemaRefs>
-</ds:datastoreItem>
-</file>
-
 <file path=customXml/itemProps3.xml><?xml version="1.0" encoding="utf-8"?>
 <ds:datastoreItem xmlns:ds="http://schemas.openxmlformats.org/officeDocument/2006/customXml" ds:itemID="{DAA8D2DF-12B1-4A4B-A569-E60BEBB7EFA6}">
   <ds:schemaRefs>

--- a/Lernmatetial/Wahrscheinlichkeit_Zusammenfassung.docx
+++ b/Lernmatetial/Wahrscheinlichkeit_Zusammenfassung.docx
@@ -96,11 +96,7 @@
               <w:t>relative Häufigkeit</w:t>
             </w:r>
             <w:r>
-              <w:t xml:space="preserve"> </w:t>
-            </w:r>
-            <w:proofErr w:type="spellStart"/>
-            <w:r>
-              <w:t>f</w:t>
+              <w:t xml:space="preserve"> f</w:t>
             </w:r>
             <w:r>
               <w:rPr>
@@ -108,7 +104,6 @@
               </w:rPr>
               <w:t>i</w:t>
             </w:r>
-            <w:proofErr w:type="spellEnd"/>
           </w:p>
         </w:tc>
         <w:tc>
@@ -260,11 +255,7 @@
               <w:t>Median</w:t>
             </w:r>
             <w:r>
-              <w:t xml:space="preserve"> </w:t>
-            </w:r>
-            <w:proofErr w:type="spellStart"/>
-            <w:r>
-              <w:t>x̅</w:t>
+              <w:t xml:space="preserve"> x̅</w:t>
             </w:r>
             <w:r>
               <w:rPr>
@@ -272,7 +263,6 @@
               </w:rPr>
               <w:t>Z</w:t>
             </w:r>
-            <w:proofErr w:type="spellEnd"/>
             <w:r>
               <w:t xml:space="preserve"> </w:t>
             </w:r>
@@ -287,11 +277,7 @@
               <w:t>Median</w:t>
             </w:r>
             <w:r>
-              <w:t xml:space="preserve">, </w:t>
-            </w:r>
-            <w:proofErr w:type="spellStart"/>
-            <w:r>
-              <w:t>x̅</w:t>
+              <w:t>, x̅</w:t>
             </w:r>
             <w:r>
               <w:rPr>
@@ -299,7 +285,6 @@
               </w:rPr>
               <w:t>Z</w:t>
             </w:r>
-            <w:proofErr w:type="spellEnd"/>
           </w:p>
         </w:tc>
       </w:tr>
@@ -387,19 +372,11 @@
             <w:r>
               <w:t xml:space="preserve">    </w:t>
             </w:r>
-            <w:proofErr w:type="spellStart"/>
             <w:r>
               <w:rPr>
                 <w:b/>
               </w:rPr>
-              <w:t>ω</w:t>
-            </w:r>
-            <w:proofErr w:type="spellEnd"/>
-            <w:r>
-              <w:rPr>
-                <w:b/>
-              </w:rPr>
-              <w:t xml:space="preserve"> </w:t>
+              <w:t xml:space="preserve">ω </w:t>
             </w:r>
             <w:r>
               <w:rPr>
@@ -543,15 +520,7 @@
         <w:t xml:space="preserve"> </w:t>
       </w:r>
       <w:r>
-        <w:t xml:space="preserve">oder </w:t>
-      </w:r>
-      <w:proofErr w:type="spellStart"/>
-      <w:r>
-        <w:t>oder</w:t>
-      </w:r>
-      <w:proofErr w:type="spellEnd"/>
-      <w:r>
-        <w:t xml:space="preserve"> Ω = {0, 1}</w:t>
+        <w:t>oder oder Ω = {0, 1}</w:t>
       </w:r>
     </w:p>
     <w:p>
@@ -1026,19 +995,11 @@
         <w:t>Ergebnismenge oder Merkmalraum</w:t>
       </w:r>
       <w:r>
-        <w:t xml:space="preserve">; Stichprobenraum (sample </w:t>
-      </w:r>
-      <w:proofErr w:type="spellStart"/>
-      <w:r>
-        <w:t>space</w:t>
-      </w:r>
-      <w:proofErr w:type="spellEnd"/>
+        <w:t>; Stichprobenraum (sample space)</w:t>
+      </w:r>
       <w:r>
         <w:t>)</w:t>
       </w:r>
-      <w:r>
-        <w:t>)</w:t>
-      </w:r>
     </w:p>
     <w:p>
       <w:pPr>
@@ -1110,15 +1071,7 @@
         <w:t>Stichprobenraum</w:t>
       </w:r>
       <w:r>
-        <w:t xml:space="preserve"> (sample </w:t>
-      </w:r>
-      <w:proofErr w:type="spellStart"/>
-      <w:r>
-        <w:t>space</w:t>
-      </w:r>
-      <w:proofErr w:type="spellEnd"/>
-      <w:r>
-        <w:t>)</w:t>
+        <w:t xml:space="preserve"> (sample space)</w:t>
       </w:r>
     </w:p>
     <w:p>
@@ -1228,15 +1181,7 @@
       </w:pPr>
       <w:r>
         <w:lastRenderedPageBreak/>
-        <w:t>Ereignis (</w:t>
-      </w:r>
-      <w:proofErr w:type="spellStart"/>
-      <w:r>
-        <w:t>event</w:t>
-      </w:r>
-      <w:proofErr w:type="spellEnd"/>
-      <w:r>
-        <w:t>)</w:t>
+        <w:t>Ereignis (event)</w:t>
       </w:r>
     </w:p>
     <w:p>
@@ -1417,14 +1362,12 @@
       <w:pPr>
         <w:pStyle w:val="Aufzhlung1"/>
       </w:pPr>
-      <w:proofErr w:type="spellStart"/>
       <w:r>
         <w:rPr>
           <w:b/>
         </w:rPr>
         <w:t>Ac</w:t>
       </w:r>
-      <w:proofErr w:type="spellEnd"/>
       <w:r>
         <w:t xml:space="preserve"> heißt </w:t>
       </w:r>
@@ -1582,15 +1525,7 @@
         <w:t>Wahrscheinlichkeit</w:t>
       </w:r>
       <w:r>
-        <w:t xml:space="preserve"> p (</w:t>
-      </w:r>
-      <w:proofErr w:type="spellStart"/>
-      <w:r>
-        <w:t>probability</w:t>
-      </w:r>
-      <w:proofErr w:type="spellEnd"/>
-      <w:r>
-        <w:t>)</w:t>
+        <w:t xml:space="preserve"> p (probability)</w:t>
       </w:r>
     </w:p>
     <w:p>
@@ -1837,14 +1772,7 @@
         <w:rPr>
           <w:b/>
         </w:rPr>
-        <w:t xml:space="preserve">Parallelität zu den relativen Häufigkeiten </w:t>
-      </w:r>
-      <w:proofErr w:type="spellStart"/>
-      <w:r>
-        <w:rPr>
-          <w:b/>
-        </w:rPr>
-        <w:t>f</w:t>
+        <w:t>Parallelität zu den relativen Häufigkeiten f</w:t>
       </w:r>
       <w:r>
         <w:rPr>
@@ -1853,7 +1781,6 @@
         </w:rPr>
         <w:t>i</w:t>
       </w:r>
-      <w:proofErr w:type="spellEnd"/>
       <w:r>
         <w:rPr>
           <w:b/>
@@ -2491,7 +2418,6 @@
             </w:r>
           </w:p>
           <w:p>
-            <w:proofErr w:type="spellStart"/>
             <w:r>
               <w:t>h</w:t>
             </w:r>
@@ -2501,7 +2427,6 @@
               </w:rPr>
               <w:t>n</w:t>
             </w:r>
-            <w:proofErr w:type="spellEnd"/>
             <w:r>
               <w:t>(A)</w:t>
             </w:r>
@@ -3982,9 +3907,17 @@
         <w:t>jedes Element</w:t>
       </w:r>
       <w:r>
+        <w:rPr>
+          <w:b/>
+          <w:bCs/>
+        </w:rPr>
         <w:t xml:space="preserve"> (Objekt)</w:t>
       </w:r>
       <w:r>
+        <w:rPr>
+          <w:b/>
+          <w:bCs/>
+        </w:rPr>
         <w:t xml:space="preserve"> </w:t>
       </w:r>
       <w:r>
@@ -4024,7 +3957,7 @@
           <w:noProof/>
         </w:rPr>
         <w:drawing>
-          <wp:anchor distT="0" distB="0" distL="114300" distR="114300" simplePos="0" relativeHeight="251650048" behindDoc="0" locked="0" layoutInCell="1" allowOverlap="1" wp14:anchorId="0E043C6E" wp14:editId="3D6EF051">
+          <wp:anchor distT="0" distB="0" distL="114300" distR="114300" simplePos="0" relativeHeight="251650048" behindDoc="0" locked="0" layoutInCell="1" allowOverlap="1" wp14:anchorId="0E043C6E" wp14:editId="3F19033E">
             <wp:simplePos x="0" y="0"/>
             <wp:positionH relativeFrom="column">
               <wp:posOffset>5134444</wp:posOffset>
@@ -4094,6 +4027,7 @@
         </w:rPr>
         <w:tab/>
       </w:r>
+      <w:bookmarkStart w:id="0" w:name="_Hlk159917598"/>
       <w:r>
         <w:rPr>
           <w:b/>
@@ -4116,6 +4050,7 @@
         </w:rPr>
         <w:t xml:space="preserve"> B</w:t>
       </w:r>
+      <w:bookmarkEnd w:id="0"/>
       <w:r>
         <w:rPr>
           <w:b/>
@@ -4355,7 +4290,36 @@
         <w:pStyle w:val="berschrift4"/>
       </w:pPr>
       <w:r>
-        <w:t xml:space="preserve">Schnittmenge von A und B </w:t>
+        <w:t xml:space="preserve">Schnittmenge von </w:t>
+      </w:r>
+      <w:r>
+        <w:rPr>
+          <w:b/>
+          <w:bCs/>
+        </w:rPr>
+        <w:t>A und B</w:t>
+      </w:r>
+      <w:r>
+        <w:t xml:space="preserve"> </w:t>
+      </w:r>
+      <w:r>
+        <w:rPr>
+          <w:b/>
+        </w:rPr>
+        <w:tab/>
+      </w:r>
+      <w:r>
+        <w:rPr>
+          <w:b/>
+        </w:rPr>
+        <w:tab/>
+      </w:r>
+      <w:r>
+        <w:rPr>
+          <w:rFonts w:ascii="Cambria Math" w:hAnsi="Cambria Math" w:cs="Cambria Math"/>
+          <w:b/>
+        </w:rPr>
+        <w:t>⋂</w:t>
       </w:r>
     </w:p>
     <w:p>
@@ -4365,6 +4329,47 @@
       <w:r>
         <w:rPr>
           <w:b/>
+          <w:color w:val="2F5496" w:themeColor="accent1" w:themeShade="BF"/>
+        </w:rPr>
+        <w:t>UND</w:t>
+      </w:r>
+      <w:r>
+        <w:rPr>
+          <w:b/>
+          <w:color w:val="2F5496" w:themeColor="accent1" w:themeShade="BF"/>
+        </w:rPr>
+        <w:t xml:space="preserve">-Operator: </w:t>
+      </w:r>
+      <w:r>
+        <w:rPr>
+          <w:b/>
+          <w:color w:val="2F5496" w:themeColor="accent1" w:themeShade="BF"/>
+        </w:rPr>
+        <w:t xml:space="preserve">A </w:t>
+      </w:r>
+      <w:r>
+        <w:rPr>
+          <w:rFonts w:ascii="Cambria Math" w:hAnsi="Cambria Math" w:cs="Cambria Math"/>
+          <w:b/>
+          <w:color w:val="2F5496" w:themeColor="accent1" w:themeShade="BF"/>
+        </w:rPr>
+        <w:t>⋂</w:t>
+      </w:r>
+      <w:r>
+        <w:rPr>
+          <w:b/>
+          <w:color w:val="2F5496" w:themeColor="accent1" w:themeShade="BF"/>
+        </w:rPr>
+        <w:t xml:space="preserve"> B</w:t>
+      </w:r>
+    </w:p>
+    <w:p>
+      <w:pPr>
+        <w:pStyle w:val="Aufzhlung1"/>
+      </w:pPr>
+      <w:r>
+        <w:rPr>
+          <w:b/>
         </w:rPr>
         <w:t xml:space="preserve">Menge der </w:t>
       </w:r>
@@ -4375,13 +4380,31 @@
         <w:t>Elemente</w:t>
       </w:r>
       <w:r>
+        <w:rPr>
+          <w:b/>
+          <w:bCs/>
+        </w:rPr>
         <w:t xml:space="preserve"> (Objekte), </w:t>
       </w:r>
       <w:r>
         <w:rPr>
           <w:b/>
         </w:rPr>
-        <w:t>die in A UND in B enthalten sind</w:t>
+        <w:t xml:space="preserve">die in </w:t>
+      </w:r>
+      <w:r>
+        <w:rPr>
+          <w:b/>
+          <w:highlight w:val="yellow"/>
+          <w:u w:val="single"/>
+        </w:rPr>
+        <w:t>A UND in B</w:t>
+      </w:r>
+      <w:r>
+        <w:rPr>
+          <w:b/>
+        </w:rPr>
+        <w:t xml:space="preserve"> enthalten sind</w:t>
       </w:r>
       <w:r>
         <w:rPr>
@@ -4475,20 +4498,20 @@
       <w:r>
         <w:rPr>
           <w:b/>
-        </w:rPr>
-        <w:t>müssen</w:t>
-      </w:r>
-      <w:r>
-        <w:t xml:space="preserve"> eine </w:t>
-      </w:r>
-      <w:r>
-        <w:rPr>
-          <w:b/>
-        </w:rPr>
-        <w:t>nichtleere Menge</w:t>
-      </w:r>
-      <w:r>
-        <w:t xml:space="preserve"> haben</w:t>
+          <w:highlight w:val="yellow"/>
+          <w:u w:val="single"/>
+        </w:rPr>
+        <w:t>müssen eine nichtleere Menge</w:t>
+      </w:r>
+      <w:r>
+        <w:rPr>
+          <w:b/>
+          <w:u w:val="single"/>
+        </w:rPr>
+        <w:t xml:space="preserve"> </w:t>
+      </w:r>
+      <w:r>
+        <w:t>haben</w:t>
       </w:r>
     </w:p>
     <w:p/>
@@ -4617,6 +4640,14 @@
           <w:b/>
         </w:rPr>
         <w:t xml:space="preserve"> B ) }</w:t>
+      </w:r>
+    </w:p>
+    <w:p>
+      <w:pPr>
+        <w:ind w:left="360"/>
+      </w:pPr>
+      <w:r>
+        <w:t>denke A UND B</w:t>
       </w:r>
     </w:p>
     <w:p/>
@@ -4626,7 +4657,38 @@
         <w:pStyle w:val="berschrift4"/>
       </w:pPr>
       <w:r>
-        <w:t xml:space="preserve">Vereinigungsmenge von A und B </w:t>
+        <w:t xml:space="preserve">Vereinigungsmenge von </w:t>
+      </w:r>
+      <w:r>
+        <w:rPr>
+          <w:b/>
+        </w:rPr>
+        <w:t xml:space="preserve">A </w:t>
+      </w:r>
+      <w:r>
+        <w:rPr>
+          <w:b/>
+        </w:rPr>
+        <w:t>ODER</w:t>
+      </w:r>
+      <w:r>
+        <w:rPr>
+          <w:b/>
+        </w:rPr>
+        <w:t xml:space="preserve"> B </w:t>
+      </w:r>
+      <w:r>
+        <w:rPr>
+          <w:b/>
+        </w:rPr>
+        <w:tab/>
+      </w:r>
+      <w:r>
+        <w:rPr>
+          <w:rFonts w:ascii="Cambria Math" w:hAnsi="Cambria Math" w:cs="Cambria Math"/>
+          <w:b/>
+        </w:rPr>
+        <w:t>⋃</w:t>
       </w:r>
     </w:p>
     <w:p>
@@ -4639,6 +4701,50 @@
       <w:r>
         <w:rPr>
           <w:b/>
+          <w:color w:val="2F5496" w:themeColor="accent1" w:themeShade="BF"/>
+        </w:rPr>
+        <w:t>ODER</w:t>
+      </w:r>
+      <w:r>
+        <w:rPr>
+          <w:b/>
+          <w:color w:val="2F5496" w:themeColor="accent1" w:themeShade="BF"/>
+        </w:rPr>
+        <w:t xml:space="preserve">-Operator: </w:t>
+      </w:r>
+      <w:r>
+        <w:rPr>
+          <w:b/>
+          <w:color w:val="2F5496" w:themeColor="accent1" w:themeShade="BF"/>
+        </w:rPr>
+        <w:t xml:space="preserve">A </w:t>
+      </w:r>
+      <w:r>
+        <w:rPr>
+          <w:rFonts w:ascii="Cambria Math" w:hAnsi="Cambria Math" w:cs="Cambria Math"/>
+          <w:b/>
+          <w:color w:val="2F5496" w:themeColor="accent1" w:themeShade="BF"/>
+        </w:rPr>
+        <w:t>⋃</w:t>
+      </w:r>
+      <w:r>
+        <w:rPr>
+          <w:b/>
+          <w:color w:val="2F5496" w:themeColor="accent1" w:themeShade="BF"/>
+        </w:rPr>
+        <w:t xml:space="preserve"> B</w:t>
+      </w:r>
+    </w:p>
+    <w:p>
+      <w:pPr>
+        <w:pStyle w:val="Aufzhlung1"/>
+        <w:rPr>
+          <w:b/>
+        </w:rPr>
+      </w:pPr>
+      <w:r>
+        <w:rPr>
+          <w:b/>
         </w:rPr>
         <w:t>Menge der Elemente (Objekte)</w:t>
       </w:r>
@@ -4662,6 +4768,30 @@
           <w:b/>
         </w:rPr>
         <w:t>in mindestens einem Element von A und B enthalten sind</w:t>
+      </w:r>
+      <w:r>
+        <w:rPr>
+          <w:b/>
+        </w:rPr>
+        <w:t xml:space="preserve"> </w:t>
+      </w:r>
+      <w:r>
+        <w:t>(</w:t>
+      </w:r>
+      <w:r>
+        <w:rPr>
+          <w:b/>
+          <w:bCs/>
+          <w:highlight w:val="yellow"/>
+          <w:u w:val="single"/>
+        </w:rPr>
+        <w:t>in A ODER in B</w:t>
+      </w:r>
+      <w:r>
+        <w:t xml:space="preserve"> enthalten sind</w:t>
+      </w:r>
+      <w:r>
+        <w:t>)</w:t>
       </w:r>
     </w:p>
     <w:p>
@@ -4886,6 +5016,14 @@
         <w:t xml:space="preserve"> B ) }</w:t>
       </w:r>
     </w:p>
+    <w:p>
+      <w:pPr>
+        <w:ind w:left="360"/>
+      </w:pPr>
+      <w:r>
+        <w:t>denke A ODER B</w:t>
+      </w:r>
+    </w:p>
     <w:p/>
     <w:p/>
     <w:p>
@@ -4894,6 +5032,48 @@
       </w:pPr>
       <w:r>
         <w:t xml:space="preserve">Differenzmenge von A und B </w:t>
+      </w:r>
+      <w:r>
+        <w:t>(ausschließende Menge)</w:t>
+      </w:r>
+      <w:r>
+        <w:tab/>
+      </w:r>
+      <w:r>
+        <w:rPr>
+          <w:rFonts w:ascii="Cambria Math" w:hAnsi="Cambria Math" w:cs="Cambria Math"/>
+        </w:rPr>
+        <w:t>∖</w:t>
+      </w:r>
+    </w:p>
+    <w:p>
+      <w:pPr>
+        <w:pStyle w:val="Aufzhlung1"/>
+        <w:rPr>
+          <w:b/>
+        </w:rPr>
+      </w:pPr>
+      <w:r>
+        <w:rPr>
+          <w:b/>
+          <w:color w:val="2F5496" w:themeColor="accent1" w:themeShade="BF"/>
+        </w:rPr>
+        <w:t>Minus-</w:t>
+      </w:r>
+      <w:r>
+        <w:rPr>
+          <w:b/>
+          <w:color w:val="2F5496" w:themeColor="accent1" w:themeShade="BF"/>
+        </w:rPr>
+        <w:t xml:space="preserve">Operator: </w:t>
+      </w:r>
+      <w:r>
+        <w:rPr>
+          <w:rFonts w:ascii="Cambria Math" w:hAnsi="Cambria Math" w:cs="Cambria Math"/>
+          <w:b/>
+          <w:color w:val="2F5496" w:themeColor="accent1" w:themeShade="BF"/>
+        </w:rPr>
+        <w:t>∖</w:t>
       </w:r>
     </w:p>
     <w:p>
@@ -4969,13 +5149,31 @@
         <w:pStyle w:val="Aufzhlung1"/>
       </w:pPr>
       <w:r>
-        <w:t>Menge der Elemente (Objekte), die</w:t>
-      </w:r>
-      <w:r>
-        <w:rPr>
-          <w:b/>
-        </w:rPr>
-        <w:t xml:space="preserve"> in A aber nicht in B </w:t>
+        <w:rPr>
+          <w:b/>
+          <w:bCs/>
+        </w:rPr>
+        <w:t xml:space="preserve">Menge der Elemente (Objekte), die </w:t>
+      </w:r>
+      <w:r>
+        <w:rPr>
+          <w:b/>
+        </w:rPr>
+        <w:t xml:space="preserve">in </w:t>
+      </w:r>
+      <w:r>
+        <w:rPr>
+          <w:b/>
+          <w:highlight w:val="yellow"/>
+          <w:u w:val="single"/>
+        </w:rPr>
+        <w:t>A aber nicht in B</w:t>
+      </w:r>
+      <w:r>
+        <w:rPr>
+          <w:b/>
+        </w:rPr>
+        <w:t xml:space="preserve"> </w:t>
       </w:r>
       <w:r>
         <w:t>enthalten sind</w:t>
@@ -4984,7 +5182,7 @@
     <w:p/>
     <w:p>
       <w:pPr>
-        <w:ind w:firstLine="708"/>
+        <w:ind w:firstLine="360"/>
         <w:rPr>
           <w:b/>
           <w:bCs/>
@@ -5128,172 +5326,605 @@
         </w:rPr>
         <w:t xml:space="preserve"> B ) } </w:t>
       </w:r>
+    </w:p>
+    <w:p>
+      <w:pPr>
+        <w:ind w:firstLine="360"/>
+      </w:pPr>
+      <w:r>
+        <w:t xml:space="preserve">denke A </w:t>
+      </w:r>
+      <w:r>
+        <w:t>–</w:t>
+      </w:r>
+      <w:r>
+        <w:t xml:space="preserve"> B</w:t>
+      </w:r>
+    </w:p>
+    <w:p/>
+    <w:p>
+      <w:pPr>
+        <w:rPr>
+          <w:rFonts w:eastAsiaTheme="majorEastAsia"/>
+          <w:color w:val="2F5496" w:themeColor="accent1" w:themeShade="BF"/>
+        </w:rPr>
+      </w:pPr>
+      <w:bookmarkStart w:id="1" w:name="_Hlk159917694"/>
+      <w:r>
+        <w:br w:type="page"/>
+      </w:r>
+    </w:p>
+    <w:p>
+      <w:pPr>
+        <w:pStyle w:val="berschrift4"/>
+      </w:pPr>
+      <w:r>
+        <w:lastRenderedPageBreak/>
+        <w:t>Komplement von B in Bezug auf A (</w:t>
+      </w:r>
+      <w:r>
+        <w:t>A</w:t>
+      </w:r>
+      <w:r>
+        <w:t xml:space="preserve"> ohne </w:t>
+      </w:r>
+      <w:bookmarkEnd w:id="1"/>
+      <w:r>
+        <w:t>B</w:t>
+      </w:r>
+      <w:r>
+        <w:t>)</w:t>
+      </w:r>
+      <w:r>
+        <w:tab/>
+      </w:r>
+      <w:r>
+        <w:tab/>
+      </w:r>
+      <w:r>
+        <w:rPr>
+          <w:b/>
+        </w:rPr>
+        <w:t>B̅</w:t>
+      </w:r>
+      <w:r>
+        <w:rPr>
+          <w:b/>
+        </w:rPr>
+        <w:t xml:space="preserve"> bzw. B</w:t>
+      </w:r>
+      <w:r>
+        <w:rPr>
+          <w:b/>
+          <w:vertAlign w:val="superscript"/>
+        </w:rPr>
+        <w:t>C</w:t>
+      </w:r>
+    </w:p>
+    <w:p>
+      <w:pPr>
+        <w:pStyle w:val="Aufzhlung1"/>
+        <w:rPr>
+          <w:b/>
+        </w:rPr>
+      </w:pPr>
+      <w:r>
+        <w:rPr>
+          <w:b/>
+          <w:color w:val="2F5496" w:themeColor="accent1" w:themeShade="BF"/>
+        </w:rPr>
+        <w:t xml:space="preserve">Nicht-Operator: B̅ oder </w:t>
+      </w:r>
+      <w:r>
+        <w:rPr>
+          <w:b/>
+          <w:bCs/>
+          <w:color w:val="2F5496" w:themeColor="accent1" w:themeShade="BF"/>
+        </w:rPr>
+        <w:t>B</w:t>
+      </w:r>
+      <w:r>
+        <w:rPr>
+          <w:b/>
+          <w:bCs/>
+          <w:color w:val="2F5496" w:themeColor="accent1" w:themeShade="BF"/>
+          <w:vertAlign w:val="superscript"/>
+        </w:rPr>
+        <w:t>C</w:t>
+      </w:r>
+    </w:p>
+    <w:p>
+      <w:pPr>
+        <w:pStyle w:val="Aufzhlung1"/>
+      </w:pPr>
+      <w:r>
+        <w:t xml:space="preserve">ist </w:t>
+      </w:r>
+      <w:r>
+        <w:rPr>
+          <w:b/>
+          <w:bCs/>
+        </w:rPr>
+        <w:t>B eine Teilmenge von A</w:t>
+      </w:r>
+      <w:r>
+        <w:t xml:space="preserve">, </w:t>
+      </w:r>
+      <w:r>
+        <w:t xml:space="preserve">dann ist A das </w:t>
+      </w:r>
+      <w:r>
+        <w:t xml:space="preserve">Komplement der Menge B. </w:t>
+      </w:r>
+    </w:p>
+    <w:p>
+      <w:pPr>
+        <w:pStyle w:val="Aufzhlung1"/>
+      </w:pPr>
+      <w:r>
+        <w:rPr>
+          <w:b/>
+          <w:color w:val="FF0000"/>
+        </w:rPr>
+        <w:t xml:space="preserve">Gesamtmenge ohne Elemente (Objekte) aus </w:t>
+      </w:r>
+      <w:r>
+        <w:rPr>
+          <w:b/>
+          <w:color w:val="FF0000"/>
+        </w:rPr>
+        <w:t>B</w:t>
+      </w:r>
+    </w:p>
+    <w:p/>
+    <w:p>
+      <w:pPr>
+        <w:ind w:firstLine="360"/>
+        <w:rPr>
+          <w:b/>
+          <w:bCs/>
+        </w:rPr>
+      </w:pPr>
+      <w:bookmarkStart w:id="2" w:name="_Hlk159917726"/>
+      <w:r>
+        <w:rPr>
+          <w:b/>
+          <w:bCs/>
+        </w:rPr>
+        <w:t>B</w:t>
+      </w:r>
+      <w:r>
+        <w:rPr>
+          <w:b/>
+          <w:bCs/>
+          <w:vertAlign w:val="superscript"/>
+        </w:rPr>
+        <w:t>C</w:t>
+      </w:r>
+      <w:bookmarkEnd w:id="2"/>
+      <w:r>
+        <w:rPr>
+          <w:b/>
+          <w:bCs/>
+        </w:rPr>
+        <w:t xml:space="preserve"> </w:t>
+      </w:r>
+      <w:r>
+        <w:rPr>
+          <w:b/>
+          <w:bCs/>
+        </w:rPr>
+        <w:tab/>
+      </w:r>
+      <w:r>
+        <w:rPr>
+          <w:b/>
+          <w:bCs/>
+        </w:rPr>
+        <w:tab/>
+      </w:r>
+      <w:r>
+        <w:rPr>
+          <w:b/>
+          <w:bCs/>
+        </w:rPr>
+        <w:tab/>
+      </w:r>
+      <w:r>
+        <w:rPr>
+          <w:b/>
+          <w:bCs/>
+        </w:rPr>
+        <w:tab/>
+      </w:r>
+      <w:r>
+        <w:rPr>
+          <w:b/>
+          <w:bCs/>
+        </w:rPr>
+        <w:t>:=</w:t>
+      </w:r>
+      <w:r>
+        <w:rPr>
+          <w:b/>
+          <w:bCs/>
+        </w:rPr>
+        <w:tab/>
+      </w:r>
+      <w:r>
+        <w:rPr>
+          <w:b/>
+          <w:bCs/>
+        </w:rPr>
+        <w:tab/>
+      </w:r>
+      <w:r>
+        <w:rPr>
+          <w:b/>
+          <w:bCs/>
+        </w:rPr>
+        <w:t xml:space="preserve"> { x </w:t>
+      </w:r>
+      <w:r>
+        <w:rPr>
+          <w:rFonts w:ascii="Cambria Math" w:hAnsi="Cambria Math" w:cs="Cambria Math"/>
+          <w:b/>
+          <w:bCs/>
+        </w:rPr>
+        <w:t>∣</w:t>
+      </w:r>
+      <w:r>
+        <w:rPr>
+          <w:b/>
+          <w:bCs/>
+        </w:rPr>
+        <w:t xml:space="preserve"> x </w:t>
+      </w:r>
+      <w:r>
+        <w:rPr>
+          <w:rFonts w:ascii="Cambria Math" w:hAnsi="Cambria Math" w:cs="Cambria Math"/>
+          <w:b/>
+          <w:bCs/>
+        </w:rPr>
+        <w:t>∉</w:t>
+      </w:r>
+      <w:r>
+        <w:rPr>
+          <w:b/>
+          <w:bCs/>
+        </w:rPr>
+        <w:t xml:space="preserve"> B } </w:t>
+      </w:r>
+    </w:p>
+    <w:p>
+      <w:pPr>
+        <w:ind w:left="360"/>
+      </w:pPr>
+      <w:r>
+        <w:t xml:space="preserve">denke A </w:t>
+      </w:r>
+      <w:r>
+        <w:t xml:space="preserve">OHNE </w:t>
+      </w:r>
+      <w:r>
+        <w:t>B</w:t>
+      </w:r>
+    </w:p>
+    <w:p>
+      <w:pPr>
+        <w:ind w:firstLine="360"/>
+        <w:rPr>
+          <w:b/>
+          <w:bCs/>
+        </w:rPr>
+      </w:pPr>
+    </w:p>
+    <w:p/>
+    <w:p>
+      <w:pPr>
+        <w:ind w:firstLine="360"/>
+      </w:pPr>
+      <w:r>
+        <w:drawing>
+          <wp:anchor distT="0" distB="0" distL="114300" distR="114300" simplePos="0" relativeHeight="251676672" behindDoc="0" locked="0" layoutInCell="1" allowOverlap="1" wp14:anchorId="6886A33E" wp14:editId="29041E1C">
+            <wp:simplePos x="0" y="0"/>
+            <wp:positionH relativeFrom="margin">
+              <wp:posOffset>3895863</wp:posOffset>
+            </wp:positionH>
+            <wp:positionV relativeFrom="paragraph">
+              <wp:posOffset>11043</wp:posOffset>
+            </wp:positionV>
+            <wp:extent cx="2003729" cy="1258694"/>
+            <wp:effectExtent l="0" t="0" r="0" b="0"/>
+            <wp:wrapNone/>
+            <wp:docPr id="1373224048" name="Grafik 1"/>
+            <wp:cNvGraphicFramePr>
+              <a:graphicFrameLocks xmlns:a="http://schemas.openxmlformats.org/drawingml/2006/main" noChangeAspect="1"/>
+            </wp:cNvGraphicFramePr>
+            <a:graphic xmlns:a="http://schemas.openxmlformats.org/drawingml/2006/main">
+              <a:graphicData uri="http://schemas.openxmlformats.org/drawingml/2006/picture">
+                <pic:pic xmlns:pic="http://schemas.openxmlformats.org/drawingml/2006/picture">
+                  <pic:nvPicPr>
+                    <pic:cNvPr id="1373224048" name=""/>
+                    <pic:cNvPicPr/>
+                  </pic:nvPicPr>
+                  <pic:blipFill>
+                    <a:blip r:embed="rId15"/>
+                    <a:stretch>
+                      <a:fillRect/>
+                    </a:stretch>
+                  </pic:blipFill>
+                  <pic:spPr>
+                    <a:xfrm>
+                      <a:off x="0" y="0"/>
+                      <a:ext cx="2003729" cy="1258694"/>
+                    </a:xfrm>
+                    <a:prstGeom prst="rect">
+                      <a:avLst/>
+                    </a:prstGeom>
+                  </pic:spPr>
+                </pic:pic>
+              </a:graphicData>
+            </a:graphic>
+            <wp14:sizeRelH relativeFrom="margin">
+              <wp14:pctWidth>0</wp14:pctWidth>
+            </wp14:sizeRelH>
+            <wp14:sizeRelV relativeFrom="margin">
+              <wp14:pctHeight>0</wp14:pctHeight>
+            </wp14:sizeRelV>
+          </wp:anchor>
+        </w:drawing>
+      </w:r>
+      <w:r>
+        <w:t>Bsp.</w:t>
+      </w:r>
+      <w:r>
+        <w:t xml:space="preserve"> zu A̅ = A</w:t>
+      </w:r>
+      <w:r>
+        <w:rPr>
+          <w:vertAlign w:val="superscript"/>
+        </w:rPr>
+        <w:t>C</w:t>
+      </w:r>
+      <w:r>
+        <w:t xml:space="preserve"> </w:t>
+      </w:r>
+    </w:p>
+    <w:p>
+      <w:pPr>
+        <w:ind w:firstLine="360"/>
+        <w:rPr>
+          <w:b/>
+        </w:rPr>
+      </w:pPr>
+      <w:r>
+        <w:rPr>
+          <w:b/>
+        </w:rPr>
+        <w:t>hier also ohne A (nicht A)</w:t>
+      </w:r>
+      <w:r>
+        <w:rPr>
+          <w:b/>
+        </w:rPr>
+        <w:t xml:space="preserve"> </w:t>
+      </w:r>
+      <w:r>
+        <w:rPr>
+          <w:b/>
+        </w:rPr>
+        <w:tab/>
+      </w:r>
+    </w:p>
+    <w:p>
+      <w:pPr>
+        <w:ind w:firstLine="360"/>
+        <w:rPr>
+          <w:b/>
+        </w:rPr>
+      </w:pPr>
+      <w:r>
+        <w:rPr>
+          <w:b/>
+        </w:rPr>
+        <w:t xml:space="preserve">A = </w:t>
+      </w:r>
+      <w:r>
+        <w:rPr>
+          <w:b/>
+        </w:rPr>
+        <w:t>{</w:t>
+      </w:r>
+      <w:r>
+        <w:rPr>
+          <w:b/>
+        </w:rPr>
+        <w:t>2; 4; 6</w:t>
+      </w:r>
+      <w:r>
+        <w:rPr>
+          <w:b/>
+        </w:rPr>
+        <w:t>}</w:t>
+      </w:r>
+      <w:r>
+        <w:rPr>
+          <w:b/>
+        </w:rPr>
+        <w:tab/>
+        <w:t xml:space="preserve">B = </w:t>
+      </w:r>
+      <w:r>
+        <w:rPr>
+          <w:b/>
+        </w:rPr>
+        <w:t>{</w:t>
+      </w:r>
+      <w:r>
+        <w:rPr>
+          <w:b/>
+        </w:rPr>
+        <w:t xml:space="preserve">4; </w:t>
+      </w:r>
+      <w:r>
+        <w:rPr>
+          <w:b/>
+          <w:color w:val="FF0000"/>
+        </w:rPr>
+        <w:t>5;</w:t>
+      </w:r>
+      <w:r>
+        <w:rPr>
+          <w:b/>
+        </w:rPr>
+        <w:t xml:space="preserve"> </w:t>
+      </w:r>
+      <w:r>
+        <w:rPr>
+          <w:b/>
+        </w:rPr>
+        <w:t>6}</w:t>
+      </w:r>
+      <w:r>
+        <w:rPr>
+          <w:b/>
+        </w:rPr>
+        <w:tab/>
+        <w:t>C</w:t>
+      </w:r>
+      <w:r>
+        <w:rPr>
+          <w:b/>
+        </w:rPr>
+        <w:t xml:space="preserve"> = </w:t>
+      </w:r>
+      <w:r>
+        <w:rPr>
+          <w:b/>
+        </w:rPr>
+        <w:t>{</w:t>
+      </w:r>
+      <w:r>
+        <w:rPr>
+          <w:b/>
+          <w:color w:val="FF0000"/>
+        </w:rPr>
+        <w:t>1</w:t>
+      </w:r>
+      <w:r>
+        <w:rPr>
+          <w:b/>
+          <w:color w:val="FF0000"/>
+        </w:rPr>
+        <w:t>;</w:t>
+      </w:r>
+      <w:r>
+        <w:rPr>
+          <w:b/>
+          <w:color w:val="FF0000"/>
+        </w:rPr>
+        <w:t>3</w:t>
+      </w:r>
+      <w:r>
+        <w:rPr>
+          <w:b/>
+        </w:rPr>
+        <w:t>}</w:t>
+      </w:r>
+    </w:p>
+    <w:p>
+      <w:pPr>
+        <w:ind w:firstLine="360"/>
+        <w:rPr>
+          <w:b/>
+        </w:rPr>
+      </w:pPr>
+      <w:r>
+        <w:rPr>
+          <w:b/>
+          <w:bCs/>
+        </w:rPr>
+        <w:t>B</w:t>
+      </w:r>
+      <w:r>
+        <w:rPr>
+          <w:b/>
+          <w:bCs/>
+          <w:vertAlign w:val="superscript"/>
+        </w:rPr>
+        <w:t>C</w:t>
+      </w:r>
+      <w:r>
+        <w:rPr>
+          <w:b/>
+          <w:bCs/>
+        </w:rPr>
+        <w:t xml:space="preserve"> </w:t>
+      </w:r>
+      <w:r>
+        <w:rPr>
+          <w:b/>
+          <w:bCs/>
+        </w:rPr>
+        <w:t xml:space="preserve">= </w:t>
+      </w:r>
+      <w:r>
+        <w:rPr>
+          <w:b/>
+        </w:rPr>
+        <w:t xml:space="preserve"> </w:t>
+      </w:r>
+      <w:r>
+        <w:rPr>
+          <w:b/>
+        </w:rPr>
+        <w:t>{</w:t>
+      </w:r>
+      <w:r>
+        <w:rPr>
+          <w:b/>
+          <w:color w:val="FF0000"/>
+        </w:rPr>
+        <w:t>1; 3</w:t>
+      </w:r>
+      <w:r>
+        <w:rPr>
+          <w:b/>
+          <w:color w:val="FF0000"/>
+        </w:rPr>
+        <w:t>; 5</w:t>
+      </w:r>
+      <w:r>
+        <w:rPr>
+          <w:b/>
+        </w:rPr>
+        <w:t>}</w:t>
+      </w:r>
+    </w:p>
+    <w:p>
+      <w:pPr>
+        <w:rPr>
+          <w:b/>
+        </w:rPr>
+      </w:pPr>
+    </w:p>
+    <w:p>
+      <w:pPr>
+        <w:rPr>
+          <w:b/>
+        </w:rPr>
+      </w:pPr>
     </w:p>
     <w:p/>
     <w:p/>
-    <w:p>
-      <w:pPr>
-        <w:pStyle w:val="berschrift4"/>
-      </w:pPr>
-      <w:r>
-        <w:t>Komplement von B in Bezug auf A (A ohne B)</w:t>
-      </w:r>
-    </w:p>
-    <w:p>
-      <w:pPr>
-        <w:pStyle w:val="Aufzhlung1"/>
-      </w:pPr>
-      <w:r>
-        <w:t xml:space="preserve">ist </w:t>
-      </w:r>
-      <w:r>
-        <w:rPr>
-          <w:b/>
-          <w:bCs/>
-        </w:rPr>
-        <w:t>B eine Teilmenge von A</w:t>
-      </w:r>
-      <w:r>
-        <w:t xml:space="preserve">, </w:t>
-      </w:r>
-      <w:r>
-        <w:t xml:space="preserve">dann ist A das </w:t>
-      </w:r>
-      <w:r>
-        <w:t xml:space="preserve">Komplement der Menge B. </w:t>
-      </w:r>
-    </w:p>
-    <w:p/>
-    <w:p>
-      <w:pPr>
-        <w:ind w:firstLine="708"/>
-        <w:rPr>
-          <w:b/>
-          <w:bCs/>
-        </w:rPr>
-      </w:pPr>
-      <w:r>
-        <w:rPr>
-          <w:b/>
-          <w:bCs/>
-        </w:rPr>
-        <w:t>B</w:t>
-      </w:r>
-      <w:r>
-        <w:rPr>
-          <w:b/>
-          <w:bCs/>
-          <w:vertAlign w:val="superscript"/>
-        </w:rPr>
-        <w:t>C</w:t>
-      </w:r>
-      <w:r>
-        <w:rPr>
-          <w:b/>
-          <w:bCs/>
-        </w:rPr>
-        <w:t xml:space="preserve"> </w:t>
-      </w:r>
-      <w:r>
-        <w:rPr>
-          <w:b/>
-          <w:bCs/>
-        </w:rPr>
-        <w:tab/>
-      </w:r>
-      <w:r>
-        <w:rPr>
-          <w:b/>
-          <w:bCs/>
-        </w:rPr>
-        <w:tab/>
-      </w:r>
-      <w:r>
-        <w:rPr>
-          <w:b/>
-          <w:bCs/>
-        </w:rPr>
-        <w:tab/>
-      </w:r>
-      <w:r>
-        <w:rPr>
-          <w:b/>
-          <w:bCs/>
-        </w:rPr>
-        <w:tab/>
-      </w:r>
-      <w:r>
-        <w:rPr>
-          <w:b/>
-          <w:bCs/>
-        </w:rPr>
-        <w:t>:=</w:t>
-      </w:r>
-      <w:r>
-        <w:rPr>
-          <w:b/>
-          <w:bCs/>
-        </w:rPr>
-        <w:tab/>
-      </w:r>
-      <w:r>
-        <w:rPr>
-          <w:b/>
-          <w:bCs/>
-        </w:rPr>
-        <w:tab/>
-      </w:r>
-      <w:r>
-        <w:rPr>
-          <w:b/>
-          <w:bCs/>
-        </w:rPr>
-        <w:t xml:space="preserve"> { x </w:t>
-      </w:r>
-      <w:r>
-        <w:rPr>
-          <w:rFonts w:ascii="Cambria Math" w:hAnsi="Cambria Math" w:cs="Cambria Math"/>
-          <w:b/>
-          <w:bCs/>
-        </w:rPr>
-        <w:t>∣</w:t>
-      </w:r>
-      <w:r>
-        <w:rPr>
-          <w:b/>
-          <w:bCs/>
-        </w:rPr>
-        <w:t xml:space="preserve"> x </w:t>
-      </w:r>
-      <w:r>
-        <w:rPr>
-          <w:rFonts w:ascii="Cambria Math" w:hAnsi="Cambria Math" w:cs="Cambria Math"/>
-          <w:b/>
-          <w:bCs/>
-        </w:rPr>
-        <w:t>∉</w:t>
-      </w:r>
-      <w:r>
-        <w:rPr>
-          <w:b/>
-          <w:bCs/>
-        </w:rPr>
-        <w:t xml:space="preserve"> B } </w:t>
-      </w:r>
-    </w:p>
     <w:p/>
     <w:p/>
     <w:p>
-      <w:r>
-        <w:br w:type="page"/>
-      </w:r>
-    </w:p>
-    <w:p>
       <w:pPr>
         <w:pStyle w:val="berschrift4"/>
       </w:pPr>
       <w:r>
-        <w:lastRenderedPageBreak/>
         <w:t>Symmetrische Differenz von A und B</w:t>
       </w:r>
     </w:p>
@@ -5707,7 +6338,7 @@
         <w:rPr>
           <w:b/>
         </w:rPr>
-        <w:t xml:space="preserve">( </w:t>
+        <w:t>(</w:t>
       </w:r>
       <w:r>
         <w:rPr>
@@ -5787,7 +6418,7 @@
                     <pic:cNvPicPr/>
                   </pic:nvPicPr>
                   <pic:blipFill>
-                    <a:blip r:embed="rId15"/>
+                    <a:blip r:embed="rId16"/>
                     <a:stretch>
                       <a:fillRect/>
                     </a:stretch>
@@ -5831,15 +6462,305 @@
     <w:p>
       <w:pPr>
         <w:rPr>
-          <w:bCs/>
-        </w:rPr>
-      </w:pPr>
+          <w:b/>
+        </w:rPr>
+      </w:pPr>
+      <w:r>
+        <w:rPr>
+          <w:b/>
+        </w:rPr>
+        <w:t>Venn-Diagramm</w:t>
+      </w:r>
+    </w:p>
+    <w:p>
+      <w:pPr>
+        <w:numPr>
+          <w:ilvl w:val="0"/>
+          <w:numId w:val="21"/>
+        </w:numPr>
+      </w:pPr>
+      <w:r>
+        <w:t xml:space="preserve">zur Veranschaulichung </w:t>
+      </w:r>
+    </w:p>
+    <w:p>
+      <w:pPr>
+        <w:numPr>
+          <w:ilvl w:val="1"/>
+          <w:numId w:val="22"/>
+        </w:numPr>
+      </w:pPr>
+      <w:r>
+        <w:t xml:space="preserve">der Mengentheorie  (mengentheoretische Konzepte) </w:t>
+      </w:r>
+    </w:p>
+    <w:p>
+      <w:pPr>
+        <w:numPr>
+          <w:ilvl w:val="1"/>
+          <w:numId w:val="22"/>
+        </w:numPr>
+      </w:pPr>
+      <w:r>
+        <w:t xml:space="preserve">der Zusammenhänge verschiedener Ereignisse </w:t>
+      </w:r>
+    </w:p>
+    <w:p>
+      <w:pPr>
+        <w:numPr>
+          <w:ilvl w:val="1"/>
+          <w:numId w:val="22"/>
+        </w:numPr>
+      </w:pPr>
+      <w:r>
+        <w:t>der Regeln in der Wahrscheinlichkeitsrechnung</w:t>
+      </w:r>
+    </w:p>
+    <w:p/>
+    <w:p/>
+    <w:p>
+      <w:r>
+        <w:drawing>
+          <wp:anchor distT="0" distB="0" distL="114300" distR="114300" simplePos="0" relativeHeight="251679744" behindDoc="0" locked="0" layoutInCell="1" allowOverlap="1" wp14:anchorId="6976AD92" wp14:editId="08ED98E7">
+            <wp:simplePos x="0" y="0"/>
+            <wp:positionH relativeFrom="margin">
+              <wp:posOffset>2743200</wp:posOffset>
+            </wp:positionH>
+            <wp:positionV relativeFrom="paragraph">
+              <wp:posOffset>47929</wp:posOffset>
+            </wp:positionV>
+            <wp:extent cx="2496820" cy="1033145"/>
+            <wp:effectExtent l="0" t="0" r="0" b="0"/>
+            <wp:wrapNone/>
+            <wp:docPr id="918428732" name="Grafik 1"/>
+            <wp:cNvGraphicFramePr>
+              <a:graphicFrameLocks xmlns:a="http://schemas.openxmlformats.org/drawingml/2006/main" noChangeAspect="1"/>
+            </wp:cNvGraphicFramePr>
+            <a:graphic xmlns:a="http://schemas.openxmlformats.org/drawingml/2006/main">
+              <a:graphicData uri="http://schemas.openxmlformats.org/drawingml/2006/picture">
+                <pic:pic xmlns:pic="http://schemas.openxmlformats.org/drawingml/2006/picture">
+                  <pic:nvPicPr>
+                    <pic:cNvPr id="918428732" name=""/>
+                    <pic:cNvPicPr/>
+                  </pic:nvPicPr>
+                  <pic:blipFill>
+                    <a:blip r:embed="rId17"/>
+                    <a:stretch>
+                      <a:fillRect/>
+                    </a:stretch>
+                  </pic:blipFill>
+                  <pic:spPr>
+                    <a:xfrm>
+                      <a:off x="0" y="0"/>
+                      <a:ext cx="2496820" cy="1033145"/>
+                    </a:xfrm>
+                    <a:prstGeom prst="rect">
+                      <a:avLst/>
+                    </a:prstGeom>
+                  </pic:spPr>
+                </pic:pic>
+              </a:graphicData>
+            </a:graphic>
+            <wp14:sizeRelH relativeFrom="margin">
+              <wp14:pctWidth>0</wp14:pctWidth>
+            </wp14:sizeRelH>
+            <wp14:sizeRelV relativeFrom="margin">
+              <wp14:pctHeight>0</wp14:pctHeight>
+            </wp14:sizeRelV>
+          </wp:anchor>
+        </w:drawing>
+      </w:r>
+      <w:r>
+        <w:drawing>
+          <wp:anchor distT="0" distB="0" distL="114300" distR="114300" simplePos="0" relativeHeight="251678720" behindDoc="0" locked="0" layoutInCell="1" allowOverlap="1" wp14:anchorId="1E0F87BF" wp14:editId="54D77C35">
+            <wp:simplePos x="0" y="0"/>
+            <wp:positionH relativeFrom="margin">
+              <wp:posOffset>79016</wp:posOffset>
+            </wp:positionH>
+            <wp:positionV relativeFrom="paragraph">
+              <wp:posOffset>7620</wp:posOffset>
+            </wp:positionV>
+            <wp:extent cx="2464905" cy="1102577"/>
+            <wp:effectExtent l="0" t="0" r="0" b="2540"/>
+            <wp:wrapNone/>
+            <wp:docPr id="1805869264" name="Grafik 1"/>
+            <wp:cNvGraphicFramePr>
+              <a:graphicFrameLocks xmlns:a="http://schemas.openxmlformats.org/drawingml/2006/main" noChangeAspect="1"/>
+            </wp:cNvGraphicFramePr>
+            <a:graphic xmlns:a="http://schemas.openxmlformats.org/drawingml/2006/main">
+              <a:graphicData uri="http://schemas.openxmlformats.org/drawingml/2006/picture">
+                <pic:pic xmlns:pic="http://schemas.openxmlformats.org/drawingml/2006/picture">
+                  <pic:nvPicPr>
+                    <pic:cNvPr id="1805869264" name=""/>
+                    <pic:cNvPicPr/>
+                  </pic:nvPicPr>
+                  <pic:blipFill>
+                    <a:blip r:embed="rId18"/>
+                    <a:stretch>
+                      <a:fillRect/>
+                    </a:stretch>
+                  </pic:blipFill>
+                  <pic:spPr>
+                    <a:xfrm>
+                      <a:off x="0" y="0"/>
+                      <a:ext cx="2464905" cy="1102577"/>
+                    </a:xfrm>
+                    <a:prstGeom prst="rect">
+                      <a:avLst/>
+                    </a:prstGeom>
+                  </pic:spPr>
+                </pic:pic>
+              </a:graphicData>
+            </a:graphic>
+            <wp14:sizeRelH relativeFrom="margin">
+              <wp14:pctWidth>0</wp14:pctWidth>
+            </wp14:sizeRelH>
+            <wp14:sizeRelV relativeFrom="margin">
+              <wp14:pctHeight>0</wp14:pctHeight>
+            </wp14:sizeRelV>
+          </wp:anchor>
+        </w:drawing>
+      </w:r>
+    </w:p>
+    <w:p/>
+    <w:p/>
+    <w:p/>
+    <w:p/>
+    <w:p/>
+    <w:p/>
+    <w:p/>
+    <w:p>
+      <w:r>
+        <w:drawing>
+          <wp:anchor distT="0" distB="0" distL="114300" distR="114300" simplePos="0" relativeHeight="251680768" behindDoc="0" locked="0" layoutInCell="1" allowOverlap="1" wp14:anchorId="69C4E494" wp14:editId="76FC7730">
+            <wp:simplePos x="0" y="0"/>
+            <wp:positionH relativeFrom="margin">
+              <wp:posOffset>78436</wp:posOffset>
+            </wp:positionH>
+            <wp:positionV relativeFrom="paragraph">
+              <wp:posOffset>113196</wp:posOffset>
+            </wp:positionV>
+            <wp:extent cx="2003729" cy="1258694"/>
+            <wp:effectExtent l="0" t="0" r="0" b="0"/>
+            <wp:wrapNone/>
+            <wp:docPr id="766921649" name="Grafik 1"/>
+            <wp:cNvGraphicFramePr>
+              <a:graphicFrameLocks xmlns:a="http://schemas.openxmlformats.org/drawingml/2006/main" noChangeAspect="1"/>
+            </wp:cNvGraphicFramePr>
+            <a:graphic xmlns:a="http://schemas.openxmlformats.org/drawingml/2006/main">
+              <a:graphicData uri="http://schemas.openxmlformats.org/drawingml/2006/picture">
+                <pic:pic xmlns:pic="http://schemas.openxmlformats.org/drawingml/2006/picture">
+                  <pic:nvPicPr>
+                    <pic:cNvPr id="1373224048" name=""/>
+                    <pic:cNvPicPr/>
+                  </pic:nvPicPr>
+                  <pic:blipFill>
+                    <a:blip r:embed="rId15"/>
+                    <a:stretch>
+                      <a:fillRect/>
+                    </a:stretch>
+                  </pic:blipFill>
+                  <pic:spPr>
+                    <a:xfrm>
+                      <a:off x="0" y="0"/>
+                      <a:ext cx="2003729" cy="1258694"/>
+                    </a:xfrm>
+                    <a:prstGeom prst="rect">
+                      <a:avLst/>
+                    </a:prstGeom>
+                  </pic:spPr>
+                </pic:pic>
+              </a:graphicData>
+            </a:graphic>
+            <wp14:sizeRelH relativeFrom="margin">
+              <wp14:pctWidth>0</wp14:pctWidth>
+            </wp14:sizeRelH>
+            <wp14:sizeRelV relativeFrom="margin">
+              <wp14:pctHeight>0</wp14:pctHeight>
+            </wp14:sizeRelV>
+          </wp:anchor>
+        </w:drawing>
+      </w:r>
+    </w:p>
+    <w:p/>
+    <w:p/>
+    <w:p/>
+    <w:p>
+      <w:pPr>
+        <w:rPr>
+          <w:bCs/>
+        </w:rPr>
+      </w:pPr>
+    </w:p>
+    <w:p>
+      <w:pPr>
+        <w:rPr>
+          <w:bCs/>
+        </w:rPr>
+      </w:pPr>
+    </w:p>
+    <w:p>
+      <w:pPr>
+        <w:rPr>
+          <w:bCs/>
+        </w:rPr>
+      </w:pPr>
+    </w:p>
+    <w:p>
+      <w:pPr>
+        <w:rPr>
+          <w:bCs/>
+        </w:rPr>
+      </w:pPr>
+    </w:p>
+    <w:p>
+      <w:pPr>
+        <w:rPr>
+          <w:bCs/>
+        </w:rPr>
+      </w:pPr>
+    </w:p>
+    <w:p>
+      <w:pPr>
+        <w:rPr>
+          <w:bCs/>
+        </w:rPr>
+      </w:pPr>
+    </w:p>
+    <w:p>
+      <w:pPr>
+        <w:rPr>
+          <w:bCs/>
+        </w:rPr>
+      </w:pPr>
+    </w:p>
+    <w:p>
+      <w:pPr>
+        <w:rPr>
+          <w:bCs/>
+        </w:rPr>
+      </w:pPr>
+    </w:p>
+    <w:p>
+      <w:pPr>
+        <w:rPr>
+          <w:b/>
+          <w:bCs/>
+          <w:color w:val="2F5496" w:themeColor="accent1" w:themeShade="BF"/>
+          <w:sz w:val="22"/>
+          <w:szCs w:val="22"/>
+        </w:rPr>
+      </w:pPr>
+      <w:r>
+        <w:br w:type="page"/>
+      </w:r>
     </w:p>
     <w:p>
       <w:pPr>
         <w:pStyle w:val="berschrift3"/>
       </w:pPr>
       <w:r>
+        <w:lastRenderedPageBreak/>
         <w:t xml:space="preserve">Einschluss-Ausschluss-Verfahren </w:t>
       </w:r>
       <w:r>
@@ -7351,16 +8272,11 @@
         <w:t>endliche disjunkte (unvereinbare) Mengen</w:t>
       </w:r>
       <w:r>
-        <w:t xml:space="preserve"> A und </w:t>
-      </w:r>
-      <w:proofErr w:type="gramStart"/>
-      <w:r>
-        <w:t>B:</w:t>
+        <w:t xml:space="preserve"> A und B:</w:t>
       </w:r>
       <w:r>
         <w:t>:</w:t>
       </w:r>
-      <w:proofErr w:type="gramEnd"/>
     </w:p>
     <w:p>
       <w:pPr>
@@ -8916,7 +9832,43 @@
         <w:rPr>
           <w:b/>
         </w:rPr>
-        <w:t xml:space="preserve">n/6 </w:t>
+        <w:t>n</w:t>
+      </w:r>
+      <w:r>
+        <w:rPr>
+          <w:b/>
+        </w:rPr>
+        <w:t xml:space="preserve"> </w:t>
+      </w:r>
+      <w:r>
+        <w:rPr>
+          <w:b/>
+        </w:rPr>
+        <w:t>/</w:t>
+      </w:r>
+      <w:r>
+        <w:rPr>
+          <w:b/>
+        </w:rPr>
+        <w:t xml:space="preserve"> </w:t>
+      </w:r>
+      <w:r>
+        <w:rPr>
+          <w:b/>
+        </w:rPr>
+        <w:t>6</w:t>
+      </w:r>
+      <w:r>
+        <w:rPr>
+          <w:b/>
+        </w:rPr>
+        <w:t xml:space="preserve"> </w:t>
+      </w:r>
+      <w:r>
+        <w:rPr>
+          <w:b/>
+        </w:rPr>
+        <w:t xml:space="preserve"> </w:t>
       </w:r>
       <w:r>
         <w:t>mal</w:t>
@@ -8942,33 +9894,67 @@
         </w:rPr>
         <w:t xml:space="preserve"> 1 : 6</w:t>
       </w:r>
+      <w:r>
+        <w:rPr>
+          <w:b/>
+        </w:rPr>
+        <w:br/>
+      </w:r>
+      <w:r>
+        <w:rPr>
+          <w:b/>
+          <w:color w:val="FF0000"/>
+        </w:rPr>
+        <w:t>JEDER Fall tritt beim Würfel n / 6 = 1 / 6 ein!</w:t>
+      </w:r>
     </w:p>
     <w:p>
       <w:pPr>
         <w:pStyle w:val="Aufzhlung2"/>
         <w:rPr>
           <w:rFonts w:eastAsiaTheme="minorEastAsia"/>
-        </w:rPr>
-      </w:pPr>
-      <w:r>
+          <w:b/>
+        </w:rPr>
+      </w:pPr>
+      <w:r>
+        <w:rPr>
+          <w:b/>
+          <w:color w:val="FF0000"/>
+        </w:rPr>
         <w:t xml:space="preserve">Summe </w:t>
       </w:r>
       <w:r>
+        <w:rPr>
+          <w:b/>
+          <w:color w:val="FF0000"/>
+        </w:rPr>
         <w:t xml:space="preserve">der günstigen Fälle </w:t>
       </w:r>
       <w:r>
+        <w:rPr>
+          <w:b/>
+          <w:color w:val="FF0000"/>
+        </w:rPr>
         <w:t xml:space="preserve">ist </w:t>
       </w:r>
       <w:r>
+        <w:rPr>
+          <w:b/>
+          <w:color w:val="FF0000"/>
+        </w:rPr>
         <w:t xml:space="preserve">dreimal </w:t>
       </w:r>
       <w:r>
+        <w:rPr>
+          <w:b/>
+          <w:color w:val="FF0000"/>
+        </w:rPr>
         <w:t xml:space="preserve">größer als jede einzelne gerade Zahl </w:t>
       </w:r>
       <m:oMath>
         <m:r>
           <m:rPr>
-            <m:sty m:val="p"/>
+            <m:sty m:val="b"/>
           </m:rPr>
           <w:rPr>
             <w:rFonts w:ascii="Cambria Math" w:hAnsi="Cambria Math"/>
@@ -8984,10 +9970,17 @@
           <w:rFonts w:eastAsiaTheme="minorEastAsia"/>
         </w:rPr>
       </w:pPr>
+      <w:r>
+        <w:rPr>
+          <w:rFonts w:eastAsiaTheme="minorEastAsia"/>
+        </w:rPr>
+        <w:tab/>
+      </w:r>
       <m:oMath>
         <m:r>
           <w:rPr>
             <w:rFonts w:ascii="Cambria Math" w:eastAsiaTheme="minorEastAsia" w:hAnsi="Cambria Math"/>
+            <w:color w:val="FF0000"/>
           </w:rPr>
           <m:t>3*p</m:t>
         </m:r>
@@ -8997,6 +9990,7 @@
               <w:rPr>
                 <w:rFonts w:ascii="Cambria Math" w:eastAsiaTheme="minorEastAsia" w:hAnsi="Cambria Math"/>
                 <w:i/>
+                <w:color w:val="FF0000"/>
               </w:rPr>
             </m:ctrlPr>
           </m:dPr>
@@ -9004,6 +9998,7 @@
             <m:r>
               <w:rPr>
                 <w:rFonts w:ascii="Cambria Math" w:eastAsiaTheme="minorEastAsia" w:hAnsi="Cambria Math"/>
+                <w:color w:val="FF0000"/>
               </w:rPr>
               <m:t>gerade</m:t>
             </m:r>
@@ -9012,6 +10007,7 @@
         <m:r>
           <w:rPr>
             <w:rFonts w:ascii="Cambria Math" w:eastAsiaTheme="minorEastAsia" w:hAnsi="Cambria Math"/>
+            <w:color w:val="FF0000"/>
           </w:rPr>
           <m:t>=</m:t>
         </m:r>
@@ -9025,6 +10021,7 @@
               <w:rPr>
                 <w:rFonts w:ascii="Cambria Math" w:hAnsi="Cambria Math"/>
                 <w:i/>
+                <w:color w:val="FF0000"/>
               </w:rPr>
             </m:ctrlPr>
           </m:naryPr>
@@ -9034,6 +10031,7 @@
             <m:r>
               <w:rPr>
                 <w:rFonts w:ascii="Cambria Math" w:hAnsi="Cambria Math"/>
+                <w:color w:val="FF0000"/>
               </w:rPr>
               <m:t>p</m:t>
             </m:r>
@@ -9043,6 +10041,7 @@
                   <w:rPr>
                     <w:rFonts w:ascii="Cambria Math" w:hAnsi="Cambria Math"/>
                     <w:i/>
+                    <w:color w:val="FF0000"/>
                   </w:rPr>
                 </m:ctrlPr>
               </m:dPr>
@@ -9050,6 +10049,7 @@
                 <m:r>
                   <w:rPr>
                     <w:rFonts w:ascii="Cambria Math" w:hAnsi="Cambria Math"/>
+                    <w:color w:val="FF0000"/>
                   </w:rPr>
                   <m:t>gerade</m:t>
                 </m:r>
@@ -9133,27 +10133,106 @@
       <w:pPr>
         <w:pStyle w:val="Aufzhlung2"/>
         <w:ind w:left="1134" w:hanging="357"/>
-      </w:pPr>
-      <w:r>
-        <w:rPr>
-          <w:b/>
-        </w:rPr>
-        <w:t>Wahrscheinlichkeit</w:t>
-      </w:r>
-      <w:r>
-        <w:t xml:space="preserve">, eine gerade oder ungerade Zahl = </w:t>
-      </w:r>
-      <w:r>
-        <w:rPr>
-          <w:b/>
-        </w:rPr>
-        <w:t xml:space="preserve">3/6 = </w:t>
-      </w:r>
-      <w:r>
-        <w:rPr>
-          <w:b/>
-        </w:rPr>
-        <w:t>1/2</w:t>
+        <w:rPr>
+          <w:color w:val="FF0000"/>
+        </w:rPr>
+      </w:pPr>
+      <w:r>
+        <w:rPr>
+          <w:b/>
+          <w:color w:val="FF0000"/>
+        </w:rPr>
+        <w:t xml:space="preserve">Wahrscheinlichkeit, </w:t>
+      </w:r>
+      <w:r>
+        <w:rPr>
+          <w:b/>
+          <w:color w:val="FF0000"/>
+        </w:rPr>
+        <w:t>für</w:t>
+      </w:r>
+      <w:r>
+        <w:rPr>
+          <w:b/>
+          <w:color w:val="FF0000"/>
+        </w:rPr>
+        <w:t xml:space="preserve"> gerade oder ungerade Zahl</w:t>
+      </w:r>
+      <w:r>
+        <w:rPr>
+          <w:color w:val="FF0000"/>
+        </w:rPr>
+        <w:t xml:space="preserve"> = </w:t>
+      </w:r>
+      <w:r>
+        <w:rPr>
+          <w:b/>
+          <w:color w:val="FF0000"/>
+        </w:rPr>
+        <w:t>3</w:t>
+      </w:r>
+      <w:r>
+        <w:rPr>
+          <w:b/>
+          <w:color w:val="FF0000"/>
+        </w:rPr>
+        <w:t xml:space="preserve"> </w:t>
+      </w:r>
+      <w:r>
+        <w:rPr>
+          <w:b/>
+          <w:color w:val="FF0000"/>
+        </w:rPr>
+        <w:t>/</w:t>
+      </w:r>
+      <w:r>
+        <w:rPr>
+          <w:b/>
+          <w:color w:val="FF0000"/>
+        </w:rPr>
+        <w:t xml:space="preserve"> </w:t>
+      </w:r>
+      <w:r>
+        <w:rPr>
+          <w:b/>
+          <w:color w:val="FF0000"/>
+        </w:rPr>
+        <w:t xml:space="preserve">6 = </w:t>
+      </w:r>
+      <w:r>
+        <w:rPr>
+          <w:b/>
+          <w:color w:val="FF0000"/>
+        </w:rPr>
+        <w:t>1</w:t>
+      </w:r>
+      <w:r>
+        <w:rPr>
+          <w:b/>
+          <w:color w:val="FF0000"/>
+        </w:rPr>
+        <w:t xml:space="preserve"> </w:t>
+      </w:r>
+      <w:r>
+        <w:rPr>
+          <w:b/>
+          <w:color w:val="FF0000"/>
+        </w:rPr>
+        <w:t>/</w:t>
+      </w:r>
+      <w:r>
+        <w:rPr>
+          <w:b/>
+          <w:color w:val="FF0000"/>
+        </w:rPr>
+        <w:t xml:space="preserve"> </w:t>
+      </w:r>
+      <w:r>
+        <w:rPr>
+          <w:b/>
+          <w:color w:val="FF0000"/>
+        </w:rPr>
+        <w:t>2</w:t>
       </w:r>
     </w:p>
     <w:p/>
@@ -9168,7 +10247,19 @@
         <w:t>Anzahl aller möglichen Versuchsausgänge</w:t>
       </w:r>
       <w:r>
-        <w:t xml:space="preserve"> eines Laplace-Experiments (= </w:t>
+        <w:rPr>
+          <w:b/>
+        </w:rPr>
+        <w:t xml:space="preserve"> eines Laplace-Experiments</w:t>
+      </w:r>
+      <w:r>
+        <w:t xml:space="preserve"> </w:t>
+      </w:r>
+      <w:r>
+        <w:br/>
+      </w:r>
+      <w:r>
+        <w:t xml:space="preserve">(= </w:t>
       </w:r>
       <w:r>
         <w:rPr>
@@ -12610,6 +13701,16 @@
         </w:rPr>
         <w:t>P( A ) = 1 – P( B ) = 1 – 1/3</w:t>
       </w:r>
+      <w:r>
+        <w:rPr>
+          <w:rFonts w:ascii="Cambria Math" w:hAnsi="Cambria Math"/>
+          <w:b/>
+          <w:bCs/>
+          <w:sz w:val="22"/>
+          <w:szCs w:val="22"/>
+        </w:rPr>
+        <w:t xml:space="preserve"> = 2/3</w:t>
+      </w:r>
     </w:p>
     <w:p>
       <w:pPr>
@@ -12661,7 +13762,7 @@
           <w:sz w:val="22"/>
           <w:szCs w:val="22"/>
         </w:rPr>
-        <w:t xml:space="preserve"> = 1 – 1/3 = 2/3 * 30 = 20</w:t>
+        <w:t xml:space="preserve"> = 1 – 1/3 = 2/3 </w:t>
       </w:r>
     </w:p>
     <w:p/>
@@ -12991,7 +14092,6 @@
                 <w:color w:val="FF0000"/>
               </w:rPr>
             </w:pPr>
-            <w:proofErr w:type="spellStart"/>
             <w:r>
               <w:rPr>
                 <w:b/>
@@ -13011,7 +14111,6 @@
               </w:rPr>
               <w:t>mW</w:t>
             </w:r>
-            <w:proofErr w:type="spellEnd"/>
           </w:p>
         </w:tc>
         <w:tc>
@@ -13037,7 +14136,6 @@
           </w:p>
           <w:p/>
           <w:p>
-            <w:proofErr w:type="spellStart"/>
             <w:r>
               <w:rPr>
                 <w:b/>
@@ -13057,7 +14155,6 @@
               </w:rPr>
               <w:t>oW</w:t>
             </w:r>
-            <w:proofErr w:type="spellEnd"/>
           </w:p>
         </w:tc>
       </w:tr>
@@ -13145,7 +14242,6 @@
                 <w:color w:val="538135" w:themeColor="accent6" w:themeShade="BF"/>
               </w:rPr>
             </w:pPr>
-            <w:proofErr w:type="spellStart"/>
             <w:r>
               <w:rPr>
                 <w:b/>
@@ -13165,7 +14261,6 @@
               </w:rPr>
               <w:t>mW</w:t>
             </w:r>
-            <w:proofErr w:type="spellEnd"/>
           </w:p>
         </w:tc>
         <w:tc>
@@ -13197,7 +14292,6 @@
                 <w:bCs/>
               </w:rPr>
             </w:pPr>
-            <w:proofErr w:type="spellStart"/>
             <w:r>
               <w:rPr>
                 <w:b/>
@@ -13217,7 +14311,6 @@
               </w:rPr>
               <w:t>oW</w:t>
             </w:r>
-            <w:proofErr w:type="spellEnd"/>
           </w:p>
         </w:tc>
       </w:tr>
@@ -14340,15 +15433,7 @@
           <w:bCs/>
           <w:color w:val="FF0000"/>
         </w:rPr>
-        <w:t xml:space="preserve">ohne </w:t>
-      </w:r>
-      <w:r>
-        <w:rPr>
-          <w:b/>
-          <w:bCs/>
-          <w:color w:val="FF0000"/>
-        </w:rPr>
-        <w:t>Wiederholung</w:t>
+        <w:t>ohne Wiederholung</w:t>
       </w:r>
       <w:r>
         <w:t>)</w:t>
@@ -14365,7 +15450,6 @@
       <w:r>
         <w:tab/>
       </w:r>
-      <w:proofErr w:type="spellStart"/>
       <w:r>
         <w:rPr>
           <w:b/>
@@ -14387,7 +15471,6 @@
         </w:rPr>
         <w:t>oW</w:t>
       </w:r>
-      <w:proofErr w:type="spellEnd"/>
       <w:r>
         <w:rPr>
           <w:b/>
@@ -14460,15 +15543,7 @@
         <w:t xml:space="preserve">mit n-Elementen </w:t>
       </w:r>
       <w:r>
-        <w:t>A = {</w:t>
-      </w:r>
-      <w:proofErr w:type="gramStart"/>
-      <w:r>
-        <w:t>1,…</w:t>
-      </w:r>
-      <w:proofErr w:type="gramEnd"/>
-      <w:r>
-        <w:t xml:space="preserve">,n}, aus der k Elemente auswählt </w:t>
+        <w:t xml:space="preserve">A = {1,…,n}, aus der k Elemente auswählt </w:t>
       </w:r>
       <w:r>
         <w:t xml:space="preserve">werden </w:t>
@@ -14684,18 +15759,7 @@
           <w:sz w:val="24"/>
           <w:szCs w:val="24"/>
         </w:rPr>
-        <w:t xml:space="preserve"> </w:t>
-      </w:r>
-      <w:proofErr w:type="spellStart"/>
-      <w:r>
-        <w:rPr>
-          <w:b/>
-          <w:bCs/>
-          <w:color w:val="FF0000"/>
-          <w:sz w:val="24"/>
-          <w:szCs w:val="24"/>
-        </w:rPr>
-        <w:t>V</w:t>
+        <w:t xml:space="preserve"> V</w:t>
       </w:r>
       <w:r>
         <w:rPr>
@@ -14708,7 +15772,6 @@
         </w:rPr>
         <w:t>mW</w:t>
       </w:r>
-      <w:proofErr w:type="spellEnd"/>
     </w:p>
     <w:p>
       <w:pPr>
@@ -14903,18 +15966,7 @@
           <w:sz w:val="24"/>
           <w:szCs w:val="24"/>
         </w:rPr>
-        <w:t xml:space="preserve"> </w:t>
-      </w:r>
-      <w:proofErr w:type="spellStart"/>
-      <w:r>
-        <w:rPr>
-          <w:b/>
-          <w:bCs/>
-          <w:color w:val="FF0000"/>
-          <w:sz w:val="24"/>
-          <w:szCs w:val="24"/>
-        </w:rPr>
-        <w:t>V</w:t>
+        <w:t xml:space="preserve"> V</w:t>
       </w:r>
       <w:r>
         <w:rPr>
@@ -14927,7 +15979,6 @@
         </w:rPr>
         <w:t>oW</w:t>
       </w:r>
-      <w:proofErr w:type="spellEnd"/>
     </w:p>
     <w:p/>
     <w:p>
@@ -15510,7 +16561,6 @@
         </w:rPr>
         <w:t xml:space="preserve"> </w:t>
       </w:r>
-      <w:proofErr w:type="spellStart"/>
       <w:r>
         <w:rPr>
           <w:b/>
@@ -15532,7 +16582,6 @@
         </w:rPr>
         <w:t>mW</w:t>
       </w:r>
-      <w:proofErr w:type="spellEnd"/>
     </w:p>
     <w:p>
       <w:pPr>
@@ -15838,7 +16887,6 @@
         </w:rPr>
         <w:t xml:space="preserve"> </w:t>
       </w:r>
-      <w:proofErr w:type="spellStart"/>
       <w:r>
         <w:rPr>
           <w:b/>
@@ -15871,7 +16919,6 @@
         </w:rPr>
         <w:t>W</w:t>
       </w:r>
-      <w:proofErr w:type="spellEnd"/>
     </w:p>
     <w:p/>
     <w:p>
@@ -16187,7 +17234,6 @@
         </w:rPr>
         <w:t xml:space="preserve">Variation mit Wiederholung ( </w:t>
       </w:r>
-      <w:proofErr w:type="spellStart"/>
       <w:r>
         <w:rPr>
           <w:b/>
@@ -16209,7 +17255,6 @@
         </w:rPr>
         <w:t>mW</w:t>
       </w:r>
-      <w:proofErr w:type="spellEnd"/>
       <w:r>
         <w:rPr>
           <w:b/>
@@ -16470,7 +17515,6 @@
         </w:rPr>
         <w:t xml:space="preserve"> ( </w:t>
       </w:r>
-      <w:proofErr w:type="spellStart"/>
       <w:r>
         <w:rPr>
           <w:b/>
@@ -16492,7 +17536,6 @@
         </w:rPr>
         <w:t>mW</w:t>
       </w:r>
-      <w:proofErr w:type="spellEnd"/>
       <w:r>
         <w:rPr>
           <w:b/>
@@ -16891,7 +17934,6 @@
         </w:rPr>
         <w:t xml:space="preserve"> Wiederholung ( </w:t>
       </w:r>
-      <w:proofErr w:type="spellStart"/>
       <w:r>
         <w:rPr>
           <w:b/>
@@ -16924,7 +17966,6 @@
         </w:rPr>
         <w:t>W</w:t>
       </w:r>
-      <w:proofErr w:type="spellEnd"/>
       <w:r>
         <w:rPr>
           <w:b/>
@@ -17380,7 +18421,6 @@
         </w:rPr>
         <w:t xml:space="preserve">Variation mit Wiederholung ( </w:t>
       </w:r>
-      <w:proofErr w:type="spellStart"/>
       <w:r>
         <w:rPr>
           <w:b/>
@@ -17402,7 +18442,6 @@
         </w:rPr>
         <w:t>mW</w:t>
       </w:r>
-      <w:proofErr w:type="spellEnd"/>
       <w:r>
         <w:rPr>
           <w:b/>
@@ -17639,7 +18678,6 @@
         </w:rPr>
         <w:t xml:space="preserve"> Wiederholung ( </w:t>
       </w:r>
-      <w:proofErr w:type="spellStart"/>
       <w:r>
         <w:rPr>
           <w:b/>
@@ -17672,7 +18710,6 @@
         </w:rPr>
         <w:t>W</w:t>
       </w:r>
-      <w:proofErr w:type="spellEnd"/>
       <w:r>
         <w:rPr>
           <w:b/>
@@ -17913,7 +18950,91 @@
               <w:sz w:val="28"/>
               <w:szCs w:val="28"/>
             </w:rPr>
-            <m:t>*4! = 15 * 24 = 360</m:t>
+            <m:t>*</m:t>
+          </m:r>
+          <m:r>
+            <m:rPr>
+              <m:sty m:val="b"/>
+            </m:rPr>
+            <w:rPr>
+              <w:rFonts w:ascii="Cambria Math" w:eastAsiaTheme="minorEastAsia" w:hAnsi="Cambria Math"/>
+              <w:color w:val="FF0000"/>
+              <w:sz w:val="28"/>
+              <w:szCs w:val="28"/>
+            </w:rPr>
+            <m:t>4</m:t>
+          </m:r>
+          <m:r>
+            <m:rPr>
+              <m:sty m:val="b"/>
+            </m:rPr>
+            <w:rPr>
+              <w:rFonts w:ascii="Cambria Math" w:eastAsiaTheme="minorEastAsia" w:hAnsi="Cambria Math"/>
+              <w:color w:val="FF0000"/>
+              <w:sz w:val="28"/>
+              <w:szCs w:val="28"/>
+            </w:rPr>
+            <m:t xml:space="preserve">! = </m:t>
+          </m:r>
+          <m:r>
+            <m:rPr>
+              <m:sty m:val="b"/>
+            </m:rPr>
+            <w:rPr>
+              <w:rFonts w:ascii="Cambria Math" w:eastAsiaTheme="minorEastAsia" w:hAnsi="Cambria Math"/>
+              <w:color w:val="FF0000"/>
+              <w:sz w:val="28"/>
+              <w:szCs w:val="28"/>
+            </w:rPr>
+            <m:t>15</m:t>
+          </m:r>
+          <m:r>
+            <m:rPr>
+              <m:sty m:val="b"/>
+            </m:rPr>
+            <w:rPr>
+              <w:rFonts w:ascii="Cambria Math" w:eastAsiaTheme="minorEastAsia" w:hAnsi="Cambria Math"/>
+              <w:color w:val="FF0000"/>
+              <w:sz w:val="28"/>
+              <w:szCs w:val="28"/>
+            </w:rPr>
+            <m:t xml:space="preserve"> * </m:t>
+          </m:r>
+          <m:r>
+            <m:rPr>
+              <m:sty m:val="b"/>
+            </m:rPr>
+            <w:rPr>
+              <w:rFonts w:ascii="Cambria Math" w:eastAsiaTheme="minorEastAsia" w:hAnsi="Cambria Math"/>
+              <w:color w:val="FF0000"/>
+              <w:sz w:val="28"/>
+              <w:szCs w:val="28"/>
+            </w:rPr>
+            <m:t>24</m:t>
+          </m:r>
+          <m:r>
+            <m:rPr>
+              <m:sty m:val="b"/>
+            </m:rPr>
+            <w:rPr>
+              <w:rFonts w:ascii="Cambria Math" w:eastAsiaTheme="minorEastAsia" w:hAnsi="Cambria Math"/>
+              <w:color w:val="FF0000"/>
+              <w:sz w:val="28"/>
+              <w:szCs w:val="28"/>
+            </w:rPr>
+            <m:t xml:space="preserve"> = </m:t>
+          </m:r>
+          <m:r>
+            <m:rPr>
+              <m:sty m:val="b"/>
+            </m:rPr>
+            <w:rPr>
+              <w:rFonts w:ascii="Cambria Math" w:eastAsiaTheme="minorEastAsia" w:hAnsi="Cambria Math"/>
+              <w:color w:val="FF0000"/>
+              <w:sz w:val="28"/>
+              <w:szCs w:val="28"/>
+            </w:rPr>
+            <m:t>360</m:t>
           </m:r>
         </m:oMath>
       </m:oMathPara>
@@ -18069,7 +19190,19 @@
                   <w:sz w:val="28"/>
                   <w:szCs w:val="28"/>
                 </w:rPr>
-                <m:t>n!</m:t>
+                <m:t>n</m:t>
+              </m:r>
+              <m:r>
+                <m:rPr>
+                  <m:sty m:val="bi"/>
+                </m:rPr>
+                <w:rPr>
+                  <w:rFonts w:ascii="Cambria Math" w:eastAsiaTheme="minorEastAsia" w:hAnsi="Cambria Math"/>
+                  <w:color w:val="FF0000"/>
+                  <w:sz w:val="28"/>
+                  <w:szCs w:val="28"/>
+                </w:rPr>
+                <m:t>!</m:t>
               </m:r>
             </m:num>
             <m:den>
@@ -18083,7 +19216,55 @@
                   <w:sz w:val="28"/>
                   <w:szCs w:val="28"/>
                 </w:rPr>
-                <m:t>( n - k )!</m:t>
+                <m:t xml:space="preserve">( </m:t>
+              </m:r>
+              <m:r>
+                <m:rPr>
+                  <m:sty m:val="bi"/>
+                </m:rPr>
+                <w:rPr>
+                  <w:rFonts w:ascii="Cambria Math" w:eastAsiaTheme="minorEastAsia" w:hAnsi="Cambria Math"/>
+                  <w:color w:val="FF0000"/>
+                  <w:sz w:val="28"/>
+                  <w:szCs w:val="28"/>
+                </w:rPr>
+                <m:t>n</m:t>
+              </m:r>
+              <m:r>
+                <m:rPr>
+                  <m:sty m:val="bi"/>
+                </m:rPr>
+                <w:rPr>
+                  <w:rFonts w:ascii="Cambria Math" w:eastAsiaTheme="minorEastAsia" w:hAnsi="Cambria Math"/>
+                  <w:color w:val="FF0000"/>
+                  <w:sz w:val="28"/>
+                  <w:szCs w:val="28"/>
+                </w:rPr>
+                <m:t xml:space="preserve"> - </m:t>
+              </m:r>
+              <m:r>
+                <m:rPr>
+                  <m:sty m:val="bi"/>
+                </m:rPr>
+                <w:rPr>
+                  <w:rFonts w:ascii="Cambria Math" w:eastAsiaTheme="minorEastAsia" w:hAnsi="Cambria Math"/>
+                  <w:color w:val="FF0000"/>
+                  <w:sz w:val="28"/>
+                  <w:szCs w:val="28"/>
+                </w:rPr>
+                <m:t>k</m:t>
+              </m:r>
+              <m:r>
+                <m:rPr>
+                  <m:sty m:val="bi"/>
+                </m:rPr>
+                <w:rPr>
+                  <w:rFonts w:ascii="Cambria Math" w:eastAsiaTheme="minorEastAsia" w:hAnsi="Cambria Math"/>
+                  <w:color w:val="FF0000"/>
+                  <w:sz w:val="28"/>
+                  <w:szCs w:val="28"/>
+                </w:rPr>
+                <m:t xml:space="preserve"> )!</m:t>
               </m:r>
             </m:den>
           </m:f>
@@ -18125,7 +19306,19 @@
                   <w:sz w:val="28"/>
                   <w:szCs w:val="28"/>
                 </w:rPr>
-                <m:t>6!</m:t>
+                <m:t>6</m:t>
+              </m:r>
+              <m:r>
+                <m:rPr>
+                  <m:sty m:val="bi"/>
+                </m:rPr>
+                <w:rPr>
+                  <w:rFonts w:ascii="Cambria Math" w:eastAsiaTheme="minorEastAsia" w:hAnsi="Cambria Math"/>
+                  <w:color w:val="FF0000"/>
+                  <w:sz w:val="28"/>
+                  <w:szCs w:val="28"/>
+                </w:rPr>
+                <m:t>!</m:t>
               </m:r>
             </m:num>
             <m:den>
@@ -18139,7 +19332,67 @@
                   <w:sz w:val="28"/>
                   <w:szCs w:val="28"/>
                 </w:rPr>
-                <m:t>( 6- 4 )!</m:t>
+                <m:t xml:space="preserve">( </m:t>
+              </m:r>
+              <m:r>
+                <m:rPr>
+                  <m:sty m:val="bi"/>
+                </m:rPr>
+                <w:rPr>
+                  <w:rFonts w:ascii="Cambria Math" w:eastAsiaTheme="minorEastAsia" w:hAnsi="Cambria Math"/>
+                  <w:color w:val="FF0000"/>
+                  <w:sz w:val="28"/>
+                  <w:szCs w:val="28"/>
+                </w:rPr>
+                <m:t>6</m:t>
+              </m:r>
+              <m:r>
+                <m:rPr>
+                  <m:sty m:val="bi"/>
+                </m:rPr>
+                <w:rPr>
+                  <w:rFonts w:ascii="Cambria Math" w:eastAsiaTheme="minorEastAsia" w:hAnsi="Cambria Math"/>
+                  <w:color w:val="FF0000"/>
+                  <w:sz w:val="28"/>
+                  <w:szCs w:val="28"/>
+                </w:rPr>
+                <m:t>-</m:t>
+              </m:r>
+              <m:r>
+                <m:rPr>
+                  <m:sty m:val="bi"/>
+                </m:rPr>
+                <w:rPr>
+                  <w:rFonts w:ascii="Cambria Math" w:eastAsiaTheme="minorEastAsia" w:hAnsi="Cambria Math"/>
+                  <w:color w:val="FF0000"/>
+                  <w:sz w:val="28"/>
+                  <w:szCs w:val="28"/>
+                </w:rPr>
+                <m:t xml:space="preserve"> </m:t>
+              </m:r>
+              <m:r>
+                <m:rPr>
+                  <m:sty m:val="bi"/>
+                </m:rPr>
+                <w:rPr>
+                  <w:rFonts w:ascii="Cambria Math" w:eastAsiaTheme="minorEastAsia" w:hAnsi="Cambria Math"/>
+                  <w:color w:val="FF0000"/>
+                  <w:sz w:val="28"/>
+                  <w:szCs w:val="28"/>
+                </w:rPr>
+                <m:t>4</m:t>
+              </m:r>
+              <m:r>
+                <m:rPr>
+                  <m:sty m:val="bi"/>
+                </m:rPr>
+                <w:rPr>
+                  <w:rFonts w:ascii="Cambria Math" w:eastAsiaTheme="minorEastAsia" w:hAnsi="Cambria Math"/>
+                  <w:color w:val="FF0000"/>
+                  <w:sz w:val="28"/>
+                  <w:szCs w:val="28"/>
+                </w:rPr>
+                <m:t xml:space="preserve"> )!</m:t>
               </m:r>
             </m:den>
           </m:f>
@@ -18209,7 +19462,19 @@
               <w:sz w:val="28"/>
               <w:szCs w:val="28"/>
             </w:rPr>
-            <m:t xml:space="preserve"> = 360</m:t>
+            <m:t xml:space="preserve"> = </m:t>
+          </m:r>
+          <m:r>
+            <m:rPr>
+              <m:sty m:val="bi"/>
+            </m:rPr>
+            <w:rPr>
+              <w:rFonts w:ascii="Cambria Math" w:eastAsiaTheme="minorEastAsia" w:hAnsi="Cambria Math"/>
+              <w:color w:val="FF0000"/>
+              <w:sz w:val="28"/>
+              <w:szCs w:val="28"/>
+            </w:rPr>
+            <m:t>360</m:t>
           </m:r>
         </m:oMath>
       </m:oMathPara>
@@ -18609,17 +19874,7 @@
           <w:sz w:val="22"/>
           <w:szCs w:val="22"/>
         </w:rPr>
-        <w:t xml:space="preserve"> Wiederholung ( </w:t>
-      </w:r>
-      <w:proofErr w:type="spellStart"/>
-      <w:r>
-        <w:rPr>
-          <w:b/>
-          <w:bCs/>
-          <w:sz w:val="22"/>
-          <w:szCs w:val="22"/>
-        </w:rPr>
-        <w:t>K</w:t>
+        <w:t xml:space="preserve"> Wiederholung ( K</w:t>
       </w:r>
       <w:r>
         <w:rPr>
@@ -18631,7 +19886,6 @@
         </w:rPr>
         <w:t>mW</w:t>
       </w:r>
-      <w:proofErr w:type="spellEnd"/>
       <w:r>
         <w:rPr>
           <w:b/>
@@ -19151,27 +20405,7 @@
           <w:sz w:val="22"/>
           <w:szCs w:val="22"/>
         </w:rPr>
-        <w:t xml:space="preserve">Kombination ohne Wiederholung ( </w:t>
-      </w:r>
-      <w:proofErr w:type="spellStart"/>
-      <w:r>
-        <w:rPr>
-          <w:b/>
-          <w:bCs/>
-          <w:sz w:val="22"/>
-          <w:szCs w:val="22"/>
-        </w:rPr>
-        <w:t>KoW</w:t>
-      </w:r>
-      <w:proofErr w:type="spellEnd"/>
-      <w:r>
-        <w:rPr>
-          <w:b/>
-          <w:bCs/>
-          <w:sz w:val="22"/>
-          <w:szCs w:val="22"/>
-        </w:rPr>
-        <w:t xml:space="preserve"> )</w:t>
+        <w:t>Kombination ohne Wiederholung ( KoW )</w:t>
       </w:r>
     </w:p>
     <w:p>
@@ -19277,27 +20511,7 @@
           <w:sz w:val="16"/>
           <w:szCs w:val="16"/>
         </w:rPr>
-        <w:t>Ergebnisraum: Ω = {{1,2}, {1,3},</w:t>
-      </w:r>
-      <w:proofErr w:type="gramStart"/>
-      <w:r>
-        <w:rPr>
-          <w:b/>
-          <w:bCs/>
-          <w:sz w:val="16"/>
-          <w:szCs w:val="16"/>
-        </w:rPr>
-        <w:t xml:space="preserve"> ....</w:t>
-      </w:r>
-      <w:proofErr w:type="gramEnd"/>
-      <w:r>
-        <w:rPr>
-          <w:b/>
-          <w:bCs/>
-          <w:sz w:val="16"/>
-          <w:szCs w:val="16"/>
-        </w:rPr>
-        <w:t>, {5,6}}</w:t>
+        <w:t>Ergebnisraum: Ω = {{1,2}, {1,3}, ...., {5,6}}</w:t>
       </w:r>
     </w:p>
     <w:p/>
@@ -19419,7 +20633,19 @@
                       <w:sz w:val="24"/>
                       <w:szCs w:val="24"/>
                     </w:rPr>
-                    <m:t xml:space="preserve">n </m:t>
+                    <m:t>n</m:t>
+                  </m:r>
+                  <m:r>
+                    <m:rPr>
+                      <m:sty m:val="bi"/>
+                    </m:rPr>
+                    <w:rPr>
+                      <w:rFonts w:ascii="Cambria Math" w:hAnsi="Cambria Math"/>
+                      <w:color w:val="FF0000"/>
+                      <w:sz w:val="24"/>
+                      <w:szCs w:val="24"/>
+                    </w:rPr>
+                    <m:t xml:space="preserve"> </m:t>
                   </m:r>
                 </m:num>
                 <m:den>
@@ -19494,7 +20720,19 @@
                       <w:sz w:val="24"/>
                       <w:szCs w:val="24"/>
                     </w:rPr>
-                    <m:t xml:space="preserve">6 </m:t>
+                    <m:t>6</m:t>
+                  </m:r>
+                  <m:r>
+                    <m:rPr>
+                      <m:sty m:val="bi"/>
+                    </m:rPr>
+                    <w:rPr>
+                      <w:rFonts w:ascii="Cambria Math" w:hAnsi="Cambria Math"/>
+                      <w:color w:val="FF0000"/>
+                      <w:sz w:val="24"/>
+                      <w:szCs w:val="24"/>
+                    </w:rPr>
+                    <m:t xml:space="preserve"> </m:t>
                   </m:r>
                 </m:num>
                 <m:den>
@@ -19524,7 +20762,19 @@
               <w:sz w:val="24"/>
               <w:szCs w:val="24"/>
             </w:rPr>
-            <m:t xml:space="preserve"> = 15</m:t>
+            <m:t xml:space="preserve"> = </m:t>
+          </m:r>
+          <m:r>
+            <m:rPr>
+              <m:sty m:val="bi"/>
+            </m:rPr>
+            <w:rPr>
+              <w:rFonts w:ascii="Cambria Math" w:hAnsi="Cambria Math"/>
+              <w:color w:val="FF0000"/>
+              <w:sz w:val="24"/>
+              <w:szCs w:val="24"/>
+            </w:rPr>
+            <m:t>15</m:t>
           </m:r>
         </m:oMath>
       </m:oMathPara>
@@ -19660,7 +20910,19 @@
                   <w:sz w:val="24"/>
                   <w:szCs w:val="24"/>
                 </w:rPr>
-                <m:t>6 !</m:t>
+                <m:t>6</m:t>
+              </m:r>
+              <m:r>
+                <m:rPr>
+                  <m:sty m:val="b"/>
+                </m:rPr>
+                <w:rPr>
+                  <w:rFonts w:ascii="Cambria Math" w:eastAsiaTheme="minorEastAsia" w:hAnsi="Cambria Math"/>
+                  <w:color w:val="FF0000"/>
+                  <w:sz w:val="24"/>
+                  <w:szCs w:val="24"/>
+                </w:rPr>
+                <m:t xml:space="preserve"> !</m:t>
               </m:r>
             </m:num>
             <m:den>
@@ -19674,7 +20936,31 @@
                   <w:sz w:val="24"/>
                   <w:szCs w:val="24"/>
                 </w:rPr>
-                <m:t>( 2!*</m:t>
+                <m:t xml:space="preserve">( </m:t>
+              </m:r>
+              <m:r>
+                <m:rPr>
+                  <m:sty m:val="b"/>
+                </m:rPr>
+                <w:rPr>
+                  <w:rFonts w:ascii="Cambria Math" w:eastAsiaTheme="minorEastAsia" w:hAnsi="Cambria Math"/>
+                  <w:color w:val="FF0000"/>
+                  <w:sz w:val="24"/>
+                  <w:szCs w:val="24"/>
+                </w:rPr>
+                <m:t>2</m:t>
+              </m:r>
+              <m:r>
+                <m:rPr>
+                  <m:sty m:val="b"/>
+                </m:rPr>
+                <w:rPr>
+                  <w:rFonts w:ascii="Cambria Math" w:eastAsiaTheme="minorEastAsia" w:hAnsi="Cambria Math"/>
+                  <w:color w:val="FF0000"/>
+                  <w:sz w:val="24"/>
+                  <w:szCs w:val="24"/>
+                </w:rPr>
+                <m:t>!*</m:t>
               </m:r>
               <m:d>
                 <m:dPr>
@@ -19700,7 +20986,31 @@
                       <w:sz w:val="24"/>
                       <w:szCs w:val="24"/>
                     </w:rPr>
-                    <m:t>6-2</m:t>
+                    <m:t>6</m:t>
+                  </m:r>
+                  <m:r>
+                    <m:rPr>
+                      <m:sty m:val="b"/>
+                    </m:rPr>
+                    <w:rPr>
+                      <w:rFonts w:ascii="Cambria Math" w:eastAsiaTheme="minorEastAsia" w:hAnsi="Cambria Math"/>
+                      <w:color w:val="FF0000"/>
+                      <w:sz w:val="24"/>
+                      <w:szCs w:val="24"/>
+                    </w:rPr>
+                    <m:t>-</m:t>
+                  </m:r>
+                  <m:r>
+                    <m:rPr>
+                      <m:sty m:val="b"/>
+                    </m:rPr>
+                    <w:rPr>
+                      <w:rFonts w:ascii="Cambria Math" w:eastAsiaTheme="minorEastAsia" w:hAnsi="Cambria Math"/>
+                      <w:color w:val="FF0000"/>
+                      <w:sz w:val="24"/>
+                      <w:szCs w:val="24"/>
+                    </w:rPr>
+                    <m:t>2</m:t>
                   </m:r>
                 </m:e>
               </m:d>
@@ -19754,7 +21064,19 @@
                   <w:sz w:val="24"/>
                   <w:szCs w:val="24"/>
                 </w:rPr>
-                <m:t>6 !</m:t>
+                <m:t>6</m:t>
+              </m:r>
+              <m:r>
+                <m:rPr>
+                  <m:sty m:val="b"/>
+                </m:rPr>
+                <w:rPr>
+                  <w:rFonts w:ascii="Cambria Math" w:eastAsiaTheme="minorEastAsia" w:hAnsi="Cambria Math"/>
+                  <w:color w:val="FF0000"/>
+                  <w:sz w:val="24"/>
+                  <w:szCs w:val="24"/>
+                </w:rPr>
+                <m:t xml:space="preserve"> !</m:t>
               </m:r>
             </m:num>
             <m:den>
@@ -19768,7 +21090,55 @@
                   <w:sz w:val="24"/>
                   <w:szCs w:val="24"/>
                 </w:rPr>
-                <m:t>( 2! * 4! )</m:t>
+                <m:t xml:space="preserve">( </m:t>
+              </m:r>
+              <m:r>
+                <m:rPr>
+                  <m:sty m:val="b"/>
+                </m:rPr>
+                <w:rPr>
+                  <w:rFonts w:ascii="Cambria Math" w:eastAsiaTheme="minorEastAsia" w:hAnsi="Cambria Math"/>
+                  <w:color w:val="FF0000"/>
+                  <w:sz w:val="24"/>
+                  <w:szCs w:val="24"/>
+                </w:rPr>
+                <m:t>2</m:t>
+              </m:r>
+              <m:r>
+                <m:rPr>
+                  <m:sty m:val="b"/>
+                </m:rPr>
+                <w:rPr>
+                  <w:rFonts w:ascii="Cambria Math" w:eastAsiaTheme="minorEastAsia" w:hAnsi="Cambria Math"/>
+                  <w:color w:val="FF0000"/>
+                  <w:sz w:val="24"/>
+                  <w:szCs w:val="24"/>
+                </w:rPr>
+                <m:t xml:space="preserve">! * </m:t>
+              </m:r>
+              <m:r>
+                <m:rPr>
+                  <m:sty m:val="b"/>
+                </m:rPr>
+                <w:rPr>
+                  <w:rFonts w:ascii="Cambria Math" w:eastAsiaTheme="minorEastAsia" w:hAnsi="Cambria Math"/>
+                  <w:color w:val="FF0000"/>
+                  <w:sz w:val="24"/>
+                  <w:szCs w:val="24"/>
+                </w:rPr>
+                <m:t>4</m:t>
+              </m:r>
+              <m:r>
+                <m:rPr>
+                  <m:sty m:val="b"/>
+                </m:rPr>
+                <w:rPr>
+                  <w:rFonts w:ascii="Cambria Math" w:eastAsiaTheme="minorEastAsia" w:hAnsi="Cambria Math"/>
+                  <w:color w:val="FF0000"/>
+                  <w:sz w:val="24"/>
+                  <w:szCs w:val="24"/>
+                </w:rPr>
+                <m:t>! )</m:t>
               </m:r>
             </m:den>
           </m:f>
@@ -19822,7 +21192,31 @@
                   <w:sz w:val="24"/>
                   <w:szCs w:val="24"/>
                 </w:rPr>
-                <m:t>2 * 24</m:t>
+                <m:t>2</m:t>
+              </m:r>
+              <m:r>
+                <m:rPr>
+                  <m:sty m:val="b"/>
+                </m:rPr>
+                <w:rPr>
+                  <w:rFonts w:ascii="Cambria Math" w:eastAsiaTheme="minorEastAsia" w:hAnsi="Cambria Math"/>
+                  <w:color w:val="FF0000"/>
+                  <w:sz w:val="24"/>
+                  <w:szCs w:val="24"/>
+                </w:rPr>
+                <m:t xml:space="preserve"> * </m:t>
+              </m:r>
+              <m:r>
+                <m:rPr>
+                  <m:sty m:val="b"/>
+                </m:rPr>
+                <w:rPr>
+                  <w:rFonts w:ascii="Cambria Math" w:eastAsiaTheme="minorEastAsia" w:hAnsi="Cambria Math"/>
+                  <w:color w:val="FF0000"/>
+                  <w:sz w:val="24"/>
+                  <w:szCs w:val="24"/>
+                </w:rPr>
+                <m:t>24</m:t>
               </m:r>
             </m:den>
           </m:f>
@@ -19890,7 +21284,19 @@
               <w:sz w:val="24"/>
               <w:szCs w:val="24"/>
             </w:rPr>
-            <m:t xml:space="preserve"> = 15</m:t>
+            <m:t xml:space="preserve"> = </m:t>
+          </m:r>
+          <m:r>
+            <m:rPr>
+              <m:sty m:val="b"/>
+            </m:rPr>
+            <w:rPr>
+              <w:rFonts w:ascii="Cambria Math" w:eastAsiaTheme="minorEastAsia" w:hAnsi="Cambria Math"/>
+              <w:color w:val="FF0000"/>
+              <w:sz w:val="24"/>
+              <w:szCs w:val="24"/>
+            </w:rPr>
+            <m:t>15</m:t>
           </m:r>
         </m:oMath>
       </m:oMathPara>
@@ -20148,7 +21554,6 @@
           <w:color w:val="FF0000"/>
         </w:rPr>
       </w:pPr>
-      <w:proofErr w:type="spellStart"/>
       <w:r>
         <w:rPr>
           <w:b/>
@@ -20164,7 +21569,6 @@
         </w:rPr>
         <w:t>roteK</w:t>
       </w:r>
-      <w:proofErr w:type="spellEnd"/>
       <w:r>
         <w:rPr>
           <w:b/>
@@ -20189,7 +21593,6 @@
           <w:color w:val="385623" w:themeColor="accent6" w:themeShade="80"/>
         </w:rPr>
       </w:pPr>
-      <w:proofErr w:type="spellStart"/>
       <w:r>
         <w:rPr>
           <w:b/>
@@ -20207,7 +21610,6 @@
         </w:rPr>
         <w:t>grüneK</w:t>
       </w:r>
-      <w:proofErr w:type="spellEnd"/>
       <w:r>
         <w:rPr>
           <w:b/>
@@ -20340,7 +21742,6 @@
         </w:rPr>
         <w:t xml:space="preserve"> Wiederholung ( </w:t>
       </w:r>
-      <w:proofErr w:type="spellStart"/>
       <w:r>
         <w:rPr>
           <w:b/>
@@ -20373,7 +21774,6 @@
         </w:rPr>
         <w:t>W</w:t>
       </w:r>
-      <w:proofErr w:type="spellEnd"/>
       <w:r>
         <w:rPr>
           <w:b/>
@@ -20491,7 +21891,19 @@
                       <w:sz w:val="28"/>
                       <w:szCs w:val="28"/>
                     </w:rPr>
-                    <m:t xml:space="preserve">n </m:t>
+                    <m:t>n</m:t>
+                  </m:r>
+                  <m:r>
+                    <m:rPr>
+                      <m:sty m:val="bi"/>
+                    </m:rPr>
+                    <w:rPr>
+                      <w:rFonts w:ascii="Cambria Math" w:hAnsi="Cambria Math"/>
+                      <w:color w:val="FF0000"/>
+                      <w:sz w:val="28"/>
+                      <w:szCs w:val="28"/>
+                    </w:rPr>
+                    <m:t xml:space="preserve"> </m:t>
                   </m:r>
                 </m:num>
                 <m:den>
@@ -20566,7 +21978,19 @@
                       <w:sz w:val="28"/>
                       <w:szCs w:val="28"/>
                     </w:rPr>
-                    <m:t xml:space="preserve">10 </m:t>
+                    <m:t>10</m:t>
+                  </m:r>
+                  <m:r>
+                    <m:rPr>
+                      <m:sty m:val="bi"/>
+                    </m:rPr>
+                    <w:rPr>
+                      <w:rFonts w:ascii="Cambria Math" w:hAnsi="Cambria Math"/>
+                      <w:color w:val="FF0000"/>
+                      <w:sz w:val="28"/>
+                      <w:szCs w:val="28"/>
+                    </w:rPr>
+                    <m:t xml:space="preserve"> </m:t>
                   </m:r>
                 </m:num>
                 <m:den>
@@ -20596,7 +22020,19 @@
               <w:sz w:val="28"/>
               <w:szCs w:val="28"/>
             </w:rPr>
-            <m:t xml:space="preserve"> = 252</m:t>
+            <m:t xml:space="preserve"> = </m:t>
+          </m:r>
+          <m:r>
+            <m:rPr>
+              <m:sty m:val="bi"/>
+            </m:rPr>
+            <w:rPr>
+              <w:rFonts w:ascii="Cambria Math" w:eastAsiaTheme="minorEastAsia" w:hAnsi="Cambria Math"/>
+              <w:color w:val="FF0000"/>
+              <w:sz w:val="28"/>
+              <w:szCs w:val="28"/>
+            </w:rPr>
+            <m:t>252</m:t>
           </m:r>
         </m:oMath>
       </m:oMathPara>
@@ -20698,7 +22134,6 @@
         </w:rPr>
         <w:t xml:space="preserve"> Wiederholung ( </w:t>
       </w:r>
-      <w:proofErr w:type="spellStart"/>
       <w:r>
         <w:rPr>
           <w:b/>
@@ -20731,7 +22166,6 @@
         </w:rPr>
         <w:t>W</w:t>
       </w:r>
-      <w:proofErr w:type="spellEnd"/>
       <w:r>
         <w:rPr>
           <w:b/>
@@ -20788,7 +22222,6 @@
           <w:color w:val="FF0000"/>
         </w:rPr>
       </w:pPr>
-      <w:proofErr w:type="spellStart"/>
       <w:r>
         <w:rPr>
           <w:color w:val="FF0000"/>
@@ -20802,7 +22235,6 @@
         </w:rPr>
         <w:t>roteK</w:t>
       </w:r>
-      <w:proofErr w:type="spellEnd"/>
       <w:r>
         <w:rPr>
           <w:color w:val="FF0000"/>
@@ -20822,7 +22254,6 @@
           <w:color w:val="385623" w:themeColor="accent6" w:themeShade="80"/>
         </w:rPr>
       </w:pPr>
-      <w:proofErr w:type="spellStart"/>
       <w:r>
         <w:rPr>
           <w:color w:val="385623" w:themeColor="accent6" w:themeShade="80"/>
@@ -20843,7 +22274,6 @@
         </w:rPr>
         <w:t>K</w:t>
       </w:r>
-      <w:proofErr w:type="spellEnd"/>
       <w:r>
         <w:rPr>
           <w:color w:val="385623" w:themeColor="accent6" w:themeShade="80"/>
@@ -21070,7 +22500,19 @@
               <w:sz w:val="28"/>
               <w:szCs w:val="28"/>
             </w:rPr>
-            <m:t xml:space="preserve">*  </m:t>
+            <m:t>*</m:t>
+          </m:r>
+          <m:r>
+            <m:rPr>
+              <m:sty m:val="bi"/>
+            </m:rPr>
+            <w:rPr>
+              <w:rFonts w:ascii="Cambria Math" w:eastAsiaTheme="minorEastAsia" w:hAnsi="Cambria Math"/>
+              <w:color w:val="FF0000"/>
+              <w:sz w:val="28"/>
+              <w:szCs w:val="28"/>
+            </w:rPr>
+            <m:t xml:space="preserve">  </m:t>
           </m:r>
           <m:d>
             <m:dPr>
@@ -21145,7 +22587,31 @@
                           <w:sz w:val="28"/>
                           <w:szCs w:val="28"/>
                         </w:rPr>
-                        <m:t>grüneK</m:t>
+                        <m:t>gr</m:t>
+                      </m:r>
+                      <m:r>
+                        <m:rPr>
+                          <m:sty m:val="bi"/>
+                        </m:rPr>
+                        <w:rPr>
+                          <w:rFonts w:ascii="Cambria Math" w:hAnsi="Cambria Math"/>
+                          <w:color w:val="385623" w:themeColor="accent6" w:themeShade="80"/>
+                          <w:sz w:val="28"/>
+                          <w:szCs w:val="28"/>
+                        </w:rPr>
+                        <m:t>ü</m:t>
+                      </m:r>
+                      <m:r>
+                        <m:rPr>
+                          <m:sty m:val="bi"/>
+                        </m:rPr>
+                        <w:rPr>
+                          <w:rFonts w:ascii="Cambria Math" w:hAnsi="Cambria Math"/>
+                          <w:color w:val="385623" w:themeColor="accent6" w:themeShade="80"/>
+                          <w:sz w:val="28"/>
+                          <w:szCs w:val="28"/>
+                        </w:rPr>
+                        <m:t>neK</m:t>
                       </m:r>
                     </m:sub>
                   </m:sSub>
@@ -21203,7 +22669,31 @@
                           <w:sz w:val="28"/>
                           <w:szCs w:val="28"/>
                         </w:rPr>
-                        <m:t>grüneK</m:t>
+                        <m:t>gr</m:t>
+                      </m:r>
+                      <m:r>
+                        <m:rPr>
+                          <m:sty m:val="bi"/>
+                        </m:rPr>
+                        <w:rPr>
+                          <w:rFonts w:ascii="Cambria Math" w:hAnsi="Cambria Math"/>
+                          <w:color w:val="385623" w:themeColor="accent6" w:themeShade="80"/>
+                          <w:sz w:val="28"/>
+                          <w:szCs w:val="28"/>
+                        </w:rPr>
+                        <m:t>ü</m:t>
+                      </m:r>
+                      <m:r>
+                        <m:rPr>
+                          <m:sty m:val="bi"/>
+                        </m:rPr>
+                        <w:rPr>
+                          <w:rFonts w:ascii="Cambria Math" w:hAnsi="Cambria Math"/>
+                          <w:color w:val="385623" w:themeColor="accent6" w:themeShade="80"/>
+                          <w:sz w:val="28"/>
+                          <w:szCs w:val="28"/>
+                        </w:rPr>
+                        <m:t>neK</m:t>
                       </m:r>
                     </m:sub>
                   </m:sSub>
@@ -21383,7 +22873,31 @@
               <w:sz w:val="28"/>
               <w:szCs w:val="28"/>
             </w:rPr>
-            <m:t xml:space="preserve"> = 15 * </m:t>
+            <m:t xml:space="preserve"> = </m:t>
+          </m:r>
+          <m:r>
+            <m:rPr>
+              <m:sty m:val="bi"/>
+            </m:rPr>
+            <w:rPr>
+              <w:rFonts w:ascii="Cambria Math" w:eastAsiaTheme="minorEastAsia" w:hAnsi="Cambria Math"/>
+              <w:color w:val="FF0000"/>
+              <w:sz w:val="28"/>
+              <w:szCs w:val="28"/>
+            </w:rPr>
+            <m:t>15</m:t>
+          </m:r>
+          <m:r>
+            <m:rPr>
+              <m:sty m:val="bi"/>
+            </m:rPr>
+            <w:rPr>
+              <w:rFonts w:ascii="Cambria Math" w:eastAsiaTheme="minorEastAsia" w:hAnsi="Cambria Math"/>
+              <w:color w:val="FF0000"/>
+              <w:sz w:val="28"/>
+              <w:szCs w:val="28"/>
+            </w:rPr>
+            <m:t xml:space="preserve"> * </m:t>
           </m:r>
           <m:r>
             <m:rPr>
@@ -21407,7 +22921,19 @@
               <w:sz w:val="28"/>
               <w:szCs w:val="28"/>
             </w:rPr>
-            <m:t xml:space="preserve"> = 60</m:t>
+            <m:t xml:space="preserve"> = </m:t>
+          </m:r>
+          <m:r>
+            <m:rPr>
+              <m:sty m:val="bi"/>
+            </m:rPr>
+            <w:rPr>
+              <w:rFonts w:ascii="Cambria Math" w:eastAsiaTheme="minorEastAsia" w:hAnsi="Cambria Math"/>
+              <w:color w:val="FF0000"/>
+              <w:sz w:val="28"/>
+              <w:szCs w:val="28"/>
+            </w:rPr>
+            <m:t>60</m:t>
           </m:r>
         </m:oMath>
       </m:oMathPara>
@@ -21617,19 +23143,7 @@
             <w:sz w:val="28"/>
             <w:szCs w:val="28"/>
           </w:rPr>
-          <m:t xml:space="preserve"> = 0,24</m:t>
-        </m:r>
-        <m:r>
-          <m:rPr>
-            <m:sty m:val="bi"/>
-          </m:rPr>
-          <w:rPr>
-            <w:rFonts w:ascii="Cambria Math" w:eastAsiaTheme="minorEastAsia" w:hAnsi="Cambria Math"/>
-            <w:color w:val="FF0000"/>
-            <w:sz w:val="28"/>
-            <w:szCs w:val="28"/>
-          </w:rPr>
-          <m:t xml:space="preserve"> </m:t>
+          <m:t xml:space="preserve"> = 0,24 </m:t>
         </m:r>
         <m:r>
           <m:rPr>
@@ -21746,13 +23260,8 @@
         <w:pStyle w:val="Aufzhlung1"/>
         <w:ind w:left="1276"/>
       </w:pPr>
-      <w:proofErr w:type="gramStart"/>
-      <w:r>
-        <w:t>das</w:t>
-      </w:r>
-      <w:proofErr w:type="gramEnd"/>
-      <w:r>
-        <w:t xml:space="preserve"> 1. Element n</w:t>
+      <w:r>
+        <w:t>das 1. Element n</w:t>
       </w:r>
       <w:r>
         <w:rPr>
@@ -21769,13 +23278,8 @@
         <w:pStyle w:val="Aufzhlung1"/>
         <w:ind w:left="1276"/>
       </w:pPr>
-      <w:proofErr w:type="gramStart"/>
-      <w:r>
-        <w:t>das</w:t>
-      </w:r>
-      <w:proofErr w:type="gramEnd"/>
-      <w:r>
-        <w:t xml:space="preserve"> 2. Element n2 </w:t>
+      <w:r>
+        <w:t xml:space="preserve">das 2. Element n2 </w:t>
       </w:r>
     </w:p>
     <w:p>
@@ -21834,16 +23338,7 @@
           <w:bCs/>
           <w:color w:val="FF0000"/>
         </w:rPr>
-        <w:t xml:space="preserve"> +…+ </w:t>
-      </w:r>
-      <w:proofErr w:type="spellStart"/>
-      <w:r>
-        <w:rPr>
-          <w:b/>
-          <w:bCs/>
-          <w:color w:val="FF0000"/>
-        </w:rPr>
-        <w:t>n</w:t>
+        <w:t xml:space="preserve"> +…+ n</w:t>
       </w:r>
       <w:r>
         <w:rPr>
@@ -21854,7 +23349,6 @@
         </w:rPr>
         <w:t>k</w:t>
       </w:r>
-      <w:proofErr w:type="spellEnd"/>
       <w:r>
         <w:rPr>
           <w:color w:val="FF0000"/>
@@ -21979,7 +23473,19 @@
                   <w:sz w:val="28"/>
                   <w:szCs w:val="28"/>
                 </w:rPr>
-                <m:t>n!</m:t>
+                <m:t>n</m:t>
+              </m:r>
+              <m:r>
+                <m:rPr>
+                  <m:sty m:val="bi"/>
+                </m:rPr>
+                <w:rPr>
+                  <w:rFonts w:ascii="Cambria Math" w:eastAsiaTheme="minorEastAsia" w:hAnsi="Cambria Math"/>
+                  <w:color w:val="FF0000"/>
+                  <w:sz w:val="28"/>
+                  <w:szCs w:val="28"/>
+                </w:rPr>
+                <m:t>!</m:t>
               </m:r>
             </m:num>
             <m:den>
@@ -22787,7 +24293,19 @@
                   <w:sz w:val="28"/>
                   <w:szCs w:val="28"/>
                 </w:rPr>
-                <m:t>n!</m:t>
+                <m:t>n</m:t>
+              </m:r>
+              <m:r>
+                <m:rPr>
+                  <m:sty m:val="bi"/>
+                </m:rPr>
+                <w:rPr>
+                  <w:rFonts w:ascii="Cambria Math" w:eastAsiaTheme="minorEastAsia" w:hAnsi="Cambria Math"/>
+                  <w:color w:val="FF0000"/>
+                  <w:sz w:val="28"/>
+                  <w:szCs w:val="28"/>
+                </w:rPr>
+                <m:t>!</m:t>
               </m:r>
             </m:num>
             <m:den>
@@ -22955,7 +24473,19 @@
                   <w:sz w:val="28"/>
                   <w:szCs w:val="28"/>
                 </w:rPr>
-                <m:t>8!</m:t>
+                <m:t>8</m:t>
+              </m:r>
+              <m:r>
+                <m:rPr>
+                  <m:sty m:val="bi"/>
+                </m:rPr>
+                <w:rPr>
+                  <w:rFonts w:ascii="Cambria Math" w:eastAsiaTheme="minorEastAsia" w:hAnsi="Cambria Math"/>
+                  <w:color w:val="FF0000"/>
+                  <w:sz w:val="28"/>
+                  <w:szCs w:val="28"/>
+                </w:rPr>
+                <m:t>!</m:t>
               </m:r>
             </m:num>
             <m:den>
@@ -22969,7 +24499,19 @@
                   <w:sz w:val="28"/>
                   <w:szCs w:val="28"/>
                 </w:rPr>
-                <m:t>( 3</m:t>
+                <m:t xml:space="preserve">( </m:t>
+              </m:r>
+              <m:r>
+                <m:rPr>
+                  <m:sty m:val="bi"/>
+                </m:rPr>
+                <w:rPr>
+                  <w:rFonts w:ascii="Cambria Math" w:eastAsiaTheme="minorEastAsia" w:hAnsi="Cambria Math"/>
+                  <w:color w:val="FF0000"/>
+                  <w:sz w:val="28"/>
+                  <w:szCs w:val="28"/>
+                </w:rPr>
+                <m:t>3</m:t>
               </m:r>
               <m:r>
                 <m:rPr>
@@ -22981,7 +24523,31 @@
                   <w:sz w:val="28"/>
                   <w:szCs w:val="28"/>
                 </w:rPr>
-                <m:t xml:space="preserve">! * 2! ) </m:t>
+                <m:t xml:space="preserve">! * </m:t>
+              </m:r>
+              <m:r>
+                <m:rPr>
+                  <m:sty m:val="bi"/>
+                </m:rPr>
+                <w:rPr>
+                  <w:rFonts w:ascii="Cambria Math" w:hAnsi="Cambria Math"/>
+                  <w:color w:val="FF0000"/>
+                  <w:sz w:val="28"/>
+                  <w:szCs w:val="28"/>
+                </w:rPr>
+                <m:t>2</m:t>
+              </m:r>
+              <m:r>
+                <m:rPr>
+                  <m:sty m:val="bi"/>
+                </m:rPr>
+                <w:rPr>
+                  <w:rFonts w:ascii="Cambria Math" w:hAnsi="Cambria Math"/>
+                  <w:color w:val="FF0000"/>
+                  <w:sz w:val="28"/>
+                  <w:szCs w:val="28"/>
+                </w:rPr>
+                <m:t xml:space="preserve">! ) </m:t>
               </m:r>
             </m:den>
           </m:f>
@@ -23063,7 +24629,43 @@
               <w:sz w:val="28"/>
               <w:szCs w:val="28"/>
             </w:rPr>
-            <m:t xml:space="preserve"> = 3.360</m:t>
+            <m:t xml:space="preserve"> = </m:t>
+          </m:r>
+          <m:r>
+            <m:rPr>
+              <m:sty m:val="bi"/>
+            </m:rPr>
+            <w:rPr>
+              <w:rFonts w:ascii="Cambria Math" w:eastAsiaTheme="minorEastAsia" w:hAnsi="Cambria Math"/>
+              <w:color w:val="FF0000"/>
+              <w:sz w:val="28"/>
+              <w:szCs w:val="28"/>
+            </w:rPr>
+            <m:t>3</m:t>
+          </m:r>
+          <m:r>
+            <m:rPr>
+              <m:sty m:val="bi"/>
+            </m:rPr>
+            <w:rPr>
+              <w:rFonts w:ascii="Cambria Math" w:eastAsiaTheme="minorEastAsia" w:hAnsi="Cambria Math"/>
+              <w:color w:val="FF0000"/>
+              <w:sz w:val="28"/>
+              <w:szCs w:val="28"/>
+            </w:rPr>
+            <m:t>.</m:t>
+          </m:r>
+          <m:r>
+            <m:rPr>
+              <m:sty m:val="bi"/>
+            </m:rPr>
+            <w:rPr>
+              <w:rFonts w:ascii="Cambria Math" w:eastAsiaTheme="minorEastAsia" w:hAnsi="Cambria Math"/>
+              <w:color w:val="FF0000"/>
+              <w:sz w:val="28"/>
+              <w:szCs w:val="28"/>
+            </w:rPr>
+            <m:t>360</m:t>
           </m:r>
         </m:oMath>
       </m:oMathPara>
@@ -24001,7 +25603,7 @@
                     <pic:cNvPicPr/>
                   </pic:nvPicPr>
                   <pic:blipFill>
-                    <a:blip r:embed="rId16"/>
+                    <a:blip r:embed="rId19"/>
                     <a:stretch>
                       <a:fillRect/>
                     </a:stretch>
@@ -24057,7 +25659,7 @@
                     <pic:cNvPicPr/>
                   </pic:nvPicPr>
                   <pic:blipFill>
-                    <a:blip r:embed="rId17"/>
+                    <a:blip r:embed="rId20"/>
                     <a:stretch>
                       <a:fillRect/>
                     </a:stretch>
@@ -24358,35 +25960,7 @@
         <w:rPr>
           <w:b/>
         </w:rPr>
-        <w:t>{B1</w:t>
-      </w:r>
-      <w:proofErr w:type="gramStart"/>
-      <w:r>
-        <w:rPr>
-          <w:b/>
-        </w:rPr>
-        <w:t xml:space="preserve"> ,…</w:t>
-      </w:r>
-      <w:proofErr w:type="gramEnd"/>
-      <w:r>
-        <w:rPr>
-          <w:b/>
-        </w:rPr>
-        <w:t>,</w:t>
-      </w:r>
-      <w:proofErr w:type="spellStart"/>
-      <w:r>
-        <w:rPr>
-          <w:b/>
-        </w:rPr>
-        <w:t>Bn</w:t>
-      </w:r>
-      <w:proofErr w:type="spellEnd"/>
-      <w:r>
-        <w:rPr>
-          <w:b/>
-        </w:rPr>
-        <w:t xml:space="preserve"> }</w:t>
+        <w:t>{B1 ,…,Bn }</w:t>
       </w:r>
       <w:r>
         <w:t xml:space="preserve"> eine Menge von paarweise disjunkten </w:t>
@@ -24754,11 +26328,7 @@
         <w:ind w:firstLine="708"/>
       </w:pPr>
       <w:r>
-        <w:t xml:space="preserve">seien </w:t>
-      </w:r>
-      <w:proofErr w:type="gramStart"/>
-      <w:r>
-        <w:t>B</w:t>
+        <w:t>seien B</w:t>
       </w:r>
       <w:r>
         <w:rPr>
@@ -24766,7 +26336,6 @@
         </w:rPr>
         <w:t>i</w:t>
       </w:r>
-      <w:proofErr w:type="gramEnd"/>
       <w:r>
         <w:t xml:space="preserve"> paarweise disjunkt </w:t>
       </w:r>
@@ -25499,7 +27068,6 @@
           <w:iCs/>
         </w:rPr>
       </w:pPr>
-      <w:proofErr w:type="spellStart"/>
       <w:r>
         <w:rPr>
           <w:i/>
@@ -25508,7 +27076,6 @@
         <w:lastRenderedPageBreak/>
         <w:t>Bsp</w:t>
       </w:r>
-      <w:proofErr w:type="spellEnd"/>
     </w:p>
     <w:p>
       <w:pPr>
@@ -25587,7 +27154,6 @@
           <w:szCs w:val="24"/>
         </w:rPr>
       </w:pPr>
-      <w:proofErr w:type="spellStart"/>
       <w:r>
         <w:rPr>
           <w:b/>
@@ -25609,7 +27175,6 @@
         </w:rPr>
         <w:t>oW</w:t>
       </w:r>
-      <w:proofErr w:type="spellEnd"/>
     </w:p>
     <w:p/>
     <w:p>
@@ -25679,7 +27244,6 @@
                                 <w:b/>
                               </w:rPr>
                             </w:pPr>
-                            <w:proofErr w:type="spellStart"/>
                             <w:r>
                               <w:rPr>
                                 <w:b/>
@@ -25695,7 +27259,6 @@
                               </w:rPr>
                               <w:t>ow</w:t>
                             </w:r>
-                            <w:proofErr w:type="spellEnd"/>
                           </w:p>
                           <w:p>
                             <w:r>
@@ -25707,7 +27270,6 @@
                             </w:r>
                           </w:p>
                           <w:p>
-                            <w:proofErr w:type="spellStart"/>
                             <w:r>
                               <w:rPr>
                                 <w:color w:val="FF0000"/>
@@ -25721,7 +27283,6 @@
                               </w:rPr>
                               <w:t>rot</w:t>
                             </w:r>
-                            <w:proofErr w:type="spellEnd"/>
                             <w:r>
                               <w:rPr>
                                 <w:color w:val="FF0000"/>
@@ -25737,7 +27298,6 @@
                             </w:r>
                           </w:p>
                           <w:p>
-                            <w:proofErr w:type="spellStart"/>
                             <w:r>
                               <w:rPr>
                                 <w:color w:val="0070C0"/>
@@ -25751,7 +27311,6 @@
                               </w:rPr>
                               <w:t>blau</w:t>
                             </w:r>
-                            <w:proofErr w:type="spellEnd"/>
                             <w:r>
                               <w:rPr>
                                 <w:color w:val="0070C0"/>
@@ -25767,7 +27326,6 @@
                             </w:r>
                           </w:p>
                           <w:p>
-                            <w:proofErr w:type="spellStart"/>
                             <w:r>
                               <w:rPr>
                                 <w:color w:val="538135" w:themeColor="accent6" w:themeShade="BF"/>
@@ -25781,7 +27339,6 @@
                               </w:rPr>
                               <w:t>grün</w:t>
                             </w:r>
-                            <w:proofErr w:type="spellEnd"/>
                             <w:r>
                               <w:rPr>
                                 <w:color w:val="538135" w:themeColor="accent6" w:themeShade="BF"/>
@@ -26068,7 +27625,6 @@
                           <w:b/>
                         </w:rPr>
                       </w:pPr>
-                      <w:proofErr w:type="spellStart"/>
                       <w:r>
                         <w:rPr>
                           <w:b/>
@@ -26084,7 +27640,6 @@
                         </w:rPr>
                         <w:t>ow</w:t>
                       </w:r>
-                      <w:proofErr w:type="spellEnd"/>
                     </w:p>
                     <w:p>
                       <w:r>
@@ -26096,7 +27651,6 @@
                       </w:r>
                     </w:p>
                     <w:p>
-                      <w:proofErr w:type="spellStart"/>
                       <w:r>
                         <w:rPr>
                           <w:color w:val="FF0000"/>
@@ -26110,7 +27664,6 @@
                         </w:rPr>
                         <w:t>rot</w:t>
                       </w:r>
-                      <w:proofErr w:type="spellEnd"/>
                       <w:r>
                         <w:rPr>
                           <w:color w:val="FF0000"/>
@@ -26126,7 +27679,6 @@
                       </w:r>
                     </w:p>
                     <w:p>
-                      <w:proofErr w:type="spellStart"/>
                       <w:r>
                         <w:rPr>
                           <w:color w:val="0070C0"/>
@@ -26140,7 +27692,6 @@
                         </w:rPr>
                         <w:t>blau</w:t>
                       </w:r>
-                      <w:proofErr w:type="spellEnd"/>
                       <w:r>
                         <w:rPr>
                           <w:color w:val="0070C0"/>
@@ -26156,7 +27707,6 @@
                       </w:r>
                     </w:p>
                     <w:p>
-                      <w:proofErr w:type="spellStart"/>
                       <w:r>
                         <w:rPr>
                           <w:color w:val="538135" w:themeColor="accent6" w:themeShade="BF"/>
@@ -26170,7 +27720,6 @@
                         </w:rPr>
                         <w:t>grün</w:t>
                       </w:r>
-                      <w:proofErr w:type="spellEnd"/>
                       <w:r>
                         <w:rPr>
                           <w:color w:val="538135" w:themeColor="accent6" w:themeShade="BF"/>
@@ -26461,7 +28010,7 @@
                     <pic:cNvPicPr/>
                   </pic:nvPicPr>
                   <pic:blipFill>
-                    <a:blip r:embed="rId18"/>
+                    <a:blip r:embed="rId21"/>
                     <a:stretch>
                       <a:fillRect/>
                     </a:stretch>
@@ -27564,7 +29113,7 @@
                     <pic:cNvPicPr/>
                   </pic:nvPicPr>
                   <pic:blipFill>
-                    <a:blip r:embed="rId19"/>
+                    <a:blip r:embed="rId22"/>
                     <a:stretch>
                       <a:fillRect/>
                     </a:stretch>
@@ -27691,7 +29240,7 @@
     </w:p>
     <w:p/>
     <w:sectPr>
-      <w:footerReference w:type="default" r:id="rId20"/>
+      <w:footerReference w:type="default" r:id="rId23"/>
       <w:pgSz w:w="11906" w:h="16838"/>
       <w:pgMar w:top="1417" w:right="1417" w:bottom="1134" w:left="1417" w:header="708" w:footer="708" w:gutter="0"/>
       <w:cols w:space="708"/>
@@ -27908,6 +29457,119 @@
     </w:lvl>
   </w:abstractNum>
   <w:abstractNum w:abstractNumId="1" w15:restartNumberingAfterBreak="0">
+    <w:nsid w:val="268F04D5"/>
+    <w:multiLevelType w:val="hybridMultilevel"/>
+    <w:tmpl w:val="FB440A32"/>
+    <w:lvl w:ilvl="0" w:tplc="FFFFFFFF">
+      <w:start w:val="1"/>
+      <w:numFmt w:val="bullet"/>
+      <w:lvlText w:val=""/>
+      <w:lvlJc w:val="left"/>
+      <w:pPr>
+        <w:ind w:left="720" w:hanging="360"/>
+      </w:pPr>
+      <w:rPr>
+        <w:rFonts w:ascii="Symbol" w:hAnsi="Symbol" w:hint="default"/>
+      </w:rPr>
+    </w:lvl>
+    <w:lvl w:ilvl="1" w:tplc="4BBCE54E">
+      <w:start w:val="1"/>
+      <w:numFmt w:val="bullet"/>
+      <w:lvlText w:val=""/>
+      <w:lvlJc w:val="left"/>
+      <w:pPr>
+        <w:ind w:left="1440" w:hanging="360"/>
+      </w:pPr>
+      <w:rPr>
+        <w:rFonts w:ascii="Symbol" w:hAnsi="Symbol" w:hint="default"/>
+      </w:rPr>
+    </w:lvl>
+    <w:lvl w:ilvl="2" w:tplc="FFFFFFFF" w:tentative="1">
+      <w:start w:val="1"/>
+      <w:numFmt w:val="bullet"/>
+      <w:lvlText w:val=""/>
+      <w:lvlJc w:val="left"/>
+      <w:pPr>
+        <w:ind w:left="2160" w:hanging="360"/>
+      </w:pPr>
+      <w:rPr>
+        <w:rFonts w:ascii="Wingdings" w:hAnsi="Wingdings" w:hint="default"/>
+      </w:rPr>
+    </w:lvl>
+    <w:lvl w:ilvl="3" w:tplc="FFFFFFFF" w:tentative="1">
+      <w:start w:val="1"/>
+      <w:numFmt w:val="bullet"/>
+      <w:lvlText w:val=""/>
+      <w:lvlJc w:val="left"/>
+      <w:pPr>
+        <w:ind w:left="2880" w:hanging="360"/>
+      </w:pPr>
+      <w:rPr>
+        <w:rFonts w:ascii="Symbol" w:hAnsi="Symbol" w:hint="default"/>
+      </w:rPr>
+    </w:lvl>
+    <w:lvl w:ilvl="4" w:tplc="FFFFFFFF" w:tentative="1">
+      <w:start w:val="1"/>
+      <w:numFmt w:val="bullet"/>
+      <w:lvlText w:val="o"/>
+      <w:lvlJc w:val="left"/>
+      <w:pPr>
+        <w:ind w:left="3600" w:hanging="360"/>
+      </w:pPr>
+      <w:rPr>
+        <w:rFonts w:ascii="Courier New" w:hAnsi="Courier New" w:cs="Courier New" w:hint="default"/>
+      </w:rPr>
+    </w:lvl>
+    <w:lvl w:ilvl="5" w:tplc="FFFFFFFF" w:tentative="1">
+      <w:start w:val="1"/>
+      <w:numFmt w:val="bullet"/>
+      <w:lvlText w:val=""/>
+      <w:lvlJc w:val="left"/>
+      <w:pPr>
+        <w:ind w:left="4320" w:hanging="360"/>
+      </w:pPr>
+      <w:rPr>
+        <w:rFonts w:ascii="Wingdings" w:hAnsi="Wingdings" w:hint="default"/>
+      </w:rPr>
+    </w:lvl>
+    <w:lvl w:ilvl="6" w:tplc="FFFFFFFF" w:tentative="1">
+      <w:start w:val="1"/>
+      <w:numFmt w:val="bullet"/>
+      <w:lvlText w:val=""/>
+      <w:lvlJc w:val="left"/>
+      <w:pPr>
+        <w:ind w:left="5040" w:hanging="360"/>
+      </w:pPr>
+      <w:rPr>
+        <w:rFonts w:ascii="Symbol" w:hAnsi="Symbol" w:hint="default"/>
+      </w:rPr>
+    </w:lvl>
+    <w:lvl w:ilvl="7" w:tplc="FFFFFFFF" w:tentative="1">
+      <w:start w:val="1"/>
+      <w:numFmt w:val="bullet"/>
+      <w:lvlText w:val="o"/>
+      <w:lvlJc w:val="left"/>
+      <w:pPr>
+        <w:ind w:left="5760" w:hanging="360"/>
+      </w:pPr>
+      <w:rPr>
+        <w:rFonts w:ascii="Courier New" w:hAnsi="Courier New" w:cs="Courier New" w:hint="default"/>
+      </w:rPr>
+    </w:lvl>
+    <w:lvl w:ilvl="8" w:tplc="FFFFFFFF" w:tentative="1">
+      <w:start w:val="1"/>
+      <w:numFmt w:val="bullet"/>
+      <w:lvlText w:val=""/>
+      <w:lvlJc w:val="left"/>
+      <w:pPr>
+        <w:ind w:left="6480" w:hanging="360"/>
+      </w:pPr>
+      <w:rPr>
+        <w:rFonts w:ascii="Wingdings" w:hAnsi="Wingdings" w:hint="default"/>
+      </w:rPr>
+    </w:lvl>
+  </w:abstractNum>
+  <w:abstractNum w:abstractNumId="2" w15:restartNumberingAfterBreak="0">
     <w:nsid w:val="29345BF2"/>
     <w:multiLevelType w:val="hybridMultilevel"/>
     <w:tmpl w:val="D1BCB41E"/>
@@ -28023,7 +29685,7 @@
       </w:rPr>
     </w:lvl>
   </w:abstractNum>
-  <w:abstractNum w:abstractNumId="2" w15:restartNumberingAfterBreak="0">
+  <w:abstractNum w:abstractNumId="3" w15:restartNumberingAfterBreak="0">
     <w:nsid w:val="40B22F3C"/>
     <w:multiLevelType w:val="hybridMultilevel"/>
     <w:tmpl w:val="8E70D6E4"/>
@@ -28137,7 +29799,7 @@
       </w:rPr>
     </w:lvl>
   </w:abstractNum>
-  <w:abstractNum w:abstractNumId="3" w15:restartNumberingAfterBreak="0">
+  <w:abstractNum w:abstractNumId="4" w15:restartNumberingAfterBreak="0">
     <w:nsid w:val="5CE503E8"/>
     <w:multiLevelType w:val="multilevel"/>
     <w:tmpl w:val="B3229AAE"/>
@@ -28256,7 +29918,120 @@
       </w:rPr>
     </w:lvl>
   </w:abstractNum>
-  <w:abstractNum w:abstractNumId="4" w15:restartNumberingAfterBreak="0">
+  <w:abstractNum w:abstractNumId="5" w15:restartNumberingAfterBreak="0">
+    <w:nsid w:val="789424F1"/>
+    <w:multiLevelType w:val="hybridMultilevel"/>
+    <w:tmpl w:val="C1DA784C"/>
+    <w:lvl w:ilvl="0" w:tplc="4BBCE54E">
+      <w:start w:val="1"/>
+      <w:numFmt w:val="bullet"/>
+      <w:lvlText w:val=""/>
+      <w:lvlJc w:val="left"/>
+      <w:pPr>
+        <w:ind w:left="720" w:hanging="360"/>
+      </w:pPr>
+      <w:rPr>
+        <w:rFonts w:ascii="Symbol" w:hAnsi="Symbol" w:hint="default"/>
+      </w:rPr>
+    </w:lvl>
+    <w:lvl w:ilvl="1" w:tplc="04070003">
+      <w:start w:val="1"/>
+      <w:numFmt w:val="bullet"/>
+      <w:lvlText w:val="o"/>
+      <w:lvlJc w:val="left"/>
+      <w:pPr>
+        <w:ind w:left="1440" w:hanging="360"/>
+      </w:pPr>
+      <w:rPr>
+        <w:rFonts w:ascii="Courier New" w:hAnsi="Courier New" w:cs="Courier New" w:hint="default"/>
+      </w:rPr>
+    </w:lvl>
+    <w:lvl w:ilvl="2" w:tplc="04070005" w:tentative="1">
+      <w:start w:val="1"/>
+      <w:numFmt w:val="bullet"/>
+      <w:lvlText w:val=""/>
+      <w:lvlJc w:val="left"/>
+      <w:pPr>
+        <w:ind w:left="2160" w:hanging="360"/>
+      </w:pPr>
+      <w:rPr>
+        <w:rFonts w:ascii="Wingdings" w:hAnsi="Wingdings" w:hint="default"/>
+      </w:rPr>
+    </w:lvl>
+    <w:lvl w:ilvl="3" w:tplc="04070001" w:tentative="1">
+      <w:start w:val="1"/>
+      <w:numFmt w:val="bullet"/>
+      <w:lvlText w:val=""/>
+      <w:lvlJc w:val="left"/>
+      <w:pPr>
+        <w:ind w:left="2880" w:hanging="360"/>
+      </w:pPr>
+      <w:rPr>
+        <w:rFonts w:ascii="Symbol" w:hAnsi="Symbol" w:hint="default"/>
+      </w:rPr>
+    </w:lvl>
+    <w:lvl w:ilvl="4" w:tplc="04070003" w:tentative="1">
+      <w:start w:val="1"/>
+      <w:numFmt w:val="bullet"/>
+      <w:lvlText w:val="o"/>
+      <w:lvlJc w:val="left"/>
+      <w:pPr>
+        <w:ind w:left="3600" w:hanging="360"/>
+      </w:pPr>
+      <w:rPr>
+        <w:rFonts w:ascii="Courier New" w:hAnsi="Courier New" w:cs="Courier New" w:hint="default"/>
+      </w:rPr>
+    </w:lvl>
+    <w:lvl w:ilvl="5" w:tplc="04070005" w:tentative="1">
+      <w:start w:val="1"/>
+      <w:numFmt w:val="bullet"/>
+      <w:lvlText w:val=""/>
+      <w:lvlJc w:val="left"/>
+      <w:pPr>
+        <w:ind w:left="4320" w:hanging="360"/>
+      </w:pPr>
+      <w:rPr>
+        <w:rFonts w:ascii="Wingdings" w:hAnsi="Wingdings" w:hint="default"/>
+      </w:rPr>
+    </w:lvl>
+    <w:lvl w:ilvl="6" w:tplc="04070001" w:tentative="1">
+      <w:start w:val="1"/>
+      <w:numFmt w:val="bullet"/>
+      <w:lvlText w:val=""/>
+      <w:lvlJc w:val="left"/>
+      <w:pPr>
+        <w:ind w:left="5040" w:hanging="360"/>
+      </w:pPr>
+      <w:rPr>
+        <w:rFonts w:ascii="Symbol" w:hAnsi="Symbol" w:hint="default"/>
+      </w:rPr>
+    </w:lvl>
+    <w:lvl w:ilvl="7" w:tplc="04070003" w:tentative="1">
+      <w:start w:val="1"/>
+      <w:numFmt w:val="bullet"/>
+      <w:lvlText w:val="o"/>
+      <w:lvlJc w:val="left"/>
+      <w:pPr>
+        <w:ind w:left="5760" w:hanging="360"/>
+      </w:pPr>
+      <w:rPr>
+        <w:rFonts w:ascii="Courier New" w:hAnsi="Courier New" w:cs="Courier New" w:hint="default"/>
+      </w:rPr>
+    </w:lvl>
+    <w:lvl w:ilvl="8" w:tplc="04070005" w:tentative="1">
+      <w:start w:val="1"/>
+      <w:numFmt w:val="bullet"/>
+      <w:lvlText w:val=""/>
+      <w:lvlJc w:val="left"/>
+      <w:pPr>
+        <w:ind w:left="6480" w:hanging="360"/>
+      </w:pPr>
+      <w:rPr>
+        <w:rFonts w:ascii="Wingdings" w:hAnsi="Wingdings" w:hint="default"/>
+      </w:rPr>
+    </w:lvl>
+  </w:abstractNum>
+  <w:abstractNum w:abstractNumId="6" w15:restartNumberingAfterBreak="0">
     <w:nsid w:val="79B15BDF"/>
     <w:multiLevelType w:val="hybridMultilevel"/>
     <w:tmpl w:val="460CBC90"/>
@@ -28371,64 +30146,70 @@
     </w:lvl>
   </w:abstractNum>
   <w:num w:numId="1" w16cid:durableId="1740323844">
-    <w:abstractNumId w:val="1"/>
+    <w:abstractNumId w:val="2"/>
   </w:num>
   <w:num w:numId="2" w16cid:durableId="940142926">
-    <w:abstractNumId w:val="1"/>
+    <w:abstractNumId w:val="2"/>
   </w:num>
   <w:num w:numId="3" w16cid:durableId="155727677">
-    <w:abstractNumId w:val="1"/>
+    <w:abstractNumId w:val="2"/>
   </w:num>
   <w:num w:numId="4" w16cid:durableId="57754356">
-    <w:abstractNumId w:val="1"/>
+    <w:abstractNumId w:val="2"/>
   </w:num>
   <w:num w:numId="5" w16cid:durableId="14160618">
-    <w:abstractNumId w:val="1"/>
+    <w:abstractNumId w:val="2"/>
   </w:num>
   <w:num w:numId="6" w16cid:durableId="957613017">
-    <w:abstractNumId w:val="1"/>
+    <w:abstractNumId w:val="2"/>
   </w:num>
   <w:num w:numId="7" w16cid:durableId="239607378">
-    <w:abstractNumId w:val="1"/>
+    <w:abstractNumId w:val="2"/>
   </w:num>
   <w:num w:numId="8" w16cid:durableId="655577024">
-    <w:abstractNumId w:val="1"/>
+    <w:abstractNumId w:val="2"/>
   </w:num>
   <w:num w:numId="9" w16cid:durableId="982083757">
-    <w:abstractNumId w:val="1"/>
+    <w:abstractNumId w:val="2"/>
   </w:num>
   <w:num w:numId="10" w16cid:durableId="2147234150">
-    <w:abstractNumId w:val="3"/>
+    <w:abstractNumId w:val="4"/>
   </w:num>
   <w:num w:numId="11" w16cid:durableId="1522478496">
-    <w:abstractNumId w:val="1"/>
+    <w:abstractNumId w:val="2"/>
   </w:num>
   <w:num w:numId="12" w16cid:durableId="1459643931">
-    <w:abstractNumId w:val="1"/>
+    <w:abstractNumId w:val="2"/>
   </w:num>
   <w:num w:numId="13" w16cid:durableId="122431306">
-    <w:abstractNumId w:val="1"/>
+    <w:abstractNumId w:val="2"/>
   </w:num>
   <w:num w:numId="14" w16cid:durableId="854611924">
-    <w:abstractNumId w:val="1"/>
+    <w:abstractNumId w:val="2"/>
   </w:num>
   <w:num w:numId="15" w16cid:durableId="1112818013">
-    <w:abstractNumId w:val="1"/>
+    <w:abstractNumId w:val="2"/>
   </w:num>
   <w:num w:numId="16" w16cid:durableId="1161041753">
-    <w:abstractNumId w:val="1"/>
+    <w:abstractNumId w:val="2"/>
   </w:num>
   <w:num w:numId="17" w16cid:durableId="1973553087">
-    <w:abstractNumId w:val="1"/>
+    <w:abstractNumId w:val="2"/>
   </w:num>
   <w:num w:numId="18" w16cid:durableId="1137382978">
-    <w:abstractNumId w:val="4"/>
+    <w:abstractNumId w:val="6"/>
   </w:num>
   <w:num w:numId="19" w16cid:durableId="1256943570">
     <w:abstractNumId w:val="0"/>
   </w:num>
   <w:num w:numId="20" w16cid:durableId="433937628">
-    <w:abstractNumId w:val="2"/>
+    <w:abstractNumId w:val="3"/>
+  </w:num>
+  <w:num w:numId="21" w16cid:durableId="1372265346">
+    <w:abstractNumId w:val="5"/>
+  </w:num>
+  <w:num w:numId="22" w16cid:durableId="520240521">
+    <w:abstractNumId w:val="1"/>
   </w:num>
 </w:numbering>
 </file>
@@ -29452,11 +31233,12 @@
 </file>
 
 <file path=customXml/item1.xml><?xml version="1.0" encoding="utf-8"?>
-<p:properties xmlns:p="http://schemas.microsoft.com/office/2006/metadata/properties" xmlns:xsi="http://www.w3.org/2001/XMLSchema-instance" xmlns:pc="http://schemas.microsoft.com/office/infopath/2007/PartnerControls">
-  <documentManagement>
-    <_activity xmlns="8a49219d-e5c5-4de1-a7a6-3b18083b0e6b" xsi:nil="true"/>
-  </documentManagement>
-</p:properties>
+<?mso-contentType ?>
+<FormTemplates xmlns="http://schemas.microsoft.com/sharepoint/v3/contenttype/forms">
+  <Display>DocumentLibraryForm</Display>
+  <Edit>DocumentLibraryForm</Edit>
+  <New>DocumentLibraryForm</New>
+</FormTemplates>
 </file>
 
 <file path=customXml/item2.xml><?xml version="1.0" encoding="utf-8"?>
@@ -29701,27 +31483,17 @@
 </file>
 
 <file path=customXml/item3.xml><?xml version="1.0" encoding="utf-8"?>
-<?mso-contentType ?>
-<FormTemplates xmlns="http://schemas.microsoft.com/sharepoint/v3/contenttype/forms">
-  <Display>DocumentLibraryForm</Display>
-  <Edit>DocumentLibraryForm</Edit>
-  <New>DocumentLibraryForm</New>
-</FormTemplates>
+<p:properties xmlns:p="http://schemas.microsoft.com/office/2006/metadata/properties" xmlns:xsi="http://www.w3.org/2001/XMLSchema-instance" xmlns:pc="http://schemas.microsoft.com/office/infopath/2007/PartnerControls">
+  <documentManagement>
+    <_activity xmlns="8a49219d-e5c5-4de1-a7a6-3b18083b0e6b" xsi:nil="true"/>
+  </documentManagement>
+</p:properties>
 </file>
 
 <file path=customXml/itemProps1.xml><?xml version="1.0" encoding="utf-8"?>
-<ds:datastoreItem xmlns:ds="http://schemas.openxmlformats.org/officeDocument/2006/customXml" ds:itemID="{91858A96-B287-4929-9C2F-031346525CDA}">
+<ds:datastoreItem xmlns:ds="http://schemas.openxmlformats.org/officeDocument/2006/customXml" ds:itemID="{DAA8D2DF-12B1-4A4B-A569-E60BEBB7EFA6}">
   <ds:schemaRefs>
-    <ds:schemaRef ds:uri="http://schemas.microsoft.com/office/2006/metadata/properties"/>
-    <ds:schemaRef ds:uri="http://purl.org/dc/terms/"/>
-    <ds:schemaRef ds:uri="http://schemas.openxmlformats.org/package/2006/metadata/core-properties"/>
-    <ds:schemaRef ds:uri="http://schemas.microsoft.com/office/2006/documentManagement/types"/>
-    <ds:schemaRef ds:uri="http://purl.org/dc/elements/1.1/"/>
-    <ds:schemaRef ds:uri="http://www.w3.org/XML/1998/namespace"/>
-    <ds:schemaRef ds:uri="9344751f-c7eb-4dec-92d0-8da783526540"/>
-    <ds:schemaRef ds:uri="http://schemas.microsoft.com/office/infopath/2007/PartnerControls"/>
-    <ds:schemaRef ds:uri="8a49219d-e5c5-4de1-a7a6-3b18083b0e6b"/>
-    <ds:schemaRef ds:uri="http://purl.org/dc/dcmitype/"/>
+    <ds:schemaRef ds:uri="http://schemas.microsoft.com/sharepoint/v3/contenttype/forms"/>
   </ds:schemaRefs>
 </ds:datastoreItem>
 </file>
@@ -29746,9 +31518,11 @@
 </file>
 
 <file path=customXml/itemProps3.xml><?xml version="1.0" encoding="utf-8"?>
-<ds:datastoreItem xmlns:ds="http://schemas.openxmlformats.org/officeDocument/2006/customXml" ds:itemID="{DAA8D2DF-12B1-4A4B-A569-E60BEBB7EFA6}">
+<ds:datastoreItem xmlns:ds="http://schemas.openxmlformats.org/officeDocument/2006/customXml" ds:itemID="{91858A96-B287-4929-9C2F-031346525CDA}">
   <ds:schemaRefs>
-    <ds:schemaRef ds:uri="http://schemas.microsoft.com/sharepoint/v3/contenttype/forms"/>
+    <ds:schemaRef ds:uri="http://schemas.microsoft.com/office/2006/metadata/properties"/>
+    <ds:schemaRef ds:uri="http://schemas.microsoft.com/office/infopath/2007/PartnerControls"/>
+    <ds:schemaRef ds:uri="8a49219d-e5c5-4de1-a7a6-3b18083b0e6b"/>
   </ds:schemaRefs>
 </ds:datastoreItem>
 </file>
--- a/Lernmatetial/Wahrscheinlichkeit_Zusammenfassung.docx
+++ b/Lernmatetial/Wahrscheinlichkeit_Zusammenfassung.docx
@@ -96,7 +96,11 @@
               <w:t>relative Häufigkeit</w:t>
             </w:r>
             <w:r>
-              <w:t xml:space="preserve"> f</w:t>
+              <w:t xml:space="preserve"> </w:t>
+            </w:r>
+            <w:proofErr w:type="spellStart"/>
+            <w:r>
+              <w:t>f</w:t>
             </w:r>
             <w:r>
               <w:rPr>
@@ -104,6 +108,7 @@
               </w:rPr>
               <w:t>i</w:t>
             </w:r>
+            <w:proofErr w:type="spellEnd"/>
           </w:p>
         </w:tc>
         <w:tc>
@@ -255,7 +260,11 @@
               <w:t>Median</w:t>
             </w:r>
             <w:r>
-              <w:t xml:space="preserve"> x̅</w:t>
+              <w:t xml:space="preserve"> </w:t>
+            </w:r>
+            <w:proofErr w:type="spellStart"/>
+            <w:r>
+              <w:t>x̅</w:t>
             </w:r>
             <w:r>
               <w:rPr>
@@ -263,6 +272,7 @@
               </w:rPr>
               <w:t>Z</w:t>
             </w:r>
+            <w:proofErr w:type="spellEnd"/>
             <w:r>
               <w:t xml:space="preserve"> </w:t>
             </w:r>
@@ -277,7 +287,11 @@
               <w:t>Median</w:t>
             </w:r>
             <w:r>
-              <w:t>, x̅</w:t>
+              <w:t xml:space="preserve">, </w:t>
+            </w:r>
+            <w:proofErr w:type="spellStart"/>
+            <w:r>
+              <w:t>x̅</w:t>
             </w:r>
             <w:r>
               <w:rPr>
@@ -285,6 +299,7 @@
               </w:rPr>
               <w:t>Z</w:t>
             </w:r>
+            <w:proofErr w:type="spellEnd"/>
           </w:p>
         </w:tc>
       </w:tr>
@@ -372,11 +387,19 @@
             <w:r>
               <w:t xml:space="preserve">    </w:t>
             </w:r>
+            <w:proofErr w:type="spellStart"/>
             <w:r>
               <w:rPr>
                 <w:b/>
               </w:rPr>
-              <w:t xml:space="preserve">ω </w:t>
+              <w:t>ω</w:t>
+            </w:r>
+            <w:proofErr w:type="spellEnd"/>
+            <w:r>
+              <w:rPr>
+                <w:b/>
+              </w:rPr>
+              <w:t xml:space="preserve"> </w:t>
             </w:r>
             <w:r>
               <w:rPr>
@@ -520,7 +543,15 @@
         <w:t xml:space="preserve"> </w:t>
       </w:r>
       <w:r>
-        <w:t>oder oder Ω = {0, 1}</w:t>
+        <w:t xml:space="preserve">oder </w:t>
+      </w:r>
+      <w:proofErr w:type="spellStart"/>
+      <w:r>
+        <w:t>oder</w:t>
+      </w:r>
+      <w:proofErr w:type="spellEnd"/>
+      <w:r>
+        <w:t xml:space="preserve"> Ω = {0, 1}</w:t>
       </w:r>
     </w:p>
     <w:p>
@@ -587,15 +618,22 @@
       <w:r>
         <w:t>beginnt K = {</w:t>
       </w:r>
+      <w:proofErr w:type="spellStart"/>
       <w:r>
         <w:t>MatNr</w:t>
       </w:r>
+      <w:proofErr w:type="spellEnd"/>
       <w:r>
         <w:t>|</w:t>
       </w:r>
       <w:r>
-        <w:t xml:space="preserve"> MatNr</w:t>
-      </w:r>
+        <w:t xml:space="preserve"> </w:t>
+      </w:r>
+      <w:proofErr w:type="spellStart"/>
+      <w:r>
+        <w:t>MatNr</w:t>
+      </w:r>
+      <w:proofErr w:type="spellEnd"/>
       <w:r>
         <w:t xml:space="preserve"> 7*}</w:t>
       </w:r>
@@ -995,11 +1033,19 @@
         <w:t>Ergebnismenge oder Merkmalraum</w:t>
       </w:r>
       <w:r>
-        <w:t>; Stichprobenraum (sample space)</w:t>
-      </w:r>
+        <w:t xml:space="preserve">; Stichprobenraum (sample </w:t>
+      </w:r>
+      <w:proofErr w:type="spellStart"/>
+      <w:r>
+        <w:t>space</w:t>
+      </w:r>
+      <w:proofErr w:type="spellEnd"/>
       <w:r>
         <w:t>)</w:t>
       </w:r>
+      <w:r>
+        <w:t>)</w:t>
+      </w:r>
     </w:p>
     <w:p>
       <w:pPr>
@@ -1071,7 +1117,15 @@
         <w:t>Stichprobenraum</w:t>
       </w:r>
       <w:r>
-        <w:t xml:space="preserve"> (sample space)</w:t>
+        <w:t xml:space="preserve"> (sample </w:t>
+      </w:r>
+      <w:proofErr w:type="spellStart"/>
+      <w:r>
+        <w:t>space</w:t>
+      </w:r>
+      <w:proofErr w:type="spellEnd"/>
+      <w:r>
+        <w:t>)</w:t>
       </w:r>
     </w:p>
     <w:p>
@@ -1181,7 +1235,15 @@
       </w:pPr>
       <w:r>
         <w:lastRenderedPageBreak/>
-        <w:t>Ereignis (event)</w:t>
+        <w:t>Ereignis (</w:t>
+      </w:r>
+      <w:proofErr w:type="spellStart"/>
+      <w:r>
+        <w:t>event</w:t>
+      </w:r>
+      <w:proofErr w:type="spellEnd"/>
+      <w:r>
+        <w:t>)</w:t>
       </w:r>
     </w:p>
     <w:p>
@@ -1362,12 +1424,14 @@
       <w:pPr>
         <w:pStyle w:val="Aufzhlung1"/>
       </w:pPr>
+      <w:proofErr w:type="spellStart"/>
       <w:r>
         <w:rPr>
           <w:b/>
         </w:rPr>
         <w:t>Ac</w:t>
       </w:r>
+      <w:proofErr w:type="spellEnd"/>
       <w:r>
         <w:t xml:space="preserve"> heißt </w:t>
       </w:r>
@@ -1525,7 +1589,15 @@
         <w:t>Wahrscheinlichkeit</w:t>
       </w:r>
       <w:r>
-        <w:t xml:space="preserve"> p (probability)</w:t>
+        <w:t xml:space="preserve"> p (</w:t>
+      </w:r>
+      <w:proofErr w:type="spellStart"/>
+      <w:r>
+        <w:t>probability</w:t>
+      </w:r>
+      <w:proofErr w:type="spellEnd"/>
+      <w:r>
+        <w:t>)</w:t>
       </w:r>
     </w:p>
     <w:p>
@@ -1772,7 +1844,14 @@
         <w:rPr>
           <w:b/>
         </w:rPr>
-        <w:t>Parallelität zu den relativen Häufigkeiten f</w:t>
+        <w:t xml:space="preserve">Parallelität zu den relativen Häufigkeiten </w:t>
+      </w:r>
+      <w:proofErr w:type="spellStart"/>
+      <w:r>
+        <w:rPr>
+          <w:b/>
+        </w:rPr>
+        <w:t>f</w:t>
       </w:r>
       <w:r>
         <w:rPr>
@@ -1781,6 +1860,7 @@
         </w:rPr>
         <w:t>i</w:t>
       </w:r>
+      <w:proofErr w:type="spellEnd"/>
       <w:r>
         <w:rPr>
           <w:b/>
@@ -2418,6 +2498,7 @@
             </w:r>
           </w:p>
           <w:p>
+            <w:proofErr w:type="spellStart"/>
             <w:r>
               <w:t>h</w:t>
             </w:r>
@@ -2427,6 +2508,7 @@
               </w:rPr>
               <w:t>n</w:t>
             </w:r>
+            <w:proofErr w:type="spellEnd"/>
             <w:r>
               <w:t>(A)</w:t>
             </w:r>
@@ -3957,7 +4039,7 @@
           <w:noProof/>
         </w:rPr>
         <w:drawing>
-          <wp:anchor distT="0" distB="0" distL="114300" distR="114300" simplePos="0" relativeHeight="251650048" behindDoc="0" locked="0" layoutInCell="1" allowOverlap="1" wp14:anchorId="0E043C6E" wp14:editId="3F19033E">
+          <wp:anchor distT="0" distB="0" distL="114300" distR="114300" simplePos="0" relativeHeight="251650048" behindDoc="0" locked="0" layoutInCell="1" allowOverlap="1" wp14:anchorId="0E043C6E" wp14:editId="56D52D65">
             <wp:simplePos x="0" y="0"/>
             <wp:positionH relativeFrom="column">
               <wp:posOffset>5134444</wp:posOffset>
@@ -4331,14 +4413,7 @@
           <w:b/>
           <w:color w:val="2F5496" w:themeColor="accent1" w:themeShade="BF"/>
         </w:rPr>
-        <w:t>UND</w:t>
-      </w:r>
-      <w:r>
-        <w:rPr>
-          <w:b/>
-          <w:color w:val="2F5496" w:themeColor="accent1" w:themeShade="BF"/>
-        </w:rPr>
-        <w:t xml:space="preserve">-Operator: </w:t>
+        <w:t xml:space="preserve">UND-Operator: </w:t>
       </w:r>
       <w:r>
         <w:rPr>
@@ -4646,8 +4721,13 @@
       <w:pPr>
         <w:ind w:left="360"/>
       </w:pPr>
-      <w:r>
-        <w:t>denke A UND B</w:t>
+      <w:proofErr w:type="gramStart"/>
+      <w:r>
+        <w:t>denke</w:t>
+      </w:r>
+      <w:proofErr w:type="gramEnd"/>
+      <w:r>
+        <w:t xml:space="preserve"> A UND B</w:t>
       </w:r>
     </w:p>
     <w:p/>
@@ -5020,8 +5100,13 @@
       <w:pPr>
         <w:ind w:left="360"/>
       </w:pPr>
-      <w:r>
-        <w:t>denke A ODER B</w:t>
+      <w:proofErr w:type="gramStart"/>
+      <w:r>
+        <w:t>denke</w:t>
+      </w:r>
+      <w:proofErr w:type="gramEnd"/>
+      <w:r>
+        <w:t xml:space="preserve"> A ODER B</w:t>
       </w:r>
     </w:p>
     <w:p/>
@@ -5331,8 +5416,13 @@
       <w:pPr>
         <w:ind w:firstLine="360"/>
       </w:pPr>
-      <w:r>
-        <w:t xml:space="preserve">denke A </w:t>
+      <w:proofErr w:type="gramStart"/>
+      <w:r>
+        <w:t>denke</w:t>
+      </w:r>
+      <w:proofErr w:type="gramEnd"/>
+      <w:r>
+        <w:t xml:space="preserve"> A </w:t>
       </w:r>
       <w:r>
         <w:t>–</w:t>
@@ -5466,165 +5556,160 @@
           <w:b/>
           <w:color w:val="FF0000"/>
         </w:rPr>
-        <w:t xml:space="preserve">Gesamtmenge ohne Elemente (Objekte) aus </w:t>
-      </w:r>
-      <w:r>
-        <w:rPr>
-          <w:b/>
-          <w:color w:val="FF0000"/>
+        <w:t>Gesamtmenge ohne Elemente (Objekte) aus B</w:t>
+      </w:r>
+    </w:p>
+    <w:p/>
+    <w:p>
+      <w:pPr>
+        <w:ind w:firstLine="360"/>
+        <w:rPr>
+          <w:b/>
+          <w:bCs/>
+        </w:rPr>
+      </w:pPr>
+      <w:bookmarkStart w:id="2" w:name="_Hlk159917726"/>
+      <w:r>
+        <w:rPr>
+          <w:b/>
+          <w:bCs/>
         </w:rPr>
         <w:t>B</w:t>
       </w:r>
+      <w:r>
+        <w:rPr>
+          <w:b/>
+          <w:bCs/>
+          <w:vertAlign w:val="superscript"/>
+        </w:rPr>
+        <w:t>C</w:t>
+      </w:r>
+      <w:bookmarkEnd w:id="2"/>
+      <w:r>
+        <w:rPr>
+          <w:b/>
+          <w:bCs/>
+        </w:rPr>
+        <w:t xml:space="preserve"> </w:t>
+      </w:r>
+      <w:r>
+        <w:rPr>
+          <w:b/>
+          <w:bCs/>
+        </w:rPr>
+        <w:tab/>
+      </w:r>
+      <w:r>
+        <w:rPr>
+          <w:b/>
+          <w:bCs/>
+        </w:rPr>
+        <w:tab/>
+      </w:r>
+      <w:r>
+        <w:rPr>
+          <w:b/>
+          <w:bCs/>
+        </w:rPr>
+        <w:tab/>
+      </w:r>
+      <w:r>
+        <w:rPr>
+          <w:b/>
+          <w:bCs/>
+        </w:rPr>
+        <w:tab/>
+      </w:r>
+      <w:r>
+        <w:rPr>
+          <w:b/>
+          <w:bCs/>
+        </w:rPr>
+        <w:t>:=</w:t>
+      </w:r>
+      <w:r>
+        <w:rPr>
+          <w:b/>
+          <w:bCs/>
+        </w:rPr>
+        <w:tab/>
+      </w:r>
+      <w:r>
+        <w:rPr>
+          <w:b/>
+          <w:bCs/>
+        </w:rPr>
+        <w:tab/>
+      </w:r>
+      <w:r>
+        <w:rPr>
+          <w:b/>
+          <w:bCs/>
+        </w:rPr>
+        <w:t xml:space="preserve"> { x </w:t>
+      </w:r>
+      <w:r>
+        <w:rPr>
+          <w:rFonts w:ascii="Cambria Math" w:hAnsi="Cambria Math" w:cs="Cambria Math"/>
+          <w:b/>
+          <w:bCs/>
+        </w:rPr>
+        <w:t>∣</w:t>
+      </w:r>
+      <w:r>
+        <w:rPr>
+          <w:b/>
+          <w:bCs/>
+        </w:rPr>
+        <w:t xml:space="preserve"> x </w:t>
+      </w:r>
+      <w:r>
+        <w:rPr>
+          <w:rFonts w:ascii="Cambria Math" w:hAnsi="Cambria Math" w:cs="Cambria Math"/>
+          <w:b/>
+          <w:bCs/>
+        </w:rPr>
+        <w:t>∉</w:t>
+      </w:r>
+      <w:r>
+        <w:rPr>
+          <w:b/>
+          <w:bCs/>
+        </w:rPr>
+        <w:t xml:space="preserve"> B } </w:t>
+      </w:r>
+    </w:p>
+    <w:p>
+      <w:pPr>
+        <w:ind w:left="360"/>
+      </w:pPr>
+      <w:proofErr w:type="gramStart"/>
+      <w:r>
+        <w:t>denke</w:t>
+      </w:r>
+      <w:proofErr w:type="gramEnd"/>
+      <w:r>
+        <w:t xml:space="preserve"> A OHNE B</w:t>
+      </w:r>
+    </w:p>
+    <w:p>
+      <w:pPr>
+        <w:ind w:firstLine="360"/>
+        <w:rPr>
+          <w:b/>
+          <w:bCs/>
+        </w:rPr>
+      </w:pPr>
     </w:p>
     <w:p/>
     <w:p>
       <w:pPr>
         <w:ind w:firstLine="360"/>
-        <w:rPr>
-          <w:b/>
-          <w:bCs/>
-        </w:rPr>
-      </w:pPr>
-      <w:bookmarkStart w:id="2" w:name="_Hlk159917726"/>
-      <w:r>
-        <w:rPr>
-          <w:b/>
-          <w:bCs/>
-        </w:rPr>
-        <w:t>B</w:t>
-      </w:r>
-      <w:r>
-        <w:rPr>
-          <w:b/>
-          <w:bCs/>
-          <w:vertAlign w:val="superscript"/>
-        </w:rPr>
-        <w:t>C</w:t>
-      </w:r>
-      <w:bookmarkEnd w:id="2"/>
-      <w:r>
-        <w:rPr>
-          <w:b/>
-          <w:bCs/>
-        </w:rPr>
-        <w:t xml:space="preserve"> </w:t>
-      </w:r>
-      <w:r>
-        <w:rPr>
-          <w:b/>
-          <w:bCs/>
-        </w:rPr>
-        <w:tab/>
-      </w:r>
-      <w:r>
-        <w:rPr>
-          <w:b/>
-          <w:bCs/>
-        </w:rPr>
-        <w:tab/>
-      </w:r>
-      <w:r>
-        <w:rPr>
-          <w:b/>
-          <w:bCs/>
-        </w:rPr>
-        <w:tab/>
-      </w:r>
-      <w:r>
-        <w:rPr>
-          <w:b/>
-          <w:bCs/>
-        </w:rPr>
-        <w:tab/>
-      </w:r>
-      <w:r>
-        <w:rPr>
-          <w:b/>
-          <w:bCs/>
-        </w:rPr>
-        <w:t>:=</w:t>
-      </w:r>
-      <w:r>
-        <w:rPr>
-          <w:b/>
-          <w:bCs/>
-        </w:rPr>
-        <w:tab/>
-      </w:r>
-      <w:r>
-        <w:rPr>
-          <w:b/>
-          <w:bCs/>
-        </w:rPr>
-        <w:tab/>
-      </w:r>
-      <w:r>
-        <w:rPr>
-          <w:b/>
-          <w:bCs/>
-        </w:rPr>
-        <w:t xml:space="preserve"> { x </w:t>
-      </w:r>
-      <w:r>
-        <w:rPr>
-          <w:rFonts w:ascii="Cambria Math" w:hAnsi="Cambria Math" w:cs="Cambria Math"/>
-          <w:b/>
-          <w:bCs/>
-        </w:rPr>
-        <w:t>∣</w:t>
-      </w:r>
-      <w:r>
-        <w:rPr>
-          <w:b/>
-          <w:bCs/>
-        </w:rPr>
-        <w:t xml:space="preserve"> x </w:t>
-      </w:r>
-      <w:r>
-        <w:rPr>
-          <w:rFonts w:ascii="Cambria Math" w:hAnsi="Cambria Math" w:cs="Cambria Math"/>
-          <w:b/>
-          <w:bCs/>
-        </w:rPr>
-        <w:t>∉</w:t>
-      </w:r>
-      <w:r>
-        <w:rPr>
-          <w:b/>
-          <w:bCs/>
-        </w:rPr>
-        <w:t xml:space="preserve"> B } </w:t>
-      </w:r>
-    </w:p>
-    <w:p>
-      <w:pPr>
-        <w:ind w:left="360"/>
-      </w:pPr>
-      <w:r>
-        <w:t xml:space="preserve">denke A </w:t>
-      </w:r>
-      <w:r>
-        <w:t xml:space="preserve">OHNE </w:t>
-      </w:r>
-      <w:r>
-        <w:t>B</w:t>
-      </w:r>
-    </w:p>
-    <w:p>
-      <w:pPr>
-        <w:ind w:firstLine="360"/>
-        <w:rPr>
-          <w:b/>
-          <w:bCs/>
-        </w:rPr>
-      </w:pPr>
-    </w:p>
-    <w:p/>
-    <w:p>
-      <w:pPr>
-        <w:ind w:firstLine="360"/>
-      </w:pPr>
-      <w:r>
+      </w:pPr>
+      <w:r>
+        <w:rPr>
+          <w:noProof/>
+        </w:rPr>
         <w:drawing>
           <wp:anchor distT="0" distB="0" distL="114300" distR="114300" simplePos="0" relativeHeight="251676672" behindDoc="0" locked="0" layoutInCell="1" allowOverlap="1" wp14:anchorId="6886A33E" wp14:editId="29041E1C">
             <wp:simplePos x="0" y="0"/>
@@ -5791,13 +5876,7 @@
           <w:b/>
         </w:rPr>
         <w:tab/>
-        <w:t>C</w:t>
-      </w:r>
-      <w:r>
-        <w:rPr>
-          <w:b/>
-        </w:rPr>
-        <w:t xml:space="preserve"> = </w:t>
+        <w:t xml:space="preserve">C = </w:t>
       </w:r>
       <w:r>
         <w:rPr>
@@ -5810,21 +5889,7 @@
           <w:b/>
           <w:color w:val="FF0000"/>
         </w:rPr>
-        <w:t>1</w:t>
-      </w:r>
-      <w:r>
-        <w:rPr>
-          <w:b/>
-          <w:color w:val="FF0000"/>
-        </w:rPr>
-        <w:t>;</w:t>
-      </w:r>
-      <w:r>
-        <w:rPr>
-          <w:b/>
-          <w:color w:val="FF0000"/>
-        </w:rPr>
-        <w:t>3</w:t>
+        <w:t>1;3</w:t>
       </w:r>
       <w:r>
         <w:rPr>
@@ -6520,6 +6585,9 @@
     <w:p/>
     <w:p>
       <w:r>
+        <w:rPr>
+          <w:noProof/>
+        </w:rPr>
         <w:drawing>
           <wp:anchor distT="0" distB="0" distL="114300" distR="114300" simplePos="0" relativeHeight="251679744" behindDoc="0" locked="0" layoutInCell="1" allowOverlap="1" wp14:anchorId="6976AD92" wp14:editId="08ED98E7">
             <wp:simplePos x="0" y="0"/>
@@ -6571,6 +6639,9 @@
         </w:drawing>
       </w:r>
       <w:r>
+        <w:rPr>
+          <w:noProof/>
+        </w:rPr>
         <w:drawing>
           <wp:anchor distT="0" distB="0" distL="114300" distR="114300" simplePos="0" relativeHeight="251678720" behindDoc="0" locked="0" layoutInCell="1" allowOverlap="1" wp14:anchorId="1E0F87BF" wp14:editId="54D77C35">
             <wp:simplePos x="0" y="0"/>
@@ -6631,6 +6702,9 @@
     <w:p/>
     <w:p>
       <w:r>
+        <w:rPr>
+          <w:noProof/>
+        </w:rPr>
         <w:drawing>
           <wp:anchor distT="0" distB="0" distL="114300" distR="114300" simplePos="0" relativeHeight="251680768" behindDoc="0" locked="0" layoutInCell="1" allowOverlap="1" wp14:anchorId="69C4E494" wp14:editId="76FC7730">
             <wp:simplePos x="0" y="0"/>
@@ -8272,11 +8346,16 @@
         <w:t>endliche disjunkte (unvereinbare) Mengen</w:t>
       </w:r>
       <w:r>
-        <w:t xml:space="preserve"> A und B:</w:t>
+        <w:t xml:space="preserve"> A und </w:t>
+      </w:r>
+      <w:proofErr w:type="gramStart"/>
+      <w:r>
+        <w:t>B:</w:t>
       </w:r>
       <w:r>
         <w:t>:</w:t>
       </w:r>
+      <w:proofErr w:type="gramEnd"/>
     </w:p>
     <w:p>
       <w:pPr>
@@ -9954,7 +10033,7 @@
       <m:oMath>
         <m:r>
           <m:rPr>
-            <m:sty m:val="b"/>
+            <m:sty m:val="p"/>
           </m:rPr>
           <w:rPr>
             <w:rFonts w:ascii="Cambria Math" w:hAnsi="Cambria Math"/>
@@ -14092,6 +14171,7 @@
                 <w:color w:val="FF0000"/>
               </w:rPr>
             </w:pPr>
+            <w:proofErr w:type="spellStart"/>
             <w:r>
               <w:rPr>
                 <w:b/>
@@ -14111,6 +14191,7 @@
               </w:rPr>
               <w:t>mW</w:t>
             </w:r>
+            <w:proofErr w:type="spellEnd"/>
           </w:p>
         </w:tc>
         <w:tc>
@@ -14136,6 +14217,7 @@
           </w:p>
           <w:p/>
           <w:p>
+            <w:proofErr w:type="spellStart"/>
             <w:r>
               <w:rPr>
                 <w:b/>
@@ -14155,6 +14237,7 @@
               </w:rPr>
               <w:t>oW</w:t>
             </w:r>
+            <w:proofErr w:type="spellEnd"/>
           </w:p>
         </w:tc>
       </w:tr>
@@ -14242,6 +14325,7 @@
                 <w:color w:val="538135" w:themeColor="accent6" w:themeShade="BF"/>
               </w:rPr>
             </w:pPr>
+            <w:proofErr w:type="spellStart"/>
             <w:r>
               <w:rPr>
                 <w:b/>
@@ -14261,6 +14345,7 @@
               </w:rPr>
               <w:t>mW</w:t>
             </w:r>
+            <w:proofErr w:type="spellEnd"/>
           </w:p>
         </w:tc>
         <w:tc>
@@ -14292,6 +14377,7 @@
                 <w:bCs/>
               </w:rPr>
             </w:pPr>
+            <w:proofErr w:type="spellStart"/>
             <w:r>
               <w:rPr>
                 <w:b/>
@@ -14311,6 +14397,7 @@
               </w:rPr>
               <w:t>oW</w:t>
             </w:r>
+            <w:proofErr w:type="spellEnd"/>
           </w:p>
         </w:tc>
       </w:tr>
@@ -14344,6 +14431,82 @@
       <w:pPr>
         <w:pStyle w:val="berschrift3"/>
       </w:pPr>
+    </w:p>
+    <w:p>
+      <w:r>
+        <w:rPr>
+          <w:b/>
+          <w:bCs/>
+        </w:rPr>
+        <w:t xml:space="preserve">Wahrscheinlichkeit </w:t>
+      </w:r>
+      <w:r>
+        <w:t xml:space="preserve">für </w:t>
+      </w:r>
+      <w:r>
+        <w:t xml:space="preserve">ein </w:t>
+      </w:r>
+      <w:r>
+        <w:t>Ereignis A ist immer eine reelle</w:t>
+      </w:r>
+      <w:r>
+        <w:t xml:space="preserve"> </w:t>
+      </w:r>
+      <w:r>
+        <w:rPr>
+          <w:b/>
+        </w:rPr>
+        <w:t>Zahl zwischen 0 und 1</w:t>
+      </w:r>
+      <w:r>
+        <w:t>: 0 ≤ p(A) ≤ 1</w:t>
+      </w:r>
+    </w:p>
+    <w:p>
+      <w:r>
+        <w:rPr>
+          <w:b/>
+          <w:bCs/>
+        </w:rPr>
+        <w:t>1 = 100% = sicheres Ereignis</w:t>
+      </w:r>
+      <w:r>
+        <w:t xml:space="preserve"> bzw. alle Elemente im Ereignisraum </w:t>
+      </w:r>
+    </w:p>
+    <w:p>
+      <w:r>
+        <w:t xml:space="preserve">daher auch bei </w:t>
+      </w:r>
+      <w:r>
+        <w:rPr>
+          <w:b/>
+          <w:bCs/>
+        </w:rPr>
+        <w:t xml:space="preserve">Komplementärereignis immer von 1 </w:t>
+      </w:r>
+      <w:r>
+        <w:rPr>
+          <w:b/>
+          <w:bCs/>
+        </w:rPr>
+        <w:t xml:space="preserve">(100%) </w:t>
+      </w:r>
+      <w:r>
+        <w:rPr>
+          <w:b/>
+          <w:bCs/>
+        </w:rPr>
+        <w:t>subtrahieren</w:t>
+      </w:r>
+      <w:r>
+        <w:t>.</w:t>
+      </w:r>
+    </w:p>
+    <w:p>
+      <w:pPr>
+        <w:pStyle w:val="berschrift3"/>
+      </w:pPr>
       <w:r>
         <w:t>Bausteine Der Kombinatorik</w:t>
       </w:r>
@@ -14402,7 +14565,14 @@
         <w:t>1. Wahl</w:t>
       </w:r>
       <w:r>
-        <w:t xml:space="preserve">, </w:t>
+        <w:rPr>
+          <w:b/>
+          <w:bCs/>
+        </w:rPr>
+        <w:t xml:space="preserve"> (1. Durchgang)</w:t>
+      </w:r>
+      <w:r>
+        <w:t xml:space="preserve"> </w:t>
       </w:r>
     </w:p>
     <w:p>
@@ -14436,7 +14606,34 @@
         <w:t>2. Wahl</w:t>
       </w:r>
       <w:r>
-        <w:t xml:space="preserve">, </w:t>
+        <w:rPr>
+          <w:b/>
+        </w:rPr>
+        <w:t xml:space="preserve"> </w:t>
+      </w:r>
+      <w:r>
+        <w:rPr>
+          <w:b/>
+          <w:bCs/>
+        </w:rPr>
+        <w:t>(</w:t>
+      </w:r>
+      <w:r>
+        <w:rPr>
+          <w:b/>
+          <w:bCs/>
+        </w:rPr>
+        <w:t>2</w:t>
+      </w:r>
+      <w:r>
+        <w:rPr>
+          <w:b/>
+          <w:bCs/>
+        </w:rPr>
+        <w:t>. Durchgang)</w:t>
+      </w:r>
+      <w:r>
+        <w:t xml:space="preserve"> </w:t>
       </w:r>
     </w:p>
     <w:p>
@@ -14461,6 +14658,26 @@
           <w:b/>
         </w:rPr>
         <w:t>3. Wahl</w:t>
+      </w:r>
+      <w:r>
+        <w:rPr>
+          <w:b/>
+        </w:rPr>
+        <w:t xml:space="preserve"> (</w:t>
+      </w:r>
+      <w:r>
+        <w:rPr>
+          <w:b/>
+          <w:bCs/>
+        </w:rPr>
+        <w:t>3</w:t>
+      </w:r>
+      <w:r>
+        <w:rPr>
+          <w:b/>
+          <w:bCs/>
+        </w:rPr>
+        <w:t>. Durchgang)</w:t>
       </w:r>
     </w:p>
     <w:p>
@@ -15450,6 +15667,7 @@
       <w:r>
         <w:tab/>
       </w:r>
+      <w:proofErr w:type="spellStart"/>
       <w:r>
         <w:rPr>
           <w:b/>
@@ -15471,6 +15689,7 @@
         </w:rPr>
         <w:t>oW</w:t>
       </w:r>
+      <w:proofErr w:type="spellEnd"/>
       <w:r>
         <w:rPr>
           <w:b/>
@@ -15502,8 +15721,6 @@
         <w:t>Anzahl der Ziehungsergebnisse</w:t>
       </w:r>
     </w:p>
-    <w:p/>
-    <w:p/>
     <w:p/>
     <w:p>
       <w:r>
@@ -15543,7 +15760,15 @@
         <w:t xml:space="preserve">mit n-Elementen </w:t>
       </w:r>
       <w:r>
-        <w:t xml:space="preserve">A = {1,…,n}, aus der k Elemente auswählt </w:t>
+        <w:t>A = {</w:t>
+      </w:r>
+      <w:proofErr w:type="gramStart"/>
+      <w:r>
+        <w:t>1,…</w:t>
+      </w:r>
+      <w:proofErr w:type="gramEnd"/>
+      <w:r>
+        <w:t xml:space="preserve">,n}, aus der k Elemente auswählt </w:t>
       </w:r>
       <w:r>
         <w:t xml:space="preserve">werden </w:t>
@@ -15583,6 +15808,30 @@
       </w:r>
       <w:r>
         <w:t xml:space="preserve">: </w:t>
+      </w:r>
+    </w:p>
+    <w:p>
+      <w:pPr>
+        <w:rPr>
+          <w:b/>
+          <w:color w:val="FF0000"/>
+        </w:rPr>
+      </w:pPr>
+    </w:p>
+    <w:p>
+      <w:pPr>
+        <w:rPr>
+          <w:b/>
+          <w:color w:val="FF0000"/>
+        </w:rPr>
+      </w:pPr>
+      <w:r>
+        <w:rPr>
+          <w:b/>
+          <w:color w:val="FF0000"/>
+          <w:highlight w:val="yellow"/>
+        </w:rPr>
+        <w:t>Bestimmung der richtigen Kombinatorik immer fallbezogen.</w:t>
       </w:r>
     </w:p>
     <w:p/>
@@ -15759,7 +16008,18 @@
           <w:sz w:val="24"/>
           <w:szCs w:val="24"/>
         </w:rPr>
-        <w:t xml:space="preserve"> V</w:t>
+        <w:t xml:space="preserve"> </w:t>
+      </w:r>
+      <w:proofErr w:type="spellStart"/>
+      <w:r>
+        <w:rPr>
+          <w:b/>
+          <w:bCs/>
+          <w:color w:val="FF0000"/>
+          <w:sz w:val="24"/>
+          <w:szCs w:val="24"/>
+        </w:rPr>
+        <w:t>V</w:t>
       </w:r>
       <w:r>
         <w:rPr>
@@ -15772,6 +16032,7 @@
         </w:rPr>
         <w:t>mW</w:t>
       </w:r>
+      <w:proofErr w:type="spellEnd"/>
     </w:p>
     <w:p>
       <w:pPr>
@@ -15966,7 +16227,18 @@
           <w:sz w:val="24"/>
           <w:szCs w:val="24"/>
         </w:rPr>
-        <w:t xml:space="preserve"> V</w:t>
+        <w:t xml:space="preserve"> </w:t>
+      </w:r>
+      <w:proofErr w:type="spellStart"/>
+      <w:r>
+        <w:rPr>
+          <w:b/>
+          <w:bCs/>
+          <w:color w:val="FF0000"/>
+          <w:sz w:val="24"/>
+          <w:szCs w:val="24"/>
+        </w:rPr>
+        <w:t>V</w:t>
       </w:r>
       <w:r>
         <w:rPr>
@@ -15979,6 +16251,7 @@
         </w:rPr>
         <w:t>oW</w:t>
       </w:r>
+      <w:proofErr w:type="spellEnd"/>
     </w:p>
     <w:p/>
     <w:p>
@@ -16561,6 +16834,7 @@
         </w:rPr>
         <w:t xml:space="preserve"> </w:t>
       </w:r>
+      <w:proofErr w:type="spellStart"/>
       <w:r>
         <w:rPr>
           <w:b/>
@@ -16582,6 +16856,7 @@
         </w:rPr>
         <w:t>mW</w:t>
       </w:r>
+      <w:proofErr w:type="spellEnd"/>
     </w:p>
     <w:p>
       <w:pPr>
@@ -16887,6 +17162,7 @@
         </w:rPr>
         <w:t xml:space="preserve"> </w:t>
       </w:r>
+      <w:proofErr w:type="spellStart"/>
       <w:r>
         <w:rPr>
           <w:b/>
@@ -16919,6 +17195,7 @@
         </w:rPr>
         <w:t>W</w:t>
       </w:r>
+      <w:proofErr w:type="spellEnd"/>
     </w:p>
     <w:p/>
     <w:p>
@@ -17234,6 +17511,7 @@
         </w:rPr>
         <w:t xml:space="preserve">Variation mit Wiederholung ( </w:t>
       </w:r>
+      <w:proofErr w:type="spellStart"/>
       <w:r>
         <w:rPr>
           <w:b/>
@@ -17255,6 +17533,7 @@
         </w:rPr>
         <w:t>mW</w:t>
       </w:r>
+      <w:proofErr w:type="spellEnd"/>
       <w:r>
         <w:rPr>
           <w:b/>
@@ -17515,6 +17794,7 @@
         </w:rPr>
         <w:t xml:space="preserve"> ( </w:t>
       </w:r>
+      <w:proofErr w:type="spellStart"/>
       <w:r>
         <w:rPr>
           <w:b/>
@@ -17536,6 +17816,7 @@
         </w:rPr>
         <w:t>mW</w:t>
       </w:r>
+      <w:proofErr w:type="spellEnd"/>
       <w:r>
         <w:rPr>
           <w:b/>
@@ -17934,6 +18215,7 @@
         </w:rPr>
         <w:t xml:space="preserve"> Wiederholung ( </w:t>
       </w:r>
+      <w:proofErr w:type="spellStart"/>
       <w:r>
         <w:rPr>
           <w:b/>
@@ -17966,6 +18248,7 @@
         </w:rPr>
         <w:t>W</w:t>
       </w:r>
+      <w:proofErr w:type="spellEnd"/>
       <w:r>
         <w:rPr>
           <w:b/>
@@ -18077,7 +18360,29 @@
         <w:rPr>
           <w:i/>
         </w:rPr>
-        <w:t xml:space="preserve">Wie groß ist die Wahrscheinlichkeit, dass sich jede Person auf den ihr zugedachten Platz </w:t>
+        <w:t xml:space="preserve">Wie groß ist die Wahrscheinlichkeit, dass sich </w:t>
+      </w:r>
+      <w:r>
+        <w:rPr>
+          <w:b/>
+          <w:bCs/>
+          <w:i/>
+        </w:rPr>
+        <w:t>jede Person</w:t>
+      </w:r>
+      <w:r>
+        <w:rPr>
+          <w:i/>
+        </w:rPr>
+        <w:t xml:space="preserve"> </w:t>
+      </w:r>
+      <w:r>
+        <w:rPr>
+          <w:b/>
+          <w:bCs/>
+          <w:i/>
+        </w:rPr>
+        <w:t xml:space="preserve">auf den ihr zugedachten Platz </w:t>
       </w:r>
       <w:r>
         <w:rPr>
@@ -18324,6 +18629,13 @@
       <w:r>
         <w:t>6</w:t>
       </w:r>
+      <w:r>
+        <w:tab/>
+      </w:r>
+      <w:r>
+        <w:tab/>
+        <w:t>(6 Augen pro Wurf)</w:t>
+      </w:r>
     </w:p>
     <w:p>
       <w:r>
@@ -18331,6 +18643,13 @@
       </w:r>
       <w:r>
         <w:t>4</w:t>
+      </w:r>
+      <w:r>
+        <w:tab/>
+      </w:r>
+      <w:r>
+        <w:tab/>
+        <w:t>(4 Würfe = 4 Ereignisse)</w:t>
       </w:r>
     </w:p>
     <w:p/>
@@ -18421,6 +18740,7 @@
         </w:rPr>
         <w:t xml:space="preserve">Variation mit Wiederholung ( </w:t>
       </w:r>
+      <w:proofErr w:type="spellStart"/>
       <w:r>
         <w:rPr>
           <w:b/>
@@ -18442,6 +18762,7 @@
         </w:rPr>
         <w:t>mW</w:t>
       </w:r>
+      <w:proofErr w:type="spellEnd"/>
       <w:r>
         <w:rPr>
           <w:b/>
@@ -18451,6 +18772,68 @@
         </w:rPr>
         <w:t xml:space="preserve"> )</w:t>
       </w:r>
+    </w:p>
+    <w:p/>
+    <w:p>
+      <w:r>
+        <w:rPr>
+          <w:b/>
+          <w:color w:val="FF0000"/>
+          <w:highlight w:val="yellow"/>
+        </w:rPr>
+        <w:t>h</w:t>
+      </w:r>
+      <w:r>
+        <w:rPr>
+          <w:b/>
+          <w:color w:val="FF0000"/>
+          <w:highlight w:val="yellow"/>
+        </w:rPr>
+        <w:t xml:space="preserve">ier geht es um alle möglichen Kombinationen </w:t>
+      </w:r>
+      <w:r>
+        <w:rPr>
+          <w:b/>
+          <w:color w:val="FF0000"/>
+          <w:highlight w:val="yellow"/>
+        </w:rPr>
+        <w:t>zum Ereignisraum Ω</w:t>
+      </w:r>
+      <w:r>
+        <w:rPr>
+          <w:b/>
+          <w:color w:val="FF0000"/>
+          <w:highlight w:val="yellow"/>
+        </w:rPr>
+        <w:t>, daher mit Reihenfolge, mit Wiederholun</w:t>
+      </w:r>
+      <w:r>
+        <w:rPr>
+          <w:b/>
+          <w:color w:val="FF0000"/>
+          <w:highlight w:val="yellow"/>
+        </w:rPr>
+        <w:t xml:space="preserve">g </w:t>
+      </w:r>
+      <w:proofErr w:type="spellStart"/>
+      <w:r>
+        <w:rPr>
+          <w:b/>
+          <w:color w:val="FF0000"/>
+          <w:highlight w:val="yellow"/>
+        </w:rPr>
+        <w:t>V</w:t>
+      </w:r>
+      <w:r>
+        <w:rPr>
+          <w:b/>
+          <w:color w:val="FF0000"/>
+          <w:highlight w:val="yellow"/>
+          <w:vertAlign w:val="subscript"/>
+        </w:rPr>
+        <w:t>mW</w:t>
+      </w:r>
+      <w:proofErr w:type="spellEnd"/>
     </w:p>
     <w:p/>
     <w:p>
@@ -18678,6 +19061,7 @@
         </w:rPr>
         <w:t xml:space="preserve"> Wiederholung ( </w:t>
       </w:r>
+      <w:proofErr w:type="spellStart"/>
       <w:r>
         <w:rPr>
           <w:b/>
@@ -18710,6 +19094,7 @@
         </w:rPr>
         <w:t>W</w:t>
       </w:r>
+      <w:proofErr w:type="spellEnd"/>
       <w:r>
         <w:rPr>
           <w:b/>
@@ -18720,6 +19105,37 @@
         <w:t xml:space="preserve"> )</w:t>
       </w:r>
     </w:p>
+    <w:p/>
+    <w:p>
+      <w:pPr>
+        <w:rPr>
+          <w:rFonts w:eastAsiaTheme="minorEastAsia"/>
+          <w:b/>
+          <w:bCs/>
+          <w:color w:val="FF0000"/>
+        </w:rPr>
+      </w:pPr>
+      <w:r>
+        <w:rPr>
+          <w:b/>
+          <w:bCs/>
+          <w:color w:val="FF0000"/>
+          <w:highlight w:val="yellow"/>
+        </w:rPr>
+        <w:t xml:space="preserve">beim Elementarereignis geht es um </w:t>
+      </w:r>
+      <w:r>
+        <w:rPr>
+          <w:rFonts w:eastAsiaTheme="minorEastAsia"/>
+          <w:b/>
+          <w:bCs/>
+          <w:color w:val="FF0000"/>
+          <w:highlight w:val="yellow"/>
+        </w:rPr>
+        <w:t>die Kombination der k-Elemente (Elementarmenge = Ausprägungen aus Ω )</w:t>
+      </w:r>
+    </w:p>
+    <w:p/>
     <w:p/>
     <w:p>
       <w:pPr>
@@ -19874,7 +20290,17 @@
           <w:sz w:val="22"/>
           <w:szCs w:val="22"/>
         </w:rPr>
-        <w:t xml:space="preserve"> Wiederholung ( K</w:t>
+        <w:t xml:space="preserve"> Wiederholung ( </w:t>
+      </w:r>
+      <w:proofErr w:type="spellStart"/>
+      <w:r>
+        <w:rPr>
+          <w:b/>
+          <w:bCs/>
+          <w:sz w:val="22"/>
+          <w:szCs w:val="22"/>
+        </w:rPr>
+        <w:t>K</w:t>
       </w:r>
       <w:r>
         <w:rPr>
@@ -19886,6 +20312,7 @@
         </w:rPr>
         <w:t>mW</w:t>
       </w:r>
+      <w:proofErr w:type="spellEnd"/>
       <w:r>
         <w:rPr>
           <w:b/>
@@ -20405,7 +20832,27 @@
           <w:sz w:val="22"/>
           <w:szCs w:val="22"/>
         </w:rPr>
-        <w:t>Kombination ohne Wiederholung ( KoW )</w:t>
+        <w:t xml:space="preserve">Kombination ohne Wiederholung ( </w:t>
+      </w:r>
+      <w:proofErr w:type="spellStart"/>
+      <w:r>
+        <w:rPr>
+          <w:b/>
+          <w:bCs/>
+          <w:sz w:val="22"/>
+          <w:szCs w:val="22"/>
+        </w:rPr>
+        <w:t>KoW</w:t>
+      </w:r>
+      <w:proofErr w:type="spellEnd"/>
+      <w:r>
+        <w:rPr>
+          <w:b/>
+          <w:bCs/>
+          <w:sz w:val="22"/>
+          <w:szCs w:val="22"/>
+        </w:rPr>
+        <w:t xml:space="preserve"> )</w:t>
       </w:r>
     </w:p>
     <w:p>
@@ -20511,7 +20958,27 @@
           <w:sz w:val="16"/>
           <w:szCs w:val="16"/>
         </w:rPr>
-        <w:t>Ergebnisraum: Ω = {{1,2}, {1,3}, ...., {5,6}}</w:t>
+        <w:t>Ergebnisraum: Ω = {{1,2}, {1,3},</w:t>
+      </w:r>
+      <w:proofErr w:type="gramStart"/>
+      <w:r>
+        <w:rPr>
+          <w:b/>
+          <w:bCs/>
+          <w:sz w:val="16"/>
+          <w:szCs w:val="16"/>
+        </w:rPr>
+        <w:t xml:space="preserve"> ....</w:t>
+      </w:r>
+      <w:proofErr w:type="gramEnd"/>
+      <w:r>
+        <w:rPr>
+          <w:b/>
+          <w:bCs/>
+          <w:sz w:val="16"/>
+          <w:szCs w:val="16"/>
+        </w:rPr>
+        <w:t>, {5,6}}</w:t>
       </w:r>
     </w:p>
     <w:p/>
@@ -21554,6 +22021,7 @@
           <w:color w:val="FF0000"/>
         </w:rPr>
       </w:pPr>
+      <w:proofErr w:type="spellStart"/>
       <w:r>
         <w:rPr>
           <w:b/>
@@ -21569,6 +22037,7 @@
         </w:rPr>
         <w:t>roteK</w:t>
       </w:r>
+      <w:proofErr w:type="spellEnd"/>
       <w:r>
         <w:rPr>
           <w:b/>
@@ -21593,6 +22062,7 @@
           <w:color w:val="385623" w:themeColor="accent6" w:themeShade="80"/>
         </w:rPr>
       </w:pPr>
+      <w:proofErr w:type="spellStart"/>
       <w:r>
         <w:rPr>
           <w:b/>
@@ -21610,6 +22080,7 @@
         </w:rPr>
         <w:t>grüneK</w:t>
       </w:r>
+      <w:proofErr w:type="spellEnd"/>
       <w:r>
         <w:rPr>
           <w:b/>
@@ -21650,6 +22121,13 @@
       <w:r>
         <w:t>5</w:t>
       </w:r>
+      <w:r>
+        <w:tab/>
+      </w:r>
+      <w:r>
+        <w:tab/>
+        <w:t>gleichzeitig gezogene Kugeln</w:t>
+      </w:r>
     </w:p>
     <w:p/>
     <w:p>
@@ -21742,6 +22220,7 @@
         </w:rPr>
         <w:t xml:space="preserve"> Wiederholung ( </w:t>
       </w:r>
+      <w:proofErr w:type="spellStart"/>
       <w:r>
         <w:rPr>
           <w:b/>
@@ -21774,6 +22253,7 @@
         </w:rPr>
         <w:t>W</w:t>
       </w:r>
+      <w:proofErr w:type="spellEnd"/>
       <w:r>
         <w:rPr>
           <w:b/>
@@ -21782,6 +22262,133 @@
           <w:szCs w:val="22"/>
         </w:rPr>
         <w:t xml:space="preserve"> )</w:t>
+      </w:r>
+    </w:p>
+    <w:p/>
+    <w:p>
+      <w:pPr>
+        <w:rPr>
+          <w:b/>
+          <w:highlight w:val="yellow"/>
+        </w:rPr>
+      </w:pPr>
+      <w:r>
+        <w:rPr>
+          <w:b/>
+          <w:highlight w:val="yellow"/>
+        </w:rPr>
+        <w:t xml:space="preserve">hier geht es um </w:t>
+      </w:r>
+      <w:r>
+        <w:rPr>
+          <w:b/>
+          <w:highlight w:val="yellow"/>
+        </w:rPr>
+        <w:t xml:space="preserve">die </w:t>
+      </w:r>
+      <w:r>
+        <w:rPr>
+          <w:b/>
+          <w:highlight w:val="yellow"/>
+        </w:rPr>
+        <w:t>möglichen Kombinationen zum Ereignisraum Ω</w:t>
+      </w:r>
+      <w:r>
+        <w:rPr>
+          <w:b/>
+          <w:highlight w:val="yellow"/>
+        </w:rPr>
+        <w:t xml:space="preserve"> wenn Kugeln </w:t>
+      </w:r>
+      <w:r>
+        <w:rPr>
+          <w:b/>
+          <w:highlight w:val="yellow"/>
+          <w:u w:val="single"/>
+        </w:rPr>
+        <w:t>gleichzeitig</w:t>
+      </w:r>
+      <w:r>
+        <w:rPr>
+          <w:b/>
+          <w:highlight w:val="yellow"/>
+        </w:rPr>
+        <w:t xml:space="preserve"> (= ohne Reihenfolge) gezogen und keine Kugel zurückgelegt (= ohne </w:t>
+      </w:r>
+      <w:r>
+        <w:rPr>
+          <w:b/>
+          <w:highlight w:val="yellow"/>
+        </w:rPr>
+        <w:t>Wiederholung</w:t>
+      </w:r>
+      <w:r>
+        <w:rPr>
+          <w:b/>
+          <w:highlight w:val="yellow"/>
+        </w:rPr>
+        <w:t>)</w:t>
+      </w:r>
+      <w:r>
+        <w:rPr>
+          <w:b/>
+          <w:highlight w:val="yellow"/>
+        </w:rPr>
+        <w:t xml:space="preserve"> </w:t>
+      </w:r>
+      <w:r>
+        <w:rPr>
+          <w:b/>
+          <w:highlight w:val="yellow"/>
+        </w:rPr>
+        <w:t xml:space="preserve">wird </w:t>
+      </w:r>
+    </w:p>
+    <w:p>
+      <w:pPr>
+        <w:rPr>
+          <w:b/>
+          <w:vertAlign w:val="subscript"/>
+        </w:rPr>
+      </w:pPr>
+      <w:proofErr w:type="spellStart"/>
+      <w:r>
+        <w:rPr>
+          <w:b/>
+          <w:highlight w:val="yellow"/>
+        </w:rPr>
+        <w:t>K</w:t>
+      </w:r>
+      <w:r>
+        <w:rPr>
+          <w:b/>
+          <w:highlight w:val="yellow"/>
+          <w:vertAlign w:val="subscript"/>
+        </w:rPr>
+        <w:t>o</w:t>
+      </w:r>
+      <w:r>
+        <w:rPr>
+          <w:b/>
+          <w:highlight w:val="yellow"/>
+          <w:vertAlign w:val="subscript"/>
+        </w:rPr>
+        <w:t>W</w:t>
+      </w:r>
+      <w:proofErr w:type="spellEnd"/>
+    </w:p>
+    <w:p/>
+    <w:p>
+      <w:pPr>
+        <w:rPr>
+          <w:b/>
+        </w:rPr>
+      </w:pPr>
+      <w:r>
+        <w:rPr>
+          <w:b/>
+        </w:rPr>
+        <w:t>Binomialkoeffizient</w:t>
       </w:r>
     </w:p>
     <w:p/>
@@ -22134,6 +22741,7 @@
         </w:rPr>
         <w:t xml:space="preserve"> Wiederholung ( </w:t>
       </w:r>
+      <w:proofErr w:type="spellStart"/>
       <w:r>
         <w:rPr>
           <w:b/>
@@ -22166,6 +22774,7 @@
         </w:rPr>
         <w:t>W</w:t>
       </w:r>
+      <w:proofErr w:type="spellEnd"/>
       <w:r>
         <w:rPr>
           <w:b/>
@@ -22176,104 +22785,377 @@
         <w:t xml:space="preserve"> )</w:t>
       </w:r>
     </w:p>
-    <w:p>
-      <w:r>
-        <w:rPr>
-          <w:b/>
-          <w:bCs/>
-          <w:color w:val="FF0000"/>
-        </w:rPr>
-        <w:t>2 rote Kugeln</w:t>
+    <w:p/>
+    <w:p>
+      <w:pPr>
+        <w:rPr>
+          <w:rFonts w:eastAsiaTheme="minorEastAsia"/>
+          <w:b/>
+          <w:highlight w:val="yellow"/>
+        </w:rPr>
+      </w:pPr>
+      <w:r>
+        <w:rPr>
+          <w:rFonts w:eastAsiaTheme="minorEastAsia"/>
+          <w:b/>
+          <w:highlight w:val="yellow"/>
+        </w:rPr>
+        <w:t>hier geht es um die Kombination der k-Elemente (Elementarmenge = Ausprägungen aus Ω )</w:t>
+      </w:r>
+    </w:p>
+    <w:p>
+      <w:pPr>
+        <w:rPr>
+          <w:b/>
+          <w:bCs/>
+        </w:rPr>
+      </w:pPr>
+      <w:r>
+        <w:rPr>
+          <w:b/>
+          <w:bCs/>
+          <w:highlight w:val="yellow"/>
+        </w:rPr>
+        <w:t>wie Schritt 1: ohne Reihenfolge und ohne Zurücklegen der Kugeln, aber nun mit der Teilmenge der roten Kugeln (=2)</w:t>
+      </w:r>
+    </w:p>
+    <w:p/>
+    <w:p>
+      <w:proofErr w:type="spellStart"/>
+      <w:r>
+        <w:t>n</w:t>
+      </w:r>
+      <w:r>
+        <w:rPr>
+          <w:vertAlign w:val="subscript"/>
+        </w:rPr>
+        <w:t>gesamt</w:t>
+      </w:r>
+      <w:proofErr w:type="spellEnd"/>
+      <w:r>
+        <w:t xml:space="preserve"> = 10</w:t>
+      </w:r>
+      <w:r>
+        <w:t xml:space="preserve"> </w:t>
+      </w:r>
+      <w:r>
+        <w:tab/>
+        <w:t>(Gesamtanzahl der Kugeln</w:t>
+      </w:r>
+    </w:p>
+    <w:p>
+      <w:proofErr w:type="spellStart"/>
+      <w:r>
+        <w:t>n</w:t>
+      </w:r>
+      <w:r>
+        <w:rPr>
+          <w:vertAlign w:val="subscript"/>
+        </w:rPr>
+        <w:t>gesamt</w:t>
+      </w:r>
+      <w:proofErr w:type="spellEnd"/>
+      <w:r>
+        <w:t xml:space="preserve"> = </w:t>
+      </w:r>
+      <w:r>
+        <w:t>5</w:t>
+      </w:r>
+      <w:r>
+        <w:tab/>
+        <w:t xml:space="preserve">(Anzahl </w:t>
+      </w:r>
+      <w:r>
+        <w:t>gleichzeitig gezogene</w:t>
+      </w:r>
+      <w:r>
+        <w:t>r</w:t>
+      </w:r>
+      <w:r>
+        <w:t xml:space="preserve"> Kugeln</w:t>
+      </w:r>
+      <w:r>
+        <w:t>)</w:t>
+      </w:r>
+    </w:p>
+    <w:p/>
+    <w:p>
+      <w:r>
+        <w:rPr>
+          <w:b/>
+          <w:bCs/>
+          <w:color w:val="FF0000"/>
+        </w:rPr>
+        <w:t>n</w:t>
+      </w:r>
+      <w:r>
+        <w:rPr>
+          <w:b/>
+          <w:bCs/>
+          <w:color w:val="FF0000"/>
+          <w:vertAlign w:val="subscript"/>
+        </w:rPr>
+        <w:t>1</w:t>
+      </w:r>
+      <w:r>
+        <w:rPr>
+          <w:b/>
+          <w:bCs/>
+          <w:color w:val="FF0000"/>
+        </w:rPr>
+        <w:t xml:space="preserve"> = 6</w:t>
+      </w:r>
+      <w:r>
+        <w:rPr>
+          <w:b/>
+          <w:bCs/>
+          <w:color w:val="FF0000"/>
+        </w:rPr>
+        <w:t xml:space="preserve"> rote Kugeln</w:t>
       </w:r>
       <w:r>
         <w:t xml:space="preserve">, </w:t>
       </w:r>
-    </w:p>
-    <w:p>
-      <w:r>
-        <w:rPr>
+      <w:r>
+        <w:rPr>
+          <w:b/>
+          <w:bCs/>
+          <w:color w:val="FF0000"/>
+        </w:rPr>
+        <w:tab/>
+      </w:r>
+      <w:r>
+        <w:rPr>
+          <w:b/>
+          <w:bCs/>
+          <w:color w:val="FF0000"/>
+        </w:rPr>
+        <w:tab/>
+        <w:t>k</w:t>
+      </w:r>
+      <w:r>
+        <w:rPr>
+          <w:b/>
+          <w:bCs/>
+          <w:color w:val="FF0000"/>
+          <w:vertAlign w:val="subscript"/>
+        </w:rPr>
+        <w:t>1</w:t>
+      </w:r>
+      <w:r>
+        <w:rPr>
+          <w:b/>
+          <w:bCs/>
+          <w:color w:val="FF0000"/>
+        </w:rPr>
+        <w:t xml:space="preserve"> = </w:t>
+      </w:r>
+      <w:r>
+        <w:rPr>
+          <w:b/>
+          <w:bCs/>
+          <w:color w:val="FF0000"/>
+        </w:rPr>
+        <w:tab/>
+        <w:t xml:space="preserve">2 rote Kugeln (zu denen die Wahrscheinlichkeit </w:t>
+      </w:r>
+      <w:r>
+        <w:br/>
+      </w:r>
+      <w:r>
+        <w:tab/>
+      </w:r>
+      <w:r>
+        <w:tab/>
+      </w:r>
+      <w:r>
+        <w:tab/>
+      </w:r>
+      <w:r>
+        <w:tab/>
+      </w:r>
+      <w:r>
+        <w:tab/>
+        <w:t>ermittelt werden soll)</w:t>
+      </w:r>
+    </w:p>
+    <w:p>
+      <w:pPr>
+        <w:rPr>
+          <w:b/>
           <w:color w:val="385623" w:themeColor="accent6" w:themeShade="80"/>
         </w:rPr>
-        <w:t>3</w:t>
-      </w:r>
-      <w:r>
-        <w:t xml:space="preserve"> </w:t>
-      </w:r>
-      <w:r>
-        <w:t>(5 – 2 = 3)</w:t>
-      </w:r>
-      <w:r>
-        <w:t xml:space="preserve"> </w:t>
-      </w:r>
-      <w:r>
-        <w:rPr>
+      </w:pPr>
+      <w:r>
+        <w:rPr>
+          <w:b/>
           <w:color w:val="385623" w:themeColor="accent6" w:themeShade="80"/>
         </w:rPr>
-        <w:t>grüne Kugeln</w:t>
-      </w:r>
-      <w:r>
-        <w:t>.</w:t>
-      </w:r>
-    </w:p>
-    <w:p/>
-    <w:p>
-      <w:pPr>
-        <w:rPr>
-          <w:color w:val="FF0000"/>
-        </w:rPr>
-      </w:pPr>
-      <w:r>
-        <w:rPr>
-          <w:color w:val="FF0000"/>
-        </w:rPr>
-        <w:t>k</w:t>
-      </w:r>
-      <w:r>
-        <w:rPr>
-          <w:color w:val="FF0000"/>
-          <w:vertAlign w:val="subscript"/>
-        </w:rPr>
-        <w:t>roteK</w:t>
-      </w:r>
-      <w:r>
-        <w:rPr>
-          <w:color w:val="FF0000"/>
-        </w:rPr>
-        <w:t xml:space="preserve"> = </w:t>
-      </w:r>
-      <w:r>
-        <w:rPr>
-          <w:color w:val="FF0000"/>
-        </w:rPr>
-        <w:t>2</w:t>
-      </w:r>
-    </w:p>
-    <w:p>
-      <w:pPr>
-        <w:rPr>
-          <w:color w:val="385623" w:themeColor="accent6" w:themeShade="80"/>
-        </w:rPr>
-      </w:pPr>
-      <w:r>
-        <w:rPr>
-          <w:color w:val="385623" w:themeColor="accent6" w:themeShade="80"/>
-        </w:rPr>
-        <w:t>k</w:t>
-      </w:r>
-      <w:r>
-        <w:rPr>
+        <w:t>n</w:t>
+      </w:r>
+      <w:r>
+        <w:rPr>
+          <w:b/>
           <w:color w:val="385623" w:themeColor="accent6" w:themeShade="80"/>
           <w:vertAlign w:val="subscript"/>
         </w:rPr>
-        <w:t>grüne</w:t>
-      </w:r>
-      <w:r>
-        <w:rPr>
+        <w:t>2</w:t>
+      </w:r>
+      <w:r>
+        <w:rPr>
+          <w:b/>
+          <w:color w:val="385623" w:themeColor="accent6" w:themeShade="80"/>
+        </w:rPr>
+        <w:t xml:space="preserve"> = 4</w:t>
+      </w:r>
+      <w:r>
+        <w:rPr>
+          <w:b/>
+          <w:color w:val="385623" w:themeColor="accent6" w:themeShade="80"/>
+        </w:rPr>
+        <w:t xml:space="preserve"> </w:t>
+      </w:r>
+      <w:r>
+        <w:rPr>
+          <w:b/>
+          <w:color w:val="385623" w:themeColor="accent6" w:themeShade="80"/>
+        </w:rPr>
+        <w:t>grüne Kugeln</w:t>
+      </w:r>
+      <w:r>
+        <w:t>.</w:t>
+      </w:r>
+      <w:r>
+        <w:tab/>
+      </w:r>
+      <w:r>
+        <w:rPr>
+          <w:b/>
+          <w:color w:val="385623" w:themeColor="accent6" w:themeShade="80"/>
+        </w:rPr>
+        <w:tab/>
+      </w:r>
+      <w:r>
+        <w:rPr>
+          <w:b/>
+          <w:color w:val="385623" w:themeColor="accent6" w:themeShade="80"/>
+        </w:rPr>
+        <w:t>k</w:t>
+      </w:r>
+      <w:r>
+        <w:rPr>
+          <w:b/>
           <w:color w:val="385623" w:themeColor="accent6" w:themeShade="80"/>
           <w:vertAlign w:val="subscript"/>
         </w:rPr>
+        <w:t>2</w:t>
+      </w:r>
+      <w:r>
+        <w:rPr>
+          <w:b/>
+          <w:color w:val="385623" w:themeColor="accent6" w:themeShade="80"/>
+        </w:rPr>
+        <w:t xml:space="preserve"> = </w:t>
+      </w:r>
+      <w:r>
+        <w:rPr>
+          <w:b/>
+          <w:color w:val="385623" w:themeColor="accent6" w:themeShade="80"/>
+        </w:rPr>
+        <w:tab/>
+      </w:r>
+      <w:r>
+        <w:rPr>
+          <w:b/>
+          <w:color w:val="385623" w:themeColor="accent6" w:themeShade="80"/>
+        </w:rPr>
+        <w:t>3</w:t>
+      </w:r>
+      <w:r>
+        <w:rPr>
+          <w:b/>
+          <w:color w:val="385623" w:themeColor="accent6" w:themeShade="80"/>
+        </w:rPr>
+        <w:t xml:space="preserve"> </w:t>
+      </w:r>
+      <w:r>
+        <w:rPr>
+          <w:b/>
+          <w:color w:val="385623" w:themeColor="accent6" w:themeShade="80"/>
+        </w:rPr>
+        <w:t>grüne</w:t>
+      </w:r>
+      <w:r>
+        <w:rPr>
+          <w:b/>
+          <w:color w:val="385623" w:themeColor="accent6" w:themeShade="80"/>
+        </w:rPr>
+        <w:t xml:space="preserve"> Kugeln </w:t>
+      </w:r>
+    </w:p>
+    <w:p/>
+    <w:p>
+      <w:pPr>
+        <w:rPr>
+          <w:color w:val="FF0000"/>
+        </w:rPr>
+      </w:pPr>
+      <w:proofErr w:type="spellStart"/>
+      <w:r>
+        <w:rPr>
+          <w:color w:val="FF0000"/>
+        </w:rPr>
+        <w:t>k</w:t>
+      </w:r>
+      <w:r>
+        <w:rPr>
+          <w:color w:val="FF0000"/>
+          <w:vertAlign w:val="subscript"/>
+        </w:rPr>
+        <w:t>roteK</w:t>
+      </w:r>
+      <w:proofErr w:type="spellEnd"/>
+      <w:r>
+        <w:rPr>
+          <w:color w:val="FF0000"/>
+        </w:rPr>
+        <w:t xml:space="preserve"> = </w:t>
+      </w:r>
+      <w:r>
+        <w:rPr>
+          <w:color w:val="FF0000"/>
+        </w:rPr>
+        <w:t>2</w:t>
+      </w:r>
+    </w:p>
+    <w:p>
+      <w:pPr>
+        <w:rPr>
+          <w:color w:val="385623" w:themeColor="accent6" w:themeShade="80"/>
+        </w:rPr>
+      </w:pPr>
+      <w:proofErr w:type="spellStart"/>
+      <w:r>
+        <w:rPr>
+          <w:color w:val="385623" w:themeColor="accent6" w:themeShade="80"/>
+        </w:rPr>
+        <w:t>k</w:t>
+      </w:r>
+      <w:r>
+        <w:rPr>
+          <w:color w:val="385623" w:themeColor="accent6" w:themeShade="80"/>
+          <w:vertAlign w:val="subscript"/>
+        </w:rPr>
+        <w:t>grüne</w:t>
+      </w:r>
+      <w:r>
+        <w:rPr>
+          <w:color w:val="385623" w:themeColor="accent6" w:themeShade="80"/>
+          <w:vertAlign w:val="subscript"/>
+        </w:rPr>
         <w:t>K</w:t>
       </w:r>
+      <w:proofErr w:type="spellEnd"/>
       <w:r>
         <w:rPr>
           <w:color w:val="385623" w:themeColor="accent6" w:themeShade="80"/>
@@ -23260,8 +24142,13 @@
         <w:pStyle w:val="Aufzhlung1"/>
         <w:ind w:left="1276"/>
       </w:pPr>
-      <w:r>
-        <w:t>das 1. Element n</w:t>
+      <w:proofErr w:type="gramStart"/>
+      <w:r>
+        <w:t>das</w:t>
+      </w:r>
+      <w:proofErr w:type="gramEnd"/>
+      <w:r>
+        <w:t xml:space="preserve"> 1. Element n</w:t>
       </w:r>
       <w:r>
         <w:rPr>
@@ -23278,8 +24165,13 @@
         <w:pStyle w:val="Aufzhlung1"/>
         <w:ind w:left="1276"/>
       </w:pPr>
-      <w:r>
-        <w:t xml:space="preserve">das 2. Element n2 </w:t>
+      <w:proofErr w:type="gramStart"/>
+      <w:r>
+        <w:t>das</w:t>
+      </w:r>
+      <w:proofErr w:type="gramEnd"/>
+      <w:r>
+        <w:t xml:space="preserve"> 2. Element n2 </w:t>
       </w:r>
     </w:p>
     <w:p>
@@ -23338,7 +24230,16 @@
           <w:bCs/>
           <w:color w:val="FF0000"/>
         </w:rPr>
-        <w:t xml:space="preserve"> +…+ n</w:t>
+        <w:t xml:space="preserve"> +…+ </w:t>
+      </w:r>
+      <w:proofErr w:type="spellStart"/>
+      <w:r>
+        <w:rPr>
+          <w:b/>
+          <w:bCs/>
+          <w:color w:val="FF0000"/>
+        </w:rPr>
+        <w:t>n</w:t>
       </w:r>
       <w:r>
         <w:rPr>
@@ -23349,6 +24250,7 @@
         </w:rPr>
         <w:t>k</w:t>
       </w:r>
+      <w:proofErr w:type="spellEnd"/>
       <w:r>
         <w:rPr>
           <w:color w:val="FF0000"/>
@@ -25960,7 +26862,35 @@
         <w:rPr>
           <w:b/>
         </w:rPr>
-        <w:t>{B1 ,…,Bn }</w:t>
+        <w:t>{B1</w:t>
+      </w:r>
+      <w:proofErr w:type="gramStart"/>
+      <w:r>
+        <w:rPr>
+          <w:b/>
+        </w:rPr>
+        <w:t xml:space="preserve"> ,…</w:t>
+      </w:r>
+      <w:proofErr w:type="gramEnd"/>
+      <w:r>
+        <w:rPr>
+          <w:b/>
+        </w:rPr>
+        <w:t>,</w:t>
+      </w:r>
+      <w:proofErr w:type="spellStart"/>
+      <w:r>
+        <w:rPr>
+          <w:b/>
+        </w:rPr>
+        <w:t>Bn</w:t>
+      </w:r>
+      <w:proofErr w:type="spellEnd"/>
+      <w:r>
+        <w:rPr>
+          <w:b/>
+        </w:rPr>
+        <w:t xml:space="preserve"> }</w:t>
       </w:r>
       <w:r>
         <w:t xml:space="preserve"> eine Menge von paarweise disjunkten </w:t>
@@ -26328,7 +27258,11 @@
         <w:ind w:firstLine="708"/>
       </w:pPr>
       <w:r>
-        <w:t>seien B</w:t>
+        <w:t xml:space="preserve">seien </w:t>
+      </w:r>
+      <w:proofErr w:type="gramStart"/>
+      <w:r>
+        <w:t>B</w:t>
       </w:r>
       <w:r>
         <w:rPr>
@@ -26336,6 +27270,7 @@
         </w:rPr>
         <w:t>i</w:t>
       </w:r>
+      <w:proofErr w:type="gramEnd"/>
       <w:r>
         <w:t xml:space="preserve"> paarweise disjunkt </w:t>
       </w:r>
@@ -27068,6 +28003,7 @@
           <w:iCs/>
         </w:rPr>
       </w:pPr>
+      <w:proofErr w:type="spellStart"/>
       <w:r>
         <w:rPr>
           <w:i/>
@@ -27076,6 +28012,7 @@
         <w:lastRenderedPageBreak/>
         <w:t>Bsp</w:t>
       </w:r>
+      <w:proofErr w:type="spellEnd"/>
     </w:p>
     <w:p>
       <w:pPr>
@@ -27154,6 +28091,7 @@
           <w:szCs w:val="24"/>
         </w:rPr>
       </w:pPr>
+      <w:proofErr w:type="spellStart"/>
       <w:r>
         <w:rPr>
           <w:b/>
@@ -27175,6 +28113,7 @@
         </w:rPr>
         <w:t>oW</w:t>
       </w:r>
+      <w:proofErr w:type="spellEnd"/>
     </w:p>
     <w:p/>
     <w:p>
@@ -27244,6 +28183,7 @@
                                 <w:b/>
                               </w:rPr>
                             </w:pPr>
+                            <w:proofErr w:type="spellStart"/>
                             <w:r>
                               <w:rPr>
                                 <w:b/>
@@ -27259,6 +28199,7 @@
                               </w:rPr>
                               <w:t>ow</w:t>
                             </w:r>
+                            <w:proofErr w:type="spellEnd"/>
                           </w:p>
                           <w:p>
                             <w:r>
@@ -27270,6 +28211,7 @@
                             </w:r>
                           </w:p>
                           <w:p>
+                            <w:proofErr w:type="spellStart"/>
                             <w:r>
                               <w:rPr>
                                 <w:color w:val="FF0000"/>
@@ -27283,6 +28225,7 @@
                               </w:rPr>
                               <w:t>rot</w:t>
                             </w:r>
+                            <w:proofErr w:type="spellEnd"/>
                             <w:r>
                               <w:rPr>
                                 <w:color w:val="FF0000"/>
@@ -27298,6 +28241,7 @@
                             </w:r>
                           </w:p>
                           <w:p>
+                            <w:proofErr w:type="spellStart"/>
                             <w:r>
                               <w:rPr>
                                 <w:color w:val="0070C0"/>
@@ -27311,6 +28255,7 @@
                               </w:rPr>
                               <w:t>blau</w:t>
                             </w:r>
+                            <w:proofErr w:type="spellEnd"/>
                             <w:r>
                               <w:rPr>
                                 <w:color w:val="0070C0"/>
@@ -27326,6 +28271,7 @@
                             </w:r>
                           </w:p>
                           <w:p>
+                            <w:proofErr w:type="spellStart"/>
                             <w:r>
                               <w:rPr>
                                 <w:color w:val="538135" w:themeColor="accent6" w:themeShade="BF"/>
@@ -27339,6 +28285,7 @@
                               </w:rPr>
                               <w:t>grün</w:t>
                             </w:r>
+                            <w:proofErr w:type="spellEnd"/>
                             <w:r>
                               <w:rPr>
                                 <w:color w:val="538135" w:themeColor="accent6" w:themeShade="BF"/>
@@ -27625,6 +28572,7 @@
                           <w:b/>
                         </w:rPr>
                       </w:pPr>
+                      <w:proofErr w:type="spellStart"/>
                       <w:r>
                         <w:rPr>
                           <w:b/>
@@ -27640,6 +28588,7 @@
                         </w:rPr>
                         <w:t>ow</w:t>
                       </w:r>
+                      <w:proofErr w:type="spellEnd"/>
                     </w:p>
                     <w:p>
                       <w:r>
@@ -27651,6 +28600,7 @@
                       </w:r>
                     </w:p>
                     <w:p>
+                      <w:proofErr w:type="spellStart"/>
                       <w:r>
                         <w:rPr>
                           <w:color w:val="FF0000"/>
@@ -27664,6 +28614,7 @@
                         </w:rPr>
                         <w:t>rot</w:t>
                       </w:r>
+                      <w:proofErr w:type="spellEnd"/>
                       <w:r>
                         <w:rPr>
                           <w:color w:val="FF0000"/>
@@ -27679,6 +28630,7 @@
                       </w:r>
                     </w:p>
                     <w:p>
+                      <w:proofErr w:type="spellStart"/>
                       <w:r>
                         <w:rPr>
                           <w:color w:val="0070C0"/>
@@ -27692,6 +28644,7 @@
                         </w:rPr>
                         <w:t>blau</w:t>
                       </w:r>
+                      <w:proofErr w:type="spellEnd"/>
                       <w:r>
                         <w:rPr>
                           <w:color w:val="0070C0"/>
@@ -27707,6 +28660,7 @@
                       </w:r>
                     </w:p>
                     <w:p>
+                      <w:proofErr w:type="spellStart"/>
                       <w:r>
                         <w:rPr>
                           <w:color w:val="538135" w:themeColor="accent6" w:themeShade="BF"/>
@@ -27720,6 +28674,7 @@
                         </w:rPr>
                         <w:t>grün</w:t>
                       </w:r>
+                      <w:proofErr w:type="spellEnd"/>
                       <w:r>
                         <w:rPr>
                           <w:color w:val="538135" w:themeColor="accent6" w:themeShade="BF"/>
@@ -29299,21 +30254,11 @@
     <w:r>
       <w:t xml:space="preserve"> von </w:t>
     </w:r>
-    <w:r>
-      <w:fldChar w:fldCharType="begin"/>
-    </w:r>
-    <w:r>
-      <w:instrText>NUMPAGES  \* Arabic  \* MERGEFORMAT</w:instrText>
-    </w:r>
-    <w:r>
-      <w:fldChar w:fldCharType="separate"/>
-    </w:r>
-    <w:r>
-      <w:t>2</w:t>
-    </w:r>
-    <w:r>
-      <w:fldChar w:fldCharType="end"/>
-    </w:r>
+    <w:fldSimple w:instr="NUMPAGES  \* Arabic  \* MERGEFORMAT">
+      <w:r>
+        <w:t>2</w:t>
+      </w:r>
+    </w:fldSimple>
   </w:p>
 </w:ftr>
 </file>
@@ -31233,12 +32178,11 @@
 </file>
 
 <file path=customXml/item1.xml><?xml version="1.0" encoding="utf-8"?>
-<?mso-contentType ?>
-<FormTemplates xmlns="http://schemas.microsoft.com/sharepoint/v3/contenttype/forms">
-  <Display>DocumentLibraryForm</Display>
-  <Edit>DocumentLibraryForm</Edit>
-  <New>DocumentLibraryForm</New>
-</FormTemplates>
+<p:properties xmlns:p="http://schemas.microsoft.com/office/2006/metadata/properties" xmlns:xsi="http://www.w3.org/2001/XMLSchema-instance" xmlns:pc="http://schemas.microsoft.com/office/infopath/2007/PartnerControls">
+  <documentManagement>
+    <_activity xmlns="8a49219d-e5c5-4de1-a7a6-3b18083b0e6b" xsi:nil="true"/>
+  </documentManagement>
+</p:properties>
 </file>
 
 <file path=customXml/item2.xml><?xml version="1.0" encoding="utf-8"?>
@@ -31483,17 +32427,27 @@
 </file>
 
 <file path=customXml/item3.xml><?xml version="1.0" encoding="utf-8"?>
-<p:properties xmlns:p="http://schemas.microsoft.com/office/2006/metadata/properties" xmlns:xsi="http://www.w3.org/2001/XMLSchema-instance" xmlns:pc="http://schemas.microsoft.com/office/infopath/2007/PartnerControls">
-  <documentManagement>
-    <_activity xmlns="8a49219d-e5c5-4de1-a7a6-3b18083b0e6b" xsi:nil="true"/>
-  </documentManagement>
-</p:properties>
+<?mso-contentType ?>
+<FormTemplates xmlns="http://schemas.microsoft.com/sharepoint/v3/contenttype/forms">
+  <Display>DocumentLibraryForm</Display>
+  <Edit>DocumentLibraryForm</Edit>
+  <New>DocumentLibraryForm</New>
+</FormTemplates>
 </file>
 
 <file path=customXml/itemProps1.xml><?xml version="1.0" encoding="utf-8"?>
-<ds:datastoreItem xmlns:ds="http://schemas.openxmlformats.org/officeDocument/2006/customXml" ds:itemID="{DAA8D2DF-12B1-4A4B-A569-E60BEBB7EFA6}">
+<ds:datastoreItem xmlns:ds="http://schemas.openxmlformats.org/officeDocument/2006/customXml" ds:itemID="{91858A96-B287-4929-9C2F-031346525CDA}">
   <ds:schemaRefs>
-    <ds:schemaRef ds:uri="http://schemas.microsoft.com/sharepoint/v3/contenttype/forms"/>
+    <ds:schemaRef ds:uri="http://schemas.microsoft.com/office/2006/documentManagement/types"/>
+    <ds:schemaRef ds:uri="http://purl.org/dc/terms/"/>
+    <ds:schemaRef ds:uri="http://purl.org/dc/elements/1.1/"/>
+    <ds:schemaRef ds:uri="http://schemas.microsoft.com/office/2006/metadata/properties"/>
+    <ds:schemaRef ds:uri="http://schemas.microsoft.com/office/infopath/2007/PartnerControls"/>
+    <ds:schemaRef ds:uri="http://www.w3.org/XML/1998/namespace"/>
+    <ds:schemaRef ds:uri="http://schemas.openxmlformats.org/package/2006/metadata/core-properties"/>
+    <ds:schemaRef ds:uri="8a49219d-e5c5-4de1-a7a6-3b18083b0e6b"/>
+    <ds:schemaRef ds:uri="9344751f-c7eb-4dec-92d0-8da783526540"/>
+    <ds:schemaRef ds:uri="http://purl.org/dc/dcmitype/"/>
   </ds:schemaRefs>
 </ds:datastoreItem>
 </file>
@@ -31518,11 +32472,9 @@
 </file>
 
 <file path=customXml/itemProps3.xml><?xml version="1.0" encoding="utf-8"?>
-<ds:datastoreItem xmlns:ds="http://schemas.openxmlformats.org/officeDocument/2006/customXml" ds:itemID="{91858A96-B287-4929-9C2F-031346525CDA}">
+<ds:datastoreItem xmlns:ds="http://schemas.openxmlformats.org/officeDocument/2006/customXml" ds:itemID="{DAA8D2DF-12B1-4A4B-A569-E60BEBB7EFA6}">
   <ds:schemaRefs>
-    <ds:schemaRef ds:uri="http://schemas.microsoft.com/office/2006/metadata/properties"/>
-    <ds:schemaRef ds:uri="http://schemas.microsoft.com/office/infopath/2007/PartnerControls"/>
-    <ds:schemaRef ds:uri="8a49219d-e5c5-4de1-a7a6-3b18083b0e6b"/>
+    <ds:schemaRef ds:uri="http://schemas.microsoft.com/sharepoint/v3/contenttype/forms"/>
   </ds:schemaRefs>
 </ds:datastoreItem>
 </file>
--- a/Lernmatetial/Wahrscheinlichkeit_Zusammenfassung.docx
+++ b/Lernmatetial/Wahrscheinlichkeit_Zusammenfassung.docx
@@ -4039,7 +4039,7 @@
           <w:noProof/>
         </w:rPr>
         <w:drawing>
-          <wp:anchor distT="0" distB="0" distL="114300" distR="114300" simplePos="0" relativeHeight="251650048" behindDoc="0" locked="0" layoutInCell="1" allowOverlap="1" wp14:anchorId="0E043C6E" wp14:editId="56D52D65">
+          <wp:anchor distT="0" distB="0" distL="114300" distR="114300" simplePos="0" relativeHeight="251650048" behindDoc="0" locked="0" layoutInCell="1" allowOverlap="1" wp14:anchorId="0E043C6E" wp14:editId="7738C750">
             <wp:simplePos x="0" y="0"/>
             <wp:positionH relativeFrom="column">
               <wp:posOffset>5134444</wp:posOffset>
@@ -14441,16 +14441,7 @@
         <w:t xml:space="preserve">Wahrscheinlichkeit </w:t>
       </w:r>
       <w:r>
-        <w:t xml:space="preserve">für </w:t>
-      </w:r>
-      <w:r>
-        <w:t xml:space="preserve">ein </w:t>
-      </w:r>
-      <w:r>
-        <w:t>Ereignis A ist immer eine reelle</w:t>
-      </w:r>
-      <w:r>
-        <w:t xml:space="preserve"> </w:t>
+        <w:t xml:space="preserve">für ein Ereignis A ist immer eine reelle </w:t>
       </w:r>
       <w:r>
         <w:rPr>
@@ -18781,39 +18772,7 @@
           <w:color w:val="FF0000"/>
           <w:highlight w:val="yellow"/>
         </w:rPr>
-        <w:t>h</w:t>
-      </w:r>
-      <w:r>
-        <w:rPr>
-          <w:b/>
-          <w:color w:val="FF0000"/>
-          <w:highlight w:val="yellow"/>
-        </w:rPr>
-        <w:t xml:space="preserve">ier geht es um alle möglichen Kombinationen </w:t>
-      </w:r>
-      <w:r>
-        <w:rPr>
-          <w:b/>
-          <w:color w:val="FF0000"/>
-          <w:highlight w:val="yellow"/>
-        </w:rPr>
-        <w:t>zum Ereignisraum Ω</w:t>
-      </w:r>
-      <w:r>
-        <w:rPr>
-          <w:b/>
-          <w:color w:val="FF0000"/>
-          <w:highlight w:val="yellow"/>
-        </w:rPr>
-        <w:t>, daher mit Reihenfolge, mit Wiederholun</w:t>
-      </w:r>
-      <w:r>
-        <w:rPr>
-          <w:b/>
-          <w:color w:val="FF0000"/>
-          <w:highlight w:val="yellow"/>
-        </w:rPr>
-        <w:t xml:space="preserve">g </w:t>
+        <w:t xml:space="preserve">hier geht es um alle möglichen Kombinationen zum Ereignisraum Ω, daher mit Reihenfolge, mit Wiederholung </w:t>
       </w:r>
       <w:proofErr w:type="spellStart"/>
       <w:r>
@@ -21213,7 +21172,7 @@
                       <w:sz w:val="24"/>
                       <w:szCs w:val="24"/>
                     </w:rPr>
-                    <m:t>4</m:t>
+                    <m:t>2</m:t>
                   </m:r>
                 </m:den>
               </m:f>
@@ -22277,28 +22236,7 @@
           <w:b/>
           <w:highlight w:val="yellow"/>
         </w:rPr>
-        <w:t xml:space="preserve">hier geht es um </w:t>
-      </w:r>
-      <w:r>
-        <w:rPr>
-          <w:b/>
-          <w:highlight w:val="yellow"/>
-        </w:rPr>
-        <w:t xml:space="preserve">die </w:t>
-      </w:r>
-      <w:r>
-        <w:rPr>
-          <w:b/>
-          <w:highlight w:val="yellow"/>
-        </w:rPr>
-        <w:t>möglichen Kombinationen zum Ereignisraum Ω</w:t>
-      </w:r>
-      <w:r>
-        <w:rPr>
-          <w:b/>
-          <w:highlight w:val="yellow"/>
-        </w:rPr>
-        <w:t xml:space="preserve"> wenn Kugeln </w:t>
+        <w:t xml:space="preserve">hier geht es um die möglichen Kombinationen zum Ereignisraum Ω wenn Kugeln </w:t>
       </w:r>
       <w:r>
         <w:rPr>
@@ -22313,35 +22251,7 @@
           <w:b/>
           <w:highlight w:val="yellow"/>
         </w:rPr>
-        <w:t xml:space="preserve"> (= ohne Reihenfolge) gezogen und keine Kugel zurückgelegt (= ohne </w:t>
-      </w:r>
-      <w:r>
-        <w:rPr>
-          <w:b/>
-          <w:highlight w:val="yellow"/>
-        </w:rPr>
-        <w:t>Wiederholung</w:t>
-      </w:r>
-      <w:r>
-        <w:rPr>
-          <w:b/>
-          <w:highlight w:val="yellow"/>
-        </w:rPr>
-        <w:t>)</w:t>
-      </w:r>
-      <w:r>
-        <w:rPr>
-          <w:b/>
-          <w:highlight w:val="yellow"/>
-        </w:rPr>
-        <w:t xml:space="preserve"> </w:t>
-      </w:r>
-      <w:r>
-        <w:rPr>
-          <w:b/>
-          <w:highlight w:val="yellow"/>
-        </w:rPr>
-        <w:t xml:space="preserve">wird </w:t>
+        <w:t xml:space="preserve"> (= ohne Reihenfolge) gezogen und keine Kugel zurückgelegt (= ohne Wiederholung) wird </w:t>
       </w:r>
     </w:p>
     <w:p>
@@ -22365,15 +22275,7 @@
           <w:highlight w:val="yellow"/>
           <w:vertAlign w:val="subscript"/>
         </w:rPr>
-        <w:t>o</w:t>
-      </w:r>
-      <w:r>
-        <w:rPr>
-          <w:b/>
-          <w:highlight w:val="yellow"/>
-          <w:vertAlign w:val="subscript"/>
-        </w:rPr>
-        <w:t>W</w:t>
+        <w:t>oW</w:t>
       </w:r>
       <w:proofErr w:type="spellEnd"/>
     </w:p>
@@ -22856,26 +22758,11 @@
       </w:r>
       <w:proofErr w:type="spellEnd"/>
       <w:r>
-        <w:t xml:space="preserve"> = </w:t>
-      </w:r>
-      <w:r>
-        <w:t>5</w:t>
+        <w:t xml:space="preserve"> = 5</w:t>
       </w:r>
       <w:r>
         <w:tab/>
-        <w:t xml:space="preserve">(Anzahl </w:t>
-      </w:r>
-      <w:r>
-        <w:t>gleichzeitig gezogene</w:t>
-      </w:r>
-      <w:r>
-        <w:t>r</w:t>
-      </w:r>
-      <w:r>
-        <w:t xml:space="preserve"> Kugeln</w:t>
-      </w:r>
-      <w:r>
-        <w:t>)</w:t>
+        <w:t>(Anzahl gleichzeitig gezogener Kugeln)</w:t>
       </w:r>
     </w:p>
     <w:p/>
@@ -23034,12 +22921,6 @@
           <w:color w:val="385623" w:themeColor="accent6" w:themeShade="80"/>
         </w:rPr>
         <w:tab/>
-      </w:r>
-      <w:r>
-        <w:rPr>
-          <w:b/>
-          <w:color w:val="385623" w:themeColor="accent6" w:themeShade="80"/>
-        </w:rPr>
         <w:t>k</w:t>
       </w:r>
       <w:r>
@@ -23063,34 +22944,7 @@
           <w:color w:val="385623" w:themeColor="accent6" w:themeShade="80"/>
         </w:rPr>
         <w:tab/>
-      </w:r>
-      <w:r>
-        <w:rPr>
-          <w:b/>
-          <w:color w:val="385623" w:themeColor="accent6" w:themeShade="80"/>
-        </w:rPr>
-        <w:t>3</w:t>
-      </w:r>
-      <w:r>
-        <w:rPr>
-          <w:b/>
-          <w:color w:val="385623" w:themeColor="accent6" w:themeShade="80"/>
-        </w:rPr>
-        <w:t xml:space="preserve"> </w:t>
-      </w:r>
-      <w:r>
-        <w:rPr>
-          <w:b/>
-          <w:color w:val="385623" w:themeColor="accent6" w:themeShade="80"/>
-        </w:rPr>
-        <w:t>grüne</w:t>
-      </w:r>
-      <w:r>
-        <w:rPr>
-          <w:b/>
-          <w:color w:val="385623" w:themeColor="accent6" w:themeShade="80"/>
-        </w:rPr>
-        <w:t xml:space="preserve"> Kugeln </w:t>
+        <w:t xml:space="preserve">3 grüne Kugeln </w:t>
       </w:r>
     </w:p>
     <w:p/>
@@ -32186,6 +32040,15 @@
 </file>
 
 <file path=customXml/item2.xml><?xml version="1.0" encoding="utf-8"?>
+<?mso-contentType ?>
+<FormTemplates xmlns="http://schemas.microsoft.com/sharepoint/v3/contenttype/forms">
+  <Display>DocumentLibraryForm</Display>
+  <Edit>DocumentLibraryForm</Edit>
+  <New>DocumentLibraryForm</New>
+</FormTemplates>
+</file>
+
+<file path=customXml/item3.xml><?xml version="1.0" encoding="utf-8"?>
 <ct:contentTypeSchema xmlns:ct="http://schemas.microsoft.com/office/2006/metadata/contentType" xmlns:ma="http://schemas.microsoft.com/office/2006/metadata/properties/metaAttributes" ct:_="" ma:_="" ma:contentTypeName="Dokument" ma:contentTypeID="0x010100768F190744690443A4504240404A276E" ma:contentTypeVersion="16" ma:contentTypeDescription="Ein neues Dokument erstellen." ma:contentTypeScope="" ma:versionID="d562528e3729101cbdca4ece521dfecb">
   <xsd:schema xmlns:xsd="http://www.w3.org/2001/XMLSchema" xmlns:xs="http://www.w3.org/2001/XMLSchema" xmlns:p="http://schemas.microsoft.com/office/2006/metadata/properties" xmlns:ns3="9344751f-c7eb-4dec-92d0-8da783526540" xmlns:ns4="8a49219d-e5c5-4de1-a7a6-3b18083b0e6b" targetNamespace="http://schemas.microsoft.com/office/2006/metadata/properties" ma:root="true" ma:fieldsID="8e46fa03a600cefaadb19c21aec359c0" ns3:_="" ns4:_="">
     <xsd:import namespace="9344751f-c7eb-4dec-92d0-8da783526540"/>
@@ -32426,33 +32289,25 @@
 </ct:contentTypeSchema>
 </file>
 
-<file path=customXml/item3.xml><?xml version="1.0" encoding="utf-8"?>
-<?mso-contentType ?>
-<FormTemplates xmlns="http://schemas.microsoft.com/sharepoint/v3/contenttype/forms">
-  <Display>DocumentLibraryForm</Display>
-  <Edit>DocumentLibraryForm</Edit>
-  <New>DocumentLibraryForm</New>
-</FormTemplates>
-</file>
-
 <file path=customXml/itemProps1.xml><?xml version="1.0" encoding="utf-8"?>
 <ds:datastoreItem xmlns:ds="http://schemas.openxmlformats.org/officeDocument/2006/customXml" ds:itemID="{91858A96-B287-4929-9C2F-031346525CDA}">
   <ds:schemaRefs>
-    <ds:schemaRef ds:uri="http://schemas.microsoft.com/office/2006/documentManagement/types"/>
-    <ds:schemaRef ds:uri="http://purl.org/dc/terms/"/>
-    <ds:schemaRef ds:uri="http://purl.org/dc/elements/1.1/"/>
     <ds:schemaRef ds:uri="http://schemas.microsoft.com/office/2006/metadata/properties"/>
     <ds:schemaRef ds:uri="http://schemas.microsoft.com/office/infopath/2007/PartnerControls"/>
-    <ds:schemaRef ds:uri="http://www.w3.org/XML/1998/namespace"/>
-    <ds:schemaRef ds:uri="http://schemas.openxmlformats.org/package/2006/metadata/core-properties"/>
     <ds:schemaRef ds:uri="8a49219d-e5c5-4de1-a7a6-3b18083b0e6b"/>
-    <ds:schemaRef ds:uri="9344751f-c7eb-4dec-92d0-8da783526540"/>
-    <ds:schemaRef ds:uri="http://purl.org/dc/dcmitype/"/>
   </ds:schemaRefs>
 </ds:datastoreItem>
 </file>
 
 <file path=customXml/itemProps2.xml><?xml version="1.0" encoding="utf-8"?>
+<ds:datastoreItem xmlns:ds="http://schemas.openxmlformats.org/officeDocument/2006/customXml" ds:itemID="{DAA8D2DF-12B1-4A4B-A569-E60BEBB7EFA6}">
+  <ds:schemaRefs>
+    <ds:schemaRef ds:uri="http://schemas.microsoft.com/sharepoint/v3/contenttype/forms"/>
+  </ds:schemaRefs>
+</ds:datastoreItem>
+</file>
+
+<file path=customXml/itemProps3.xml><?xml version="1.0" encoding="utf-8"?>
 <ds:datastoreItem xmlns:ds="http://schemas.openxmlformats.org/officeDocument/2006/customXml" ds:itemID="{44B46185-DB8E-453C-8C92-75106D89E9C2}">
   <ds:schemaRefs>
     <ds:schemaRef ds:uri="http://schemas.microsoft.com/office/2006/metadata/contentType"/>
@@ -32469,12 +32324,4 @@
     <ds:schemaRef ds:uri="http://schemas.microsoft.com/internal/obd"/>
   </ds:schemaRefs>
 </ds:datastoreItem>
-</file>
-
-<file path=customXml/itemProps3.xml><?xml version="1.0" encoding="utf-8"?>
-<ds:datastoreItem xmlns:ds="http://schemas.openxmlformats.org/officeDocument/2006/customXml" ds:itemID="{DAA8D2DF-12B1-4A4B-A569-E60BEBB7EFA6}">
-  <ds:schemaRefs>
-    <ds:schemaRef ds:uri="http://schemas.microsoft.com/sharepoint/v3/contenttype/forms"/>
-  </ds:schemaRefs>
-</ds:datastoreItem>
 </file>
--- a/Lernmatetial/Wahrscheinlichkeit_Zusammenfassung.docx
+++ b/Lernmatetial/Wahrscheinlichkeit_Zusammenfassung.docx
@@ -4039,7 +4039,7 @@
           <w:noProof/>
         </w:rPr>
         <w:drawing>
-          <wp:anchor distT="0" distB="0" distL="114300" distR="114300" simplePos="0" relativeHeight="251650048" behindDoc="0" locked="0" layoutInCell="1" allowOverlap="1" wp14:anchorId="0E043C6E" wp14:editId="7738C750">
+          <wp:anchor distT="0" distB="0" distL="114300" distR="114300" simplePos="0" relativeHeight="251650048" behindDoc="0" locked="0" layoutInCell="1" allowOverlap="1" wp14:anchorId="0E043C6E" wp14:editId="02A7CC88">
             <wp:simplePos x="0" y="0"/>
             <wp:positionH relativeFrom="column">
               <wp:posOffset>5134444</wp:posOffset>
@@ -4721,13 +4721,8 @@
       <w:pPr>
         <w:ind w:left="360"/>
       </w:pPr>
-      <w:proofErr w:type="gramStart"/>
-      <w:r>
-        <w:t>denke</w:t>
-      </w:r>
-      <w:proofErr w:type="gramEnd"/>
-      <w:r>
-        <w:t xml:space="preserve"> A UND B</w:t>
+      <w:r>
+        <w:t>denke A UND B</w:t>
       </w:r>
     </w:p>
     <w:p/>
@@ -5100,13 +5095,8 @@
       <w:pPr>
         <w:ind w:left="360"/>
       </w:pPr>
-      <w:proofErr w:type="gramStart"/>
-      <w:r>
-        <w:t>denke</w:t>
-      </w:r>
-      <w:proofErr w:type="gramEnd"/>
-      <w:r>
-        <w:t xml:space="preserve"> A ODER B</w:t>
+      <w:r>
+        <w:t>denke A ODER B</w:t>
       </w:r>
     </w:p>
     <w:p/>
@@ -5416,13 +5406,8 @@
       <w:pPr>
         <w:ind w:firstLine="360"/>
       </w:pPr>
-      <w:proofErr w:type="gramStart"/>
-      <w:r>
-        <w:t>denke</w:t>
-      </w:r>
-      <w:proofErr w:type="gramEnd"/>
-      <w:r>
-        <w:t xml:space="preserve"> A </w:t>
+      <w:r>
+        <w:t xml:space="preserve">denke A </w:t>
       </w:r>
       <w:r>
         <w:t>–</w:t>
@@ -5683,13 +5668,8 @@
       <w:pPr>
         <w:ind w:left="360"/>
       </w:pPr>
-      <w:proofErr w:type="gramStart"/>
-      <w:r>
-        <w:t>denke</w:t>
-      </w:r>
-      <w:proofErr w:type="gramEnd"/>
-      <w:r>
-        <w:t xml:space="preserve"> A OHNE B</w:t>
+      <w:r>
+        <w:t>denke A OHNE B</w:t>
       </w:r>
     </w:p>
     <w:p>
@@ -8346,16 +8326,11 @@
         <w:t>endliche disjunkte (unvereinbare) Mengen</w:t>
       </w:r>
       <w:r>
-        <w:t xml:space="preserve"> A und </w:t>
-      </w:r>
-      <w:proofErr w:type="gramStart"/>
-      <w:r>
-        <w:t>B:</w:t>
+        <w:t xml:space="preserve"> A und B:</w:t>
       </w:r>
       <w:r>
         <w:t>:</w:t>
       </w:r>
-      <w:proofErr w:type="gramEnd"/>
     </w:p>
     <w:p>
       <w:pPr>
@@ -15751,15 +15726,7 @@
         <w:t xml:space="preserve">mit n-Elementen </w:t>
       </w:r>
       <w:r>
-        <w:t>A = {</w:t>
-      </w:r>
-      <w:proofErr w:type="gramStart"/>
-      <w:r>
-        <w:t>1,…</w:t>
-      </w:r>
-      <w:proofErr w:type="gramEnd"/>
-      <w:r>
-        <w:t xml:space="preserve">,n}, aus der k Elemente auswählt </w:t>
+        <w:t xml:space="preserve">A = {1,…,n}, aus der k Elemente auswählt </w:t>
       </w:r>
       <w:r>
         <w:t xml:space="preserve">werden </w:t>
@@ -19098,374 +19065,6 @@
     <w:p/>
     <w:p>
       <w:pPr>
-        <w:ind w:left="709" w:hanging="1"/>
-        <w:rPr>
-          <w:rFonts w:ascii="Cambria Math" w:eastAsiaTheme="minorEastAsia" w:hAnsi="Cambria Math"/>
-          <w:b/>
-          <w:bCs/>
-          <w:iCs/>
-          <w:color w:val="FF0000"/>
-          <w:sz w:val="24"/>
-          <w:szCs w:val="24"/>
-        </w:rPr>
-      </w:pPr>
-      <m:oMathPara>
-        <m:oMathParaPr>
-          <m:jc m:val="left"/>
-        </m:oMathParaPr>
-        <m:oMath>
-          <m:d>
-            <m:dPr>
-              <m:begChr m:val="|"/>
-              <m:endChr m:val="|"/>
-              <m:ctrlPr>
-                <w:rPr>
-                  <w:rFonts w:ascii="Cambria Math" w:eastAsiaTheme="minorEastAsia" w:hAnsi="Cambria Math"/>
-                  <w:b/>
-                  <w:bCs/>
-                  <w:iCs/>
-                  <w:color w:val="FF0000"/>
-                  <w:sz w:val="28"/>
-                  <w:szCs w:val="28"/>
-                </w:rPr>
-              </m:ctrlPr>
-            </m:dPr>
-            <m:e>
-              <m:r>
-                <m:rPr>
-                  <m:sty m:val="bi"/>
-                </m:rPr>
-                <w:rPr>
-                  <w:rFonts w:ascii="Cambria Math" w:eastAsiaTheme="minorEastAsia" w:hAnsi="Cambria Math"/>
-                  <w:color w:val="FF0000"/>
-                  <w:sz w:val="28"/>
-                  <w:szCs w:val="28"/>
-                </w:rPr>
-                <m:t>E</m:t>
-              </m:r>
-            </m:e>
-          </m:d>
-          <m:r>
-            <m:rPr>
-              <m:sty m:val="b"/>
-            </m:rPr>
-            <w:rPr>
-              <w:rFonts w:ascii="Cambria Math" w:eastAsiaTheme="minorEastAsia" w:hAnsi="Cambria Math"/>
-              <w:color w:val="FF0000"/>
-              <w:sz w:val="28"/>
-              <w:szCs w:val="28"/>
-            </w:rPr>
-            <m:t>=</m:t>
-          </m:r>
-          <m:d>
-            <m:dPr>
-              <m:ctrlPr>
-                <w:rPr>
-                  <w:rFonts w:ascii="Cambria Math" w:eastAsiaTheme="minorEastAsia" w:hAnsi="Cambria Math"/>
-                  <w:b/>
-                  <w:bCs/>
-                  <w:iCs/>
-                  <w:color w:val="FF0000"/>
-                  <w:sz w:val="28"/>
-                  <w:szCs w:val="28"/>
-                </w:rPr>
-              </m:ctrlPr>
-            </m:dPr>
-            <m:e>
-              <m:f>
-                <m:fPr>
-                  <m:type m:val="noBar"/>
-                  <m:ctrlPr>
-                    <w:rPr>
-                      <w:rFonts w:ascii="Cambria Math" w:eastAsiaTheme="minorEastAsia" w:hAnsi="Cambria Math"/>
-                      <w:b/>
-                      <w:bCs/>
-                      <w:iCs/>
-                      <w:color w:val="FF0000"/>
-                      <w:sz w:val="28"/>
-                      <w:szCs w:val="28"/>
-                    </w:rPr>
-                  </m:ctrlPr>
-                </m:fPr>
-                <m:num>
-                  <m:r>
-                    <m:rPr>
-                      <m:sty m:val="bi"/>
-                    </m:rPr>
-                    <w:rPr>
-                      <w:rFonts w:ascii="Cambria Math" w:eastAsiaTheme="minorEastAsia" w:hAnsi="Cambria Math"/>
-                      <w:color w:val="FF0000"/>
-                      <w:sz w:val="28"/>
-                      <w:szCs w:val="28"/>
-                    </w:rPr>
-                    <m:t>n</m:t>
-                  </m:r>
-                </m:num>
-                <m:den>
-                  <m:r>
-                    <m:rPr>
-                      <m:sty m:val="bi"/>
-                    </m:rPr>
-                    <w:rPr>
-                      <w:rFonts w:ascii="Cambria Math" w:eastAsiaTheme="minorEastAsia" w:hAnsi="Cambria Math"/>
-                      <w:color w:val="FF0000"/>
-                      <w:sz w:val="28"/>
-                      <w:szCs w:val="28"/>
-                    </w:rPr>
-                    <m:t>k</m:t>
-                  </m:r>
-                </m:den>
-              </m:f>
-            </m:e>
-          </m:d>
-          <m:r>
-            <m:rPr>
-              <m:sty m:val="b"/>
-            </m:rPr>
-            <w:rPr>
-              <w:rFonts w:ascii="Cambria Math" w:eastAsiaTheme="minorEastAsia" w:hAnsi="Cambria Math"/>
-              <w:color w:val="FF0000"/>
-              <w:sz w:val="28"/>
-              <w:szCs w:val="28"/>
-            </w:rPr>
-            <m:t>*</m:t>
-          </m:r>
-          <m:r>
-            <m:rPr>
-              <m:sty m:val="bi"/>
-            </m:rPr>
-            <w:rPr>
-              <w:rFonts w:ascii="Cambria Math" w:eastAsiaTheme="minorEastAsia" w:hAnsi="Cambria Math"/>
-              <w:color w:val="FF0000"/>
-              <w:sz w:val="28"/>
-              <w:szCs w:val="28"/>
-            </w:rPr>
-            <m:t>k</m:t>
-          </m:r>
-          <m:r>
-            <m:rPr>
-              <m:sty m:val="b"/>
-            </m:rPr>
-            <w:rPr>
-              <w:rFonts w:ascii="Cambria Math" w:eastAsiaTheme="minorEastAsia" w:hAnsi="Cambria Math"/>
-              <w:color w:val="FF0000"/>
-              <w:sz w:val="28"/>
-              <w:szCs w:val="28"/>
-            </w:rPr>
-            <m:t xml:space="preserve">! = </m:t>
-          </m:r>
-          <m:d>
-            <m:dPr>
-              <m:ctrlPr>
-                <w:rPr>
-                  <w:rFonts w:ascii="Cambria Math" w:eastAsiaTheme="minorEastAsia" w:hAnsi="Cambria Math"/>
-                  <w:b/>
-                  <w:bCs/>
-                  <w:iCs/>
-                  <w:color w:val="FF0000"/>
-                  <w:sz w:val="28"/>
-                  <w:szCs w:val="28"/>
-                </w:rPr>
-              </m:ctrlPr>
-            </m:dPr>
-            <m:e>
-              <m:f>
-                <m:fPr>
-                  <m:type m:val="noBar"/>
-                  <m:ctrlPr>
-                    <w:rPr>
-                      <w:rFonts w:ascii="Cambria Math" w:eastAsiaTheme="minorEastAsia" w:hAnsi="Cambria Math"/>
-                      <w:b/>
-                      <w:bCs/>
-                      <w:iCs/>
-                      <w:color w:val="FF0000"/>
-                      <w:sz w:val="28"/>
-                      <w:szCs w:val="28"/>
-                    </w:rPr>
-                  </m:ctrlPr>
-                </m:fPr>
-                <m:num>
-                  <m:r>
-                    <m:rPr>
-                      <m:sty m:val="b"/>
-                    </m:rPr>
-                    <w:rPr>
-                      <w:rFonts w:ascii="Cambria Math" w:eastAsiaTheme="minorEastAsia" w:hAnsi="Cambria Math"/>
-                      <w:color w:val="FF0000"/>
-                      <w:sz w:val="28"/>
-                      <w:szCs w:val="28"/>
-                    </w:rPr>
-                    <m:t>6</m:t>
-                  </m:r>
-                </m:num>
-                <m:den>
-                  <m:r>
-                    <m:rPr>
-                      <m:sty m:val="b"/>
-                    </m:rPr>
-                    <w:rPr>
-                      <w:rFonts w:ascii="Cambria Math" w:eastAsiaTheme="minorEastAsia" w:hAnsi="Cambria Math"/>
-                      <w:color w:val="FF0000"/>
-                      <w:sz w:val="28"/>
-                      <w:szCs w:val="28"/>
-                    </w:rPr>
-                    <m:t>4</m:t>
-                  </m:r>
-                </m:den>
-              </m:f>
-            </m:e>
-          </m:d>
-          <m:r>
-            <m:rPr>
-              <m:sty m:val="b"/>
-            </m:rPr>
-            <w:rPr>
-              <w:rFonts w:ascii="Cambria Math" w:eastAsiaTheme="minorEastAsia" w:hAnsi="Cambria Math"/>
-              <w:color w:val="FF0000"/>
-              <w:sz w:val="28"/>
-              <w:szCs w:val="28"/>
-            </w:rPr>
-            <m:t>*</m:t>
-          </m:r>
-          <m:r>
-            <m:rPr>
-              <m:sty m:val="b"/>
-            </m:rPr>
-            <w:rPr>
-              <w:rFonts w:ascii="Cambria Math" w:eastAsiaTheme="minorEastAsia" w:hAnsi="Cambria Math"/>
-              <w:color w:val="FF0000"/>
-              <w:sz w:val="28"/>
-              <w:szCs w:val="28"/>
-            </w:rPr>
-            <m:t>4</m:t>
-          </m:r>
-          <m:r>
-            <m:rPr>
-              <m:sty m:val="b"/>
-            </m:rPr>
-            <w:rPr>
-              <w:rFonts w:ascii="Cambria Math" w:eastAsiaTheme="minorEastAsia" w:hAnsi="Cambria Math"/>
-              <w:color w:val="FF0000"/>
-              <w:sz w:val="28"/>
-              <w:szCs w:val="28"/>
-            </w:rPr>
-            <m:t xml:space="preserve">! = </m:t>
-          </m:r>
-          <m:r>
-            <m:rPr>
-              <m:sty m:val="b"/>
-            </m:rPr>
-            <w:rPr>
-              <w:rFonts w:ascii="Cambria Math" w:eastAsiaTheme="minorEastAsia" w:hAnsi="Cambria Math"/>
-              <w:color w:val="FF0000"/>
-              <w:sz w:val="28"/>
-              <w:szCs w:val="28"/>
-            </w:rPr>
-            <m:t>15</m:t>
-          </m:r>
-          <m:r>
-            <m:rPr>
-              <m:sty m:val="b"/>
-            </m:rPr>
-            <w:rPr>
-              <w:rFonts w:ascii="Cambria Math" w:eastAsiaTheme="minorEastAsia" w:hAnsi="Cambria Math"/>
-              <w:color w:val="FF0000"/>
-              <w:sz w:val="28"/>
-              <w:szCs w:val="28"/>
-            </w:rPr>
-            <m:t xml:space="preserve"> * </m:t>
-          </m:r>
-          <m:r>
-            <m:rPr>
-              <m:sty m:val="b"/>
-            </m:rPr>
-            <w:rPr>
-              <w:rFonts w:ascii="Cambria Math" w:eastAsiaTheme="minorEastAsia" w:hAnsi="Cambria Math"/>
-              <w:color w:val="FF0000"/>
-              <w:sz w:val="28"/>
-              <w:szCs w:val="28"/>
-            </w:rPr>
-            <m:t>24</m:t>
-          </m:r>
-          <m:r>
-            <m:rPr>
-              <m:sty m:val="b"/>
-            </m:rPr>
-            <w:rPr>
-              <w:rFonts w:ascii="Cambria Math" w:eastAsiaTheme="minorEastAsia" w:hAnsi="Cambria Math"/>
-              <w:color w:val="FF0000"/>
-              <w:sz w:val="28"/>
-              <w:szCs w:val="28"/>
-            </w:rPr>
-            <m:t xml:space="preserve"> = </m:t>
-          </m:r>
-          <m:r>
-            <m:rPr>
-              <m:sty m:val="b"/>
-            </m:rPr>
-            <w:rPr>
-              <w:rFonts w:ascii="Cambria Math" w:eastAsiaTheme="minorEastAsia" w:hAnsi="Cambria Math"/>
-              <w:color w:val="FF0000"/>
-              <w:sz w:val="28"/>
-              <w:szCs w:val="28"/>
-            </w:rPr>
-            <m:t>360</m:t>
-          </m:r>
-        </m:oMath>
-      </m:oMathPara>
-    </w:p>
-    <w:p>
-      <w:pPr>
-        <w:rPr>
-          <w:rFonts w:eastAsiaTheme="minorEastAsia"/>
-          <w:b/>
-          <w:bCs/>
-          <w:iCs/>
-          <w:color w:val="FF0000"/>
-          <w:sz w:val="24"/>
-          <w:szCs w:val="24"/>
-        </w:rPr>
-      </w:pPr>
-    </w:p>
-    <w:p>
-      <w:pPr>
-        <w:rPr>
-          <w:rFonts w:eastAsiaTheme="minorEastAsia"/>
-          <w:b/>
-          <w:bCs/>
-          <w:iCs/>
-          <w:color w:val="FF0000"/>
-          <w:sz w:val="24"/>
-          <w:szCs w:val="24"/>
-        </w:rPr>
-      </w:pPr>
-      <w:r>
-        <w:rPr>
-          <w:rFonts w:eastAsiaTheme="minorEastAsia"/>
-          <w:b/>
-          <w:bCs/>
-          <w:iCs/>
-          <w:color w:val="FF0000"/>
-          <w:sz w:val="24"/>
-          <w:szCs w:val="24"/>
-        </w:rPr>
-        <w:t>oder</w:t>
-      </w:r>
-      <w:r>
-        <w:rPr>
-          <w:rFonts w:eastAsiaTheme="minorEastAsia"/>
-          <w:b/>
-          <w:bCs/>
-          <w:iCs/>
-          <w:color w:val="FF0000"/>
-          <w:sz w:val="24"/>
-          <w:szCs w:val="24"/>
-        </w:rPr>
-        <w:t xml:space="preserve"> </w:t>
-      </w:r>
-    </w:p>
-    <w:p>
-      <w:pPr>
         <w:rPr>
           <w:rFonts w:eastAsiaTheme="minorEastAsia"/>
           <w:b/>
@@ -19565,19 +19164,7 @@
                   <w:sz w:val="28"/>
                   <w:szCs w:val="28"/>
                 </w:rPr>
-                <m:t>n</m:t>
-              </m:r>
-              <m:r>
-                <m:rPr>
-                  <m:sty m:val="bi"/>
-                </m:rPr>
-                <w:rPr>
-                  <w:rFonts w:ascii="Cambria Math" w:eastAsiaTheme="minorEastAsia" w:hAnsi="Cambria Math"/>
-                  <w:color w:val="FF0000"/>
-                  <w:sz w:val="28"/>
-                  <w:szCs w:val="28"/>
-                </w:rPr>
-                <m:t>!</m:t>
+                <m:t>n!</m:t>
               </m:r>
             </m:num>
             <m:den>
@@ -19591,55 +19178,7 @@
                   <w:sz w:val="28"/>
                   <w:szCs w:val="28"/>
                 </w:rPr>
-                <m:t xml:space="preserve">( </m:t>
-              </m:r>
-              <m:r>
-                <m:rPr>
-                  <m:sty m:val="bi"/>
-                </m:rPr>
-                <w:rPr>
-                  <w:rFonts w:ascii="Cambria Math" w:eastAsiaTheme="minorEastAsia" w:hAnsi="Cambria Math"/>
-                  <w:color w:val="FF0000"/>
-                  <w:sz w:val="28"/>
-                  <w:szCs w:val="28"/>
-                </w:rPr>
-                <m:t>n</m:t>
-              </m:r>
-              <m:r>
-                <m:rPr>
-                  <m:sty m:val="bi"/>
-                </m:rPr>
-                <w:rPr>
-                  <w:rFonts w:ascii="Cambria Math" w:eastAsiaTheme="minorEastAsia" w:hAnsi="Cambria Math"/>
-                  <w:color w:val="FF0000"/>
-                  <w:sz w:val="28"/>
-                  <w:szCs w:val="28"/>
-                </w:rPr>
-                <m:t xml:space="preserve"> - </m:t>
-              </m:r>
-              <m:r>
-                <m:rPr>
-                  <m:sty m:val="bi"/>
-                </m:rPr>
-                <w:rPr>
-                  <w:rFonts w:ascii="Cambria Math" w:eastAsiaTheme="minorEastAsia" w:hAnsi="Cambria Math"/>
-                  <w:color w:val="FF0000"/>
-                  <w:sz w:val="28"/>
-                  <w:szCs w:val="28"/>
-                </w:rPr>
-                <m:t>k</m:t>
-              </m:r>
-              <m:r>
-                <m:rPr>
-                  <m:sty m:val="bi"/>
-                </m:rPr>
-                <w:rPr>
-                  <w:rFonts w:ascii="Cambria Math" w:eastAsiaTheme="minorEastAsia" w:hAnsi="Cambria Math"/>
-                  <w:color w:val="FF0000"/>
-                  <w:sz w:val="28"/>
-                  <w:szCs w:val="28"/>
-                </w:rPr>
-                <m:t xml:space="preserve"> )!</m:t>
+                <m:t>( n - k )!</m:t>
               </m:r>
             </m:den>
           </m:f>
@@ -19681,19 +19220,7 @@
                   <w:sz w:val="28"/>
                   <w:szCs w:val="28"/>
                 </w:rPr>
-                <m:t>6</m:t>
-              </m:r>
-              <m:r>
-                <m:rPr>
-                  <m:sty m:val="bi"/>
-                </m:rPr>
-                <w:rPr>
-                  <w:rFonts w:ascii="Cambria Math" w:eastAsiaTheme="minorEastAsia" w:hAnsi="Cambria Math"/>
-                  <w:color w:val="FF0000"/>
-                  <w:sz w:val="28"/>
-                  <w:szCs w:val="28"/>
-                </w:rPr>
-                <m:t>!</m:t>
+                <m:t>6!</m:t>
               </m:r>
             </m:num>
             <m:den>
@@ -19707,67 +19234,7 @@
                   <w:sz w:val="28"/>
                   <w:szCs w:val="28"/>
                 </w:rPr>
-                <m:t xml:space="preserve">( </m:t>
-              </m:r>
-              <m:r>
-                <m:rPr>
-                  <m:sty m:val="bi"/>
-                </m:rPr>
-                <w:rPr>
-                  <w:rFonts w:ascii="Cambria Math" w:eastAsiaTheme="minorEastAsia" w:hAnsi="Cambria Math"/>
-                  <w:color w:val="FF0000"/>
-                  <w:sz w:val="28"/>
-                  <w:szCs w:val="28"/>
-                </w:rPr>
-                <m:t>6</m:t>
-              </m:r>
-              <m:r>
-                <m:rPr>
-                  <m:sty m:val="bi"/>
-                </m:rPr>
-                <w:rPr>
-                  <w:rFonts w:ascii="Cambria Math" w:eastAsiaTheme="minorEastAsia" w:hAnsi="Cambria Math"/>
-                  <w:color w:val="FF0000"/>
-                  <w:sz w:val="28"/>
-                  <w:szCs w:val="28"/>
-                </w:rPr>
-                <m:t>-</m:t>
-              </m:r>
-              <m:r>
-                <m:rPr>
-                  <m:sty m:val="bi"/>
-                </m:rPr>
-                <w:rPr>
-                  <w:rFonts w:ascii="Cambria Math" w:eastAsiaTheme="minorEastAsia" w:hAnsi="Cambria Math"/>
-                  <w:color w:val="FF0000"/>
-                  <w:sz w:val="28"/>
-                  <w:szCs w:val="28"/>
-                </w:rPr>
-                <m:t xml:space="preserve"> </m:t>
-              </m:r>
-              <m:r>
-                <m:rPr>
-                  <m:sty m:val="bi"/>
-                </m:rPr>
-                <w:rPr>
-                  <w:rFonts w:ascii="Cambria Math" w:eastAsiaTheme="minorEastAsia" w:hAnsi="Cambria Math"/>
-                  <w:color w:val="FF0000"/>
-                  <w:sz w:val="28"/>
-                  <w:szCs w:val="28"/>
-                </w:rPr>
-                <m:t>4</m:t>
-              </m:r>
-              <m:r>
-                <m:rPr>
-                  <m:sty m:val="bi"/>
-                </m:rPr>
-                <w:rPr>
-                  <w:rFonts w:ascii="Cambria Math" w:eastAsiaTheme="minorEastAsia" w:hAnsi="Cambria Math"/>
-                  <w:color w:val="FF0000"/>
-                  <w:sz w:val="28"/>
-                  <w:szCs w:val="28"/>
-                </w:rPr>
-                <m:t xml:space="preserve"> )!</m:t>
+                <m:t>( 6- 4 )!</m:t>
               </m:r>
             </m:den>
           </m:f>
@@ -19837,19 +19304,7 @@
               <w:sz w:val="28"/>
               <w:szCs w:val="28"/>
             </w:rPr>
-            <m:t xml:space="preserve"> = </m:t>
-          </m:r>
-          <m:r>
-            <m:rPr>
-              <m:sty m:val="bi"/>
-            </m:rPr>
-            <w:rPr>
-              <w:rFonts w:ascii="Cambria Math" w:eastAsiaTheme="minorEastAsia" w:hAnsi="Cambria Math"/>
-              <w:color w:val="FF0000"/>
-              <w:sz w:val="28"/>
-              <w:szCs w:val="28"/>
-            </w:rPr>
-            <m:t>360</m:t>
+            <m:t xml:space="preserve"> = 360</m:t>
           </m:r>
         </m:oMath>
       </m:oMathPara>
@@ -20917,27 +20372,7 @@
           <w:sz w:val="16"/>
           <w:szCs w:val="16"/>
         </w:rPr>
-        <w:t>Ergebnisraum: Ω = {{1,2}, {1,3},</w:t>
-      </w:r>
-      <w:proofErr w:type="gramStart"/>
-      <w:r>
-        <w:rPr>
-          <w:b/>
-          <w:bCs/>
-          <w:sz w:val="16"/>
-          <w:szCs w:val="16"/>
-        </w:rPr>
-        <w:t xml:space="preserve"> ....</w:t>
-      </w:r>
-      <w:proofErr w:type="gramEnd"/>
-      <w:r>
-        <w:rPr>
-          <w:b/>
-          <w:bCs/>
-          <w:sz w:val="16"/>
-          <w:szCs w:val="16"/>
-        </w:rPr>
-        <w:t>, {5,6}}</w:t>
+        <w:t>Ergebnisraum: Ω = {{1,2}, {1,3}, ...., {5,6}}</w:t>
       </w:r>
     </w:p>
     <w:p/>
@@ -21059,19 +20494,7 @@
                       <w:sz w:val="24"/>
                       <w:szCs w:val="24"/>
                     </w:rPr>
-                    <m:t>n</m:t>
-                  </m:r>
-                  <m:r>
-                    <m:rPr>
-                      <m:sty m:val="bi"/>
-                    </m:rPr>
-                    <w:rPr>
-                      <w:rFonts w:ascii="Cambria Math" w:hAnsi="Cambria Math"/>
-                      <w:color w:val="FF0000"/>
-                      <w:sz w:val="24"/>
-                      <w:szCs w:val="24"/>
-                    </w:rPr>
-                    <m:t xml:space="preserve"> </m:t>
+                    <m:t xml:space="preserve">n </m:t>
                   </m:r>
                 </m:num>
                 <m:den>
@@ -21146,19 +20569,7 @@
                       <w:sz w:val="24"/>
                       <w:szCs w:val="24"/>
                     </w:rPr>
-                    <m:t>6</m:t>
-                  </m:r>
-                  <m:r>
-                    <m:rPr>
-                      <m:sty m:val="bi"/>
-                    </m:rPr>
-                    <w:rPr>
-                      <w:rFonts w:ascii="Cambria Math" w:hAnsi="Cambria Math"/>
-                      <w:color w:val="FF0000"/>
-                      <w:sz w:val="24"/>
-                      <w:szCs w:val="24"/>
-                    </w:rPr>
-                    <m:t xml:space="preserve"> </m:t>
+                    <m:t xml:space="preserve">6 </m:t>
                   </m:r>
                 </m:num>
                 <m:den>
@@ -21188,19 +20599,7 @@
               <w:sz w:val="24"/>
               <w:szCs w:val="24"/>
             </w:rPr>
-            <m:t xml:space="preserve"> = </m:t>
-          </m:r>
-          <m:r>
-            <m:rPr>
-              <m:sty m:val="bi"/>
-            </m:rPr>
-            <w:rPr>
-              <w:rFonts w:ascii="Cambria Math" w:hAnsi="Cambria Math"/>
-              <w:color w:val="FF0000"/>
-              <w:sz w:val="24"/>
-              <w:szCs w:val="24"/>
-            </w:rPr>
-            <m:t>15</m:t>
+            <m:t xml:space="preserve"> = 15</m:t>
           </m:r>
         </m:oMath>
       </m:oMathPara>
@@ -21336,19 +20735,7 @@
                   <w:sz w:val="24"/>
                   <w:szCs w:val="24"/>
                 </w:rPr>
-                <m:t>6</m:t>
-              </m:r>
-              <m:r>
-                <m:rPr>
-                  <m:sty m:val="b"/>
-                </m:rPr>
-                <w:rPr>
-                  <w:rFonts w:ascii="Cambria Math" w:eastAsiaTheme="minorEastAsia" w:hAnsi="Cambria Math"/>
-                  <w:color w:val="FF0000"/>
-                  <w:sz w:val="24"/>
-                  <w:szCs w:val="24"/>
-                </w:rPr>
-                <m:t xml:space="preserve"> !</m:t>
+                <m:t>6 !</m:t>
               </m:r>
             </m:num>
             <m:den>
@@ -21362,31 +20749,7 @@
                   <w:sz w:val="24"/>
                   <w:szCs w:val="24"/>
                 </w:rPr>
-                <m:t xml:space="preserve">( </m:t>
-              </m:r>
-              <m:r>
-                <m:rPr>
-                  <m:sty m:val="b"/>
-                </m:rPr>
-                <w:rPr>
-                  <w:rFonts w:ascii="Cambria Math" w:eastAsiaTheme="minorEastAsia" w:hAnsi="Cambria Math"/>
-                  <w:color w:val="FF0000"/>
-                  <w:sz w:val="24"/>
-                  <w:szCs w:val="24"/>
-                </w:rPr>
-                <m:t>2</m:t>
-              </m:r>
-              <m:r>
-                <m:rPr>
-                  <m:sty m:val="b"/>
-                </m:rPr>
-                <w:rPr>
-                  <w:rFonts w:ascii="Cambria Math" w:eastAsiaTheme="minorEastAsia" w:hAnsi="Cambria Math"/>
-                  <w:color w:val="FF0000"/>
-                  <w:sz w:val="24"/>
-                  <w:szCs w:val="24"/>
-                </w:rPr>
-                <m:t>!*</m:t>
+                <m:t>( 2!*</m:t>
               </m:r>
               <m:d>
                 <m:dPr>
@@ -21412,31 +20775,7 @@
                       <w:sz w:val="24"/>
                       <w:szCs w:val="24"/>
                     </w:rPr>
-                    <m:t>6</m:t>
-                  </m:r>
-                  <m:r>
-                    <m:rPr>
-                      <m:sty m:val="b"/>
-                    </m:rPr>
-                    <w:rPr>
-                      <w:rFonts w:ascii="Cambria Math" w:eastAsiaTheme="minorEastAsia" w:hAnsi="Cambria Math"/>
-                      <w:color w:val="FF0000"/>
-                      <w:sz w:val="24"/>
-                      <w:szCs w:val="24"/>
-                    </w:rPr>
-                    <m:t>-</m:t>
-                  </m:r>
-                  <m:r>
-                    <m:rPr>
-                      <m:sty m:val="b"/>
-                    </m:rPr>
-                    <w:rPr>
-                      <w:rFonts w:ascii="Cambria Math" w:eastAsiaTheme="minorEastAsia" w:hAnsi="Cambria Math"/>
-                      <w:color w:val="FF0000"/>
-                      <w:sz w:val="24"/>
-                      <w:szCs w:val="24"/>
-                    </w:rPr>
-                    <m:t>2</m:t>
+                    <m:t>6-2</m:t>
                   </m:r>
                 </m:e>
               </m:d>
@@ -21490,19 +20829,7 @@
                   <w:sz w:val="24"/>
                   <w:szCs w:val="24"/>
                 </w:rPr>
-                <m:t>6</m:t>
-              </m:r>
-              <m:r>
-                <m:rPr>
-                  <m:sty m:val="b"/>
-                </m:rPr>
-                <w:rPr>
-                  <w:rFonts w:ascii="Cambria Math" w:eastAsiaTheme="minorEastAsia" w:hAnsi="Cambria Math"/>
-                  <w:color w:val="FF0000"/>
-                  <w:sz w:val="24"/>
-                  <w:szCs w:val="24"/>
-                </w:rPr>
-                <m:t xml:space="preserve"> !</m:t>
+                <m:t>6 !</m:t>
               </m:r>
             </m:num>
             <m:den>
@@ -21516,55 +20843,7 @@
                   <w:sz w:val="24"/>
                   <w:szCs w:val="24"/>
                 </w:rPr>
-                <m:t xml:space="preserve">( </m:t>
-              </m:r>
-              <m:r>
-                <m:rPr>
-                  <m:sty m:val="b"/>
-                </m:rPr>
-                <w:rPr>
-                  <w:rFonts w:ascii="Cambria Math" w:eastAsiaTheme="minorEastAsia" w:hAnsi="Cambria Math"/>
-                  <w:color w:val="FF0000"/>
-                  <w:sz w:val="24"/>
-                  <w:szCs w:val="24"/>
-                </w:rPr>
-                <m:t>2</m:t>
-              </m:r>
-              <m:r>
-                <m:rPr>
-                  <m:sty m:val="b"/>
-                </m:rPr>
-                <w:rPr>
-                  <w:rFonts w:ascii="Cambria Math" w:eastAsiaTheme="minorEastAsia" w:hAnsi="Cambria Math"/>
-                  <w:color w:val="FF0000"/>
-                  <w:sz w:val="24"/>
-                  <w:szCs w:val="24"/>
-                </w:rPr>
-                <m:t xml:space="preserve">! * </m:t>
-              </m:r>
-              <m:r>
-                <m:rPr>
-                  <m:sty m:val="b"/>
-                </m:rPr>
-                <w:rPr>
-                  <w:rFonts w:ascii="Cambria Math" w:eastAsiaTheme="minorEastAsia" w:hAnsi="Cambria Math"/>
-                  <w:color w:val="FF0000"/>
-                  <w:sz w:val="24"/>
-                  <w:szCs w:val="24"/>
-                </w:rPr>
-                <m:t>4</m:t>
-              </m:r>
-              <m:r>
-                <m:rPr>
-                  <m:sty m:val="b"/>
-                </m:rPr>
-                <w:rPr>
-                  <w:rFonts w:ascii="Cambria Math" w:eastAsiaTheme="minorEastAsia" w:hAnsi="Cambria Math"/>
-                  <w:color w:val="FF0000"/>
-                  <w:sz w:val="24"/>
-                  <w:szCs w:val="24"/>
-                </w:rPr>
-                <m:t>! )</m:t>
+                <m:t>( 2! * 4! )</m:t>
               </m:r>
             </m:den>
           </m:f>
@@ -21618,31 +20897,7 @@
                   <w:sz w:val="24"/>
                   <w:szCs w:val="24"/>
                 </w:rPr>
-                <m:t>2</m:t>
-              </m:r>
-              <m:r>
-                <m:rPr>
-                  <m:sty m:val="b"/>
-                </m:rPr>
-                <w:rPr>
-                  <w:rFonts w:ascii="Cambria Math" w:eastAsiaTheme="minorEastAsia" w:hAnsi="Cambria Math"/>
-                  <w:color w:val="FF0000"/>
-                  <w:sz w:val="24"/>
-                  <w:szCs w:val="24"/>
-                </w:rPr>
-                <m:t xml:space="preserve"> * </m:t>
-              </m:r>
-              <m:r>
-                <m:rPr>
-                  <m:sty m:val="b"/>
-                </m:rPr>
-                <w:rPr>
-                  <w:rFonts w:ascii="Cambria Math" w:eastAsiaTheme="minorEastAsia" w:hAnsi="Cambria Math"/>
-                  <w:color w:val="FF0000"/>
-                  <w:sz w:val="24"/>
-                  <w:szCs w:val="24"/>
-                </w:rPr>
-                <m:t>24</m:t>
+                <m:t>2 * 24</m:t>
               </m:r>
             </m:den>
           </m:f>
@@ -21710,19 +20965,7 @@
               <w:sz w:val="24"/>
               <w:szCs w:val="24"/>
             </w:rPr>
-            <m:t xml:space="preserve"> = </m:t>
-          </m:r>
-          <m:r>
-            <m:rPr>
-              <m:sty m:val="b"/>
-            </m:rPr>
-            <w:rPr>
-              <w:rFonts w:ascii="Cambria Math" w:eastAsiaTheme="minorEastAsia" w:hAnsi="Cambria Math"/>
-              <w:color w:val="FF0000"/>
-              <w:sz w:val="24"/>
-              <w:szCs w:val="24"/>
-            </w:rPr>
-            <m:t>15</m:t>
+            <m:t xml:space="preserve"> = 15</m:t>
           </m:r>
         </m:oMath>
       </m:oMathPara>
@@ -22400,19 +21643,7 @@
                       <w:sz w:val="28"/>
                       <w:szCs w:val="28"/>
                     </w:rPr>
-                    <m:t>n</m:t>
-                  </m:r>
-                  <m:r>
-                    <m:rPr>
-                      <m:sty m:val="bi"/>
-                    </m:rPr>
-                    <w:rPr>
-                      <w:rFonts w:ascii="Cambria Math" w:hAnsi="Cambria Math"/>
-                      <w:color w:val="FF0000"/>
-                      <w:sz w:val="28"/>
-                      <w:szCs w:val="28"/>
-                    </w:rPr>
-                    <m:t xml:space="preserve"> </m:t>
+                    <m:t xml:space="preserve">n </m:t>
                   </m:r>
                 </m:num>
                 <m:den>
@@ -22487,19 +21718,7 @@
                       <w:sz w:val="28"/>
                       <w:szCs w:val="28"/>
                     </w:rPr>
-                    <m:t>10</m:t>
-                  </m:r>
-                  <m:r>
-                    <m:rPr>
-                      <m:sty m:val="bi"/>
-                    </m:rPr>
-                    <w:rPr>
-                      <w:rFonts w:ascii="Cambria Math" w:hAnsi="Cambria Math"/>
-                      <w:color w:val="FF0000"/>
-                      <w:sz w:val="28"/>
-                      <w:szCs w:val="28"/>
-                    </w:rPr>
-                    <m:t xml:space="preserve"> </m:t>
+                    <m:t xml:space="preserve">10 </m:t>
                   </m:r>
                 </m:num>
                 <m:den>
@@ -22529,19 +21748,7 @@
               <w:sz w:val="28"/>
               <w:szCs w:val="28"/>
             </w:rPr>
-            <m:t xml:space="preserve"> = </m:t>
-          </m:r>
-          <m:r>
-            <m:rPr>
-              <m:sty m:val="bi"/>
-            </m:rPr>
-            <w:rPr>
-              <w:rFonts w:ascii="Cambria Math" w:eastAsiaTheme="minorEastAsia" w:hAnsi="Cambria Math"/>
-              <w:color w:val="FF0000"/>
-              <w:sz w:val="28"/>
-              <w:szCs w:val="28"/>
-            </w:rPr>
-            <m:t>252</m:t>
+            <m:t xml:space="preserve"> = 252</m:t>
           </m:r>
         </m:oMath>
       </m:oMathPara>
@@ -23236,19 +22443,7 @@
               <w:sz w:val="28"/>
               <w:szCs w:val="28"/>
             </w:rPr>
-            <m:t>*</m:t>
-          </m:r>
-          <m:r>
-            <m:rPr>
-              <m:sty m:val="bi"/>
-            </m:rPr>
-            <w:rPr>
-              <w:rFonts w:ascii="Cambria Math" w:eastAsiaTheme="minorEastAsia" w:hAnsi="Cambria Math"/>
-              <w:color w:val="FF0000"/>
-              <w:sz w:val="28"/>
-              <w:szCs w:val="28"/>
-            </w:rPr>
-            <m:t xml:space="preserve">  </m:t>
+            <m:t xml:space="preserve">*  </m:t>
           </m:r>
           <m:d>
             <m:dPr>
@@ -23323,31 +22518,7 @@
                           <w:sz w:val="28"/>
                           <w:szCs w:val="28"/>
                         </w:rPr>
-                        <m:t>gr</m:t>
-                      </m:r>
-                      <m:r>
-                        <m:rPr>
-                          <m:sty m:val="bi"/>
-                        </m:rPr>
-                        <w:rPr>
-                          <w:rFonts w:ascii="Cambria Math" w:hAnsi="Cambria Math"/>
-                          <w:color w:val="385623" w:themeColor="accent6" w:themeShade="80"/>
-                          <w:sz w:val="28"/>
-                          <w:szCs w:val="28"/>
-                        </w:rPr>
-                        <m:t>ü</m:t>
-                      </m:r>
-                      <m:r>
-                        <m:rPr>
-                          <m:sty m:val="bi"/>
-                        </m:rPr>
-                        <w:rPr>
-                          <w:rFonts w:ascii="Cambria Math" w:hAnsi="Cambria Math"/>
-                          <w:color w:val="385623" w:themeColor="accent6" w:themeShade="80"/>
-                          <w:sz w:val="28"/>
-                          <w:szCs w:val="28"/>
-                        </w:rPr>
-                        <m:t>neK</m:t>
+                        <m:t>grüneK</m:t>
                       </m:r>
                     </m:sub>
                   </m:sSub>
@@ -23405,31 +22576,7 @@
                           <w:sz w:val="28"/>
                           <w:szCs w:val="28"/>
                         </w:rPr>
-                        <m:t>gr</m:t>
-                      </m:r>
-                      <m:r>
-                        <m:rPr>
-                          <m:sty m:val="bi"/>
-                        </m:rPr>
-                        <w:rPr>
-                          <w:rFonts w:ascii="Cambria Math" w:hAnsi="Cambria Math"/>
-                          <w:color w:val="385623" w:themeColor="accent6" w:themeShade="80"/>
-                          <w:sz w:val="28"/>
-                          <w:szCs w:val="28"/>
-                        </w:rPr>
-                        <m:t>ü</m:t>
-                      </m:r>
-                      <m:r>
-                        <m:rPr>
-                          <m:sty m:val="bi"/>
-                        </m:rPr>
-                        <w:rPr>
-                          <w:rFonts w:ascii="Cambria Math" w:hAnsi="Cambria Math"/>
-                          <w:color w:val="385623" w:themeColor="accent6" w:themeShade="80"/>
-                          <w:sz w:val="28"/>
-                          <w:szCs w:val="28"/>
-                        </w:rPr>
-                        <m:t>neK</m:t>
+                        <m:t>grüneK</m:t>
                       </m:r>
                     </m:sub>
                   </m:sSub>
@@ -23609,31 +22756,7 @@
               <w:sz w:val="28"/>
               <w:szCs w:val="28"/>
             </w:rPr>
-            <m:t xml:space="preserve"> = </m:t>
-          </m:r>
-          <m:r>
-            <m:rPr>
-              <m:sty m:val="bi"/>
-            </m:rPr>
-            <w:rPr>
-              <w:rFonts w:ascii="Cambria Math" w:eastAsiaTheme="minorEastAsia" w:hAnsi="Cambria Math"/>
-              <w:color w:val="FF0000"/>
-              <w:sz w:val="28"/>
-              <w:szCs w:val="28"/>
-            </w:rPr>
-            <m:t>15</m:t>
-          </m:r>
-          <m:r>
-            <m:rPr>
-              <m:sty m:val="bi"/>
-            </m:rPr>
-            <w:rPr>
-              <w:rFonts w:ascii="Cambria Math" w:eastAsiaTheme="minorEastAsia" w:hAnsi="Cambria Math"/>
-              <w:color w:val="FF0000"/>
-              <w:sz w:val="28"/>
-              <w:szCs w:val="28"/>
-            </w:rPr>
-            <m:t xml:space="preserve"> * </m:t>
+            <m:t xml:space="preserve"> = 15 * </m:t>
           </m:r>
           <m:r>
             <m:rPr>
@@ -23657,19 +22780,7 @@
               <w:sz w:val="28"/>
               <w:szCs w:val="28"/>
             </w:rPr>
-            <m:t xml:space="preserve"> = </m:t>
-          </m:r>
-          <m:r>
-            <m:rPr>
-              <m:sty m:val="bi"/>
-            </m:rPr>
-            <w:rPr>
-              <w:rFonts w:ascii="Cambria Math" w:eastAsiaTheme="minorEastAsia" w:hAnsi="Cambria Math"/>
-              <w:color w:val="FF0000"/>
-              <w:sz w:val="28"/>
-              <w:szCs w:val="28"/>
-            </w:rPr>
-            <m:t>60</m:t>
+            <m:t xml:space="preserve"> = 60</m:t>
           </m:r>
         </m:oMath>
       </m:oMathPara>
@@ -23996,13 +23107,8 @@
         <w:pStyle w:val="Aufzhlung1"/>
         <w:ind w:left="1276"/>
       </w:pPr>
-      <w:proofErr w:type="gramStart"/>
-      <w:r>
-        <w:t>das</w:t>
-      </w:r>
-      <w:proofErr w:type="gramEnd"/>
-      <w:r>
-        <w:t xml:space="preserve"> 1. Element n</w:t>
+      <w:r>
+        <w:t>das 1. Element n</w:t>
       </w:r>
       <w:r>
         <w:rPr>
@@ -24019,13 +23125,8 @@
         <w:pStyle w:val="Aufzhlung1"/>
         <w:ind w:left="1276"/>
       </w:pPr>
-      <w:proofErr w:type="gramStart"/>
-      <w:r>
-        <w:t>das</w:t>
-      </w:r>
-      <w:proofErr w:type="gramEnd"/>
-      <w:r>
-        <w:t xml:space="preserve"> 2. Element n2 </w:t>
+      <w:r>
+        <w:t xml:space="preserve">das 2. Element n2 </w:t>
       </w:r>
     </w:p>
     <w:p>
@@ -24229,19 +23330,7 @@
                   <w:sz w:val="28"/>
                   <w:szCs w:val="28"/>
                 </w:rPr>
-                <m:t>n</m:t>
-              </m:r>
-              <m:r>
-                <m:rPr>
-                  <m:sty m:val="bi"/>
-                </m:rPr>
-                <w:rPr>
-                  <w:rFonts w:ascii="Cambria Math" w:eastAsiaTheme="minorEastAsia" w:hAnsi="Cambria Math"/>
-                  <w:color w:val="FF0000"/>
-                  <w:sz w:val="28"/>
-                  <w:szCs w:val="28"/>
-                </w:rPr>
-                <m:t>!</m:t>
+                <m:t>n!</m:t>
               </m:r>
             </m:num>
             <m:den>
@@ -25049,19 +24138,7 @@
                   <w:sz w:val="28"/>
                   <w:szCs w:val="28"/>
                 </w:rPr>
-                <m:t>n</m:t>
-              </m:r>
-              <m:r>
-                <m:rPr>
-                  <m:sty m:val="bi"/>
-                </m:rPr>
-                <w:rPr>
-                  <w:rFonts w:ascii="Cambria Math" w:eastAsiaTheme="minorEastAsia" w:hAnsi="Cambria Math"/>
-                  <w:color w:val="FF0000"/>
-                  <w:sz w:val="28"/>
-                  <w:szCs w:val="28"/>
-                </w:rPr>
-                <m:t>!</m:t>
+                <m:t>n!</m:t>
               </m:r>
             </m:num>
             <m:den>
@@ -25229,19 +24306,7 @@
                   <w:sz w:val="28"/>
                   <w:szCs w:val="28"/>
                 </w:rPr>
-                <m:t>8</m:t>
-              </m:r>
-              <m:r>
-                <m:rPr>
-                  <m:sty m:val="bi"/>
-                </m:rPr>
-                <w:rPr>
-                  <w:rFonts w:ascii="Cambria Math" w:eastAsiaTheme="minorEastAsia" w:hAnsi="Cambria Math"/>
-                  <w:color w:val="FF0000"/>
-                  <w:sz w:val="28"/>
-                  <w:szCs w:val="28"/>
-                </w:rPr>
-                <m:t>!</m:t>
+                <m:t>8!</m:t>
               </m:r>
             </m:num>
             <m:den>
@@ -25255,19 +24320,7 @@
                   <w:sz w:val="28"/>
                   <w:szCs w:val="28"/>
                 </w:rPr>
-                <m:t xml:space="preserve">( </m:t>
-              </m:r>
-              <m:r>
-                <m:rPr>
-                  <m:sty m:val="bi"/>
-                </m:rPr>
-                <w:rPr>
-                  <w:rFonts w:ascii="Cambria Math" w:eastAsiaTheme="minorEastAsia" w:hAnsi="Cambria Math"/>
-                  <w:color w:val="FF0000"/>
-                  <w:sz w:val="28"/>
-                  <w:szCs w:val="28"/>
-                </w:rPr>
-                <m:t>3</m:t>
+                <m:t>( 3</m:t>
               </m:r>
               <m:r>
                 <m:rPr>
@@ -25279,31 +24332,7 @@
                   <w:sz w:val="28"/>
                   <w:szCs w:val="28"/>
                 </w:rPr>
-                <m:t xml:space="preserve">! * </m:t>
-              </m:r>
-              <m:r>
-                <m:rPr>
-                  <m:sty m:val="bi"/>
-                </m:rPr>
-                <w:rPr>
-                  <w:rFonts w:ascii="Cambria Math" w:hAnsi="Cambria Math"/>
-                  <w:color w:val="FF0000"/>
-                  <w:sz w:val="28"/>
-                  <w:szCs w:val="28"/>
-                </w:rPr>
-                <m:t>2</m:t>
-              </m:r>
-              <m:r>
-                <m:rPr>
-                  <m:sty m:val="bi"/>
-                </m:rPr>
-                <w:rPr>
-                  <w:rFonts w:ascii="Cambria Math" w:hAnsi="Cambria Math"/>
-                  <w:color w:val="FF0000"/>
-                  <w:sz w:val="28"/>
-                  <w:szCs w:val="28"/>
-                </w:rPr>
-                <m:t xml:space="preserve">! ) </m:t>
+                <m:t xml:space="preserve">! * 2! ) </m:t>
               </m:r>
             </m:den>
           </m:f>
@@ -25385,43 +24414,7 @@
               <w:sz w:val="28"/>
               <w:szCs w:val="28"/>
             </w:rPr>
-            <m:t xml:space="preserve"> = </m:t>
-          </m:r>
-          <m:r>
-            <m:rPr>
-              <m:sty m:val="bi"/>
-            </m:rPr>
-            <w:rPr>
-              <w:rFonts w:ascii="Cambria Math" w:eastAsiaTheme="minorEastAsia" w:hAnsi="Cambria Math"/>
-              <w:color w:val="FF0000"/>
-              <w:sz w:val="28"/>
-              <w:szCs w:val="28"/>
-            </w:rPr>
-            <m:t>3</m:t>
-          </m:r>
-          <m:r>
-            <m:rPr>
-              <m:sty m:val="bi"/>
-            </m:rPr>
-            <w:rPr>
-              <w:rFonts w:ascii="Cambria Math" w:eastAsiaTheme="minorEastAsia" w:hAnsi="Cambria Math"/>
-              <w:color w:val="FF0000"/>
-              <w:sz w:val="28"/>
-              <w:szCs w:val="28"/>
-            </w:rPr>
-            <m:t>.</m:t>
-          </m:r>
-          <m:r>
-            <m:rPr>
-              <m:sty m:val="bi"/>
-            </m:rPr>
-            <w:rPr>
-              <w:rFonts w:ascii="Cambria Math" w:eastAsiaTheme="minorEastAsia" w:hAnsi="Cambria Math"/>
-              <w:color w:val="FF0000"/>
-              <w:sz w:val="28"/>
-              <w:szCs w:val="28"/>
-            </w:rPr>
-            <m:t>360</m:t>
+            <m:t xml:space="preserve"> = 3.360</m:t>
           </m:r>
         </m:oMath>
       </m:oMathPara>
@@ -26716,21 +25709,7 @@
         <w:rPr>
           <w:b/>
         </w:rPr>
-        <w:t>{B1</w:t>
-      </w:r>
-      <w:proofErr w:type="gramStart"/>
-      <w:r>
-        <w:rPr>
-          <w:b/>
-        </w:rPr>
-        <w:t xml:space="preserve"> ,…</w:t>
-      </w:r>
-      <w:proofErr w:type="gramEnd"/>
-      <w:r>
-        <w:rPr>
-          <w:b/>
-        </w:rPr>
-        <w:t>,</w:t>
+        <w:t>{B1 ,…,</w:t>
       </w:r>
       <w:proofErr w:type="spellStart"/>
       <w:r>
@@ -27112,11 +26091,7 @@
         <w:ind w:firstLine="708"/>
       </w:pPr>
       <w:r>
-        <w:t xml:space="preserve">seien </w:t>
-      </w:r>
-      <w:proofErr w:type="gramStart"/>
-      <w:r>
-        <w:t>B</w:t>
+        <w:t>seien B</w:t>
       </w:r>
       <w:r>
         <w:rPr>
@@ -27124,7 +26099,6 @@
         </w:rPr>
         <w:t>i</w:t>
       </w:r>
-      <w:proofErr w:type="gramEnd"/>
       <w:r>
         <w:t xml:space="preserve"> paarweise disjunkt </w:t>
       </w:r>
@@ -32040,15 +31014,6 @@
 </file>
 
 <file path=customXml/item2.xml><?xml version="1.0" encoding="utf-8"?>
-<?mso-contentType ?>
-<FormTemplates xmlns="http://schemas.microsoft.com/sharepoint/v3/contenttype/forms">
-  <Display>DocumentLibraryForm</Display>
-  <Edit>DocumentLibraryForm</Edit>
-  <New>DocumentLibraryForm</New>
-</FormTemplates>
-</file>
-
-<file path=customXml/item3.xml><?xml version="1.0" encoding="utf-8"?>
 <ct:contentTypeSchema xmlns:ct="http://schemas.microsoft.com/office/2006/metadata/contentType" xmlns:ma="http://schemas.microsoft.com/office/2006/metadata/properties/metaAttributes" ct:_="" ma:_="" ma:contentTypeName="Dokument" ma:contentTypeID="0x010100768F190744690443A4504240404A276E" ma:contentTypeVersion="16" ma:contentTypeDescription="Ein neues Dokument erstellen." ma:contentTypeScope="" ma:versionID="d562528e3729101cbdca4ece521dfecb">
   <xsd:schema xmlns:xsd="http://www.w3.org/2001/XMLSchema" xmlns:xs="http://www.w3.org/2001/XMLSchema" xmlns:p="http://schemas.microsoft.com/office/2006/metadata/properties" xmlns:ns3="9344751f-c7eb-4dec-92d0-8da783526540" xmlns:ns4="8a49219d-e5c5-4de1-a7a6-3b18083b0e6b" targetNamespace="http://schemas.microsoft.com/office/2006/metadata/properties" ma:root="true" ma:fieldsID="8e46fa03a600cefaadb19c21aec359c0" ns3:_="" ns4:_="">
     <xsd:import namespace="9344751f-c7eb-4dec-92d0-8da783526540"/>
@@ -32289,6 +31254,15 @@
 </ct:contentTypeSchema>
 </file>
 
+<file path=customXml/item3.xml><?xml version="1.0" encoding="utf-8"?>
+<?mso-contentType ?>
+<FormTemplates xmlns="http://schemas.microsoft.com/sharepoint/v3/contenttype/forms">
+  <Display>DocumentLibraryForm</Display>
+  <Edit>DocumentLibraryForm</Edit>
+  <New>DocumentLibraryForm</New>
+</FormTemplates>
+</file>
+
 <file path=customXml/itemProps1.xml><?xml version="1.0" encoding="utf-8"?>
 <ds:datastoreItem xmlns:ds="http://schemas.openxmlformats.org/officeDocument/2006/customXml" ds:itemID="{91858A96-B287-4929-9C2F-031346525CDA}">
   <ds:schemaRefs>
@@ -32300,14 +31274,6 @@
 </file>
 
 <file path=customXml/itemProps2.xml><?xml version="1.0" encoding="utf-8"?>
-<ds:datastoreItem xmlns:ds="http://schemas.openxmlformats.org/officeDocument/2006/customXml" ds:itemID="{DAA8D2DF-12B1-4A4B-A569-E60BEBB7EFA6}">
-  <ds:schemaRefs>
-    <ds:schemaRef ds:uri="http://schemas.microsoft.com/sharepoint/v3/contenttype/forms"/>
-  </ds:schemaRefs>
-</ds:datastoreItem>
-</file>
-
-<file path=customXml/itemProps3.xml><?xml version="1.0" encoding="utf-8"?>
 <ds:datastoreItem xmlns:ds="http://schemas.openxmlformats.org/officeDocument/2006/customXml" ds:itemID="{44B46185-DB8E-453C-8C92-75106D89E9C2}">
   <ds:schemaRefs>
     <ds:schemaRef ds:uri="http://schemas.microsoft.com/office/2006/metadata/contentType"/>
@@ -32324,4 +31290,12 @@
     <ds:schemaRef ds:uri="http://schemas.microsoft.com/internal/obd"/>
   </ds:schemaRefs>
 </ds:datastoreItem>
+</file>
+
+<file path=customXml/itemProps3.xml><?xml version="1.0" encoding="utf-8"?>
+<ds:datastoreItem xmlns:ds="http://schemas.openxmlformats.org/officeDocument/2006/customXml" ds:itemID="{DAA8D2DF-12B1-4A4B-A569-E60BEBB7EFA6}">
+  <ds:schemaRefs>
+    <ds:schemaRef ds:uri="http://schemas.microsoft.com/sharepoint/v3/contenttype/forms"/>
+  </ds:schemaRefs>
+</ds:datastoreItem>
 </file>
--- a/Lernmatetial/Wahrscheinlichkeit_Zusammenfassung.docx
+++ b/Lernmatetial/Wahrscheinlichkeit_Zusammenfassung.docx
@@ -96,11 +96,7 @@
               <w:t>relative Häufigkeit</w:t>
             </w:r>
             <w:r>
-              <w:t xml:space="preserve"> </w:t>
-            </w:r>
-            <w:proofErr w:type="spellStart"/>
-            <w:r>
-              <w:t>f</w:t>
+              <w:t xml:space="preserve"> f</w:t>
             </w:r>
             <w:r>
               <w:rPr>
@@ -108,7 +104,6 @@
               </w:rPr>
               <w:t>i</w:t>
             </w:r>
-            <w:proofErr w:type="spellEnd"/>
           </w:p>
         </w:tc>
         <w:tc>
@@ -260,11 +255,7 @@
               <w:t>Median</w:t>
             </w:r>
             <w:r>
-              <w:t xml:space="preserve"> </w:t>
-            </w:r>
-            <w:proofErr w:type="spellStart"/>
-            <w:r>
-              <w:t>x̅</w:t>
+              <w:t xml:space="preserve"> x̅</w:t>
             </w:r>
             <w:r>
               <w:rPr>
@@ -272,7 +263,6 @@
               </w:rPr>
               <w:t>Z</w:t>
             </w:r>
-            <w:proofErr w:type="spellEnd"/>
             <w:r>
               <w:t xml:space="preserve"> </w:t>
             </w:r>
@@ -287,11 +277,7 @@
               <w:t>Median</w:t>
             </w:r>
             <w:r>
-              <w:t xml:space="preserve">, </w:t>
-            </w:r>
-            <w:proofErr w:type="spellStart"/>
-            <w:r>
-              <w:t>x̅</w:t>
+              <w:t>, x̅</w:t>
             </w:r>
             <w:r>
               <w:rPr>
@@ -299,7 +285,6 @@
               </w:rPr>
               <w:t>Z</w:t>
             </w:r>
-            <w:proofErr w:type="spellEnd"/>
           </w:p>
         </w:tc>
       </w:tr>
@@ -387,19 +372,11 @@
             <w:r>
               <w:t xml:space="preserve">    </w:t>
             </w:r>
-            <w:proofErr w:type="spellStart"/>
             <w:r>
               <w:rPr>
                 <w:b/>
               </w:rPr>
-              <w:t>ω</w:t>
-            </w:r>
-            <w:proofErr w:type="spellEnd"/>
-            <w:r>
-              <w:rPr>
-                <w:b/>
-              </w:rPr>
-              <w:t xml:space="preserve"> </w:t>
+              <w:t xml:space="preserve">ω </w:t>
             </w:r>
             <w:r>
               <w:rPr>
@@ -543,15 +520,7 @@
         <w:t xml:space="preserve"> </w:t>
       </w:r>
       <w:r>
-        <w:t xml:space="preserve">oder </w:t>
-      </w:r>
-      <w:proofErr w:type="spellStart"/>
-      <w:r>
-        <w:t>oder</w:t>
-      </w:r>
-      <w:proofErr w:type="spellEnd"/>
-      <w:r>
-        <w:t xml:space="preserve"> Ω = {0, 1}</w:t>
+        <w:t>oder oder Ω = {0, 1}</w:t>
       </w:r>
     </w:p>
     <w:p>
@@ -618,22 +587,15 @@
       <w:r>
         <w:t>beginnt K = {</w:t>
       </w:r>
-      <w:proofErr w:type="spellStart"/>
       <w:r>
         <w:t>MatNr</w:t>
       </w:r>
-      <w:proofErr w:type="spellEnd"/>
       <w:r>
         <w:t>|</w:t>
       </w:r>
       <w:r>
-        <w:t xml:space="preserve"> </w:t>
-      </w:r>
-      <w:proofErr w:type="spellStart"/>
-      <w:r>
-        <w:t>MatNr</w:t>
-      </w:r>
-      <w:proofErr w:type="spellEnd"/>
+        <w:t xml:space="preserve"> MatNr</w:t>
+      </w:r>
       <w:r>
         <w:t xml:space="preserve"> 7*}</w:t>
       </w:r>
@@ -1033,19 +995,11 @@
         <w:t>Ergebnismenge oder Merkmalraum</w:t>
       </w:r>
       <w:r>
-        <w:t xml:space="preserve">; Stichprobenraum (sample </w:t>
-      </w:r>
-      <w:proofErr w:type="spellStart"/>
-      <w:r>
-        <w:t>space</w:t>
-      </w:r>
-      <w:proofErr w:type="spellEnd"/>
+        <w:t>; Stichprobenraum (sample space)</w:t>
+      </w:r>
       <w:r>
         <w:t>)</w:t>
       </w:r>
-      <w:r>
-        <w:t>)</w:t>
-      </w:r>
     </w:p>
     <w:p>
       <w:pPr>
@@ -1117,15 +1071,7 @@
         <w:t>Stichprobenraum</w:t>
       </w:r>
       <w:r>
-        <w:t xml:space="preserve"> (sample </w:t>
-      </w:r>
-      <w:proofErr w:type="spellStart"/>
-      <w:r>
-        <w:t>space</w:t>
-      </w:r>
-      <w:proofErr w:type="spellEnd"/>
-      <w:r>
-        <w:t>)</w:t>
+        <w:t xml:space="preserve"> (sample space)</w:t>
       </w:r>
     </w:p>
     <w:p>
@@ -1235,15 +1181,7 @@
       </w:pPr>
       <w:r>
         <w:lastRenderedPageBreak/>
-        <w:t>Ereignis (</w:t>
-      </w:r>
-      <w:proofErr w:type="spellStart"/>
-      <w:r>
-        <w:t>event</w:t>
-      </w:r>
-      <w:proofErr w:type="spellEnd"/>
-      <w:r>
-        <w:t>)</w:t>
+        <w:t>Ereignis (event)</w:t>
       </w:r>
     </w:p>
     <w:p>
@@ -1424,14 +1362,12 @@
       <w:pPr>
         <w:pStyle w:val="Aufzhlung1"/>
       </w:pPr>
-      <w:proofErr w:type="spellStart"/>
       <w:r>
         <w:rPr>
           <w:b/>
         </w:rPr>
         <w:t>Ac</w:t>
       </w:r>
-      <w:proofErr w:type="spellEnd"/>
       <w:r>
         <w:t xml:space="preserve"> heißt </w:t>
       </w:r>
@@ -1589,15 +1525,7 @@
         <w:t>Wahrscheinlichkeit</w:t>
       </w:r>
       <w:r>
-        <w:t xml:space="preserve"> p (</w:t>
-      </w:r>
-      <w:proofErr w:type="spellStart"/>
-      <w:r>
-        <w:t>probability</w:t>
-      </w:r>
-      <w:proofErr w:type="spellEnd"/>
-      <w:r>
-        <w:t>)</w:t>
+        <w:t xml:space="preserve"> p (probability)</w:t>
       </w:r>
     </w:p>
     <w:p>
@@ -1844,14 +1772,7 @@
         <w:rPr>
           <w:b/>
         </w:rPr>
-        <w:t xml:space="preserve">Parallelität zu den relativen Häufigkeiten </w:t>
-      </w:r>
-      <w:proofErr w:type="spellStart"/>
-      <w:r>
-        <w:rPr>
-          <w:b/>
-        </w:rPr>
-        <w:t>f</w:t>
+        <w:t>Parallelität zu den relativen Häufigkeiten f</w:t>
       </w:r>
       <w:r>
         <w:rPr>
@@ -1860,7 +1781,6 @@
         </w:rPr>
         <w:t>i</w:t>
       </w:r>
-      <w:proofErr w:type="spellEnd"/>
       <w:r>
         <w:rPr>
           <w:b/>
@@ -2498,7 +2418,6 @@
             </w:r>
           </w:p>
           <w:p>
-            <w:proofErr w:type="spellStart"/>
             <w:r>
               <w:t>h</w:t>
             </w:r>
@@ -2508,7 +2427,6 @@
               </w:rPr>
               <w:t>n</w:t>
             </w:r>
-            <w:proofErr w:type="spellEnd"/>
             <w:r>
               <w:t>(A)</w:t>
             </w:r>
@@ -4039,7 +3957,7 @@
           <w:noProof/>
         </w:rPr>
         <w:drawing>
-          <wp:anchor distT="0" distB="0" distL="114300" distR="114300" simplePos="0" relativeHeight="251650048" behindDoc="0" locked="0" layoutInCell="1" allowOverlap="1" wp14:anchorId="0E043C6E" wp14:editId="02A7CC88">
+          <wp:anchor distT="0" distB="0" distL="114300" distR="114300" simplePos="0" relativeHeight="251650048" behindDoc="0" locked="0" layoutInCell="1" allowOverlap="1" wp14:anchorId="0E043C6E" wp14:editId="7973CF4E">
             <wp:simplePos x="0" y="0"/>
             <wp:positionH relativeFrom="column">
               <wp:posOffset>5134444</wp:posOffset>
@@ -14146,7 +14064,6 @@
                 <w:color w:val="FF0000"/>
               </w:rPr>
             </w:pPr>
-            <w:proofErr w:type="spellStart"/>
             <w:r>
               <w:rPr>
                 <w:b/>
@@ -14166,7 +14083,6 @@
               </w:rPr>
               <w:t>mW</w:t>
             </w:r>
-            <w:proofErr w:type="spellEnd"/>
           </w:p>
         </w:tc>
         <w:tc>
@@ -14192,7 +14108,6 @@
           </w:p>
           <w:p/>
           <w:p>
-            <w:proofErr w:type="spellStart"/>
             <w:r>
               <w:rPr>
                 <w:b/>
@@ -14212,7 +14127,6 @@
               </w:rPr>
               <w:t>oW</w:t>
             </w:r>
-            <w:proofErr w:type="spellEnd"/>
           </w:p>
         </w:tc>
       </w:tr>
@@ -14300,7 +14214,6 @@
                 <w:color w:val="538135" w:themeColor="accent6" w:themeShade="BF"/>
               </w:rPr>
             </w:pPr>
-            <w:proofErr w:type="spellStart"/>
             <w:r>
               <w:rPr>
                 <w:b/>
@@ -14320,7 +14233,6 @@
               </w:rPr>
               <w:t>mW</w:t>
             </w:r>
-            <w:proofErr w:type="spellEnd"/>
           </w:p>
         </w:tc>
         <w:tc>
@@ -14352,7 +14264,6 @@
                 <w:bCs/>
               </w:rPr>
             </w:pPr>
-            <w:proofErr w:type="spellStart"/>
             <w:r>
               <w:rPr>
                 <w:b/>
@@ -14372,7 +14283,6 @@
               </w:rPr>
               <w:t>oW</w:t>
             </w:r>
-            <w:proofErr w:type="spellEnd"/>
           </w:p>
         </w:tc>
       </w:tr>
@@ -15633,7 +15543,6 @@
       <w:r>
         <w:tab/>
       </w:r>
-      <w:proofErr w:type="spellStart"/>
       <w:r>
         <w:rPr>
           <w:b/>
@@ -15655,7 +15564,6 @@
         </w:rPr>
         <w:t>oW</w:t>
       </w:r>
-      <w:proofErr w:type="spellEnd"/>
       <w:r>
         <w:rPr>
           <w:b/>
@@ -15966,18 +15874,7 @@
           <w:sz w:val="24"/>
           <w:szCs w:val="24"/>
         </w:rPr>
-        <w:t xml:space="preserve"> </w:t>
-      </w:r>
-      <w:proofErr w:type="spellStart"/>
-      <w:r>
-        <w:rPr>
-          <w:b/>
-          <w:bCs/>
-          <w:color w:val="FF0000"/>
-          <w:sz w:val="24"/>
-          <w:szCs w:val="24"/>
-        </w:rPr>
-        <w:t>V</w:t>
+        <w:t xml:space="preserve"> V</w:t>
       </w:r>
       <w:r>
         <w:rPr>
@@ -15990,7 +15887,6 @@
         </w:rPr>
         <w:t>mW</w:t>
       </w:r>
-      <w:proofErr w:type="spellEnd"/>
     </w:p>
     <w:p>
       <w:pPr>
@@ -16185,18 +16081,7 @@
           <w:sz w:val="24"/>
           <w:szCs w:val="24"/>
         </w:rPr>
-        <w:t xml:space="preserve"> </w:t>
-      </w:r>
-      <w:proofErr w:type="spellStart"/>
-      <w:r>
-        <w:rPr>
-          <w:b/>
-          <w:bCs/>
-          <w:color w:val="FF0000"/>
-          <w:sz w:val="24"/>
-          <w:szCs w:val="24"/>
-        </w:rPr>
-        <w:t>V</w:t>
+        <w:t xml:space="preserve"> V</w:t>
       </w:r>
       <w:r>
         <w:rPr>
@@ -16209,7 +16094,6 @@
         </w:rPr>
         <w:t>oW</w:t>
       </w:r>
-      <w:proofErr w:type="spellEnd"/>
     </w:p>
     <w:p/>
     <w:p>
@@ -16792,7 +16676,6 @@
         </w:rPr>
         <w:t xml:space="preserve"> </w:t>
       </w:r>
-      <w:proofErr w:type="spellStart"/>
       <w:r>
         <w:rPr>
           <w:b/>
@@ -16814,7 +16697,6 @@
         </w:rPr>
         <w:t>mW</w:t>
       </w:r>
-      <w:proofErr w:type="spellEnd"/>
     </w:p>
     <w:p>
       <w:pPr>
@@ -17120,7 +17002,6 @@
         </w:rPr>
         <w:t xml:space="preserve"> </w:t>
       </w:r>
-      <w:proofErr w:type="spellStart"/>
       <w:r>
         <w:rPr>
           <w:b/>
@@ -17153,7 +17034,6 @@
         </w:rPr>
         <w:t>W</w:t>
       </w:r>
-      <w:proofErr w:type="spellEnd"/>
     </w:p>
     <w:p/>
     <w:p>
@@ -17469,7 +17349,6 @@
         </w:rPr>
         <w:t xml:space="preserve">Variation mit Wiederholung ( </w:t>
       </w:r>
-      <w:proofErr w:type="spellStart"/>
       <w:r>
         <w:rPr>
           <w:b/>
@@ -17491,7 +17370,6 @@
         </w:rPr>
         <w:t>mW</w:t>
       </w:r>
-      <w:proofErr w:type="spellEnd"/>
       <w:r>
         <w:rPr>
           <w:b/>
@@ -17752,7 +17630,6 @@
         </w:rPr>
         <w:t xml:space="preserve"> ( </w:t>
       </w:r>
-      <w:proofErr w:type="spellStart"/>
       <w:r>
         <w:rPr>
           <w:b/>
@@ -17774,7 +17651,6 @@
         </w:rPr>
         <w:t>mW</w:t>
       </w:r>
-      <w:proofErr w:type="spellEnd"/>
       <w:r>
         <w:rPr>
           <w:b/>
@@ -18173,7 +18049,6 @@
         </w:rPr>
         <w:t xml:space="preserve"> Wiederholung ( </w:t>
       </w:r>
-      <w:proofErr w:type="spellStart"/>
       <w:r>
         <w:rPr>
           <w:b/>
@@ -18206,7 +18081,6 @@
         </w:rPr>
         <w:t>W</w:t>
       </w:r>
-      <w:proofErr w:type="spellEnd"/>
       <w:r>
         <w:rPr>
           <w:b/>
@@ -18698,7 +18572,6 @@
         </w:rPr>
         <w:t xml:space="preserve">Variation mit Wiederholung ( </w:t>
       </w:r>
-      <w:proofErr w:type="spellStart"/>
       <w:r>
         <w:rPr>
           <w:b/>
@@ -18720,7 +18593,6 @@
         </w:rPr>
         <w:t>mW</w:t>
       </w:r>
-      <w:proofErr w:type="spellEnd"/>
       <w:r>
         <w:rPr>
           <w:b/>
@@ -18739,16 +18611,7 @@
           <w:color w:val="FF0000"/>
           <w:highlight w:val="yellow"/>
         </w:rPr>
-        <w:t xml:space="preserve">hier geht es um alle möglichen Kombinationen zum Ereignisraum Ω, daher mit Reihenfolge, mit Wiederholung </w:t>
-      </w:r>
-      <w:proofErr w:type="spellStart"/>
-      <w:r>
-        <w:rPr>
-          <w:b/>
-          <w:color w:val="FF0000"/>
-          <w:highlight w:val="yellow"/>
-        </w:rPr>
-        <w:t>V</w:t>
+        <w:t>hier geht es um alle möglichen Kombinationen zum Ereignisraum Ω, daher mit Reihenfolge, mit Wiederholung V</w:t>
       </w:r>
       <w:r>
         <w:rPr>
@@ -18759,7 +18622,6 @@
         </w:rPr>
         <w:t>mW</w:t>
       </w:r>
-      <w:proofErr w:type="spellEnd"/>
     </w:p>
     <w:p/>
     <w:p>
@@ -18987,7 +18849,6 @@
         </w:rPr>
         <w:t xml:space="preserve"> Wiederholung ( </w:t>
       </w:r>
-      <w:proofErr w:type="spellStart"/>
       <w:r>
         <w:rPr>
           <w:b/>
@@ -19020,7 +18881,6 @@
         </w:rPr>
         <w:t>W</w:t>
       </w:r>
-      <w:proofErr w:type="spellEnd"/>
       <w:r>
         <w:rPr>
           <w:b/>
@@ -19704,17 +19564,7 @@
           <w:sz w:val="22"/>
           <w:szCs w:val="22"/>
         </w:rPr>
-        <w:t xml:space="preserve"> Wiederholung ( </w:t>
-      </w:r>
-      <w:proofErr w:type="spellStart"/>
-      <w:r>
-        <w:rPr>
-          <w:b/>
-          <w:bCs/>
-          <w:sz w:val="22"/>
-          <w:szCs w:val="22"/>
-        </w:rPr>
-        <w:t>K</w:t>
+        <w:t xml:space="preserve"> Wiederholung ( K</w:t>
       </w:r>
       <w:r>
         <w:rPr>
@@ -19726,7 +19576,6 @@
         </w:rPr>
         <w:t>mW</w:t>
       </w:r>
-      <w:proofErr w:type="spellEnd"/>
       <w:r>
         <w:rPr>
           <w:b/>
@@ -19745,13 +19594,13 @@
     </w:p>
     <w:p>
       <w:r>
-        <w:t>10 Sportlerinnen (Merkmalsträger) nehmen gleichzeitig an 3 Wettbewerben (</w:t>
-      </w:r>
-      <w:r>
-        <w:t>Merkmalsausprägung</w:t>
-      </w:r>
-      <w:r>
-        <w:t>) teil (keine Reihenfolge zu den Wettbewerben)</w:t>
+        <w:t xml:space="preserve">Rangfolge der Preise ist egal. Wäre 1. Plat, 2. Plat, 3. Platz gefragt, ist Reihenfolge wichtig </w:t>
+      </w:r>
+      <w:r>
+        <w:sym w:font="Wingdings 3" w:char="F0C6"/>
+      </w:r>
+      <w:r>
+        <w:t xml:space="preserve"> dann mit R und mit Wiederholung</w:t>
       </w:r>
     </w:p>
     <w:p/>
@@ -20246,27 +20095,7 @@
           <w:sz w:val="22"/>
           <w:szCs w:val="22"/>
         </w:rPr>
-        <w:t xml:space="preserve">Kombination ohne Wiederholung ( </w:t>
-      </w:r>
-      <w:proofErr w:type="spellStart"/>
-      <w:r>
-        <w:rPr>
-          <w:b/>
-          <w:bCs/>
-          <w:sz w:val="22"/>
-          <w:szCs w:val="22"/>
-        </w:rPr>
-        <w:t>KoW</w:t>
-      </w:r>
-      <w:proofErr w:type="spellEnd"/>
-      <w:r>
-        <w:rPr>
-          <w:b/>
-          <w:bCs/>
-          <w:sz w:val="22"/>
-          <w:szCs w:val="22"/>
-        </w:rPr>
-        <w:t xml:space="preserve"> )</w:t>
+        <w:t>Kombination ohne Wiederholung ( KoW )</w:t>
       </w:r>
     </w:p>
     <w:p>
@@ -21223,7 +21052,6 @@
           <w:color w:val="FF0000"/>
         </w:rPr>
       </w:pPr>
-      <w:proofErr w:type="spellStart"/>
       <w:r>
         <w:rPr>
           <w:b/>
@@ -21239,7 +21067,6 @@
         </w:rPr>
         <w:t>roteK</w:t>
       </w:r>
-      <w:proofErr w:type="spellEnd"/>
       <w:r>
         <w:rPr>
           <w:b/>
@@ -21264,7 +21091,6 @@
           <w:color w:val="385623" w:themeColor="accent6" w:themeShade="80"/>
         </w:rPr>
       </w:pPr>
-      <w:proofErr w:type="spellStart"/>
       <w:r>
         <w:rPr>
           <w:b/>
@@ -21282,7 +21108,6 @@
         </w:rPr>
         <w:t>grüneK</w:t>
       </w:r>
-      <w:proofErr w:type="spellEnd"/>
       <w:r>
         <w:rPr>
           <w:b/>
@@ -21422,7 +21247,6 @@
         </w:rPr>
         <w:t xml:space="preserve"> Wiederholung ( </w:t>
       </w:r>
-      <w:proofErr w:type="spellStart"/>
       <w:r>
         <w:rPr>
           <w:b/>
@@ -21455,7 +21279,6 @@
         </w:rPr>
         <w:t>W</w:t>
       </w:r>
-      <w:proofErr w:type="spellEnd"/>
       <w:r>
         <w:rPr>
           <w:b/>
@@ -21504,7 +21327,6 @@
           <w:vertAlign w:val="subscript"/>
         </w:rPr>
       </w:pPr>
-      <w:proofErr w:type="spellStart"/>
       <w:r>
         <w:rPr>
           <w:b/>
@@ -21520,7 +21342,6 @@
         </w:rPr>
         <w:t>oW</w:t>
       </w:r>
-      <w:proofErr w:type="spellEnd"/>
     </w:p>
     <w:p/>
     <w:p>
@@ -21850,7 +21671,6 @@
         </w:rPr>
         <w:t xml:space="preserve"> Wiederholung ( </w:t>
       </w:r>
-      <w:proofErr w:type="spellStart"/>
       <w:r>
         <w:rPr>
           <w:b/>
@@ -21883,7 +21703,6 @@
         </w:rPr>
         <w:t>W</w:t>
       </w:r>
-      <w:proofErr w:type="spellEnd"/>
       <w:r>
         <w:rPr>
           <w:b/>
@@ -21930,7 +21749,6 @@
     </w:p>
     <w:p/>
     <w:p>
-      <w:proofErr w:type="spellStart"/>
       <w:r>
         <w:t>n</w:t>
       </w:r>
@@ -21940,7 +21758,6 @@
         </w:rPr>
         <w:t>gesamt</w:t>
       </w:r>
-      <w:proofErr w:type="spellEnd"/>
       <w:r>
         <w:t xml:space="preserve"> = 10</w:t>
       </w:r>
@@ -21953,7 +21770,6 @@
       </w:r>
     </w:p>
     <w:p>
-      <w:proofErr w:type="spellStart"/>
       <w:r>
         <w:t>n</w:t>
       </w:r>
@@ -21963,7 +21779,6 @@
         </w:rPr>
         <w:t>gesamt</w:t>
       </w:r>
-      <w:proofErr w:type="spellEnd"/>
       <w:r>
         <w:t xml:space="preserve"> = 5</w:t>
       </w:r>
@@ -22161,7 +21976,6 @@
           <w:color w:val="FF0000"/>
         </w:rPr>
       </w:pPr>
-      <w:proofErr w:type="spellStart"/>
       <w:r>
         <w:rPr>
           <w:color w:val="FF0000"/>
@@ -22175,7 +21989,6 @@
         </w:rPr>
         <w:t>roteK</w:t>
       </w:r>
-      <w:proofErr w:type="spellEnd"/>
       <w:r>
         <w:rPr>
           <w:color w:val="FF0000"/>
@@ -22195,7 +22008,6 @@
           <w:color w:val="385623" w:themeColor="accent6" w:themeShade="80"/>
         </w:rPr>
       </w:pPr>
-      <w:proofErr w:type="spellStart"/>
       <w:r>
         <w:rPr>
           <w:color w:val="385623" w:themeColor="accent6" w:themeShade="80"/>
@@ -22216,7 +22028,6 @@
         </w:rPr>
         <w:t>K</w:t>
       </w:r>
-      <w:proofErr w:type="spellEnd"/>
       <w:r>
         <w:rPr>
           <w:color w:val="385623" w:themeColor="accent6" w:themeShade="80"/>
@@ -23185,16 +22996,7 @@
           <w:bCs/>
           <w:color w:val="FF0000"/>
         </w:rPr>
-        <w:t xml:space="preserve"> +…+ </w:t>
-      </w:r>
-      <w:proofErr w:type="spellStart"/>
-      <w:r>
-        <w:rPr>
-          <w:b/>
-          <w:bCs/>
-          <w:color w:val="FF0000"/>
-        </w:rPr>
-        <w:t>n</w:t>
+        <w:t xml:space="preserve"> +…+ n</w:t>
       </w:r>
       <w:r>
         <w:rPr>
@@ -23205,7 +23007,6 @@
         </w:rPr>
         <w:t>k</w:t>
       </w:r>
-      <w:proofErr w:type="spellEnd"/>
       <w:r>
         <w:rPr>
           <w:color w:val="FF0000"/>
@@ -25709,21 +25510,7 @@
         <w:rPr>
           <w:b/>
         </w:rPr>
-        <w:t>{B1 ,…,</w:t>
-      </w:r>
-      <w:proofErr w:type="spellStart"/>
-      <w:r>
-        <w:rPr>
-          <w:b/>
-        </w:rPr>
-        <w:t>Bn</w:t>
-      </w:r>
-      <w:proofErr w:type="spellEnd"/>
-      <w:r>
-        <w:rPr>
-          <w:b/>
-        </w:rPr>
-        <w:t xml:space="preserve"> }</w:t>
+        <w:t>{B1 ,…,Bn }</w:t>
       </w:r>
       <w:r>
         <w:t xml:space="preserve"> eine Menge von paarweise disjunkten </w:t>
@@ -26831,7 +26618,6 @@
           <w:iCs/>
         </w:rPr>
       </w:pPr>
-      <w:proofErr w:type="spellStart"/>
       <w:r>
         <w:rPr>
           <w:i/>
@@ -26840,7 +26626,6 @@
         <w:lastRenderedPageBreak/>
         <w:t>Bsp</w:t>
       </w:r>
-      <w:proofErr w:type="spellEnd"/>
     </w:p>
     <w:p>
       <w:pPr>
@@ -26919,7 +26704,6 @@
           <w:szCs w:val="24"/>
         </w:rPr>
       </w:pPr>
-      <w:proofErr w:type="spellStart"/>
       <w:r>
         <w:rPr>
           <w:b/>
@@ -26941,7 +26725,6 @@
         </w:rPr>
         <w:t>oW</w:t>
       </w:r>
-      <w:proofErr w:type="spellEnd"/>
     </w:p>
     <w:p/>
     <w:p>
@@ -27011,7 +26794,6 @@
                                 <w:b/>
                               </w:rPr>
                             </w:pPr>
-                            <w:proofErr w:type="spellStart"/>
                             <w:r>
                               <w:rPr>
                                 <w:b/>
@@ -27027,7 +26809,6 @@
                               </w:rPr>
                               <w:t>ow</w:t>
                             </w:r>
-                            <w:proofErr w:type="spellEnd"/>
                           </w:p>
                           <w:p>
                             <w:r>
@@ -27039,7 +26820,6 @@
                             </w:r>
                           </w:p>
                           <w:p>
-                            <w:proofErr w:type="spellStart"/>
                             <w:r>
                               <w:rPr>
                                 <w:color w:val="FF0000"/>
@@ -27053,7 +26833,6 @@
                               </w:rPr>
                               <w:t>rot</w:t>
                             </w:r>
-                            <w:proofErr w:type="spellEnd"/>
                             <w:r>
                               <w:rPr>
                                 <w:color w:val="FF0000"/>
@@ -27069,7 +26848,6 @@
                             </w:r>
                           </w:p>
                           <w:p>
-                            <w:proofErr w:type="spellStart"/>
                             <w:r>
                               <w:rPr>
                                 <w:color w:val="0070C0"/>
@@ -27083,7 +26861,6 @@
                               </w:rPr>
                               <w:t>blau</w:t>
                             </w:r>
-                            <w:proofErr w:type="spellEnd"/>
                             <w:r>
                               <w:rPr>
                                 <w:color w:val="0070C0"/>
@@ -27099,7 +26876,6 @@
                             </w:r>
                           </w:p>
                           <w:p>
-                            <w:proofErr w:type="spellStart"/>
                             <w:r>
                               <w:rPr>
                                 <w:color w:val="538135" w:themeColor="accent6" w:themeShade="BF"/>
@@ -27113,7 +26889,6 @@
                               </w:rPr>
                               <w:t>grün</w:t>
                             </w:r>
-                            <w:proofErr w:type="spellEnd"/>
                             <w:r>
                               <w:rPr>
                                 <w:color w:val="538135" w:themeColor="accent6" w:themeShade="BF"/>
@@ -31006,14 +30781,6 @@
 </file>
 
 <file path=customXml/item1.xml><?xml version="1.0" encoding="utf-8"?>
-<p:properties xmlns:p="http://schemas.microsoft.com/office/2006/metadata/properties" xmlns:xsi="http://www.w3.org/2001/XMLSchema-instance" xmlns:pc="http://schemas.microsoft.com/office/infopath/2007/PartnerControls">
-  <documentManagement>
-    <_activity xmlns="8a49219d-e5c5-4de1-a7a6-3b18083b0e6b" xsi:nil="true"/>
-  </documentManagement>
-</p:properties>
-</file>
-
-<file path=customXml/item2.xml><?xml version="1.0" encoding="utf-8"?>
 <ct:contentTypeSchema xmlns:ct="http://schemas.microsoft.com/office/2006/metadata/contentType" xmlns:ma="http://schemas.microsoft.com/office/2006/metadata/properties/metaAttributes" ct:_="" ma:_="" ma:contentTypeName="Dokument" ma:contentTypeID="0x010100768F190744690443A4504240404A276E" ma:contentTypeVersion="16" ma:contentTypeDescription="Ein neues Dokument erstellen." ma:contentTypeScope="" ma:versionID="d562528e3729101cbdca4ece521dfecb">
   <xsd:schema xmlns:xsd="http://www.w3.org/2001/XMLSchema" xmlns:xs="http://www.w3.org/2001/XMLSchema" xmlns:p="http://schemas.microsoft.com/office/2006/metadata/properties" xmlns:ns3="9344751f-c7eb-4dec-92d0-8da783526540" xmlns:ns4="8a49219d-e5c5-4de1-a7a6-3b18083b0e6b" targetNamespace="http://schemas.microsoft.com/office/2006/metadata/properties" ma:root="true" ma:fieldsID="8e46fa03a600cefaadb19c21aec359c0" ns3:_="" ns4:_="">
     <xsd:import namespace="9344751f-c7eb-4dec-92d0-8da783526540"/>
@@ -31254,6 +31021,14 @@
 </ct:contentTypeSchema>
 </file>
 
+<file path=customXml/item2.xml><?xml version="1.0" encoding="utf-8"?>
+<p:properties xmlns:p="http://schemas.microsoft.com/office/2006/metadata/properties" xmlns:xsi="http://www.w3.org/2001/XMLSchema-instance" xmlns:pc="http://schemas.microsoft.com/office/infopath/2007/PartnerControls">
+  <documentManagement>
+    <_activity xmlns="8a49219d-e5c5-4de1-a7a6-3b18083b0e6b" xsi:nil="true"/>
+  </documentManagement>
+</p:properties>
+</file>
+
 <file path=customXml/item3.xml><?xml version="1.0" encoding="utf-8"?>
 <?mso-contentType ?>
 <FormTemplates xmlns="http://schemas.microsoft.com/sharepoint/v3/contenttype/forms">
@@ -31264,16 +31039,6 @@
 </file>
 
 <file path=customXml/itemProps1.xml><?xml version="1.0" encoding="utf-8"?>
-<ds:datastoreItem xmlns:ds="http://schemas.openxmlformats.org/officeDocument/2006/customXml" ds:itemID="{91858A96-B287-4929-9C2F-031346525CDA}">
-  <ds:schemaRefs>
-    <ds:schemaRef ds:uri="http://schemas.microsoft.com/office/2006/metadata/properties"/>
-    <ds:schemaRef ds:uri="http://schemas.microsoft.com/office/infopath/2007/PartnerControls"/>
-    <ds:schemaRef ds:uri="8a49219d-e5c5-4de1-a7a6-3b18083b0e6b"/>
-  </ds:schemaRefs>
-</ds:datastoreItem>
-</file>
-
-<file path=customXml/itemProps2.xml><?xml version="1.0" encoding="utf-8"?>
 <ds:datastoreItem xmlns:ds="http://schemas.openxmlformats.org/officeDocument/2006/customXml" ds:itemID="{44B46185-DB8E-453C-8C92-75106D89E9C2}">
   <ds:schemaRefs>
     <ds:schemaRef ds:uri="http://schemas.microsoft.com/office/2006/metadata/contentType"/>
@@ -31292,6 +31057,16 @@
 </ds:datastoreItem>
 </file>
 
+<file path=customXml/itemProps2.xml><?xml version="1.0" encoding="utf-8"?>
+<ds:datastoreItem xmlns:ds="http://schemas.openxmlformats.org/officeDocument/2006/customXml" ds:itemID="{91858A96-B287-4929-9C2F-031346525CDA}">
+  <ds:schemaRefs>
+    <ds:schemaRef ds:uri="http://schemas.microsoft.com/office/2006/metadata/properties"/>
+    <ds:schemaRef ds:uri="http://schemas.microsoft.com/office/infopath/2007/PartnerControls"/>
+    <ds:schemaRef ds:uri="8a49219d-e5c5-4de1-a7a6-3b18083b0e6b"/>
+  </ds:schemaRefs>
+</ds:datastoreItem>
+</file>
+
 <file path=customXml/itemProps3.xml><?xml version="1.0" encoding="utf-8"?>
 <ds:datastoreItem xmlns:ds="http://schemas.openxmlformats.org/officeDocument/2006/customXml" ds:itemID="{DAA8D2DF-12B1-4A4B-A569-E60BEBB7EFA6}">
   <ds:schemaRefs>
